--- a/ESTRUCTURA DEL PROYECTO/4) Verification/10.2. WhiteboxTest_baseline.docx
+++ b/ESTRUCTURA DEL PROYECTO/4) Verification/10.2. WhiteboxTest_baseline.docx
@@ -7,10 +7,7 @@
         <w:t>Software Verification Plan</w:t>
       </w:r>
     </w:p>
-    <w:p>
-      <w:bookmarkStart w:id="0" w:name="_GoBack"/>
-      <w:bookmarkEnd w:id="0"/>
-    </w:p>
+    <w:p/>
     <w:p/>
     <w:tbl>
       <w:tblPr>
@@ -1519,6 +1516,263 @@
       </w:tr>
     </w:tbl>
     <w:p/>
+    <w:p/>
+    <w:p/>
+    <w:tbl>
+      <w:tblPr>
+        <w:tblW w:w="0" w:type="auto"/>
+        <w:tblBorders>
+          <w:top w:val="single" w:sz="4" w:space="0" w:color="auto"/>
+          <w:left w:val="single" w:sz="4" w:space="0" w:color="auto"/>
+          <w:bottom w:val="single" w:sz="4" w:space="0" w:color="auto"/>
+          <w:right w:val="single" w:sz="4" w:space="0" w:color="auto"/>
+          <w:insideH w:val="single" w:sz="4" w:space="0" w:color="auto"/>
+          <w:insideV w:val="single" w:sz="4" w:space="0" w:color="auto"/>
+        </w:tblBorders>
+        <w:tblLook w:val="00A0" w:firstRow="1" w:lastRow="0" w:firstColumn="1" w:lastColumn="0" w:noHBand="0" w:noVBand="0"/>
+      </w:tblPr>
+      <w:tblGrid>
+        <w:gridCol w:w="1781"/>
+        <w:gridCol w:w="5903"/>
+        <w:gridCol w:w="1144"/>
+      </w:tblGrid>
+      <w:tr>
+        <w:tc>
+          <w:tcPr>
+            <w:tcW w:w="1781" w:type="dxa"/>
+          </w:tcPr>
+          <w:p>
+            <w:r>
+              <w:t>REQ- 017</w:t>
+            </w:r>
+          </w:p>
+        </w:tc>
+        <w:tc>
+          <w:tcPr>
+            <w:tcW w:w="5903" w:type="dxa"/>
+          </w:tcPr>
+          <w:p>
+            <w:r>
+              <w:t xml:space="preserve">Verify that </w:t>
+            </w:r>
+            <w:proofErr w:type="spellStart"/>
+            <w:r>
+              <w:t>ACD_thread_entry</w:t>
+            </w:r>
+            <w:proofErr w:type="spellEnd"/>
+            <w:r>
+              <w:t xml:space="preserve"> output is </w:t>
+            </w:r>
+            <w:proofErr w:type="spellStart"/>
+            <w:r>
+              <w:t>dutyCycle</w:t>
+            </w:r>
+            <w:proofErr w:type="spellEnd"/>
+          </w:p>
+          <w:p>
+            <w:r>
+              <w:t xml:space="preserve">1.-Verify that </w:t>
+            </w:r>
+            <w:proofErr w:type="spellStart"/>
+            <w:r>
+              <w:t>dutyCycle</w:t>
+            </w:r>
+            <w:proofErr w:type="spellEnd"/>
+            <w:r>
+              <w:t xml:space="preserve"> is 0 RPM</w:t>
+            </w:r>
+          </w:p>
+          <w:p>
+            <w:r>
+              <w:t>When</w:t>
+            </w:r>
+          </w:p>
+          <w:p>
+            <w:r>
+              <w:t xml:space="preserve"> The set point is 0% PWM</w:t>
+            </w:r>
+          </w:p>
+          <w:p>
+            <w:r>
+              <w:t xml:space="preserve">2.-Verify that </w:t>
+            </w:r>
+            <w:proofErr w:type="spellStart"/>
+            <w:r>
+              <w:t>dutyCycle</w:t>
+            </w:r>
+            <w:proofErr w:type="spellEnd"/>
+            <w:r>
+              <w:t xml:space="preserve"> is 554-567 RPM</w:t>
+            </w:r>
+          </w:p>
+          <w:p>
+            <w:r>
+              <w:t>When</w:t>
+            </w:r>
+          </w:p>
+          <w:p>
+            <w:r>
+              <w:t xml:space="preserve"> The set point is 25% PWM</w:t>
+            </w:r>
+          </w:p>
+          <w:p>
+            <w:r>
+              <w:t xml:space="preserve">3.-Verify that </w:t>
+            </w:r>
+            <w:proofErr w:type="spellStart"/>
+            <w:r>
+              <w:t>dutyCycle</w:t>
+            </w:r>
+            <w:proofErr w:type="spellEnd"/>
+            <w:r>
+              <w:t xml:space="preserve"> is 824 - 842 RPM</w:t>
+            </w:r>
+          </w:p>
+          <w:p>
+            <w:r>
+              <w:lastRenderedPageBreak/>
+              <w:t>When</w:t>
+            </w:r>
+          </w:p>
+          <w:p>
+            <w:r>
+              <w:t xml:space="preserve"> The set point is 50% PWM</w:t>
+            </w:r>
+          </w:p>
+          <w:p>
+            <w:r>
+              <w:t xml:space="preserve">4.-Verify that </w:t>
+            </w:r>
+            <w:proofErr w:type="spellStart"/>
+            <w:r>
+              <w:t>dutyCycle</w:t>
+            </w:r>
+            <w:proofErr w:type="spellEnd"/>
+            <w:r>
+              <w:t xml:space="preserve"> is 2485 -2570 RPM</w:t>
+            </w:r>
+          </w:p>
+          <w:p>
+            <w:r>
+              <w:t>When</w:t>
+            </w:r>
+          </w:p>
+          <w:p>
+            <w:r>
+              <w:t xml:space="preserve"> The set point is 75% PWM</w:t>
+            </w:r>
+          </w:p>
+          <w:p>
+            <w:r>
+              <w:t xml:space="preserve">5.-Verify that </w:t>
+            </w:r>
+            <w:proofErr w:type="spellStart"/>
+            <w:r>
+              <w:t>dutyCycle</w:t>
+            </w:r>
+            <w:proofErr w:type="spellEnd"/>
+            <w:r>
+              <w:t xml:space="preserve"> is 3149 – 3205 RPM</w:t>
+            </w:r>
+          </w:p>
+          <w:p>
+            <w:r>
+              <w:t>When</w:t>
+            </w:r>
+          </w:p>
+          <w:p>
+            <w:r>
+              <w:t xml:space="preserve"> The set point is 100% PWM</w:t>
+            </w:r>
+          </w:p>
+        </w:tc>
+        <w:tc>
+          <w:tcPr>
+            <w:tcW w:w="1144" w:type="dxa"/>
+          </w:tcPr>
+          <w:p>
+            <w:r>
+              <w:lastRenderedPageBreak/>
+              <w:t>T</w:t>
+            </w:r>
+          </w:p>
+        </w:tc>
+      </w:tr>
+      <w:tr>
+        <w:tc>
+          <w:tcPr>
+            <w:tcW w:w="1781" w:type="dxa"/>
+          </w:tcPr>
+          <w:p>
+            <w:r>
+              <w:t>REQ- 019</w:t>
+            </w:r>
+          </w:p>
+        </w:tc>
+        <w:tc>
+          <w:tcPr>
+            <w:tcW w:w="5903" w:type="dxa"/>
+          </w:tcPr>
+          <w:p>
+            <w:r>
+              <w:t>Verify that ______________ output is</w:t>
+            </w:r>
+          </w:p>
+        </w:tc>
+        <w:tc>
+          <w:tcPr>
+            <w:tcW w:w="1144" w:type="dxa"/>
+          </w:tcPr>
+          <w:p>
+            <w:r>
+              <w:t>T</w:t>
+            </w:r>
+          </w:p>
+        </w:tc>
+      </w:tr>
+      <w:tr>
+        <w:tc>
+          <w:tcPr>
+            <w:tcW w:w="1781" w:type="dxa"/>
+          </w:tcPr>
+          <w:p>
+            <w:r>
+              <w:t>REQ-0</w:t>
+            </w:r>
+            <w:r>
+              <w:t>2</w:t>
+            </w:r>
+            <w:r>
+              <w:t>1</w:t>
+            </w:r>
+          </w:p>
+        </w:tc>
+        <w:tc>
+          <w:tcPr>
+            <w:tcW w:w="5903" w:type="dxa"/>
+          </w:tcPr>
+          <w:p>
+            <w:r>
+              <w:t>Verify that ______________ output is</w:t>
+            </w:r>
+          </w:p>
+        </w:tc>
+        <w:tc>
+          <w:tcPr>
+            <w:tcW w:w="1144" w:type="dxa"/>
+          </w:tcPr>
+          <w:p>
+            <w:r>
+              <w:t>T</w:t>
+            </w:r>
+          </w:p>
+        </w:tc>
+      </w:tr>
+    </w:tbl>
+    <w:p>
+      <w:bookmarkStart w:id="0" w:name="_GoBack"/>
+      <w:bookmarkEnd w:id="0"/>
+    </w:p>
     <w:sectPr>
       <w:pgSz w:w="15840" w:h="12240" w:orient="landscape"/>
       <w:pgMar w:top="1701" w:right="1417" w:bottom="1701" w:left="1417" w:header="708" w:footer="708" w:gutter="0"/>
@@ -2389,6 +2643,7 @@
     <w:lsdException w:name="HTML Sample" w:semiHidden="1" w:unhideWhenUsed="1"/>
     <w:lsdException w:name="HTML Typewriter" w:semiHidden="1" w:unhideWhenUsed="1"/>
     <w:lsdException w:name="HTML Variable" w:semiHidden="1" w:unhideWhenUsed="1"/>
+    <w:lsdException w:name="Normal Table" w:semiHidden="1" w:unhideWhenUsed="1"/>
     <w:lsdException w:name="annotation subject" w:semiHidden="1" w:unhideWhenUsed="1"/>
     <w:lsdException w:name="No List" w:semiHidden="1" w:unhideWhenUsed="1"/>
     <w:lsdException w:name="Outline List 1" w:semiHidden="1" w:unhideWhenUsed="1"/>
@@ -2435,8 +2690,10 @@
     <w:lsdException w:name="Table Subtle 2" w:semiHidden="1" w:unhideWhenUsed="1"/>
     <w:lsdException w:name="Table Web 1" w:semiHidden="1" w:unhideWhenUsed="1"/>
     <w:lsdException w:name="Table Web 2" w:semiHidden="1" w:unhideWhenUsed="1"/>
+    <w:lsdException w:name="Table Web 3" w:semiHidden="1" w:unhideWhenUsed="1"/>
     <w:lsdException w:name="Balloon Text" w:semiHidden="1" w:unhideWhenUsed="1"/>
     <w:lsdException w:name="Table Grid" w:uiPriority="39"/>
+    <w:lsdException w:name="Table Theme" w:semiHidden="1" w:unhideWhenUsed="1"/>
     <w:lsdException w:name="Placeholder Text" w:semiHidden="1"/>
     <w:lsdException w:name="No Spacing" w:uiPriority="1" w:qFormat="1"/>
     <w:lsdException w:name="Light Shading" w:uiPriority="60"/>

--- a/ESTRUCTURA DEL PROYECTO/4) Verification/10.2. WhiteboxTest_baseline.docx
+++ b/ESTRUCTURA DEL PROYECTO/4) Verification/10.2. WhiteboxTest_baseline.docx
@@ -3,74 +3,513 @@
 <w:document xmlns:wpc="http://schemas.microsoft.com/office/word/2010/wordprocessingCanvas" xmlns:cx="http://schemas.microsoft.com/office/drawing/2014/chartex" xmlns:cx1="http://schemas.microsoft.com/office/drawing/2015/9/8/chartex" xmlns:cx2="http://schemas.microsoft.com/office/drawing/2015/10/21/chartex" xmlns:cx3="http://schemas.microsoft.com/office/drawing/2016/5/9/chartex" xmlns:cx4="http://schemas.microsoft.com/office/drawing/2016/5/10/chartex" xmlns:cx5="http://schemas.microsoft.com/office/drawing/2016/5/11/chartex" xmlns:cx6="http://schemas.microsoft.com/office/drawing/2016/5/12/chartex" xmlns:cx7="http://schemas.microsoft.com/office/drawing/2016/5/13/chartex" xmlns:cx8="http://schemas.microsoft.com/office/drawing/2016/5/14/chartex" xmlns:mc="http://schemas.openxmlformats.org/markup-compatibility/2006" xmlns:aink="http://schemas.microsoft.com/office/drawing/2016/ink" xmlns:am3d="http://schemas.microsoft.com/office/drawing/2017/model3d" xmlns:o="urn:schemas-microsoft-com:office:office" xmlns:r="http://schemas.openxmlformats.org/officeDocument/2006/relationships" xmlns:m="http://schemas.openxmlformats.org/officeDocument/2006/math" xmlns:v="urn:schemas-microsoft-com:vml" xmlns:wp14="http://schemas.microsoft.com/office/word/2010/wordprocessingDrawing" xmlns:wp="http://schemas.openxmlformats.org/drawingml/2006/wordprocessingDrawing" xmlns:w10="urn:schemas-microsoft-com:office:word" xmlns:w="http://schemas.openxmlformats.org/wordprocessingml/2006/main" xmlns:w14="http://schemas.microsoft.com/office/word/2010/wordml" xmlns:w15="http://schemas.microsoft.com/office/word/2012/wordml" xmlns:w16cid="http://schemas.microsoft.com/office/word/2016/wordml/cid" xmlns:w16se="http://schemas.microsoft.com/office/word/2015/wordml/symex" xmlns:wpg="http://schemas.microsoft.com/office/word/2010/wordprocessingGroup" xmlns:wpi="http://schemas.microsoft.com/office/word/2010/wordprocessingInk" xmlns:wne="http://schemas.microsoft.com/office/word/2006/wordml" xmlns:wps="http://schemas.microsoft.com/office/word/2010/wordprocessingShape" mc:Ignorable="w14 w15 w16se w16cid wp14">
   <w:body>
     <w:p>
+      <w:pPr>
+        <w:jc w:val="center"/>
+        <w:rPr>
+          <w:sz w:val="72"/>
+          <w:szCs w:val="72"/>
+        </w:rPr>
+      </w:pPr>
       <w:r>
-        <w:t>Software Verification Plan</w:t>
+        <w:rPr>
+          <w:sz w:val="72"/>
+          <w:szCs w:val="72"/>
+        </w:rPr>
+        <w:t>White</w:t>
+      </w:r>
+      <w:r>
+        <w:rPr>
+          <w:sz w:val="72"/>
+          <w:szCs w:val="72"/>
+        </w:rPr>
+        <w:t>box Test</w:t>
       </w:r>
     </w:p>
     <w:p/>
     <w:p/>
+    <w:p/>
+    <w:p/>
+    <w:p/>
+    <w:p>
+      <w:r>
+        <w:t>The “</w:t>
+      </w:r>
+      <w:r>
+        <w:t>White</w:t>
+      </w:r>
+      <w:r>
+        <w:t xml:space="preserve">box test” verification is focused on testing </w:t>
+      </w:r>
+      <w:r>
+        <w:t>“</w:t>
+      </w:r>
+      <w:hyperlink r:id="rId8" w:history="1">
+        <w:r>
+          <w:rPr>
+            <w:rStyle w:val="Hyperlink"/>
+          </w:rPr>
+          <w:t>functionalit</w:t>
+        </w:r>
+        <w:r>
+          <w:rPr>
+            <w:rStyle w:val="Hyperlink"/>
+          </w:rPr>
+          <w:t>ies and performance</w:t>
+        </w:r>
+      </w:hyperlink>
+      <w:r>
+        <w:t xml:space="preserve">”, </w:t>
+      </w:r>
+      <w:r>
+        <w:t xml:space="preserve">and at the highest level verify that </w:t>
+      </w:r>
+      <w:r>
+        <w:t>the “</w:t>
+      </w:r>
+      <w:hyperlink r:id="rId9" w:history="1">
+        <w:r>
+          <w:rPr>
+            <w:rStyle w:val="Hyperlink"/>
+          </w:rPr>
+          <w:t>conventions</w:t>
+        </w:r>
+      </w:hyperlink>
+      <w:r>
+        <w:t xml:space="preserve">” are met, as well as sub requirements of such. </w:t>
+      </w:r>
+    </w:p>
+    <w:p/>
+    <w:p>
+      <w:r>
+        <w:t xml:space="preserve">This document is defined as such: </w:t>
+      </w:r>
+    </w:p>
+    <w:p>
+      <w:pPr>
+        <w:ind w:left="1416"/>
+      </w:pPr>
+      <w:r>
+        <w:t xml:space="preserve">1.- </w:t>
+      </w:r>
+      <w:r>
+        <w:t>T</w:t>
+      </w:r>
+      <w:r>
+        <w:t xml:space="preserve">esting and verifying functionalities and </w:t>
+      </w:r>
+      <w:r>
+        <w:t>performance</w:t>
+      </w:r>
+      <w:r>
+        <w:t>.</w:t>
+      </w:r>
+    </w:p>
+    <w:p>
+      <w:pPr>
+        <w:ind w:left="1416"/>
+      </w:pPr>
+    </w:p>
+    <w:sdt>
+      <w:sdtPr>
+        <w:rPr>
+          <w:rFonts w:asciiTheme="minorHAnsi" w:eastAsiaTheme="minorHAnsi" w:hAnsiTheme="minorHAnsi" w:cstheme="minorBidi"/>
+          <w:color w:val="auto"/>
+          <w:sz w:val="22"/>
+          <w:szCs w:val="22"/>
+        </w:rPr>
+        <w:id w:val="-1749023848"/>
+        <w:docPartObj>
+          <w:docPartGallery w:val="Table of Contents"/>
+          <w:docPartUnique/>
+        </w:docPartObj>
+      </w:sdtPr>
+      <w:sdtEndPr>
+        <w:rPr>
+          <w:b/>
+          <w:bCs/>
+          <w:noProof/>
+        </w:rPr>
+      </w:sdtEndPr>
+      <w:sdtContent>
+        <w:p>
+          <w:pPr>
+            <w:pStyle w:val="TOCHeading"/>
+          </w:pPr>
+          <w:r>
+            <w:t>Contents</w:t>
+          </w:r>
+        </w:p>
+        <w:p>
+          <w:pPr>
+            <w:pStyle w:val="TOC2"/>
+            <w:tabs>
+              <w:tab w:val="right" w:leader="dot" w:pos="8828"/>
+            </w:tabs>
+          </w:pPr>
+        </w:p>
+        <w:p>
+          <w:pPr>
+            <w:pStyle w:val="TOC2"/>
+            <w:tabs>
+              <w:tab w:val="right" w:leader="dot" w:pos="8828"/>
+            </w:tabs>
+            <w:rPr>
+              <w:rFonts w:eastAsiaTheme="minorEastAsia"/>
+              <w:noProof/>
+              <w:lang w:val="es-MX" w:eastAsia="es-MX"/>
+            </w:rPr>
+          </w:pPr>
+          <w:r>
+            <w:fldChar w:fldCharType="begin"/>
+          </w:r>
+          <w:r>
+            <w:instrText xml:space="preserve"> TOC \o "1-3" \h \z \u </w:instrText>
+          </w:r>
+          <w:r>
+            <w:fldChar w:fldCharType="separate"/>
+          </w:r>
+          <w:hyperlink w:anchor="_Toc22379523" w:history="1">
+            <w:r>
+              <w:rPr>
+                <w:rStyle w:val="Hyperlink"/>
+                <w:rFonts w:eastAsia="Times New Roman"/>
+                <w:noProof/>
+                <w:lang w:eastAsia="es-MX"/>
+              </w:rPr>
+              <w:t>TC001</w:t>
+            </w:r>
+            <w:r>
+              <w:rPr>
+                <w:noProof/>
+                <w:webHidden/>
+              </w:rPr>
+              <w:tab/>
+            </w:r>
+            <w:r>
+              <w:rPr>
+                <w:noProof/>
+                <w:webHidden/>
+              </w:rPr>
+              <w:fldChar w:fldCharType="begin"/>
+            </w:r>
+            <w:r>
+              <w:rPr>
+                <w:noProof/>
+                <w:webHidden/>
+              </w:rPr>
+              <w:instrText xml:space="preserve"> PAGEREF _Toc22379523 \h </w:instrText>
+            </w:r>
+            <w:r>
+              <w:rPr>
+                <w:noProof/>
+                <w:webHidden/>
+              </w:rPr>
+            </w:r>
+            <w:r>
+              <w:rPr>
+                <w:noProof/>
+                <w:webHidden/>
+              </w:rPr>
+              <w:fldChar w:fldCharType="separate"/>
+            </w:r>
+            <w:r>
+              <w:rPr>
+                <w:noProof/>
+                <w:webHidden/>
+              </w:rPr>
+              <w:t>2</w:t>
+            </w:r>
+            <w:r>
+              <w:rPr>
+                <w:noProof/>
+                <w:webHidden/>
+              </w:rPr>
+              <w:fldChar w:fldCharType="end"/>
+            </w:r>
+          </w:hyperlink>
+        </w:p>
+        <w:p>
+          <w:pPr>
+            <w:pStyle w:val="TOC2"/>
+            <w:tabs>
+              <w:tab w:val="right" w:leader="dot" w:pos="8828"/>
+            </w:tabs>
+            <w:rPr>
+              <w:rFonts w:eastAsiaTheme="minorEastAsia"/>
+              <w:noProof/>
+              <w:lang w:val="es-MX" w:eastAsia="es-MX"/>
+            </w:rPr>
+          </w:pPr>
+          <w:hyperlink w:anchor="_Toc22379524" w:history="1">
+            <w:r>
+              <w:rPr>
+                <w:rStyle w:val="Hyperlink"/>
+                <w:rFonts w:eastAsia="Times New Roman"/>
+                <w:noProof/>
+                <w:lang w:eastAsia="es-MX"/>
+              </w:rPr>
+              <w:t>TC002</w:t>
+            </w:r>
+            <w:r>
+              <w:rPr>
+                <w:noProof/>
+                <w:webHidden/>
+              </w:rPr>
+              <w:tab/>
+            </w:r>
+            <w:r>
+              <w:rPr>
+                <w:noProof/>
+                <w:webHidden/>
+              </w:rPr>
+              <w:fldChar w:fldCharType="begin"/>
+            </w:r>
+            <w:r>
+              <w:rPr>
+                <w:noProof/>
+                <w:webHidden/>
+              </w:rPr>
+              <w:instrText xml:space="preserve"> PAGEREF _Toc22379524 \h </w:instrText>
+            </w:r>
+            <w:r>
+              <w:rPr>
+                <w:noProof/>
+                <w:webHidden/>
+              </w:rPr>
+            </w:r>
+            <w:r>
+              <w:rPr>
+                <w:noProof/>
+                <w:webHidden/>
+              </w:rPr>
+              <w:fldChar w:fldCharType="separate"/>
+            </w:r>
+            <w:r>
+              <w:rPr>
+                <w:noProof/>
+                <w:webHidden/>
+              </w:rPr>
+              <w:t>3</w:t>
+            </w:r>
+            <w:r>
+              <w:rPr>
+                <w:noProof/>
+                <w:webHidden/>
+              </w:rPr>
+              <w:fldChar w:fldCharType="end"/>
+            </w:r>
+          </w:hyperlink>
+        </w:p>
+        <w:p>
+          <w:pPr>
+            <w:pStyle w:val="TOC2"/>
+            <w:tabs>
+              <w:tab w:val="right" w:leader="dot" w:pos="8828"/>
+            </w:tabs>
+            <w:rPr>
+              <w:rFonts w:eastAsiaTheme="minorEastAsia"/>
+              <w:noProof/>
+              <w:lang w:val="es-MX" w:eastAsia="es-MX"/>
+            </w:rPr>
+          </w:pPr>
+          <w:hyperlink w:anchor="_Toc22379525" w:history="1">
+            <w:r>
+              <w:rPr>
+                <w:rStyle w:val="Hyperlink"/>
+                <w:rFonts w:eastAsia="Times New Roman"/>
+                <w:noProof/>
+                <w:lang w:eastAsia="es-MX"/>
+              </w:rPr>
+              <w:t>TC003</w:t>
+            </w:r>
+            <w:r>
+              <w:rPr>
+                <w:noProof/>
+                <w:webHidden/>
+              </w:rPr>
+              <w:tab/>
+            </w:r>
+            <w:r>
+              <w:rPr>
+                <w:noProof/>
+                <w:webHidden/>
+              </w:rPr>
+              <w:fldChar w:fldCharType="begin"/>
+            </w:r>
+            <w:r>
+              <w:rPr>
+                <w:noProof/>
+                <w:webHidden/>
+              </w:rPr>
+              <w:instrText xml:space="preserve"> PAGEREF _Toc22379525 \h </w:instrText>
+            </w:r>
+            <w:r>
+              <w:rPr>
+                <w:noProof/>
+                <w:webHidden/>
+              </w:rPr>
+            </w:r>
+            <w:r>
+              <w:rPr>
+                <w:noProof/>
+                <w:webHidden/>
+              </w:rPr>
+              <w:fldChar w:fldCharType="separate"/>
+            </w:r>
+            <w:r>
+              <w:rPr>
+                <w:noProof/>
+                <w:webHidden/>
+              </w:rPr>
+              <w:t>4</w:t>
+            </w:r>
+            <w:r>
+              <w:rPr>
+                <w:noProof/>
+                <w:webHidden/>
+              </w:rPr>
+              <w:fldChar w:fldCharType="end"/>
+            </w:r>
+          </w:hyperlink>
+        </w:p>
+        <w:p>
+          <w:r>
+            <w:rPr>
+              <w:b/>
+              <w:bCs/>
+              <w:noProof/>
+            </w:rPr>
+            <w:fldChar w:fldCharType="end"/>
+          </w:r>
+        </w:p>
+      </w:sdtContent>
+    </w:sdt>
+    <w:p/>
+    <w:p>
+      <w:r>
+        <w:br w:type="page"/>
+      </w:r>
+    </w:p>
+    <w:p/>
     <w:tbl>
       <w:tblPr>
-        <w:tblStyle w:val="TableGrid"/>
-        <w:tblW w:w="11940" w:type="dxa"/>
+        <w:tblStyle w:val="TableGridLight"/>
+        <w:tblW w:w="9214" w:type="dxa"/>
         <w:tblLook w:val="04A0" w:firstRow="1" w:lastRow="0" w:firstColumn="1" w:lastColumn="0" w:noHBand="0" w:noVBand="1"/>
       </w:tblPr>
       <w:tblGrid>
-        <w:gridCol w:w="3217"/>
-        <w:gridCol w:w="8723"/>
+        <w:gridCol w:w="3364"/>
+        <w:gridCol w:w="5850"/>
       </w:tblGrid>
       <w:tr>
         <w:tc>
           <w:tcPr>
-            <w:tcW w:w="3217" w:type="dxa"/>
+            <w:tcW w:w="3364" w:type="dxa"/>
             <w:hideMark/>
           </w:tcPr>
           <w:p>
             <w:pPr>
               <w:spacing w:after="300"/>
               <w:rPr>
-                <w:rFonts w:ascii="Verdana" w:eastAsia="Times New Roman" w:hAnsi="Verdana" w:cs="Times New Roman"/>
-                <w:sz w:val="24"/>
-                <w:szCs w:val="24"/>
-                <w:lang w:val="es-MX" w:eastAsia="es-MX"/>
-              </w:rPr>
-            </w:pPr>
-            <w:r>
+                <w:sz w:val="24"/>
+                <w:szCs w:val="24"/>
+                <w:lang w:eastAsia="es-MX"/>
+              </w:rPr>
+            </w:pPr>
+            <w:r>
+              <w:rPr>
+                <w:rFonts w:ascii="Verdana" w:eastAsia="Times New Roman" w:hAnsi="Verdana" w:cs="Times New Roman"/>
+                <w:sz w:val="24"/>
+                <w:szCs w:val="24"/>
+                <w:lang w:eastAsia="es-MX"/>
+              </w:rPr>
+              <w:t>Test Case ID</w:t>
+            </w:r>
+          </w:p>
+        </w:tc>
+        <w:tc>
+          <w:tcPr>
+            <w:tcW w:w="5850" w:type="dxa"/>
+            <w:hideMark/>
+          </w:tcPr>
+          <w:p>
+            <w:pPr>
+              <w:pStyle w:val="Heading2"/>
+              <w:outlineLvl w:val="1"/>
+              <w:rPr>
+                <w:rFonts w:eastAsia="Times New Roman"/>
+                <w:sz w:val="24"/>
+                <w:szCs w:val="24"/>
+                <w:lang w:eastAsia="es-MX"/>
+              </w:rPr>
+            </w:pPr>
+            <w:bookmarkStart w:id="0" w:name="_Toc22379523"/>
+            <w:r>
+              <w:rPr>
+                <w:rFonts w:eastAsia="Times New Roman"/>
+                <w:sz w:val="24"/>
+                <w:szCs w:val="24"/>
+                <w:lang w:eastAsia="es-MX"/>
+              </w:rPr>
+              <w:t>TC001</w:t>
+            </w:r>
+            <w:bookmarkEnd w:id="0"/>
+          </w:p>
+        </w:tc>
+      </w:tr>
+      <w:tr>
+        <w:tc>
+          <w:tcPr>
+            <w:tcW w:w="3364" w:type="dxa"/>
+          </w:tcPr>
+          <w:p>
+            <w:pPr>
+              <w:spacing w:after="300"/>
               <w:rPr>
                 <w:rFonts w:ascii="Verdana" w:eastAsia="Times New Roman" w:hAnsi="Verdana" w:cs="Times New Roman"/>
                 <w:b/>
                 <w:bCs/>
                 <w:sz w:val="24"/>
                 <w:szCs w:val="24"/>
-                <w:lang w:val="es-MX" w:eastAsia="es-MX"/>
-              </w:rPr>
-              <w:t>Test Case ID</w:t>
-            </w:r>
-          </w:p>
-        </w:tc>
-        <w:tc>
-          <w:tcPr>
-            <w:tcW w:w="0" w:type="auto"/>
-            <w:hideMark/>
+                <w:lang w:eastAsia="es-MX"/>
+              </w:rPr>
+            </w:pPr>
+            <w:r>
+              <w:rPr>
+                <w:rFonts w:ascii="Verdana" w:eastAsia="Times New Roman" w:hAnsi="Verdana" w:cs="Times New Roman"/>
+                <w:sz w:val="24"/>
+                <w:szCs w:val="24"/>
+                <w:lang w:eastAsia="es-MX"/>
+              </w:rPr>
+              <w:t>SW</w:t>
+            </w:r>
+          </w:p>
+        </w:tc>
+        <w:tc>
+          <w:tcPr>
+            <w:tcW w:w="5850" w:type="dxa"/>
           </w:tcPr>
           <w:p>
             <w:pPr>
               <w:spacing w:after="300"/>
               <w:rPr>
                 <w:rFonts w:ascii="Verdana" w:eastAsia="Times New Roman" w:hAnsi="Verdana" w:cs="Times New Roman"/>
-                <w:sz w:val="24"/>
-                <w:szCs w:val="24"/>
-                <w:lang w:val="es-MX" w:eastAsia="es-MX"/>
-              </w:rPr>
-            </w:pPr>
-            <w:r>
-              <w:rPr>
-                <w:rFonts w:ascii="Verdana" w:eastAsia="Times New Roman" w:hAnsi="Verdana" w:cs="Times New Roman"/>
-                <w:sz w:val="24"/>
-                <w:szCs w:val="24"/>
-                <w:lang w:val="es-MX" w:eastAsia="es-MX"/>
-              </w:rPr>
-              <w:t>TC001</w:t>
+                <w:lang w:eastAsia="es-MX"/>
+              </w:rPr>
+            </w:pPr>
+            <w:r>
+              <w:rPr>
+                <w:rFonts w:ascii="Verdana" w:eastAsia="Times New Roman" w:hAnsi="Verdana" w:cs="Times New Roman"/>
+                <w:lang w:eastAsia="es-MX"/>
+              </w:rPr>
+              <w:t xml:space="preserve">Version: </w:t>
+            </w:r>
+            <w:r>
+              <w:rPr>
+                <w:rFonts w:ascii="Verdana" w:eastAsia="Times New Roman" w:hAnsi="Verdana" w:cs="Times New Roman"/>
+                <w:lang w:eastAsia="es-MX"/>
+              </w:rPr>
+              <w:t>V1.0</w:t>
             </w:r>
           </w:p>
         </w:tc>
@@ -78,74 +517,59 @@
       <w:tr>
         <w:tc>
           <w:tcPr>
-            <w:tcW w:w="3217" w:type="dxa"/>
+            <w:tcW w:w="3364" w:type="dxa"/>
+            <w:hideMark/>
           </w:tcPr>
           <w:p>
             <w:pPr>
               <w:spacing w:after="300"/>
               <w:rPr>
                 <w:rFonts w:ascii="Verdana" w:eastAsia="Times New Roman" w:hAnsi="Verdana" w:cs="Times New Roman"/>
-                <w:b/>
-                <w:bCs/>
-                <w:sz w:val="24"/>
-                <w:szCs w:val="24"/>
-                <w:lang w:val="es-MX" w:eastAsia="es-MX"/>
-              </w:rPr>
-            </w:pPr>
-            <w:r>
-              <w:rPr>
-                <w:rFonts w:ascii="Verdana" w:eastAsia="Times New Roman" w:hAnsi="Verdana" w:cs="Times New Roman"/>
-                <w:b/>
-                <w:bCs/>
-                <w:sz w:val="24"/>
-                <w:szCs w:val="24"/>
-                <w:lang w:val="es-MX" w:eastAsia="es-MX"/>
-              </w:rPr>
-              <w:t>SW</w:t>
-            </w:r>
-          </w:p>
-        </w:tc>
-        <w:tc>
-          <w:tcPr>
-            <w:tcW w:w="0" w:type="auto"/>
-          </w:tcPr>
-          <w:p>
-            <w:pPr>
-              <w:spacing w:after="300"/>
-              <w:rPr>
-                <w:rFonts w:ascii="Verdana" w:eastAsia="Times New Roman" w:hAnsi="Verdana" w:cs="Times New Roman"/>
-                <w:sz w:val="24"/>
-                <w:szCs w:val="24"/>
-                <w:lang w:val="es-MX" w:eastAsia="es-MX"/>
-              </w:rPr>
-            </w:pPr>
+                <w:sz w:val="24"/>
+                <w:szCs w:val="24"/>
+                <w:lang w:eastAsia="es-MX"/>
+              </w:rPr>
+            </w:pPr>
+            <w:r>
+              <w:rPr>
+                <w:rFonts w:ascii="Verdana" w:eastAsia="Times New Roman" w:hAnsi="Verdana" w:cs="Times New Roman"/>
+                <w:sz w:val="24"/>
+                <w:szCs w:val="24"/>
+                <w:lang w:eastAsia="es-MX"/>
+              </w:rPr>
+              <w:t>Test Case Summary</w:t>
+            </w:r>
+          </w:p>
+        </w:tc>
+        <w:tc>
+          <w:tcPr>
+            <w:tcW w:w="5850" w:type="dxa"/>
+            <w:hideMark/>
+          </w:tcPr>
+          <w:p>
+            <w:r>
+              <w:t xml:space="preserve">Verify that </w:t>
+            </w:r>
             <w:proofErr w:type="spellStart"/>
             <w:r>
-              <w:rPr>
-                <w:rFonts w:ascii="Verdana" w:eastAsia="Times New Roman" w:hAnsi="Verdana" w:cs="Times New Roman"/>
-                <w:sz w:val="24"/>
-                <w:szCs w:val="24"/>
-                <w:lang w:val="es-MX" w:eastAsia="es-MX"/>
-              </w:rPr>
-              <w:t>Version</w:t>
+              <w:t>ACD_thread_entry</w:t>
             </w:r>
             <w:proofErr w:type="spellEnd"/>
             <w:r>
-              <w:rPr>
-                <w:rFonts w:ascii="Verdana" w:eastAsia="Times New Roman" w:hAnsi="Verdana" w:cs="Times New Roman"/>
-                <w:sz w:val="24"/>
-                <w:szCs w:val="24"/>
-                <w:lang w:val="es-MX" w:eastAsia="es-MX"/>
-              </w:rPr>
-              <w:t>: 2019</w:t>
-            </w:r>
+              <w:t xml:space="preserve"> output is </w:t>
+            </w:r>
+            <w:proofErr w:type="spellStart"/>
+            <w:r>
+              <w:t>dutyCycle</w:t>
+            </w:r>
+            <w:proofErr w:type="spellEnd"/>
           </w:p>
         </w:tc>
       </w:tr>
       <w:tr>
         <w:tc>
           <w:tcPr>
-            <w:tcW w:w="3217" w:type="dxa"/>
+            <w:tcW w:w="3364" w:type="dxa"/>
             <w:hideMark/>
           </w:tcPr>
           <w:p>
@@ -155,178 +579,23 @@
                 <w:rFonts w:ascii="Verdana" w:eastAsia="Times New Roman" w:hAnsi="Verdana" w:cs="Times New Roman"/>
                 <w:sz w:val="24"/>
                 <w:szCs w:val="24"/>
-                <w:lang w:val="es-MX" w:eastAsia="es-MX"/>
-              </w:rPr>
-            </w:pPr>
-            <w:r>
-              <w:rPr>
-                <w:rFonts w:ascii="Verdana" w:eastAsia="Times New Roman" w:hAnsi="Verdana" w:cs="Times New Roman"/>
-                <w:b/>
-                <w:bCs/>
-                <w:sz w:val="24"/>
-                <w:szCs w:val="24"/>
-                <w:lang w:val="es-MX" w:eastAsia="es-MX"/>
-              </w:rPr>
-              <w:t xml:space="preserve">Test Case </w:t>
-            </w:r>
-            <w:proofErr w:type="spellStart"/>
-            <w:r>
-              <w:rPr>
-                <w:rFonts w:ascii="Verdana" w:eastAsia="Times New Roman" w:hAnsi="Verdana" w:cs="Times New Roman"/>
-                <w:b/>
-                <w:bCs/>
-                <w:sz w:val="24"/>
-                <w:szCs w:val="24"/>
-                <w:lang w:val="es-MX" w:eastAsia="es-MX"/>
-              </w:rPr>
-              <w:t>Summary</w:t>
-            </w:r>
-            <w:proofErr w:type="spellEnd"/>
-          </w:p>
-        </w:tc>
-        <w:tc>
-          <w:tcPr>
-            <w:tcW w:w="0" w:type="auto"/>
-            <w:hideMark/>
-          </w:tcPr>
-          <w:p>
-            <w:pPr>
-              <w:spacing w:after="300"/>
-              <w:rPr>
-                <w:rFonts w:ascii="Verdana" w:eastAsia="Times New Roman" w:hAnsi="Verdana" w:cs="Times New Roman"/>
-                <w:sz w:val="24"/>
-                <w:szCs w:val="24"/>
-                <w:lang w:eastAsia="es-MX"/>
-              </w:rPr>
-            </w:pPr>
-            <w:r>
-              <w:rPr>
-                <w:rFonts w:ascii="Verdana" w:eastAsia="Times New Roman" w:hAnsi="Verdana" w:cs="Times New Roman"/>
-                <w:sz w:val="24"/>
-                <w:szCs w:val="24"/>
-                <w:lang w:eastAsia="es-MX"/>
-              </w:rPr>
-              <w:t>To verify that clicking the Generate Coin button generates coins.</w:t>
-            </w:r>
-          </w:p>
-        </w:tc>
-      </w:tr>
-      <w:tr>
-        <w:tc>
-          <w:tcPr>
-            <w:tcW w:w="3217" w:type="dxa"/>
-            <w:hideMark/>
-          </w:tcPr>
-          <w:p>
-            <w:pPr>
-              <w:spacing w:after="300"/>
-              <w:rPr>
-                <w:rFonts w:ascii="Verdana" w:eastAsia="Times New Roman" w:hAnsi="Verdana" w:cs="Times New Roman"/>
-                <w:sz w:val="24"/>
-                <w:szCs w:val="24"/>
-                <w:lang w:val="es-MX" w:eastAsia="es-MX"/>
-              </w:rPr>
-            </w:pPr>
-            <w:proofErr w:type="spellStart"/>
-            <w:r>
-              <w:rPr>
-                <w:rFonts w:ascii="Verdana" w:eastAsia="Times New Roman" w:hAnsi="Verdana" w:cs="Times New Roman"/>
-                <w:b/>
-                <w:bCs/>
-                <w:sz w:val="24"/>
-                <w:szCs w:val="24"/>
-                <w:lang w:val="es-MX" w:eastAsia="es-MX"/>
-              </w:rPr>
-              <w:t>Related</w:t>
-            </w:r>
-            <w:proofErr w:type="spellEnd"/>
-            <w:r>
-              <w:rPr>
-                <w:rFonts w:ascii="Verdana" w:eastAsia="Times New Roman" w:hAnsi="Verdana" w:cs="Times New Roman"/>
-                <w:b/>
-                <w:bCs/>
-                <w:sz w:val="24"/>
-                <w:szCs w:val="24"/>
-                <w:lang w:val="es-MX" w:eastAsia="es-MX"/>
-              </w:rPr>
-              <w:t xml:space="preserve"> </w:t>
-            </w:r>
-            <w:proofErr w:type="spellStart"/>
-            <w:r>
-              <w:rPr>
-                <w:rFonts w:ascii="Verdana" w:eastAsia="Times New Roman" w:hAnsi="Verdana" w:cs="Times New Roman"/>
-                <w:b/>
-                <w:bCs/>
-                <w:sz w:val="24"/>
-                <w:szCs w:val="24"/>
-                <w:lang w:val="es-MX" w:eastAsia="es-MX"/>
-              </w:rPr>
-              <w:t>Requirement</w:t>
-            </w:r>
-            <w:proofErr w:type="spellEnd"/>
-          </w:p>
-        </w:tc>
-        <w:tc>
-          <w:tcPr>
-            <w:tcW w:w="0" w:type="auto"/>
-            <w:hideMark/>
-          </w:tcPr>
-          <w:p>
-            <w:pPr>
-              <w:spacing w:after="300"/>
-              <w:rPr>
-                <w:rFonts w:ascii="Verdana" w:eastAsia="Times New Roman" w:hAnsi="Verdana" w:cs="Times New Roman"/>
-                <w:sz w:val="24"/>
-                <w:szCs w:val="24"/>
-                <w:lang w:val="es-MX" w:eastAsia="es-MX"/>
-              </w:rPr>
-            </w:pPr>
-            <w:r>
-              <w:rPr>
-                <w:rFonts w:ascii="Verdana" w:eastAsia="Times New Roman" w:hAnsi="Verdana" w:cs="Times New Roman"/>
-                <w:sz w:val="24"/>
-                <w:szCs w:val="24"/>
-                <w:lang w:val="es-MX" w:eastAsia="es-MX"/>
-              </w:rPr>
-              <w:t>RS001</w:t>
-            </w:r>
-          </w:p>
-        </w:tc>
-      </w:tr>
-      <w:tr>
-        <w:tc>
-          <w:tcPr>
-            <w:tcW w:w="3217" w:type="dxa"/>
-            <w:hideMark/>
-          </w:tcPr>
-          <w:p>
-            <w:pPr>
-              <w:spacing w:after="300"/>
-              <w:rPr>
-                <w:rFonts w:ascii="Verdana" w:eastAsia="Times New Roman" w:hAnsi="Verdana" w:cs="Times New Roman"/>
-                <w:sz w:val="24"/>
-                <w:szCs w:val="24"/>
-                <w:lang w:val="es-MX" w:eastAsia="es-MX"/>
-              </w:rPr>
-            </w:pPr>
-            <w:proofErr w:type="spellStart"/>
-            <w:r>
-              <w:rPr>
-                <w:rFonts w:ascii="Verdana" w:eastAsia="Times New Roman" w:hAnsi="Verdana" w:cs="Times New Roman"/>
-                <w:b/>
-                <w:bCs/>
-                <w:sz w:val="24"/>
-                <w:szCs w:val="24"/>
-                <w:lang w:val="es-MX" w:eastAsia="es-MX"/>
+                <w:lang w:eastAsia="es-MX"/>
+              </w:rPr>
+            </w:pPr>
+            <w:r>
+              <w:rPr>
+                <w:rFonts w:ascii="Verdana" w:eastAsia="Times New Roman" w:hAnsi="Verdana" w:cs="Times New Roman"/>
+                <w:sz w:val="24"/>
+                <w:szCs w:val="24"/>
+                <w:lang w:eastAsia="es-MX"/>
               </w:rPr>
               <w:t>Prerequisites</w:t>
             </w:r>
-            <w:proofErr w:type="spellEnd"/>
-          </w:p>
-        </w:tc>
-        <w:tc>
-          <w:tcPr>
-            <w:tcW w:w="0" w:type="auto"/>
+          </w:p>
+        </w:tc>
+        <w:tc>
+          <w:tcPr>
+            <w:tcW w:w="5850" w:type="dxa"/>
             <w:hideMark/>
           </w:tcPr>
           <w:p>
@@ -338,70 +607,15 @@
               <w:spacing w:before="100" w:beforeAutospacing="1" w:after="100" w:afterAutospacing="1"/>
               <w:rPr>
                 <w:rFonts w:ascii="Verdana" w:eastAsia="Times New Roman" w:hAnsi="Verdana" w:cs="Times New Roman"/>
-                <w:sz w:val="24"/>
-                <w:szCs w:val="24"/>
-                <w:lang w:val="es-MX" w:eastAsia="es-MX"/>
-              </w:rPr>
-            </w:pPr>
-            <w:proofErr w:type="spellStart"/>
-            <w:r>
-              <w:rPr>
-                <w:rFonts w:ascii="Verdana" w:eastAsia="Times New Roman" w:hAnsi="Verdana" w:cs="Times New Roman"/>
-                <w:sz w:val="24"/>
-                <w:szCs w:val="24"/>
-                <w:lang w:val="es-MX" w:eastAsia="es-MX"/>
-              </w:rPr>
-              <w:t>User</w:t>
-            </w:r>
-            <w:proofErr w:type="spellEnd"/>
-            <w:r>
-              <w:rPr>
-                <w:rFonts w:ascii="Verdana" w:eastAsia="Times New Roman" w:hAnsi="Verdana" w:cs="Times New Roman"/>
-                <w:sz w:val="24"/>
-                <w:szCs w:val="24"/>
-                <w:lang w:val="es-MX" w:eastAsia="es-MX"/>
-              </w:rPr>
-              <w:t xml:space="preserve"> </w:t>
-            </w:r>
-            <w:proofErr w:type="spellStart"/>
-            <w:r>
-              <w:rPr>
-                <w:rFonts w:ascii="Verdana" w:eastAsia="Times New Roman" w:hAnsi="Verdana" w:cs="Times New Roman"/>
-                <w:sz w:val="24"/>
-                <w:szCs w:val="24"/>
-                <w:lang w:val="es-MX" w:eastAsia="es-MX"/>
-              </w:rPr>
-              <w:t>is</w:t>
-            </w:r>
-            <w:proofErr w:type="spellEnd"/>
-            <w:r>
-              <w:rPr>
-                <w:rFonts w:ascii="Verdana" w:eastAsia="Times New Roman" w:hAnsi="Verdana" w:cs="Times New Roman"/>
-                <w:sz w:val="24"/>
-                <w:szCs w:val="24"/>
-                <w:lang w:val="es-MX" w:eastAsia="es-MX"/>
-              </w:rPr>
-              <w:t xml:space="preserve"> </w:t>
-            </w:r>
-            <w:proofErr w:type="spellStart"/>
-            <w:r>
-              <w:rPr>
-                <w:rFonts w:ascii="Verdana" w:eastAsia="Times New Roman" w:hAnsi="Verdana" w:cs="Times New Roman"/>
-                <w:sz w:val="24"/>
-                <w:szCs w:val="24"/>
-                <w:lang w:val="es-MX" w:eastAsia="es-MX"/>
-              </w:rPr>
-              <w:t>authorized</w:t>
-            </w:r>
-            <w:proofErr w:type="spellEnd"/>
-            <w:r>
-              <w:rPr>
-                <w:rFonts w:ascii="Verdana" w:eastAsia="Times New Roman" w:hAnsi="Verdana" w:cs="Times New Roman"/>
-                <w:sz w:val="24"/>
-                <w:szCs w:val="24"/>
-                <w:lang w:val="es-MX" w:eastAsia="es-MX"/>
-              </w:rPr>
-              <w:t>.</w:t>
+                <w:lang w:eastAsia="es-MX"/>
+              </w:rPr>
+            </w:pPr>
+            <w:r>
+              <w:rPr>
+                <w:rFonts w:ascii="Verdana" w:eastAsia="Times New Roman" w:hAnsi="Verdana" w:cs="Times New Roman"/>
+                <w:lang w:eastAsia="es-MX"/>
+              </w:rPr>
+              <w:t>The set point is 0% PWM</w:t>
             </w:r>
           </w:p>
           <w:p>
@@ -413,70 +627,131 @@
               <w:spacing w:before="100" w:beforeAutospacing="1" w:after="100" w:afterAutospacing="1"/>
               <w:rPr>
                 <w:rFonts w:ascii="Verdana" w:eastAsia="Times New Roman" w:hAnsi="Verdana" w:cs="Times New Roman"/>
-                <w:sz w:val="24"/>
-                <w:szCs w:val="24"/>
-                <w:lang w:val="es-MX" w:eastAsia="es-MX"/>
-              </w:rPr>
-            </w:pPr>
-            <w:proofErr w:type="spellStart"/>
-            <w:r>
-              <w:rPr>
-                <w:rFonts w:ascii="Verdana" w:eastAsia="Times New Roman" w:hAnsi="Verdana" w:cs="Times New Roman"/>
-                <w:sz w:val="24"/>
-                <w:szCs w:val="24"/>
-                <w:lang w:val="es-MX" w:eastAsia="es-MX"/>
-              </w:rPr>
-              <w:t>Coin</w:t>
-            </w:r>
-            <w:proofErr w:type="spellEnd"/>
-            <w:r>
-              <w:rPr>
-                <w:rFonts w:ascii="Verdana" w:eastAsia="Times New Roman" w:hAnsi="Verdana" w:cs="Times New Roman"/>
-                <w:sz w:val="24"/>
-                <w:szCs w:val="24"/>
-                <w:lang w:val="es-MX" w:eastAsia="es-MX"/>
-              </w:rPr>
-              <w:t xml:space="preserve"> balance </w:t>
-            </w:r>
-            <w:proofErr w:type="spellStart"/>
-            <w:r>
-              <w:rPr>
-                <w:rFonts w:ascii="Verdana" w:eastAsia="Times New Roman" w:hAnsi="Verdana" w:cs="Times New Roman"/>
-                <w:sz w:val="24"/>
-                <w:szCs w:val="24"/>
-                <w:lang w:val="es-MX" w:eastAsia="es-MX"/>
-              </w:rPr>
-              <w:t>is</w:t>
-            </w:r>
-            <w:proofErr w:type="spellEnd"/>
-            <w:r>
-              <w:rPr>
-                <w:rFonts w:ascii="Verdana" w:eastAsia="Times New Roman" w:hAnsi="Verdana" w:cs="Times New Roman"/>
-                <w:sz w:val="24"/>
-                <w:szCs w:val="24"/>
-                <w:lang w:val="es-MX" w:eastAsia="es-MX"/>
-              </w:rPr>
-              <w:t xml:space="preserve"> </w:t>
-            </w:r>
-            <w:proofErr w:type="spellStart"/>
-            <w:r>
-              <w:rPr>
-                <w:rFonts w:ascii="Verdana" w:eastAsia="Times New Roman" w:hAnsi="Verdana" w:cs="Times New Roman"/>
-                <w:sz w:val="24"/>
-                <w:szCs w:val="24"/>
-                <w:lang w:val="es-MX" w:eastAsia="es-MX"/>
-              </w:rPr>
-              <w:t>available</w:t>
-            </w:r>
-            <w:proofErr w:type="spellEnd"/>
-            <w:r>
-              <w:rPr>
-                <w:rFonts w:ascii="Verdana" w:eastAsia="Times New Roman" w:hAnsi="Verdana" w:cs="Times New Roman"/>
-                <w:sz w:val="24"/>
-                <w:szCs w:val="24"/>
-                <w:lang w:val="es-MX" w:eastAsia="es-MX"/>
-              </w:rPr>
-              <w:t>.</w:t>
+                <w:lang w:eastAsia="es-MX"/>
+              </w:rPr>
+            </w:pPr>
+            <w:r>
+              <w:rPr>
+                <w:rFonts w:ascii="Verdana" w:eastAsia="Times New Roman" w:hAnsi="Verdana" w:cs="Times New Roman"/>
+                <w:lang w:eastAsia="es-MX"/>
+              </w:rPr>
+              <w:t xml:space="preserve">The set point is </w:t>
+            </w:r>
+            <w:r>
+              <w:rPr>
+                <w:rFonts w:ascii="Verdana" w:eastAsia="Times New Roman" w:hAnsi="Verdana" w:cs="Times New Roman"/>
+                <w:lang w:eastAsia="es-MX"/>
+              </w:rPr>
+              <w:t>25</w:t>
+            </w:r>
+            <w:r>
+              <w:rPr>
+                <w:rFonts w:ascii="Verdana" w:eastAsia="Times New Roman" w:hAnsi="Verdana" w:cs="Times New Roman"/>
+                <w:lang w:eastAsia="es-MX"/>
+              </w:rPr>
+              <w:t>% PWM</w:t>
+            </w:r>
+          </w:p>
+          <w:p>
+            <w:pPr>
+              <w:numPr>
+                <w:ilvl w:val="0"/>
+                <w:numId w:val="1"/>
+              </w:numPr>
+              <w:spacing w:before="100" w:beforeAutospacing="1" w:after="100" w:afterAutospacing="1"/>
+              <w:rPr>
+                <w:rFonts w:ascii="Verdana" w:eastAsia="Times New Roman" w:hAnsi="Verdana" w:cs="Times New Roman"/>
+                <w:lang w:eastAsia="es-MX"/>
+              </w:rPr>
+            </w:pPr>
+            <w:r>
+              <w:rPr>
+                <w:rFonts w:ascii="Verdana" w:eastAsia="Times New Roman" w:hAnsi="Verdana" w:cs="Times New Roman"/>
+                <w:lang w:eastAsia="es-MX"/>
+              </w:rPr>
+              <w:t xml:space="preserve">The set point is </w:t>
+            </w:r>
+            <w:r>
+              <w:rPr>
+                <w:rFonts w:ascii="Verdana" w:eastAsia="Times New Roman" w:hAnsi="Verdana" w:cs="Times New Roman"/>
+                <w:lang w:eastAsia="es-MX"/>
+              </w:rPr>
+              <w:t>50</w:t>
+            </w:r>
+            <w:r>
+              <w:rPr>
+                <w:rFonts w:ascii="Verdana" w:eastAsia="Times New Roman" w:hAnsi="Verdana" w:cs="Times New Roman"/>
+                <w:lang w:eastAsia="es-MX"/>
+              </w:rPr>
+              <w:t>% PWM</w:t>
+            </w:r>
+          </w:p>
+          <w:p>
+            <w:pPr>
+              <w:numPr>
+                <w:ilvl w:val="0"/>
+                <w:numId w:val="1"/>
+              </w:numPr>
+              <w:spacing w:before="100" w:beforeAutospacing="1" w:after="100" w:afterAutospacing="1"/>
+              <w:rPr>
+                <w:rFonts w:ascii="Verdana" w:eastAsia="Times New Roman" w:hAnsi="Verdana" w:cs="Times New Roman"/>
+                <w:lang w:eastAsia="es-MX"/>
+              </w:rPr>
+            </w:pPr>
+            <w:r>
+              <w:rPr>
+                <w:rFonts w:ascii="Verdana" w:eastAsia="Times New Roman" w:hAnsi="Verdana" w:cs="Times New Roman"/>
+                <w:lang w:eastAsia="es-MX"/>
+              </w:rPr>
+              <w:t xml:space="preserve">The set point is </w:t>
+            </w:r>
+            <w:r>
+              <w:rPr>
+                <w:rFonts w:ascii="Verdana" w:eastAsia="Times New Roman" w:hAnsi="Verdana" w:cs="Times New Roman"/>
+                <w:lang w:eastAsia="es-MX"/>
+              </w:rPr>
+              <w:t>75</w:t>
+            </w:r>
+            <w:r>
+              <w:rPr>
+                <w:rFonts w:ascii="Verdana" w:eastAsia="Times New Roman" w:hAnsi="Verdana" w:cs="Times New Roman"/>
+                <w:lang w:eastAsia="es-MX"/>
+              </w:rPr>
+              <w:t>% PWM</w:t>
+            </w:r>
+          </w:p>
+          <w:p>
+            <w:pPr>
+              <w:numPr>
+                <w:ilvl w:val="0"/>
+                <w:numId w:val="1"/>
+              </w:numPr>
+              <w:spacing w:before="100" w:beforeAutospacing="1" w:after="100" w:afterAutospacing="1"/>
+              <w:rPr>
+                <w:rFonts w:ascii="Verdana" w:eastAsia="Times New Roman" w:hAnsi="Verdana" w:cs="Times New Roman"/>
+                <w:lang w:eastAsia="es-MX"/>
+              </w:rPr>
+            </w:pPr>
+            <w:r>
+              <w:rPr>
+                <w:rFonts w:ascii="Verdana" w:eastAsia="Times New Roman" w:hAnsi="Verdana" w:cs="Times New Roman"/>
+                <w:lang w:eastAsia="es-MX"/>
+              </w:rPr>
+              <w:t xml:space="preserve">The set point is </w:t>
+            </w:r>
+            <w:r>
+              <w:rPr>
+                <w:rFonts w:ascii="Verdana" w:eastAsia="Times New Roman" w:hAnsi="Verdana" w:cs="Times New Roman"/>
+                <w:lang w:eastAsia="es-MX"/>
+              </w:rPr>
+              <w:t>10</w:t>
+            </w:r>
+            <w:r>
+              <w:rPr>
+                <w:rFonts w:ascii="Verdana" w:eastAsia="Times New Roman" w:hAnsi="Verdana" w:cs="Times New Roman"/>
+                <w:lang w:eastAsia="es-MX"/>
+              </w:rPr>
+              <w:t>0% PWM</w:t>
             </w:r>
           </w:p>
         </w:tc>
@@ -484,47 +759,32 @@
       <w:tr>
         <w:tc>
           <w:tcPr>
-            <w:tcW w:w="3217" w:type="dxa"/>
-            <w:hideMark/>
-          </w:tcPr>
-          <w:p>
-            <w:pPr>
-              <w:rPr>
-                <w:rFonts w:ascii="Verdana" w:eastAsia="Times New Roman" w:hAnsi="Verdana" w:cs="Times New Roman"/>
-                <w:sz w:val="24"/>
-                <w:szCs w:val="24"/>
-                <w:lang w:val="es-MX" w:eastAsia="es-MX"/>
-              </w:rPr>
-            </w:pPr>
-            <w:r>
-              <w:rPr>
-                <w:rFonts w:ascii="Verdana" w:eastAsia="Times New Roman" w:hAnsi="Verdana" w:cs="Times New Roman"/>
-                <w:b/>
-                <w:bCs/>
-                <w:sz w:val="24"/>
-                <w:szCs w:val="24"/>
-                <w:lang w:val="es-MX" w:eastAsia="es-MX"/>
-              </w:rPr>
-              <w:t xml:space="preserve">Test </w:t>
-            </w:r>
-            <w:proofErr w:type="spellStart"/>
-            <w:r>
-              <w:rPr>
-                <w:rFonts w:ascii="Verdana" w:eastAsia="Times New Roman" w:hAnsi="Verdana" w:cs="Times New Roman"/>
-                <w:b/>
-                <w:bCs/>
-                <w:sz w:val="24"/>
-                <w:szCs w:val="24"/>
-                <w:lang w:val="es-MX" w:eastAsia="es-MX"/>
-              </w:rPr>
-              <w:t>Procedure</w:t>
-            </w:r>
-            <w:proofErr w:type="spellEnd"/>
-          </w:p>
-        </w:tc>
-        <w:tc>
-          <w:tcPr>
-            <w:tcW w:w="0" w:type="auto"/>
+            <w:tcW w:w="3364" w:type="dxa"/>
+            <w:hideMark/>
+          </w:tcPr>
+          <w:p>
+            <w:pPr>
+              <w:rPr>
+                <w:rFonts w:ascii="Verdana" w:eastAsia="Times New Roman" w:hAnsi="Verdana" w:cs="Times New Roman"/>
+                <w:sz w:val="24"/>
+                <w:szCs w:val="24"/>
+                <w:lang w:eastAsia="es-MX"/>
+              </w:rPr>
+            </w:pPr>
+            <w:r>
+              <w:rPr>
+                <w:rFonts w:ascii="Verdana" w:eastAsia="Times New Roman" w:hAnsi="Verdana" w:cs="Times New Roman"/>
+                <w:sz w:val="24"/>
+                <w:szCs w:val="24"/>
+                <w:lang w:eastAsia="es-MX"/>
+              </w:rPr>
+              <w:t>Test Procedure</w:t>
+            </w:r>
+          </w:p>
+        </w:tc>
+        <w:tc>
+          <w:tcPr>
+            <w:tcW w:w="5850" w:type="dxa"/>
             <w:hideMark/>
           </w:tcPr>
           <w:p>
@@ -536,118 +796,22 @@
               <w:spacing w:before="100" w:beforeAutospacing="1" w:after="100" w:afterAutospacing="1"/>
               <w:rPr>
                 <w:rFonts w:ascii="Verdana" w:eastAsia="Times New Roman" w:hAnsi="Verdana" w:cs="Times New Roman"/>
-                <w:sz w:val="24"/>
-                <w:szCs w:val="24"/>
-                <w:lang w:eastAsia="es-MX"/>
-              </w:rPr>
-            </w:pPr>
-            <w:r>
-              <w:rPr>
-                <w:rFonts w:ascii="Verdana" w:eastAsia="Times New Roman" w:hAnsi="Verdana" w:cs="Times New Roman"/>
-                <w:sz w:val="24"/>
-                <w:szCs w:val="24"/>
-                <w:lang w:eastAsia="es-MX"/>
-              </w:rPr>
-              <w:t>Select the coin denomination in the Denomination field.</w:t>
-            </w:r>
-          </w:p>
-          <w:p>
-            <w:pPr>
-              <w:numPr>
-                <w:ilvl w:val="0"/>
-                <w:numId w:val="2"/>
-              </w:numPr>
-              <w:spacing w:before="100" w:beforeAutospacing="1" w:after="100" w:afterAutospacing="1"/>
-              <w:rPr>
-                <w:rFonts w:ascii="Verdana" w:eastAsia="Times New Roman" w:hAnsi="Verdana" w:cs="Times New Roman"/>
-                <w:sz w:val="24"/>
-                <w:szCs w:val="24"/>
-                <w:lang w:eastAsia="es-MX"/>
-              </w:rPr>
-            </w:pPr>
-            <w:r>
-              <w:rPr>
-                <w:rFonts w:ascii="Verdana" w:eastAsia="Times New Roman" w:hAnsi="Verdana" w:cs="Times New Roman"/>
-                <w:sz w:val="24"/>
-                <w:szCs w:val="24"/>
-                <w:lang w:eastAsia="es-MX"/>
-              </w:rPr>
-              <w:t>Enter the number of coins in the Quantity field.</w:t>
-            </w:r>
-          </w:p>
-          <w:p>
-            <w:pPr>
-              <w:numPr>
-                <w:ilvl w:val="0"/>
-                <w:numId w:val="2"/>
-              </w:numPr>
-              <w:spacing w:before="100" w:beforeAutospacing="1" w:after="100" w:afterAutospacing="1"/>
-              <w:rPr>
-                <w:rFonts w:ascii="Verdana" w:eastAsia="Times New Roman" w:hAnsi="Verdana" w:cs="Times New Roman"/>
-                <w:sz w:val="24"/>
-                <w:szCs w:val="24"/>
-                <w:lang w:val="es-MX" w:eastAsia="es-MX"/>
-              </w:rPr>
-            </w:pPr>
-            <w:proofErr w:type="spellStart"/>
-            <w:r>
-              <w:rPr>
-                <w:rFonts w:ascii="Verdana" w:eastAsia="Times New Roman" w:hAnsi="Verdana" w:cs="Times New Roman"/>
-                <w:sz w:val="24"/>
-                <w:szCs w:val="24"/>
-                <w:lang w:val="es-MX" w:eastAsia="es-MX"/>
-              </w:rPr>
-              <w:t>Click</w:t>
-            </w:r>
-            <w:proofErr w:type="spellEnd"/>
-            <w:r>
-              <w:rPr>
-                <w:rFonts w:ascii="Verdana" w:eastAsia="Times New Roman" w:hAnsi="Verdana" w:cs="Times New Roman"/>
-                <w:sz w:val="24"/>
-                <w:szCs w:val="24"/>
-                <w:lang w:val="es-MX" w:eastAsia="es-MX"/>
-              </w:rPr>
-              <w:t xml:space="preserve"> </w:t>
-            </w:r>
-            <w:proofErr w:type="spellStart"/>
-            <w:r>
-              <w:rPr>
-                <w:rFonts w:ascii="Verdana" w:eastAsia="Times New Roman" w:hAnsi="Verdana" w:cs="Times New Roman"/>
-                <w:sz w:val="24"/>
-                <w:szCs w:val="24"/>
-                <w:lang w:val="es-MX" w:eastAsia="es-MX"/>
-              </w:rPr>
-              <w:t>Generate</w:t>
-            </w:r>
-            <w:proofErr w:type="spellEnd"/>
-            <w:r>
-              <w:rPr>
-                <w:rFonts w:ascii="Verdana" w:eastAsia="Times New Roman" w:hAnsi="Verdana" w:cs="Times New Roman"/>
-                <w:sz w:val="24"/>
-                <w:szCs w:val="24"/>
-                <w:lang w:val="es-MX" w:eastAsia="es-MX"/>
-              </w:rPr>
-              <w:t xml:space="preserve"> </w:t>
-            </w:r>
-            <w:proofErr w:type="spellStart"/>
-            <w:r>
-              <w:rPr>
-                <w:rFonts w:ascii="Verdana" w:eastAsia="Times New Roman" w:hAnsi="Verdana" w:cs="Times New Roman"/>
-                <w:sz w:val="24"/>
-                <w:szCs w:val="24"/>
-                <w:lang w:val="es-MX" w:eastAsia="es-MX"/>
-              </w:rPr>
-              <w:t>Coin</w:t>
-            </w:r>
-            <w:proofErr w:type="spellEnd"/>
-            <w:r>
-              <w:rPr>
-                <w:rFonts w:ascii="Verdana" w:eastAsia="Times New Roman" w:hAnsi="Verdana" w:cs="Times New Roman"/>
-                <w:sz w:val="24"/>
-                <w:szCs w:val="24"/>
-                <w:lang w:val="es-MX" w:eastAsia="es-MX"/>
-              </w:rPr>
-              <w:t>.</w:t>
+                <w:lang w:eastAsia="es-MX"/>
+              </w:rPr>
+            </w:pPr>
+            <w:r>
+              <w:rPr>
+                <w:rFonts w:ascii="Verdana" w:eastAsia="Times New Roman" w:hAnsi="Verdana" w:cs="Times New Roman"/>
+                <w:lang w:eastAsia="es-MX"/>
+              </w:rPr>
+              <w:t xml:space="preserve">Modify </w:t>
+            </w:r>
+            <w:r>
+              <w:rPr>
+                <w:rFonts w:ascii="Verdana" w:eastAsia="Times New Roman" w:hAnsi="Verdana" w:cs="Times New Roman"/>
+                <w:lang w:eastAsia="es-MX"/>
+              </w:rPr>
+              <w:t xml:space="preserve">step by step PWM % to meet precondition. </w:t>
             </w:r>
           </w:p>
         </w:tc>
@@ -655,26 +819,24 @@
       <w:tr>
         <w:tc>
           <w:tcPr>
-            <w:tcW w:w="3217" w:type="dxa"/>
-            <w:hideMark/>
-          </w:tcPr>
-          <w:p>
-            <w:pPr>
-              <w:rPr>
-                <w:rFonts w:ascii="Verdana" w:eastAsia="Times New Roman" w:hAnsi="Verdana" w:cs="Times New Roman"/>
-                <w:sz w:val="24"/>
-                <w:szCs w:val="24"/>
-                <w:lang w:val="es-MX" w:eastAsia="es-MX"/>
-              </w:rPr>
-            </w:pPr>
-            <w:r>
-              <w:rPr>
-                <w:rFonts w:ascii="Verdana" w:eastAsia="Times New Roman" w:hAnsi="Verdana" w:cs="Times New Roman"/>
-                <w:b/>
-                <w:bCs/>
-                <w:sz w:val="24"/>
-                <w:szCs w:val="24"/>
-                <w:lang w:val="es-MX" w:eastAsia="es-MX"/>
+            <w:tcW w:w="3364" w:type="dxa"/>
+            <w:hideMark/>
+          </w:tcPr>
+          <w:p>
+            <w:pPr>
+              <w:rPr>
+                <w:rFonts w:ascii="Verdana" w:eastAsia="Times New Roman" w:hAnsi="Verdana" w:cs="Times New Roman"/>
+                <w:sz w:val="24"/>
+                <w:szCs w:val="24"/>
+                <w:lang w:eastAsia="es-MX"/>
+              </w:rPr>
+            </w:pPr>
+            <w:r>
+              <w:rPr>
+                <w:rFonts w:ascii="Verdana" w:eastAsia="Times New Roman" w:hAnsi="Verdana" w:cs="Times New Roman"/>
+                <w:sz w:val="24"/>
+                <w:szCs w:val="24"/>
+                <w:lang w:eastAsia="es-MX"/>
               </w:rPr>
               <w:t>Test Data</w:t>
             </w:r>
@@ -682,7 +844,7 @@
         </w:tc>
         <w:tc>
           <w:tcPr>
-            <w:tcW w:w="0" w:type="auto"/>
+            <w:tcW w:w="5850" w:type="dxa"/>
             <w:hideMark/>
           </w:tcPr>
           <w:p>
@@ -694,30 +856,22 @@
               <w:spacing w:before="100" w:beforeAutospacing="1" w:after="100" w:afterAutospacing="1"/>
               <w:rPr>
                 <w:rFonts w:ascii="Verdana" w:eastAsia="Times New Roman" w:hAnsi="Verdana" w:cs="Times New Roman"/>
-                <w:sz w:val="24"/>
-                <w:szCs w:val="24"/>
-                <w:lang w:val="es-MX" w:eastAsia="es-MX"/>
-              </w:rPr>
-            </w:pPr>
-            <w:proofErr w:type="spellStart"/>
-            <w:r>
-              <w:rPr>
-                <w:rFonts w:ascii="Verdana" w:eastAsia="Times New Roman" w:hAnsi="Verdana" w:cs="Times New Roman"/>
-                <w:sz w:val="24"/>
-                <w:szCs w:val="24"/>
-                <w:lang w:val="es-MX" w:eastAsia="es-MX"/>
-              </w:rPr>
-              <w:t>Denominations</w:t>
-            </w:r>
-            <w:proofErr w:type="spellEnd"/>
-            <w:r>
-              <w:rPr>
-                <w:rFonts w:ascii="Verdana" w:eastAsia="Times New Roman" w:hAnsi="Verdana" w:cs="Times New Roman"/>
-                <w:sz w:val="24"/>
-                <w:szCs w:val="24"/>
-                <w:lang w:val="es-MX" w:eastAsia="es-MX"/>
-              </w:rPr>
-              <w:t>: 0.05, 0.10, 0.25, 0.50, 1, 2, 5</w:t>
+                <w:lang w:eastAsia="es-MX"/>
+              </w:rPr>
+            </w:pPr>
+            <w:r>
+              <w:rPr>
+                <w:rFonts w:ascii="Verdana" w:eastAsia="Times New Roman" w:hAnsi="Verdana" w:cs="Times New Roman"/>
+                <w:lang w:eastAsia="es-MX"/>
+              </w:rPr>
+              <w:t xml:space="preserve">Denominations: </w:t>
+            </w:r>
+            <w:r>
+              <w:rPr>
+                <w:rFonts w:ascii="Verdana" w:eastAsia="Times New Roman" w:hAnsi="Verdana" w:cs="Times New Roman"/>
+                <w:lang w:eastAsia="es-MX"/>
+              </w:rPr>
+              <w:t>% PWM</w:t>
             </w:r>
           </w:p>
           <w:p>
@@ -729,30 +883,64 @@
               <w:spacing w:before="100" w:beforeAutospacing="1" w:after="100" w:afterAutospacing="1"/>
               <w:rPr>
                 <w:rFonts w:ascii="Verdana" w:eastAsia="Times New Roman" w:hAnsi="Verdana" w:cs="Times New Roman"/>
-                <w:sz w:val="24"/>
-                <w:szCs w:val="24"/>
-                <w:lang w:val="es-MX" w:eastAsia="es-MX"/>
-              </w:rPr>
-            </w:pPr>
-            <w:proofErr w:type="spellStart"/>
-            <w:r>
-              <w:rPr>
-                <w:rFonts w:ascii="Verdana" w:eastAsia="Times New Roman" w:hAnsi="Verdana" w:cs="Times New Roman"/>
-                <w:sz w:val="24"/>
-                <w:szCs w:val="24"/>
-                <w:lang w:val="es-MX" w:eastAsia="es-MX"/>
-              </w:rPr>
-              <w:t>Quantities</w:t>
-            </w:r>
-            <w:proofErr w:type="spellEnd"/>
-            <w:r>
-              <w:rPr>
-                <w:rFonts w:ascii="Verdana" w:eastAsia="Times New Roman" w:hAnsi="Verdana" w:cs="Times New Roman"/>
-                <w:sz w:val="24"/>
-                <w:szCs w:val="24"/>
-                <w:lang w:val="es-MX" w:eastAsia="es-MX"/>
-              </w:rPr>
-              <w:t>: 0, 1, 5, 10, 20</w:t>
+                <w:lang w:eastAsia="es-MX"/>
+              </w:rPr>
+            </w:pPr>
+            <w:r>
+              <w:rPr>
+                <w:rFonts w:ascii="Verdana" w:eastAsia="Times New Roman" w:hAnsi="Verdana" w:cs="Times New Roman"/>
+                <w:lang w:eastAsia="es-MX"/>
+              </w:rPr>
+              <w:t xml:space="preserve">Quantities: 0, </w:t>
+            </w:r>
+            <w:r>
+              <w:rPr>
+                <w:rFonts w:ascii="Verdana" w:eastAsia="Times New Roman" w:hAnsi="Verdana" w:cs="Times New Roman"/>
+                <w:lang w:eastAsia="es-MX"/>
+              </w:rPr>
+              <w:t>25</w:t>
+            </w:r>
+            <w:r>
+              <w:rPr>
+                <w:rFonts w:ascii="Verdana" w:eastAsia="Times New Roman" w:hAnsi="Verdana" w:cs="Times New Roman"/>
+                <w:lang w:eastAsia="es-MX"/>
+              </w:rPr>
+              <w:t xml:space="preserve">, </w:t>
+            </w:r>
+            <w:r>
+              <w:rPr>
+                <w:rFonts w:ascii="Verdana" w:eastAsia="Times New Roman" w:hAnsi="Verdana" w:cs="Times New Roman"/>
+                <w:lang w:eastAsia="es-MX"/>
+              </w:rPr>
+              <w:t>50</w:t>
+            </w:r>
+            <w:r>
+              <w:rPr>
+                <w:rFonts w:ascii="Verdana" w:eastAsia="Times New Roman" w:hAnsi="Verdana" w:cs="Times New Roman"/>
+                <w:lang w:eastAsia="es-MX"/>
+              </w:rPr>
+              <w:t xml:space="preserve">, </w:t>
+            </w:r>
+            <w:r>
+              <w:rPr>
+                <w:rFonts w:ascii="Verdana" w:eastAsia="Times New Roman" w:hAnsi="Verdana" w:cs="Times New Roman"/>
+                <w:lang w:eastAsia="es-MX"/>
+              </w:rPr>
+              <w:t>75</w:t>
+            </w:r>
+            <w:r>
+              <w:rPr>
+                <w:rFonts w:ascii="Verdana" w:eastAsia="Times New Roman" w:hAnsi="Verdana" w:cs="Times New Roman"/>
+                <w:lang w:eastAsia="es-MX"/>
+              </w:rPr>
+              <w:t>, 1</w:t>
+            </w:r>
+            <w:r>
+              <w:rPr>
+                <w:rFonts w:ascii="Verdana" w:eastAsia="Times New Roman" w:hAnsi="Verdana" w:cs="Times New Roman"/>
+                <w:lang w:eastAsia="es-MX"/>
+              </w:rPr>
+              <w:t>00</w:t>
             </w:r>
           </w:p>
         </w:tc>
@@ -760,60 +948,32 @@
       <w:tr>
         <w:tc>
           <w:tcPr>
-            <w:tcW w:w="3217" w:type="dxa"/>
-            <w:hideMark/>
-          </w:tcPr>
-          <w:p>
-            <w:pPr>
-              <w:rPr>
-                <w:rFonts w:ascii="Verdana" w:eastAsia="Times New Roman" w:hAnsi="Verdana" w:cs="Times New Roman"/>
-                <w:sz w:val="24"/>
-                <w:szCs w:val="24"/>
-                <w:lang w:val="es-MX" w:eastAsia="es-MX"/>
-              </w:rPr>
-            </w:pPr>
-            <w:proofErr w:type="spellStart"/>
-            <w:r>
-              <w:rPr>
-                <w:rFonts w:ascii="Verdana" w:eastAsia="Times New Roman" w:hAnsi="Verdana" w:cs="Times New Roman"/>
-                <w:b/>
-                <w:bCs/>
-                <w:sz w:val="24"/>
-                <w:szCs w:val="24"/>
-                <w:lang w:val="es-MX" w:eastAsia="es-MX"/>
-              </w:rPr>
-              <w:t>Expected</w:t>
-            </w:r>
-            <w:proofErr w:type="spellEnd"/>
-            <w:r>
-              <w:rPr>
-                <w:rFonts w:ascii="Verdana" w:eastAsia="Times New Roman" w:hAnsi="Verdana" w:cs="Times New Roman"/>
-                <w:b/>
-                <w:bCs/>
-                <w:sz w:val="24"/>
-                <w:szCs w:val="24"/>
-                <w:lang w:val="es-MX" w:eastAsia="es-MX"/>
-              </w:rPr>
-              <w:t xml:space="preserve"> </w:t>
-            </w:r>
-            <w:proofErr w:type="spellStart"/>
-            <w:r>
-              <w:rPr>
-                <w:rFonts w:ascii="Verdana" w:eastAsia="Times New Roman" w:hAnsi="Verdana" w:cs="Times New Roman"/>
-                <w:b/>
-                <w:bCs/>
-                <w:sz w:val="24"/>
-                <w:szCs w:val="24"/>
-                <w:lang w:val="es-MX" w:eastAsia="es-MX"/>
-              </w:rPr>
-              <w:t>Result</w:t>
-            </w:r>
-            <w:proofErr w:type="spellEnd"/>
-          </w:p>
-        </w:tc>
-        <w:tc>
-          <w:tcPr>
-            <w:tcW w:w="0" w:type="auto"/>
+            <w:tcW w:w="3364" w:type="dxa"/>
+            <w:hideMark/>
+          </w:tcPr>
+          <w:p>
+            <w:pPr>
+              <w:rPr>
+                <w:rFonts w:ascii="Verdana" w:eastAsia="Times New Roman" w:hAnsi="Verdana" w:cs="Times New Roman"/>
+                <w:sz w:val="24"/>
+                <w:szCs w:val="24"/>
+                <w:lang w:eastAsia="es-MX"/>
+              </w:rPr>
+            </w:pPr>
+            <w:r>
+              <w:rPr>
+                <w:rFonts w:ascii="Verdana" w:eastAsia="Times New Roman" w:hAnsi="Verdana" w:cs="Times New Roman"/>
+                <w:sz w:val="24"/>
+                <w:szCs w:val="24"/>
+                <w:lang w:eastAsia="es-MX"/>
+              </w:rPr>
+              <w:t>Expected Result</w:t>
+            </w:r>
+          </w:p>
+        </w:tc>
+        <w:tc>
+          <w:tcPr>
+            <w:tcW w:w="5850" w:type="dxa"/>
             <w:hideMark/>
           </w:tcPr>
           <w:p>
@@ -825,43 +985,24 @@
               <w:spacing w:before="100" w:beforeAutospacing="1" w:after="100" w:afterAutospacing="1"/>
               <w:rPr>
                 <w:rFonts w:ascii="Verdana" w:eastAsia="Times New Roman" w:hAnsi="Verdana" w:cs="Times New Roman"/>
-                <w:sz w:val="24"/>
-                <w:szCs w:val="24"/>
-                <w:lang w:eastAsia="es-MX"/>
-              </w:rPr>
-            </w:pPr>
-            <w:r>
-              <w:rPr>
-                <w:rFonts w:ascii="Verdana" w:eastAsia="Times New Roman" w:hAnsi="Verdana" w:cs="Times New Roman"/>
-                <w:sz w:val="24"/>
-                <w:szCs w:val="24"/>
-                <w:lang w:eastAsia="es-MX"/>
-              </w:rPr>
-              <w:t>Coin of the specified denomination should be produced if the specified Quantity is valid (1, 5)</w:t>
-            </w:r>
-          </w:p>
-          <w:p>
-            <w:pPr>
-              <w:numPr>
-                <w:ilvl w:val="0"/>
-                <w:numId w:val="4"/>
-              </w:numPr>
-              <w:spacing w:before="100" w:beforeAutospacing="1" w:after="100" w:afterAutospacing="1"/>
-              <w:rPr>
-                <w:rFonts w:ascii="Verdana" w:eastAsia="Times New Roman" w:hAnsi="Verdana" w:cs="Times New Roman"/>
-                <w:sz w:val="24"/>
-                <w:szCs w:val="24"/>
-                <w:lang w:eastAsia="es-MX"/>
-              </w:rPr>
-            </w:pPr>
-            <w:r>
-              <w:rPr>
-                <w:rFonts w:ascii="Verdana" w:eastAsia="Times New Roman" w:hAnsi="Verdana" w:cs="Times New Roman"/>
-                <w:sz w:val="24"/>
-                <w:szCs w:val="24"/>
-                <w:lang w:eastAsia="es-MX"/>
-              </w:rPr>
-              <w:t>A message ‘Please enter a valid quantity between 1 and 10’ should be displayed if the specified quantity is invalid.</w:t>
+                <w:lang w:eastAsia="es-MX"/>
+              </w:rPr>
+            </w:pPr>
+            <w:proofErr w:type="spellStart"/>
+            <w:r>
+              <w:rPr>
+                <w:rFonts w:ascii="Verdana" w:eastAsia="Times New Roman" w:hAnsi="Verdana" w:cs="Times New Roman"/>
+                <w:lang w:eastAsia="es-MX"/>
+              </w:rPr>
+              <w:t>DutyCycle</w:t>
+            </w:r>
+            <w:proofErr w:type="spellEnd"/>
+            <w:r>
+              <w:rPr>
+                <w:rFonts w:ascii="Verdana" w:eastAsia="Times New Roman" w:hAnsi="Verdana" w:cs="Times New Roman"/>
+                <w:lang w:eastAsia="es-MX"/>
+              </w:rPr>
+              <w:t xml:space="preserve"> will vary depending PWM %</w:t>
             </w:r>
           </w:p>
         </w:tc>
@@ -869,96 +1010,89 @@
       <w:tr>
         <w:tc>
           <w:tcPr>
-            <w:tcW w:w="3217" w:type="dxa"/>
-            <w:hideMark/>
-          </w:tcPr>
-          <w:p>
-            <w:pPr>
-              <w:rPr>
-                <w:rFonts w:ascii="Verdana" w:eastAsia="Times New Roman" w:hAnsi="Verdana" w:cs="Times New Roman"/>
-                <w:sz w:val="24"/>
-                <w:szCs w:val="24"/>
-                <w:lang w:val="es-MX" w:eastAsia="es-MX"/>
-              </w:rPr>
-            </w:pPr>
-            <w:r>
-              <w:rPr>
-                <w:rFonts w:ascii="Verdana" w:eastAsia="Times New Roman" w:hAnsi="Verdana" w:cs="Times New Roman"/>
-                <w:b/>
-                <w:bCs/>
-                <w:sz w:val="24"/>
-                <w:szCs w:val="24"/>
-                <w:lang w:val="es-MX" w:eastAsia="es-MX"/>
-              </w:rPr>
-              <w:t xml:space="preserve">Actual </w:t>
+            <w:tcW w:w="3364" w:type="dxa"/>
+            <w:hideMark/>
+          </w:tcPr>
+          <w:p>
+            <w:pPr>
+              <w:rPr>
+                <w:rFonts w:ascii="Verdana" w:eastAsia="Times New Roman" w:hAnsi="Verdana" w:cs="Times New Roman"/>
+                <w:sz w:val="24"/>
+                <w:szCs w:val="24"/>
+                <w:lang w:eastAsia="es-MX"/>
+              </w:rPr>
+            </w:pPr>
+            <w:r>
+              <w:rPr>
+                <w:rFonts w:ascii="Verdana" w:eastAsia="Times New Roman" w:hAnsi="Verdana" w:cs="Times New Roman"/>
+                <w:sz w:val="24"/>
+                <w:szCs w:val="24"/>
+                <w:lang w:eastAsia="es-MX"/>
+              </w:rPr>
+              <w:t>Actual Result</w:t>
+            </w:r>
+          </w:p>
+        </w:tc>
+        <w:tc>
+          <w:tcPr>
+            <w:tcW w:w="5850" w:type="dxa"/>
+            <w:hideMark/>
+          </w:tcPr>
+          <w:p>
+            <w:r>
+              <w:t>1.-dutyCycle is 0 RPM</w:t>
+            </w:r>
+          </w:p>
+          <w:p>
+            <w:r>
+              <w:t xml:space="preserve">2.- </w:t>
             </w:r>
             <w:proofErr w:type="spellStart"/>
             <w:r>
-              <w:rPr>
-                <w:rFonts w:ascii="Verdana" w:eastAsia="Times New Roman" w:hAnsi="Verdana" w:cs="Times New Roman"/>
-                <w:b/>
-                <w:bCs/>
-                <w:sz w:val="24"/>
-                <w:szCs w:val="24"/>
-                <w:lang w:val="es-MX" w:eastAsia="es-MX"/>
-              </w:rPr>
-              <w:t>Result</w:t>
+              <w:t>dutyCycle</w:t>
             </w:r>
             <w:proofErr w:type="spellEnd"/>
-          </w:p>
-        </w:tc>
-        <w:tc>
-          <w:tcPr>
-            <w:tcW w:w="0" w:type="auto"/>
-            <w:hideMark/>
-          </w:tcPr>
-          <w:p>
-            <w:pPr>
-              <w:numPr>
-                <w:ilvl w:val="0"/>
-                <w:numId w:val="5"/>
-              </w:numPr>
-              <w:spacing w:before="100" w:beforeAutospacing="1" w:after="100" w:afterAutospacing="1"/>
-              <w:rPr>
-                <w:rFonts w:ascii="Verdana" w:eastAsia="Times New Roman" w:hAnsi="Verdana" w:cs="Times New Roman"/>
-                <w:sz w:val="24"/>
-                <w:szCs w:val="24"/>
-                <w:lang w:eastAsia="es-MX"/>
-              </w:rPr>
-            </w:pPr>
-            <w:r>
-              <w:rPr>
-                <w:rFonts w:ascii="Verdana" w:eastAsia="Times New Roman" w:hAnsi="Verdana" w:cs="Times New Roman"/>
-                <w:sz w:val="24"/>
-                <w:szCs w:val="24"/>
-                <w:lang w:eastAsia="es-MX"/>
-              </w:rPr>
-              <w:t>If the specified quantity is valid, the result is as expected.</w:t>
-            </w:r>
-          </w:p>
-          <w:p>
-            <w:pPr>
-              <w:numPr>
-                <w:ilvl w:val="0"/>
-                <w:numId w:val="5"/>
-              </w:numPr>
-              <w:spacing w:before="100" w:beforeAutospacing="1" w:after="100" w:afterAutospacing="1"/>
-              <w:rPr>
-                <w:rFonts w:ascii="Verdana" w:eastAsia="Times New Roman" w:hAnsi="Verdana" w:cs="Times New Roman"/>
-                <w:sz w:val="24"/>
-                <w:szCs w:val="24"/>
-                <w:lang w:eastAsia="es-MX"/>
-              </w:rPr>
-            </w:pPr>
-            <w:r>
-              <w:rPr>
-                <w:rFonts w:ascii="Verdana" w:eastAsia="Times New Roman" w:hAnsi="Verdana" w:cs="Times New Roman"/>
-                <w:sz w:val="24"/>
-                <w:szCs w:val="24"/>
-                <w:lang w:eastAsia="es-MX"/>
-              </w:rPr>
-              <w:lastRenderedPageBreak/>
-              <w:t>If the specified quantity is invalid, nothing happens; the expected message is not displayed</w:t>
+            <w:r>
+              <w:t xml:space="preserve"> is 554-567 RPM</w:t>
+            </w:r>
+          </w:p>
+          <w:p>
+            <w:r>
+              <w:t xml:space="preserve">3.-Verify that </w:t>
+            </w:r>
+            <w:proofErr w:type="spellStart"/>
+            <w:r>
+              <w:t>dutyCycle</w:t>
+            </w:r>
+            <w:proofErr w:type="spellEnd"/>
+            <w:r>
+              <w:t xml:space="preserve"> is 824 - 842 RPM</w:t>
+            </w:r>
+          </w:p>
+          <w:p>
+            <w:r>
+              <w:t xml:space="preserve">4.-Verify that </w:t>
+            </w:r>
+            <w:proofErr w:type="spellStart"/>
+            <w:r>
+              <w:t>dutyCycle</w:t>
+            </w:r>
+            <w:proofErr w:type="spellEnd"/>
+            <w:r>
+              <w:t xml:space="preserve"> is 2485 -2570 RPM</w:t>
+            </w:r>
+          </w:p>
+          <w:p>
+            <w:r>
+              <w:t xml:space="preserve">5.-Verify that </w:t>
+            </w:r>
+            <w:proofErr w:type="spellStart"/>
+            <w:r>
+              <w:t>dutyCycle</w:t>
+            </w:r>
+            <w:proofErr w:type="spellEnd"/>
+            <w:r>
+              <w:t xml:space="preserve"> is 3149 – 3205 RPM</w:t>
             </w:r>
           </w:p>
         </w:tc>
@@ -966,112 +1100,109 @@
       <w:tr>
         <w:tc>
           <w:tcPr>
-            <w:tcW w:w="3217" w:type="dxa"/>
-            <w:hideMark/>
-          </w:tcPr>
-          <w:p>
-            <w:pPr>
-              <w:rPr>
-                <w:rFonts w:ascii="Verdana" w:eastAsia="Times New Roman" w:hAnsi="Verdana" w:cs="Times New Roman"/>
-                <w:sz w:val="24"/>
-                <w:szCs w:val="24"/>
-                <w:lang w:val="es-MX" w:eastAsia="es-MX"/>
-              </w:rPr>
-            </w:pPr>
-            <w:r>
-              <w:rPr>
-                <w:rFonts w:ascii="Verdana" w:eastAsia="Times New Roman" w:hAnsi="Verdana" w:cs="Times New Roman"/>
-                <w:b/>
-                <w:bCs/>
-                <w:sz w:val="24"/>
-                <w:szCs w:val="24"/>
-                <w:lang w:val="es-MX" w:eastAsia="es-MX"/>
-              </w:rPr>
-              <w:lastRenderedPageBreak/>
+            <w:tcW w:w="3364" w:type="dxa"/>
+            <w:hideMark/>
+          </w:tcPr>
+          <w:p>
+            <w:pPr>
+              <w:rPr>
+                <w:rFonts w:ascii="Verdana" w:eastAsia="Times New Roman" w:hAnsi="Verdana" w:cs="Times New Roman"/>
+                <w:sz w:val="24"/>
+                <w:szCs w:val="24"/>
+                <w:lang w:eastAsia="es-MX"/>
+              </w:rPr>
+            </w:pPr>
+            <w:r>
+              <w:rPr>
+                <w:rFonts w:ascii="Verdana" w:eastAsia="Times New Roman" w:hAnsi="Verdana" w:cs="Times New Roman"/>
+                <w:sz w:val="24"/>
+                <w:szCs w:val="24"/>
+                <w:lang w:eastAsia="es-MX"/>
+              </w:rPr>
               <w:t>Status</w:t>
             </w:r>
           </w:p>
         </w:tc>
         <w:tc>
           <w:tcPr>
-            <w:tcW w:w="0" w:type="auto"/>
-            <w:hideMark/>
-          </w:tcPr>
-          <w:p>
-            <w:pPr>
-              <w:rPr>
-                <w:rFonts w:ascii="Verdana" w:eastAsia="Times New Roman" w:hAnsi="Verdana" w:cs="Times New Roman"/>
-                <w:sz w:val="24"/>
-                <w:szCs w:val="24"/>
-                <w:lang w:val="es-MX" w:eastAsia="es-MX"/>
-              </w:rPr>
-            </w:pPr>
-            <w:proofErr w:type="spellStart"/>
-            <w:r>
-              <w:rPr>
-                <w:rFonts w:ascii="Verdana" w:eastAsia="Times New Roman" w:hAnsi="Verdana" w:cs="Times New Roman"/>
-                <w:sz w:val="24"/>
-                <w:szCs w:val="24"/>
-                <w:lang w:val="es-MX" w:eastAsia="es-MX"/>
-              </w:rPr>
-              <w:t>Fail</w:t>
-            </w:r>
-            <w:proofErr w:type="spellEnd"/>
+            <w:tcW w:w="5850" w:type="dxa"/>
+            <w:hideMark/>
+          </w:tcPr>
+          <w:p>
+            <w:pPr>
+              <w:rPr>
+                <w:rFonts w:ascii="Verdana" w:eastAsia="Times New Roman" w:hAnsi="Verdana" w:cs="Times New Roman"/>
+                <w:lang w:eastAsia="es-MX"/>
+              </w:rPr>
+            </w:pPr>
+            <w:r>
+              <w:rPr>
+                <w:rFonts w:ascii="Verdana" w:eastAsia="Times New Roman" w:hAnsi="Verdana" w:cs="Times New Roman"/>
+                <w:lang w:eastAsia="es-MX"/>
+              </w:rPr>
+              <w:t>Pass</w:t>
+            </w:r>
           </w:p>
         </w:tc>
       </w:tr>
       <w:tr>
         <w:tc>
           <w:tcPr>
-            <w:tcW w:w="3217" w:type="dxa"/>
-            <w:hideMark/>
-          </w:tcPr>
-          <w:p>
-            <w:pPr>
-              <w:rPr>
-                <w:rFonts w:ascii="Verdana" w:eastAsia="Times New Roman" w:hAnsi="Verdana" w:cs="Times New Roman"/>
-                <w:sz w:val="24"/>
-                <w:szCs w:val="24"/>
-                <w:lang w:val="es-MX" w:eastAsia="es-MX"/>
-              </w:rPr>
-            </w:pPr>
-            <w:proofErr w:type="spellStart"/>
-            <w:r>
-              <w:rPr>
-                <w:rFonts w:ascii="Verdana" w:eastAsia="Times New Roman" w:hAnsi="Verdana" w:cs="Times New Roman"/>
-                <w:b/>
-                <w:bCs/>
-                <w:sz w:val="24"/>
-                <w:szCs w:val="24"/>
-                <w:lang w:val="es-MX" w:eastAsia="es-MX"/>
+            <w:tcW w:w="3364" w:type="dxa"/>
+            <w:hideMark/>
+          </w:tcPr>
+          <w:p>
+            <w:pPr>
+              <w:rPr>
+                <w:rFonts w:ascii="Verdana" w:eastAsia="Times New Roman" w:hAnsi="Verdana" w:cs="Times New Roman"/>
+                <w:sz w:val="24"/>
+                <w:szCs w:val="24"/>
+                <w:lang w:eastAsia="es-MX"/>
+              </w:rPr>
+            </w:pPr>
+            <w:r>
+              <w:rPr>
+                <w:rFonts w:ascii="Verdana" w:eastAsia="Times New Roman" w:hAnsi="Verdana" w:cs="Times New Roman"/>
+                <w:sz w:val="24"/>
+                <w:szCs w:val="24"/>
+                <w:lang w:eastAsia="es-MX"/>
               </w:rPr>
               <w:t>Remarks</w:t>
             </w:r>
-            <w:proofErr w:type="spellEnd"/>
-          </w:p>
-        </w:tc>
-        <w:tc>
-          <w:tcPr>
-            <w:tcW w:w="0" w:type="auto"/>
-            <w:hideMark/>
-          </w:tcPr>
-          <w:p>
-            <w:pPr>
-              <w:rPr>
-                <w:rFonts w:ascii="Verdana" w:eastAsia="Times New Roman" w:hAnsi="Verdana" w:cs="Times New Roman"/>
-                <w:sz w:val="24"/>
-                <w:szCs w:val="24"/>
-                <w:lang w:eastAsia="es-MX"/>
-              </w:rPr>
-            </w:pPr>
-            <w:r>
-              <w:rPr>
-                <w:rFonts w:ascii="Verdana" w:eastAsia="Times New Roman" w:hAnsi="Verdana" w:cs="Times New Roman"/>
-                <w:sz w:val="24"/>
-                <w:szCs w:val="24"/>
-                <w:lang w:eastAsia="es-MX"/>
-              </w:rPr>
-              <w:t>This is a sample test case.</w:t>
+          </w:p>
+        </w:tc>
+        <w:tc>
+          <w:tcPr>
+            <w:tcW w:w="5850" w:type="dxa"/>
+            <w:hideMark/>
+          </w:tcPr>
+          <w:p>
+            <w:pPr>
+              <w:rPr>
+                <w:rFonts w:ascii="Verdana" w:eastAsia="Times New Roman" w:hAnsi="Verdana" w:cs="Times New Roman"/>
+                <w:lang w:eastAsia="es-MX"/>
+              </w:rPr>
+            </w:pPr>
+            <w:r>
+              <w:rPr>
+                <w:rFonts w:ascii="Verdana" w:eastAsia="Times New Roman" w:hAnsi="Verdana" w:cs="Times New Roman"/>
+                <w:lang w:eastAsia="es-MX"/>
+              </w:rPr>
+              <w:t>This is a</w:t>
+            </w:r>
+            <w:r>
+              <w:rPr>
+                <w:rFonts w:ascii="Verdana" w:eastAsia="Times New Roman" w:hAnsi="Verdana" w:cs="Times New Roman"/>
+                <w:lang w:eastAsia="es-MX"/>
+              </w:rPr>
+              <w:t xml:space="preserve"> </w:t>
+            </w:r>
+            <w:r>
+              <w:rPr>
+                <w:rFonts w:ascii="Verdana" w:eastAsia="Times New Roman" w:hAnsi="Verdana" w:cs="Times New Roman"/>
+                <w:lang w:eastAsia="es-MX"/>
+              </w:rPr>
+              <w:t>test.</w:t>
             </w:r>
           </w:p>
         </w:tc>
@@ -1079,77 +1210,45 @@
       <w:tr>
         <w:tc>
           <w:tcPr>
-            <w:tcW w:w="3217" w:type="dxa"/>
-            <w:hideMark/>
-          </w:tcPr>
-          <w:p>
-            <w:pPr>
-              <w:rPr>
-                <w:rFonts w:ascii="Verdana" w:eastAsia="Times New Roman" w:hAnsi="Verdana" w:cs="Times New Roman"/>
-                <w:sz w:val="24"/>
-                <w:szCs w:val="24"/>
-                <w:lang w:val="es-MX" w:eastAsia="es-MX"/>
-              </w:rPr>
-            </w:pPr>
-            <w:proofErr w:type="spellStart"/>
-            <w:r>
-              <w:rPr>
-                <w:rFonts w:ascii="Verdana" w:eastAsia="Times New Roman" w:hAnsi="Verdana" w:cs="Times New Roman"/>
-                <w:b/>
-                <w:bCs/>
-                <w:sz w:val="24"/>
-                <w:szCs w:val="24"/>
-                <w:lang w:val="es-MX" w:eastAsia="es-MX"/>
-              </w:rPr>
-              <w:t>Created</w:t>
-            </w:r>
-            <w:proofErr w:type="spellEnd"/>
-            <w:r>
-              <w:rPr>
-                <w:rFonts w:ascii="Verdana" w:eastAsia="Times New Roman" w:hAnsi="Verdana" w:cs="Times New Roman"/>
-                <w:b/>
-                <w:bCs/>
-                <w:sz w:val="24"/>
-                <w:szCs w:val="24"/>
-                <w:lang w:val="es-MX" w:eastAsia="es-MX"/>
-              </w:rPr>
-              <w:t xml:space="preserve"> </w:t>
-            </w:r>
-            <w:proofErr w:type="spellStart"/>
-            <w:r>
-              <w:rPr>
-                <w:rFonts w:ascii="Verdana" w:eastAsia="Times New Roman" w:hAnsi="Verdana" w:cs="Times New Roman"/>
-                <w:b/>
-                <w:bCs/>
-                <w:sz w:val="24"/>
-                <w:szCs w:val="24"/>
-                <w:lang w:val="es-MX" w:eastAsia="es-MX"/>
-              </w:rPr>
-              <w:t>By</w:t>
-            </w:r>
-            <w:proofErr w:type="spellEnd"/>
-          </w:p>
-        </w:tc>
-        <w:tc>
-          <w:tcPr>
-            <w:tcW w:w="0" w:type="auto"/>
-            <w:hideMark/>
-          </w:tcPr>
-          <w:p>
-            <w:pPr>
-              <w:rPr>
-                <w:rFonts w:ascii="Verdana" w:eastAsia="Times New Roman" w:hAnsi="Verdana" w:cs="Times New Roman"/>
-                <w:sz w:val="24"/>
-                <w:szCs w:val="24"/>
-                <w:lang w:val="es-MX" w:eastAsia="es-MX"/>
-              </w:rPr>
-            </w:pPr>
-            <w:r>
-              <w:rPr>
-                <w:rFonts w:ascii="Verdana" w:eastAsia="Times New Roman" w:hAnsi="Verdana" w:cs="Times New Roman"/>
-                <w:sz w:val="24"/>
-                <w:szCs w:val="24"/>
-                <w:lang w:val="es-MX" w:eastAsia="es-MX"/>
+            <w:tcW w:w="3364" w:type="dxa"/>
+            <w:hideMark/>
+          </w:tcPr>
+          <w:p>
+            <w:pPr>
+              <w:rPr>
+                <w:rFonts w:ascii="Verdana" w:eastAsia="Times New Roman" w:hAnsi="Verdana" w:cs="Times New Roman"/>
+                <w:sz w:val="24"/>
+                <w:szCs w:val="24"/>
+                <w:lang w:eastAsia="es-MX"/>
+              </w:rPr>
+            </w:pPr>
+            <w:r>
+              <w:rPr>
+                <w:rFonts w:ascii="Verdana" w:eastAsia="Times New Roman" w:hAnsi="Verdana" w:cs="Times New Roman"/>
+                <w:sz w:val="24"/>
+                <w:szCs w:val="24"/>
+                <w:lang w:eastAsia="es-MX"/>
+              </w:rPr>
+              <w:t>Created By</w:t>
+            </w:r>
+          </w:p>
+        </w:tc>
+        <w:tc>
+          <w:tcPr>
+            <w:tcW w:w="5850" w:type="dxa"/>
+            <w:hideMark/>
+          </w:tcPr>
+          <w:p>
+            <w:pPr>
+              <w:rPr>
+                <w:rFonts w:ascii="Verdana" w:eastAsia="Times New Roman" w:hAnsi="Verdana" w:cs="Times New Roman"/>
+                <w:lang w:eastAsia="es-MX"/>
+              </w:rPr>
+            </w:pPr>
+            <w:r>
+              <w:rPr>
+                <w:rFonts w:ascii="Verdana" w:eastAsia="Times New Roman" w:hAnsi="Verdana" w:cs="Times New Roman"/>
+                <w:lang w:eastAsia="es-MX"/>
               </w:rPr>
               <w:t>Jesus Ramirez</w:t>
             </w:r>
@@ -1159,88 +1258,45 @@
       <w:tr>
         <w:tc>
           <w:tcPr>
-            <w:tcW w:w="3217" w:type="dxa"/>
-            <w:hideMark/>
-          </w:tcPr>
-          <w:p>
-            <w:pPr>
-              <w:rPr>
-                <w:rFonts w:ascii="Verdana" w:eastAsia="Times New Roman" w:hAnsi="Verdana" w:cs="Times New Roman"/>
-                <w:sz w:val="24"/>
-                <w:szCs w:val="24"/>
-                <w:lang w:val="es-MX" w:eastAsia="es-MX"/>
-              </w:rPr>
-            </w:pPr>
-            <w:r>
-              <w:rPr>
-                <w:rFonts w:ascii="Verdana" w:eastAsia="Times New Roman" w:hAnsi="Verdana" w:cs="Times New Roman"/>
-                <w:b/>
-                <w:bCs/>
-                <w:sz w:val="24"/>
-                <w:szCs w:val="24"/>
-                <w:lang w:val="es-MX" w:eastAsia="es-MX"/>
-              </w:rPr>
-              <w:t xml:space="preserve">Date </w:t>
-            </w:r>
-            <w:proofErr w:type="spellStart"/>
-            <w:r>
-              <w:rPr>
-                <w:rFonts w:ascii="Verdana" w:eastAsia="Times New Roman" w:hAnsi="Verdana" w:cs="Times New Roman"/>
-                <w:b/>
-                <w:bCs/>
-                <w:sz w:val="24"/>
-                <w:szCs w:val="24"/>
-                <w:lang w:val="es-MX" w:eastAsia="es-MX"/>
-              </w:rPr>
-              <w:t>of</w:t>
-            </w:r>
-            <w:proofErr w:type="spellEnd"/>
-            <w:r>
-              <w:rPr>
-                <w:rFonts w:ascii="Verdana" w:eastAsia="Times New Roman" w:hAnsi="Verdana" w:cs="Times New Roman"/>
-                <w:b/>
-                <w:bCs/>
-                <w:sz w:val="24"/>
-                <w:szCs w:val="24"/>
-                <w:lang w:val="es-MX" w:eastAsia="es-MX"/>
-              </w:rPr>
-              <w:t xml:space="preserve"> </w:t>
-            </w:r>
-            <w:proofErr w:type="spellStart"/>
-            <w:r>
-              <w:rPr>
-                <w:rFonts w:ascii="Verdana" w:eastAsia="Times New Roman" w:hAnsi="Verdana" w:cs="Times New Roman"/>
-                <w:b/>
-                <w:bCs/>
-                <w:sz w:val="24"/>
-                <w:szCs w:val="24"/>
-                <w:lang w:val="es-MX" w:eastAsia="es-MX"/>
-              </w:rPr>
-              <w:t>Creation</w:t>
-            </w:r>
-            <w:proofErr w:type="spellEnd"/>
-          </w:p>
-        </w:tc>
-        <w:tc>
-          <w:tcPr>
-            <w:tcW w:w="0" w:type="auto"/>
-            <w:hideMark/>
-          </w:tcPr>
-          <w:p>
-            <w:pPr>
-              <w:rPr>
-                <w:rFonts w:ascii="Verdana" w:eastAsia="Times New Roman" w:hAnsi="Verdana" w:cs="Times New Roman"/>
-                <w:sz w:val="24"/>
-                <w:szCs w:val="24"/>
-                <w:lang w:val="es-MX" w:eastAsia="es-MX"/>
-              </w:rPr>
-            </w:pPr>
-            <w:r>
-              <w:rPr>
-                <w:rFonts w:ascii="Verdana" w:eastAsia="Times New Roman" w:hAnsi="Verdana" w:cs="Times New Roman"/>
-                <w:sz w:val="24"/>
-                <w:szCs w:val="24"/>
-                <w:lang w:val="es-MX" w:eastAsia="es-MX"/>
+            <w:tcW w:w="3364" w:type="dxa"/>
+            <w:hideMark/>
+          </w:tcPr>
+          <w:p>
+            <w:pPr>
+              <w:rPr>
+                <w:rFonts w:ascii="Verdana" w:eastAsia="Times New Roman" w:hAnsi="Verdana" w:cs="Times New Roman"/>
+                <w:sz w:val="24"/>
+                <w:szCs w:val="24"/>
+                <w:lang w:eastAsia="es-MX"/>
+              </w:rPr>
+            </w:pPr>
+            <w:r>
+              <w:rPr>
+                <w:rFonts w:ascii="Verdana" w:eastAsia="Times New Roman" w:hAnsi="Verdana" w:cs="Times New Roman"/>
+                <w:sz w:val="24"/>
+                <w:szCs w:val="24"/>
+                <w:lang w:eastAsia="es-MX"/>
+              </w:rPr>
+              <w:t>Date of Creation</w:t>
+            </w:r>
+          </w:p>
+        </w:tc>
+        <w:tc>
+          <w:tcPr>
+            <w:tcW w:w="5850" w:type="dxa"/>
+            <w:hideMark/>
+          </w:tcPr>
+          <w:p>
+            <w:pPr>
+              <w:rPr>
+                <w:rFonts w:ascii="Verdana" w:eastAsia="Times New Roman" w:hAnsi="Verdana" w:cs="Times New Roman"/>
+                <w:lang w:eastAsia="es-MX"/>
+              </w:rPr>
+            </w:pPr>
+            <w:r>
+              <w:rPr>
+                <w:rFonts w:ascii="Verdana" w:eastAsia="Times New Roman" w:hAnsi="Verdana" w:cs="Times New Roman"/>
+                <w:lang w:eastAsia="es-MX"/>
               </w:rPr>
               <w:t>11/10/19</w:t>
             </w:r>
@@ -1250,79 +1306,56 @@
       <w:tr>
         <w:tc>
           <w:tcPr>
-            <w:tcW w:w="3217" w:type="dxa"/>
-            <w:hideMark/>
-          </w:tcPr>
-          <w:p>
-            <w:pPr>
-              <w:rPr>
-                <w:rFonts w:ascii="Verdana" w:eastAsia="Times New Roman" w:hAnsi="Verdana" w:cs="Times New Roman"/>
-                <w:sz w:val="24"/>
-                <w:szCs w:val="24"/>
-                <w:lang w:val="es-MX" w:eastAsia="es-MX"/>
+            <w:tcW w:w="3364" w:type="dxa"/>
+            <w:hideMark/>
+          </w:tcPr>
+          <w:p>
+            <w:pPr>
+              <w:rPr>
+                <w:rFonts w:ascii="Verdana" w:eastAsia="Times New Roman" w:hAnsi="Verdana" w:cs="Times New Roman"/>
+                <w:sz w:val="24"/>
+                <w:szCs w:val="24"/>
+                <w:lang w:eastAsia="es-MX"/>
+              </w:rPr>
+            </w:pPr>
+            <w:r>
+              <w:rPr>
+                <w:rFonts w:ascii="Verdana" w:eastAsia="Times New Roman" w:hAnsi="Verdana" w:cs="Times New Roman"/>
+                <w:sz w:val="24"/>
+                <w:szCs w:val="24"/>
+                <w:lang w:eastAsia="es-MX"/>
+              </w:rPr>
+              <w:t>Executed By</w:t>
+            </w:r>
+          </w:p>
+        </w:tc>
+        <w:tc>
+          <w:tcPr>
+            <w:tcW w:w="5850" w:type="dxa"/>
+            <w:hideMark/>
+          </w:tcPr>
+          <w:p>
+            <w:pPr>
+              <w:rPr>
+                <w:rFonts w:ascii="Verdana" w:eastAsia="Times New Roman" w:hAnsi="Verdana" w:cs="Times New Roman"/>
+                <w:lang w:eastAsia="es-MX"/>
               </w:rPr>
             </w:pPr>
             <w:proofErr w:type="spellStart"/>
             <w:r>
               <w:rPr>
                 <w:rFonts w:ascii="Verdana" w:eastAsia="Times New Roman" w:hAnsi="Verdana" w:cs="Times New Roman"/>
-                <w:b/>
-                <w:bCs/>
-                <w:sz w:val="24"/>
-                <w:szCs w:val="24"/>
-                <w:lang w:val="es-MX" w:eastAsia="es-MX"/>
-              </w:rPr>
-              <w:t>Executed</w:t>
+                <w:lang w:eastAsia="es-MX"/>
+              </w:rPr>
+              <w:t>Algemiro</w:t>
             </w:r>
             <w:proofErr w:type="spellEnd"/>
             <w:r>
               <w:rPr>
                 <w:rFonts w:ascii="Verdana" w:eastAsia="Times New Roman" w:hAnsi="Verdana" w:cs="Times New Roman"/>
-                <w:b/>
-                <w:bCs/>
-                <w:sz w:val="24"/>
-                <w:szCs w:val="24"/>
-                <w:lang w:val="es-MX" w:eastAsia="es-MX"/>
-              </w:rPr>
-              <w:t xml:space="preserve"> </w:t>
-            </w:r>
-            <w:proofErr w:type="spellStart"/>
-            <w:r>
-              <w:rPr>
-                <w:rFonts w:ascii="Verdana" w:eastAsia="Times New Roman" w:hAnsi="Verdana" w:cs="Times New Roman"/>
-                <w:b/>
-                <w:bCs/>
-                <w:sz w:val="24"/>
-                <w:szCs w:val="24"/>
-                <w:lang w:val="es-MX" w:eastAsia="es-MX"/>
-              </w:rPr>
-              <w:t>By</w:t>
-            </w:r>
-            <w:proofErr w:type="spellEnd"/>
-          </w:p>
-        </w:tc>
-        <w:tc>
-          <w:tcPr>
-            <w:tcW w:w="0" w:type="auto"/>
-            <w:hideMark/>
-          </w:tcPr>
-          <w:p>
-            <w:pPr>
-              <w:rPr>
-                <w:rFonts w:ascii="Verdana" w:eastAsia="Times New Roman" w:hAnsi="Verdana" w:cs="Times New Roman"/>
-                <w:sz w:val="24"/>
-                <w:szCs w:val="24"/>
-                <w:lang w:val="es-MX" w:eastAsia="es-MX"/>
-              </w:rPr>
-            </w:pPr>
-            <w:r>
-              <w:rPr>
-                <w:rFonts w:ascii="Verdana" w:eastAsia="Times New Roman" w:hAnsi="Verdana" w:cs="Times New Roman"/>
-                <w:sz w:val="24"/>
-                <w:szCs w:val="24"/>
-                <w:lang w:val="es-MX" w:eastAsia="es-MX"/>
-              </w:rPr>
-              <w:t>Jane Roe</w:t>
+                <w:lang w:eastAsia="es-MX"/>
+              </w:rPr>
+              <w:t xml:space="preserve"> Gil</w:t>
             </w:r>
           </w:p>
         </w:tc>
@@ -1330,88 +1363,45 @@
       <w:tr>
         <w:tc>
           <w:tcPr>
-            <w:tcW w:w="3217" w:type="dxa"/>
-            <w:hideMark/>
-          </w:tcPr>
-          <w:p>
-            <w:pPr>
-              <w:rPr>
-                <w:rFonts w:ascii="Verdana" w:eastAsia="Times New Roman" w:hAnsi="Verdana" w:cs="Times New Roman"/>
-                <w:sz w:val="24"/>
-                <w:szCs w:val="24"/>
-                <w:lang w:val="es-MX" w:eastAsia="es-MX"/>
-              </w:rPr>
-            </w:pPr>
-            <w:r>
-              <w:rPr>
-                <w:rFonts w:ascii="Verdana" w:eastAsia="Times New Roman" w:hAnsi="Verdana" w:cs="Times New Roman"/>
-                <w:b/>
-                <w:bCs/>
-                <w:sz w:val="24"/>
-                <w:szCs w:val="24"/>
-                <w:lang w:val="es-MX" w:eastAsia="es-MX"/>
-              </w:rPr>
-              <w:t xml:space="preserve">Date </w:t>
-            </w:r>
-            <w:proofErr w:type="spellStart"/>
-            <w:r>
-              <w:rPr>
-                <w:rFonts w:ascii="Verdana" w:eastAsia="Times New Roman" w:hAnsi="Verdana" w:cs="Times New Roman"/>
-                <w:b/>
-                <w:bCs/>
-                <w:sz w:val="24"/>
-                <w:szCs w:val="24"/>
-                <w:lang w:val="es-MX" w:eastAsia="es-MX"/>
-              </w:rPr>
-              <w:t>of</w:t>
-            </w:r>
-            <w:proofErr w:type="spellEnd"/>
-            <w:r>
-              <w:rPr>
-                <w:rFonts w:ascii="Verdana" w:eastAsia="Times New Roman" w:hAnsi="Verdana" w:cs="Times New Roman"/>
-                <w:b/>
-                <w:bCs/>
-                <w:sz w:val="24"/>
-                <w:szCs w:val="24"/>
-                <w:lang w:val="es-MX" w:eastAsia="es-MX"/>
-              </w:rPr>
-              <w:t xml:space="preserve"> </w:t>
-            </w:r>
-            <w:proofErr w:type="spellStart"/>
-            <w:r>
-              <w:rPr>
-                <w:rFonts w:ascii="Verdana" w:eastAsia="Times New Roman" w:hAnsi="Verdana" w:cs="Times New Roman"/>
-                <w:b/>
-                <w:bCs/>
-                <w:sz w:val="24"/>
-                <w:szCs w:val="24"/>
-                <w:lang w:val="es-MX" w:eastAsia="es-MX"/>
-              </w:rPr>
-              <w:t>Execution</w:t>
-            </w:r>
-            <w:proofErr w:type="spellEnd"/>
-          </w:p>
-        </w:tc>
-        <w:tc>
-          <w:tcPr>
-            <w:tcW w:w="0" w:type="auto"/>
-            <w:hideMark/>
-          </w:tcPr>
-          <w:p>
-            <w:pPr>
-              <w:rPr>
-                <w:rFonts w:ascii="Verdana" w:eastAsia="Times New Roman" w:hAnsi="Verdana" w:cs="Times New Roman"/>
-                <w:sz w:val="24"/>
-                <w:szCs w:val="24"/>
-                <w:lang w:val="es-MX" w:eastAsia="es-MX"/>
-              </w:rPr>
-            </w:pPr>
-            <w:r>
-              <w:rPr>
-                <w:rFonts w:ascii="Verdana" w:eastAsia="Times New Roman" w:hAnsi="Verdana" w:cs="Times New Roman"/>
-                <w:sz w:val="24"/>
-                <w:szCs w:val="24"/>
-                <w:lang w:val="es-MX" w:eastAsia="es-MX"/>
+            <w:tcW w:w="3364" w:type="dxa"/>
+            <w:hideMark/>
+          </w:tcPr>
+          <w:p>
+            <w:pPr>
+              <w:rPr>
+                <w:rFonts w:ascii="Verdana" w:eastAsia="Times New Roman" w:hAnsi="Verdana" w:cs="Times New Roman"/>
+                <w:sz w:val="24"/>
+                <w:szCs w:val="24"/>
+                <w:lang w:eastAsia="es-MX"/>
+              </w:rPr>
+            </w:pPr>
+            <w:r>
+              <w:rPr>
+                <w:rFonts w:ascii="Verdana" w:eastAsia="Times New Roman" w:hAnsi="Verdana" w:cs="Times New Roman"/>
+                <w:sz w:val="24"/>
+                <w:szCs w:val="24"/>
+                <w:lang w:eastAsia="es-MX"/>
+              </w:rPr>
+              <w:t>Date of Execution</w:t>
+            </w:r>
+          </w:p>
+        </w:tc>
+        <w:tc>
+          <w:tcPr>
+            <w:tcW w:w="5850" w:type="dxa"/>
+            <w:hideMark/>
+          </w:tcPr>
+          <w:p>
+            <w:pPr>
+              <w:rPr>
+                <w:rFonts w:ascii="Verdana" w:eastAsia="Times New Roman" w:hAnsi="Verdana" w:cs="Times New Roman"/>
+                <w:lang w:eastAsia="es-MX"/>
+              </w:rPr>
+            </w:pPr>
+            <w:r>
+              <w:rPr>
+                <w:rFonts w:ascii="Verdana" w:eastAsia="Times New Roman" w:hAnsi="Verdana" w:cs="Times New Roman"/>
+                <w:lang w:eastAsia="es-MX"/>
               </w:rPr>
               <w:t>11/10/19</w:t>
             </w:r>
@@ -1421,47 +1411,32 @@
       <w:tr>
         <w:tc>
           <w:tcPr>
-            <w:tcW w:w="3217" w:type="dxa"/>
-            <w:hideMark/>
-          </w:tcPr>
-          <w:p>
-            <w:pPr>
-              <w:rPr>
-                <w:rFonts w:ascii="Verdana" w:eastAsia="Times New Roman" w:hAnsi="Verdana" w:cs="Times New Roman"/>
-                <w:sz w:val="24"/>
-                <w:szCs w:val="24"/>
-                <w:lang w:val="es-MX" w:eastAsia="es-MX"/>
-              </w:rPr>
-            </w:pPr>
-            <w:r>
-              <w:rPr>
-                <w:rFonts w:ascii="Verdana" w:eastAsia="Times New Roman" w:hAnsi="Verdana" w:cs="Times New Roman"/>
-                <w:b/>
-                <w:bCs/>
-                <w:sz w:val="24"/>
-                <w:szCs w:val="24"/>
-                <w:lang w:val="es-MX" w:eastAsia="es-MX"/>
-              </w:rPr>
-              <w:t xml:space="preserve">Test </w:t>
-            </w:r>
-            <w:proofErr w:type="spellStart"/>
-            <w:r>
-              <w:rPr>
-                <w:rFonts w:ascii="Verdana" w:eastAsia="Times New Roman" w:hAnsi="Verdana" w:cs="Times New Roman"/>
-                <w:b/>
-                <w:bCs/>
-                <w:sz w:val="24"/>
-                <w:szCs w:val="24"/>
-                <w:lang w:val="es-MX" w:eastAsia="es-MX"/>
-              </w:rPr>
-              <w:t>Environment</w:t>
-            </w:r>
-            <w:proofErr w:type="spellEnd"/>
-          </w:p>
-        </w:tc>
-        <w:tc>
-          <w:tcPr>
-            <w:tcW w:w="0" w:type="auto"/>
+            <w:tcW w:w="3364" w:type="dxa"/>
+            <w:hideMark/>
+          </w:tcPr>
+          <w:p>
+            <w:pPr>
+              <w:rPr>
+                <w:rFonts w:ascii="Verdana" w:eastAsia="Times New Roman" w:hAnsi="Verdana" w:cs="Times New Roman"/>
+                <w:sz w:val="24"/>
+                <w:szCs w:val="24"/>
+                <w:lang w:eastAsia="es-MX"/>
+              </w:rPr>
+            </w:pPr>
+            <w:r>
+              <w:rPr>
+                <w:rFonts w:ascii="Verdana" w:eastAsia="Times New Roman" w:hAnsi="Verdana" w:cs="Times New Roman"/>
+                <w:sz w:val="24"/>
+                <w:szCs w:val="24"/>
+                <w:lang w:eastAsia="es-MX"/>
+              </w:rPr>
+              <w:t>Test Environment</w:t>
+            </w:r>
+          </w:p>
+        </w:tc>
+        <w:tc>
+          <w:tcPr>
+            <w:tcW w:w="5850" w:type="dxa"/>
             <w:hideMark/>
           </w:tcPr>
           <w:p>
@@ -1473,21 +1448,1117 @@
               <w:spacing w:before="100" w:beforeAutospacing="1" w:after="100" w:afterAutospacing="1"/>
               <w:rPr>
                 <w:rFonts w:ascii="Verdana" w:eastAsia="Times New Roman" w:hAnsi="Verdana" w:cs="Times New Roman"/>
-                <w:sz w:val="24"/>
-                <w:szCs w:val="24"/>
-                <w:lang w:val="es-MX" w:eastAsia="es-MX"/>
-              </w:rPr>
-            </w:pPr>
-            <w:r>
-              <w:rPr>
-                <w:rFonts w:ascii="Verdana" w:eastAsia="Times New Roman" w:hAnsi="Verdana" w:cs="Times New Roman"/>
-                <w:sz w:val="24"/>
-                <w:szCs w:val="24"/>
-                <w:lang w:val="es-MX" w:eastAsia="es-MX"/>
-              </w:rPr>
-              <w:t>OS: Windows Y</w:t>
-            </w:r>
-          </w:p>
+                <w:lang w:eastAsia="es-MX"/>
+              </w:rPr>
+            </w:pPr>
+            <w:r>
+              <w:rPr>
+                <w:rFonts w:ascii="Verdana" w:eastAsia="Times New Roman" w:hAnsi="Verdana" w:cs="Times New Roman"/>
+                <w:lang w:eastAsia="es-MX"/>
+              </w:rPr>
+              <w:t>Unit</w:t>
+            </w:r>
+            <w:r>
+              <w:rPr>
+                <w:rFonts w:ascii="Verdana" w:eastAsia="Times New Roman" w:hAnsi="Verdana" w:cs="Times New Roman"/>
+                <w:lang w:eastAsia="es-MX"/>
+              </w:rPr>
+              <w:t xml:space="preserve"> Test. </w:t>
+            </w:r>
+          </w:p>
+        </w:tc>
+      </w:tr>
+    </w:tbl>
+    <w:p/>
+    <w:p>
+      <w:r>
+        <w:br w:type="page"/>
+      </w:r>
+      <w:bookmarkStart w:id="1" w:name="_GoBack"/>
+      <w:bookmarkEnd w:id="1"/>
+    </w:p>
+    <w:tbl>
+      <w:tblPr>
+        <w:tblStyle w:val="TableGridLight"/>
+        <w:tblW w:w="9214" w:type="dxa"/>
+        <w:tblLook w:val="04A0" w:firstRow="1" w:lastRow="0" w:firstColumn="1" w:lastColumn="0" w:noHBand="0" w:noVBand="1"/>
+      </w:tblPr>
+      <w:tblGrid>
+        <w:gridCol w:w="3364"/>
+        <w:gridCol w:w="5850"/>
+      </w:tblGrid>
+      <w:tr>
+        <w:tc>
+          <w:tcPr>
+            <w:tcW w:w="3364" w:type="dxa"/>
+            <w:hideMark/>
+          </w:tcPr>
+          <w:p>
+            <w:pPr>
+              <w:spacing w:after="300"/>
+              <w:rPr>
+                <w:lang w:eastAsia="es-MX"/>
+              </w:rPr>
+            </w:pPr>
+            <w:r>
+              <w:rPr>
+                <w:rFonts w:ascii="Verdana" w:eastAsia="Times New Roman" w:hAnsi="Verdana" w:cs="Times New Roman"/>
+                <w:sz w:val="24"/>
+                <w:szCs w:val="24"/>
+                <w:lang w:eastAsia="es-MX"/>
+              </w:rPr>
+              <w:lastRenderedPageBreak/>
+              <w:t>Test Case ID</w:t>
+            </w:r>
+          </w:p>
+        </w:tc>
+        <w:tc>
+          <w:tcPr>
+            <w:tcW w:w="5850" w:type="dxa"/>
+            <w:hideMark/>
+          </w:tcPr>
+          <w:p>
+            <w:pPr>
+              <w:pStyle w:val="Heading2"/>
+              <w:outlineLvl w:val="1"/>
+              <w:rPr>
+                <w:rFonts w:eastAsia="Times New Roman"/>
+                <w:sz w:val="24"/>
+                <w:szCs w:val="24"/>
+                <w:lang w:eastAsia="es-MX"/>
+              </w:rPr>
+            </w:pPr>
+            <w:bookmarkStart w:id="2" w:name="_Toc22379524"/>
+            <w:r>
+              <w:rPr>
+                <w:rFonts w:eastAsia="Times New Roman"/>
+                <w:sz w:val="24"/>
+                <w:szCs w:val="24"/>
+                <w:lang w:eastAsia="es-MX"/>
+              </w:rPr>
+              <w:t>TC00</w:t>
+            </w:r>
+            <w:r>
+              <w:rPr>
+                <w:rFonts w:eastAsia="Times New Roman"/>
+                <w:sz w:val="24"/>
+                <w:szCs w:val="24"/>
+                <w:lang w:eastAsia="es-MX"/>
+              </w:rPr>
+              <w:t>2</w:t>
+            </w:r>
+            <w:bookmarkEnd w:id="2"/>
+          </w:p>
+        </w:tc>
+      </w:tr>
+      <w:tr>
+        <w:tc>
+          <w:tcPr>
+            <w:tcW w:w="3364" w:type="dxa"/>
+          </w:tcPr>
+          <w:p>
+            <w:pPr>
+              <w:spacing w:after="300"/>
+              <w:rPr>
+                <w:rFonts w:ascii="Verdana" w:eastAsia="Times New Roman" w:hAnsi="Verdana" w:cs="Times New Roman"/>
+                <w:b/>
+                <w:bCs/>
+                <w:sz w:val="24"/>
+                <w:szCs w:val="24"/>
+                <w:lang w:eastAsia="es-MX"/>
+              </w:rPr>
+            </w:pPr>
+            <w:r>
+              <w:rPr>
+                <w:rFonts w:ascii="Verdana" w:eastAsia="Times New Roman" w:hAnsi="Verdana" w:cs="Times New Roman"/>
+                <w:sz w:val="24"/>
+                <w:szCs w:val="24"/>
+                <w:lang w:eastAsia="es-MX"/>
+              </w:rPr>
+              <w:t>SW</w:t>
+            </w:r>
+          </w:p>
+        </w:tc>
+        <w:tc>
+          <w:tcPr>
+            <w:tcW w:w="5850" w:type="dxa"/>
+          </w:tcPr>
+          <w:p>
+            <w:pPr>
+              <w:spacing w:after="300"/>
+              <w:rPr>
+                <w:rFonts w:ascii="Verdana" w:eastAsia="Times New Roman" w:hAnsi="Verdana" w:cs="Times New Roman"/>
+                <w:lang w:eastAsia="es-MX"/>
+              </w:rPr>
+            </w:pPr>
+            <w:r>
+              <w:rPr>
+                <w:rFonts w:ascii="Verdana" w:eastAsia="Times New Roman" w:hAnsi="Verdana" w:cs="Times New Roman"/>
+                <w:lang w:eastAsia="es-MX"/>
+              </w:rPr>
+              <w:t xml:space="preserve">Version: </w:t>
+            </w:r>
+            <w:r>
+              <w:rPr>
+                <w:rFonts w:ascii="Verdana" w:eastAsia="Times New Roman" w:hAnsi="Verdana" w:cs="Times New Roman"/>
+                <w:lang w:eastAsia="es-MX"/>
+              </w:rPr>
+              <w:t>V1.0</w:t>
+            </w:r>
+          </w:p>
+        </w:tc>
+      </w:tr>
+      <w:tr>
+        <w:tc>
+          <w:tcPr>
+            <w:tcW w:w="3364" w:type="dxa"/>
+            <w:hideMark/>
+          </w:tcPr>
+          <w:p>
+            <w:pPr>
+              <w:spacing w:after="300"/>
+              <w:rPr>
+                <w:rFonts w:ascii="Verdana" w:eastAsia="Times New Roman" w:hAnsi="Verdana" w:cs="Times New Roman"/>
+                <w:sz w:val="24"/>
+                <w:szCs w:val="24"/>
+                <w:lang w:eastAsia="es-MX"/>
+              </w:rPr>
+            </w:pPr>
+            <w:r>
+              <w:rPr>
+                <w:rFonts w:ascii="Verdana" w:eastAsia="Times New Roman" w:hAnsi="Verdana" w:cs="Times New Roman"/>
+                <w:sz w:val="24"/>
+                <w:szCs w:val="24"/>
+                <w:lang w:eastAsia="es-MX"/>
+              </w:rPr>
+              <w:t>Test Case Summary</w:t>
+            </w:r>
+          </w:p>
+        </w:tc>
+        <w:tc>
+          <w:tcPr>
+            <w:tcW w:w="5850" w:type="dxa"/>
+            <w:hideMark/>
+          </w:tcPr>
+          <w:p>
+            <w:pPr>
+              <w:spacing w:after="300"/>
+              <w:rPr>
+                <w:rFonts w:ascii="Verdana" w:eastAsia="Times New Roman" w:hAnsi="Verdana" w:cs="Times New Roman"/>
+                <w:lang w:eastAsia="es-MX"/>
+              </w:rPr>
+            </w:pPr>
+            <w:r>
+              <w:rPr>
+                <w:rFonts w:ascii="Verdana" w:eastAsia="Times New Roman" w:hAnsi="Verdana" w:cs="Times New Roman"/>
+                <w:lang w:eastAsia="es-MX"/>
+              </w:rPr>
+              <w:t>V</w:t>
+            </w:r>
+            <w:r>
+              <w:rPr>
+                <w:rFonts w:ascii="Verdana" w:eastAsia="Times New Roman" w:hAnsi="Verdana" w:cs="Times New Roman"/>
+                <w:lang w:eastAsia="es-MX"/>
+              </w:rPr>
+              <w:t xml:space="preserve">erify that </w:t>
+            </w:r>
+            <w:r>
+              <w:rPr>
+                <w:rFonts w:ascii="Verdana" w:eastAsia="Times New Roman" w:hAnsi="Verdana" w:cs="Times New Roman"/>
+                <w:lang w:eastAsia="es-MX"/>
+              </w:rPr>
+              <w:t>t</w:t>
+            </w:r>
+            <w:r>
+              <w:rPr>
+                <w:rFonts w:ascii="Verdana" w:eastAsia="Times New Roman" w:hAnsi="Verdana" w:cs="Times New Roman"/>
+                <w:lang w:eastAsia="es-MX"/>
+              </w:rPr>
+              <w:t xml:space="preserve">he frequency work load </w:t>
+            </w:r>
+            <w:r>
+              <w:rPr>
+                <w:rFonts w:ascii="Verdana" w:eastAsia="Times New Roman" w:hAnsi="Verdana" w:cs="Times New Roman"/>
+                <w:lang w:eastAsia="es-MX"/>
+              </w:rPr>
+              <w:t>is set</w:t>
+            </w:r>
+            <w:r>
+              <w:rPr>
+                <w:rFonts w:ascii="Verdana" w:eastAsia="Times New Roman" w:hAnsi="Verdana" w:cs="Times New Roman"/>
+                <w:lang w:eastAsia="es-MX"/>
+              </w:rPr>
+              <w:t xml:space="preserve"> in the f = 100 Hz to f = 1 </w:t>
+            </w:r>
+            <w:proofErr w:type="spellStart"/>
+            <w:r>
+              <w:rPr>
+                <w:rFonts w:ascii="Verdana" w:eastAsia="Times New Roman" w:hAnsi="Verdana" w:cs="Times New Roman"/>
+                <w:lang w:eastAsia="es-MX"/>
+              </w:rPr>
+              <w:t>KHz</w:t>
+            </w:r>
+            <w:proofErr w:type="spellEnd"/>
+            <w:r>
+              <w:rPr>
+                <w:rFonts w:ascii="Verdana" w:eastAsia="Times New Roman" w:hAnsi="Verdana" w:cs="Times New Roman"/>
+                <w:lang w:eastAsia="es-MX"/>
+              </w:rPr>
+              <w:t>, range</w:t>
+            </w:r>
+            <w:r>
+              <w:rPr>
+                <w:rFonts w:ascii="Verdana" w:eastAsia="Times New Roman" w:hAnsi="Verdana" w:cs="Times New Roman"/>
+                <w:lang w:eastAsia="es-MX"/>
+              </w:rPr>
+              <w:t>.</w:t>
+            </w:r>
+          </w:p>
+        </w:tc>
+      </w:tr>
+      <w:tr>
+        <w:tc>
+          <w:tcPr>
+            <w:tcW w:w="3364" w:type="dxa"/>
+            <w:hideMark/>
+          </w:tcPr>
+          <w:p>
+            <w:pPr>
+              <w:spacing w:after="300"/>
+              <w:rPr>
+                <w:rFonts w:ascii="Verdana" w:eastAsia="Times New Roman" w:hAnsi="Verdana" w:cs="Times New Roman"/>
+                <w:sz w:val="24"/>
+                <w:szCs w:val="24"/>
+                <w:lang w:eastAsia="es-MX"/>
+              </w:rPr>
+            </w:pPr>
+            <w:r>
+              <w:rPr>
+                <w:rFonts w:ascii="Verdana" w:eastAsia="Times New Roman" w:hAnsi="Verdana" w:cs="Times New Roman"/>
+                <w:sz w:val="24"/>
+                <w:szCs w:val="24"/>
+                <w:lang w:eastAsia="es-MX"/>
+              </w:rPr>
+              <w:t>Related Requirement</w:t>
+            </w:r>
+          </w:p>
+        </w:tc>
+        <w:tc>
+          <w:tcPr>
+            <w:tcW w:w="5850" w:type="dxa"/>
+            <w:hideMark/>
+          </w:tcPr>
+          <w:p>
+            <w:pPr>
+              <w:spacing w:after="300"/>
+              <w:rPr>
+                <w:rFonts w:ascii="Verdana" w:eastAsia="Times New Roman" w:hAnsi="Verdana" w:cs="Times New Roman"/>
+                <w:lang w:eastAsia="es-MX"/>
+              </w:rPr>
+            </w:pPr>
+            <w:hyperlink r:id="rId10" w:history="1">
+              <w:r>
+                <w:rPr>
+                  <w:rStyle w:val="Hyperlink"/>
+                  <w:rFonts w:ascii="Verdana" w:hAnsi="Verdana"/>
+                </w:rPr>
+                <w:t>SRS-Work load frequency range-002</w:t>
+              </w:r>
+            </w:hyperlink>
+          </w:p>
+        </w:tc>
+      </w:tr>
+      <w:tr>
+        <w:tc>
+          <w:tcPr>
+            <w:tcW w:w="3364" w:type="dxa"/>
+            <w:hideMark/>
+          </w:tcPr>
+          <w:p>
+            <w:pPr>
+              <w:spacing w:after="300"/>
+              <w:rPr>
+                <w:rFonts w:ascii="Verdana" w:eastAsia="Times New Roman" w:hAnsi="Verdana" w:cs="Times New Roman"/>
+                <w:sz w:val="24"/>
+                <w:szCs w:val="24"/>
+                <w:lang w:eastAsia="es-MX"/>
+              </w:rPr>
+            </w:pPr>
+            <w:r>
+              <w:rPr>
+                <w:rFonts w:ascii="Verdana" w:eastAsia="Times New Roman" w:hAnsi="Verdana" w:cs="Times New Roman"/>
+                <w:sz w:val="24"/>
+                <w:szCs w:val="24"/>
+                <w:lang w:eastAsia="es-MX"/>
+              </w:rPr>
+              <w:t>Prerequisites</w:t>
+            </w:r>
+          </w:p>
+        </w:tc>
+        <w:tc>
+          <w:tcPr>
+            <w:tcW w:w="5850" w:type="dxa"/>
+            <w:hideMark/>
+          </w:tcPr>
+          <w:p>
+            <w:pPr>
+              <w:numPr>
+                <w:ilvl w:val="0"/>
+                <w:numId w:val="7"/>
+              </w:numPr>
+              <w:spacing w:before="100" w:beforeAutospacing="1" w:after="100" w:afterAutospacing="1"/>
+              <w:rPr>
+                <w:rFonts w:ascii="Verdana" w:eastAsia="Times New Roman" w:hAnsi="Verdana" w:cs="Times New Roman"/>
+                <w:lang w:eastAsia="es-MX"/>
+              </w:rPr>
+            </w:pPr>
+            <w:r>
+              <w:rPr>
+                <w:rFonts w:ascii="Verdana" w:eastAsia="Times New Roman" w:hAnsi="Verdana" w:cs="Times New Roman"/>
+                <w:lang w:eastAsia="es-MX"/>
+              </w:rPr>
+              <w:t>Configuration for frequency work load is set to 100 Hz</w:t>
+            </w:r>
+            <w:r>
+              <w:rPr>
+                <w:rFonts w:ascii="Verdana" w:eastAsia="Times New Roman" w:hAnsi="Verdana" w:cs="Times New Roman"/>
+                <w:lang w:eastAsia="es-MX"/>
+              </w:rPr>
+              <w:t>.</w:t>
+            </w:r>
+          </w:p>
+          <w:p>
+            <w:pPr>
+              <w:numPr>
+                <w:ilvl w:val="0"/>
+                <w:numId w:val="7"/>
+              </w:numPr>
+              <w:spacing w:before="100" w:beforeAutospacing="1" w:after="100" w:afterAutospacing="1"/>
+              <w:rPr>
+                <w:rFonts w:ascii="Verdana" w:eastAsia="Times New Roman" w:hAnsi="Verdana" w:cs="Times New Roman"/>
+                <w:lang w:eastAsia="es-MX"/>
+              </w:rPr>
+            </w:pPr>
+            <w:r>
+              <w:rPr>
+                <w:rFonts w:ascii="Verdana" w:eastAsia="Times New Roman" w:hAnsi="Verdana" w:cs="Times New Roman"/>
+                <w:lang w:eastAsia="es-MX"/>
+              </w:rPr>
+              <w:t xml:space="preserve">Input- output connection to </w:t>
+            </w:r>
+            <w:r>
+              <w:rPr>
+                <w:rFonts w:ascii="Verdana" w:eastAsia="Times New Roman" w:hAnsi="Verdana" w:cs="Times New Roman"/>
+                <w:lang w:eastAsia="es-MX"/>
+              </w:rPr>
+              <w:t>the Oscilloscope are available</w:t>
+            </w:r>
+            <w:r>
+              <w:rPr>
+                <w:rFonts w:ascii="Verdana" w:eastAsia="Times New Roman" w:hAnsi="Verdana" w:cs="Times New Roman"/>
+                <w:lang w:eastAsia="es-MX"/>
+              </w:rPr>
+              <w:t>.</w:t>
+            </w:r>
+          </w:p>
+          <w:p>
+            <w:pPr>
+              <w:numPr>
+                <w:ilvl w:val="0"/>
+                <w:numId w:val="7"/>
+              </w:numPr>
+              <w:spacing w:before="100" w:beforeAutospacing="1" w:after="100" w:afterAutospacing="1"/>
+              <w:rPr>
+                <w:rFonts w:ascii="Verdana" w:eastAsia="Times New Roman" w:hAnsi="Verdana" w:cs="Times New Roman"/>
+                <w:lang w:eastAsia="es-MX"/>
+              </w:rPr>
+            </w:pPr>
+            <w:r>
+              <w:rPr>
+                <w:rFonts w:ascii="Verdana" w:eastAsia="Times New Roman" w:hAnsi="Verdana" w:cs="Times New Roman"/>
+                <w:lang w:eastAsia="es-MX"/>
+              </w:rPr>
+              <w:t>Output pin 46 is defined as signal outlet.</w:t>
+            </w:r>
+          </w:p>
+        </w:tc>
+      </w:tr>
+      <w:tr>
+        <w:tc>
+          <w:tcPr>
+            <w:tcW w:w="3364" w:type="dxa"/>
+            <w:hideMark/>
+          </w:tcPr>
+          <w:p>
+            <w:pPr>
+              <w:rPr>
+                <w:rFonts w:ascii="Verdana" w:eastAsia="Times New Roman" w:hAnsi="Verdana" w:cs="Times New Roman"/>
+                <w:sz w:val="24"/>
+                <w:szCs w:val="24"/>
+                <w:lang w:eastAsia="es-MX"/>
+              </w:rPr>
+            </w:pPr>
+            <w:r>
+              <w:rPr>
+                <w:rFonts w:ascii="Verdana" w:eastAsia="Times New Roman" w:hAnsi="Verdana" w:cs="Times New Roman"/>
+                <w:sz w:val="24"/>
+                <w:szCs w:val="24"/>
+                <w:lang w:eastAsia="es-MX"/>
+              </w:rPr>
+              <w:t>Test Procedure</w:t>
+            </w:r>
+          </w:p>
+        </w:tc>
+        <w:tc>
+          <w:tcPr>
+            <w:tcW w:w="5850" w:type="dxa"/>
+            <w:hideMark/>
+          </w:tcPr>
+          <w:p>
+            <w:pPr>
+              <w:numPr>
+                <w:ilvl w:val="0"/>
+                <w:numId w:val="8"/>
+              </w:numPr>
+              <w:spacing w:before="100" w:beforeAutospacing="1" w:after="100" w:afterAutospacing="1"/>
+              <w:rPr>
+                <w:rFonts w:ascii="Verdana" w:eastAsia="Times New Roman" w:hAnsi="Verdana" w:cs="Times New Roman"/>
+                <w:lang w:eastAsia="es-MX"/>
+              </w:rPr>
+            </w:pPr>
+            <w:r>
+              <w:rPr>
+                <w:rFonts w:ascii="Verdana" w:eastAsia="Times New Roman" w:hAnsi="Verdana" w:cs="Times New Roman"/>
+                <w:lang w:eastAsia="es-MX"/>
+              </w:rPr>
+              <w:t>Turn on the oscilloscope and calibrate to read frequency.</w:t>
+            </w:r>
+          </w:p>
+          <w:p>
+            <w:pPr>
+              <w:numPr>
+                <w:ilvl w:val="0"/>
+                <w:numId w:val="8"/>
+              </w:numPr>
+              <w:spacing w:before="100" w:beforeAutospacing="1" w:after="100" w:afterAutospacing="1"/>
+              <w:rPr>
+                <w:rFonts w:ascii="Verdana" w:eastAsia="Times New Roman" w:hAnsi="Verdana" w:cs="Times New Roman"/>
+                <w:lang w:eastAsia="es-MX"/>
+              </w:rPr>
+            </w:pPr>
+            <w:r>
+              <w:rPr>
+                <w:rFonts w:ascii="Verdana" w:eastAsia="Times New Roman" w:hAnsi="Verdana" w:cs="Times New Roman"/>
+                <w:lang w:eastAsia="es-MX"/>
+              </w:rPr>
+              <w:t>Ensure, electric board is powered and configured to generate signal.</w:t>
+            </w:r>
+          </w:p>
+          <w:p>
+            <w:pPr>
+              <w:numPr>
+                <w:ilvl w:val="0"/>
+                <w:numId w:val="8"/>
+              </w:numPr>
+              <w:spacing w:before="100" w:beforeAutospacing="1" w:after="100" w:afterAutospacing="1"/>
+              <w:rPr>
+                <w:rFonts w:ascii="Verdana" w:eastAsia="Times New Roman" w:hAnsi="Verdana" w:cs="Times New Roman"/>
+                <w:lang w:eastAsia="es-MX"/>
+              </w:rPr>
+            </w:pPr>
+            <w:r>
+              <w:rPr>
+                <w:rFonts w:ascii="Verdana" w:eastAsia="Times New Roman" w:hAnsi="Verdana" w:cs="Times New Roman"/>
+                <w:lang w:eastAsia="es-MX"/>
+              </w:rPr>
+              <w:t>Verify that digital</w:t>
+            </w:r>
+            <w:r>
+              <w:rPr>
+                <w:rFonts w:ascii="Verdana" w:eastAsia="Times New Roman" w:hAnsi="Verdana" w:cs="Times New Roman"/>
+                <w:lang w:eastAsia="es-MX"/>
+              </w:rPr>
+              <w:t xml:space="preserve"> signal is generated in the specific frequency and read by the oscilloscope</w:t>
+            </w:r>
+            <w:r>
+              <w:rPr>
+                <w:rFonts w:ascii="Verdana" w:eastAsia="Times New Roman" w:hAnsi="Verdana" w:cs="Times New Roman"/>
+                <w:lang w:eastAsia="es-MX"/>
+              </w:rPr>
+              <w:t>.</w:t>
+            </w:r>
+          </w:p>
+        </w:tc>
+      </w:tr>
+      <w:tr>
+        <w:tc>
+          <w:tcPr>
+            <w:tcW w:w="3364" w:type="dxa"/>
+            <w:hideMark/>
+          </w:tcPr>
+          <w:p>
+            <w:pPr>
+              <w:rPr>
+                <w:rFonts w:ascii="Verdana" w:eastAsia="Times New Roman" w:hAnsi="Verdana" w:cs="Times New Roman"/>
+                <w:sz w:val="24"/>
+                <w:szCs w:val="24"/>
+                <w:lang w:eastAsia="es-MX"/>
+              </w:rPr>
+            </w:pPr>
+            <w:r>
+              <w:rPr>
+                <w:rFonts w:ascii="Verdana" w:eastAsia="Times New Roman" w:hAnsi="Verdana" w:cs="Times New Roman"/>
+                <w:sz w:val="24"/>
+                <w:szCs w:val="24"/>
+                <w:lang w:eastAsia="es-MX"/>
+              </w:rPr>
+              <w:t>Test Data</w:t>
+            </w:r>
+          </w:p>
+        </w:tc>
+        <w:tc>
+          <w:tcPr>
+            <w:tcW w:w="5850" w:type="dxa"/>
+            <w:hideMark/>
+          </w:tcPr>
+          <w:p>
+            <w:pPr>
+              <w:numPr>
+                <w:ilvl w:val="0"/>
+                <w:numId w:val="9"/>
+              </w:numPr>
+              <w:spacing w:before="100" w:beforeAutospacing="1" w:after="100" w:afterAutospacing="1"/>
+              <w:rPr>
+                <w:rFonts w:ascii="Verdana" w:eastAsia="Times New Roman" w:hAnsi="Verdana" w:cs="Times New Roman"/>
+                <w:lang w:eastAsia="es-MX"/>
+              </w:rPr>
+            </w:pPr>
+            <w:r>
+              <w:rPr>
+                <w:rFonts w:ascii="Verdana" w:eastAsia="Times New Roman" w:hAnsi="Verdana" w:cs="Times New Roman"/>
+                <w:lang w:eastAsia="es-MX"/>
+              </w:rPr>
+              <w:t xml:space="preserve">Denominations: </w:t>
+            </w:r>
+            <w:r>
+              <w:rPr>
+                <w:rFonts w:ascii="Verdana" w:eastAsia="Times New Roman" w:hAnsi="Verdana" w:cs="Times New Roman"/>
+                <w:lang w:eastAsia="es-MX"/>
+              </w:rPr>
+              <w:t>Hertz</w:t>
+            </w:r>
+          </w:p>
+          <w:p>
+            <w:pPr>
+              <w:numPr>
+                <w:ilvl w:val="0"/>
+                <w:numId w:val="9"/>
+              </w:numPr>
+              <w:spacing w:before="100" w:beforeAutospacing="1" w:after="100" w:afterAutospacing="1"/>
+              <w:rPr>
+                <w:rFonts w:ascii="Verdana" w:eastAsia="Times New Roman" w:hAnsi="Verdana" w:cs="Times New Roman"/>
+                <w:lang w:eastAsia="es-MX"/>
+              </w:rPr>
+            </w:pPr>
+            <w:r>
+              <w:rPr>
+                <w:rFonts w:ascii="Verdana" w:eastAsia="Times New Roman" w:hAnsi="Verdana" w:cs="Times New Roman"/>
+                <w:lang w:eastAsia="es-MX"/>
+              </w:rPr>
+              <w:t xml:space="preserve">Quantities: </w:t>
+            </w:r>
+            <w:r>
+              <w:rPr>
+                <w:rFonts w:ascii="Verdana" w:eastAsia="Times New Roman" w:hAnsi="Verdana" w:cs="Times New Roman"/>
+                <w:lang w:eastAsia="es-MX"/>
+              </w:rPr>
+              <w:t>100 Hz</w:t>
+            </w:r>
+          </w:p>
+        </w:tc>
+      </w:tr>
+      <w:tr>
+        <w:tc>
+          <w:tcPr>
+            <w:tcW w:w="3364" w:type="dxa"/>
+            <w:hideMark/>
+          </w:tcPr>
+          <w:p>
+            <w:pPr>
+              <w:rPr>
+                <w:rFonts w:ascii="Verdana" w:eastAsia="Times New Roman" w:hAnsi="Verdana" w:cs="Times New Roman"/>
+                <w:sz w:val="24"/>
+                <w:szCs w:val="24"/>
+                <w:lang w:eastAsia="es-MX"/>
+              </w:rPr>
+            </w:pPr>
+            <w:r>
+              <w:rPr>
+                <w:rFonts w:ascii="Verdana" w:eastAsia="Times New Roman" w:hAnsi="Verdana" w:cs="Times New Roman"/>
+                <w:sz w:val="24"/>
+                <w:szCs w:val="24"/>
+                <w:lang w:eastAsia="es-MX"/>
+              </w:rPr>
+              <w:t>Expected Result</w:t>
+            </w:r>
+          </w:p>
+        </w:tc>
+        <w:tc>
+          <w:tcPr>
+            <w:tcW w:w="5850" w:type="dxa"/>
+            <w:hideMark/>
+          </w:tcPr>
+          <w:p>
+            <w:pPr>
+              <w:numPr>
+                <w:ilvl w:val="0"/>
+                <w:numId w:val="10"/>
+              </w:numPr>
+              <w:spacing w:before="100" w:beforeAutospacing="1" w:after="100" w:afterAutospacing="1"/>
+              <w:rPr>
+                <w:rFonts w:ascii="Verdana" w:eastAsia="Times New Roman" w:hAnsi="Verdana" w:cs="Times New Roman"/>
+                <w:lang w:eastAsia="es-MX"/>
+              </w:rPr>
+            </w:pPr>
+            <w:r>
+              <w:rPr>
+                <w:rFonts w:ascii="Verdana" w:eastAsia="Times New Roman" w:hAnsi="Verdana" w:cs="Times New Roman"/>
+                <w:lang w:eastAsia="es-MX"/>
+              </w:rPr>
+              <w:t xml:space="preserve">Readout of the specific </w:t>
+            </w:r>
+            <w:r>
+              <w:rPr>
+                <w:rFonts w:ascii="Verdana" w:eastAsia="Times New Roman" w:hAnsi="Verdana" w:cs="Times New Roman"/>
+                <w:lang w:eastAsia="es-MX"/>
+              </w:rPr>
+              <w:t>Frequency</w:t>
+            </w:r>
+            <w:r>
+              <w:rPr>
+                <w:rFonts w:ascii="Verdana" w:eastAsia="Times New Roman" w:hAnsi="Verdana" w:cs="Times New Roman"/>
+                <w:lang w:eastAsia="es-MX"/>
+              </w:rPr>
+              <w:t xml:space="preserve"> according to the quantities is met. </w:t>
+            </w:r>
+          </w:p>
+        </w:tc>
+      </w:tr>
+      <w:tr>
+        <w:tc>
+          <w:tcPr>
+            <w:tcW w:w="3364" w:type="dxa"/>
+            <w:hideMark/>
+          </w:tcPr>
+          <w:p>
+            <w:pPr>
+              <w:rPr>
+                <w:rFonts w:ascii="Verdana" w:eastAsia="Times New Roman" w:hAnsi="Verdana" w:cs="Times New Roman"/>
+                <w:sz w:val="24"/>
+                <w:szCs w:val="24"/>
+                <w:lang w:eastAsia="es-MX"/>
+              </w:rPr>
+            </w:pPr>
+            <w:r>
+              <w:rPr>
+                <w:rFonts w:ascii="Verdana" w:eastAsia="Times New Roman" w:hAnsi="Verdana" w:cs="Times New Roman"/>
+                <w:sz w:val="24"/>
+                <w:szCs w:val="24"/>
+                <w:lang w:eastAsia="es-MX"/>
+              </w:rPr>
+              <w:t>Actual Result</w:t>
+            </w:r>
+          </w:p>
+        </w:tc>
+        <w:tc>
+          <w:tcPr>
+            <w:tcW w:w="5850" w:type="dxa"/>
+            <w:hideMark/>
+          </w:tcPr>
+          <w:p>
+            <w:pPr>
+              <w:numPr>
+                <w:ilvl w:val="0"/>
+                <w:numId w:val="11"/>
+              </w:numPr>
+              <w:spacing w:before="100" w:beforeAutospacing="1" w:after="100" w:afterAutospacing="1"/>
+              <w:rPr>
+                <w:rFonts w:ascii="Verdana" w:eastAsia="Times New Roman" w:hAnsi="Verdana" w:cs="Times New Roman"/>
+                <w:lang w:eastAsia="es-MX"/>
+              </w:rPr>
+            </w:pPr>
+            <w:r>
+              <w:rPr>
+                <w:rFonts w:ascii="Verdana" w:eastAsia="Times New Roman" w:hAnsi="Verdana" w:cs="Times New Roman"/>
+                <w:lang w:eastAsia="es-MX"/>
+              </w:rPr>
+              <w:t>If the specified quantity is valid, the result is as expected.</w:t>
+            </w:r>
+          </w:p>
+          <w:p>
+            <w:pPr>
+              <w:numPr>
+                <w:ilvl w:val="0"/>
+                <w:numId w:val="11"/>
+              </w:numPr>
+              <w:spacing w:before="100" w:beforeAutospacing="1" w:after="100" w:afterAutospacing="1"/>
+              <w:rPr>
+                <w:rFonts w:ascii="Verdana" w:eastAsia="Times New Roman" w:hAnsi="Verdana" w:cs="Times New Roman"/>
+                <w:lang w:eastAsia="es-MX"/>
+              </w:rPr>
+            </w:pPr>
+            <w:r>
+              <w:rPr>
+                <w:rFonts w:ascii="Verdana" w:eastAsia="Times New Roman" w:hAnsi="Verdana" w:cs="Times New Roman"/>
+                <w:lang w:eastAsia="es-MX"/>
+              </w:rPr>
+              <w:t>If the specified quantity is invalid, nothing happens; the expected message is not displayed</w:t>
+            </w:r>
+          </w:p>
+        </w:tc>
+      </w:tr>
+      <w:tr>
+        <w:tc>
+          <w:tcPr>
+            <w:tcW w:w="3364" w:type="dxa"/>
+            <w:hideMark/>
+          </w:tcPr>
+          <w:p>
+            <w:pPr>
+              <w:rPr>
+                <w:rFonts w:ascii="Verdana" w:eastAsia="Times New Roman" w:hAnsi="Verdana" w:cs="Times New Roman"/>
+                <w:sz w:val="24"/>
+                <w:szCs w:val="24"/>
+                <w:lang w:eastAsia="es-MX"/>
+              </w:rPr>
+            </w:pPr>
+            <w:r>
+              <w:rPr>
+                <w:rFonts w:ascii="Verdana" w:eastAsia="Times New Roman" w:hAnsi="Verdana" w:cs="Times New Roman"/>
+                <w:sz w:val="24"/>
+                <w:szCs w:val="24"/>
+                <w:lang w:eastAsia="es-MX"/>
+              </w:rPr>
+              <w:t>Status</w:t>
+            </w:r>
+          </w:p>
+        </w:tc>
+        <w:tc>
+          <w:tcPr>
+            <w:tcW w:w="5850" w:type="dxa"/>
+            <w:hideMark/>
+          </w:tcPr>
+          <w:p>
+            <w:pPr>
+              <w:rPr>
+                <w:rFonts w:ascii="Verdana" w:eastAsia="Times New Roman" w:hAnsi="Verdana" w:cs="Times New Roman"/>
+                <w:lang w:eastAsia="es-MX"/>
+              </w:rPr>
+            </w:pPr>
+            <w:r>
+              <w:rPr>
+                <w:rFonts w:ascii="Verdana" w:eastAsia="Times New Roman" w:hAnsi="Verdana" w:cs="Times New Roman"/>
+                <w:lang w:eastAsia="es-MX"/>
+              </w:rPr>
+              <w:t>Pass</w:t>
+            </w:r>
+          </w:p>
+        </w:tc>
+      </w:tr>
+      <w:tr>
+        <w:tc>
+          <w:tcPr>
+            <w:tcW w:w="3364" w:type="dxa"/>
+            <w:hideMark/>
+          </w:tcPr>
+          <w:p>
+            <w:pPr>
+              <w:rPr>
+                <w:rFonts w:ascii="Verdana" w:eastAsia="Times New Roman" w:hAnsi="Verdana" w:cs="Times New Roman"/>
+                <w:sz w:val="24"/>
+                <w:szCs w:val="24"/>
+                <w:lang w:eastAsia="es-MX"/>
+              </w:rPr>
+            </w:pPr>
+            <w:r>
+              <w:rPr>
+                <w:rFonts w:ascii="Verdana" w:eastAsia="Times New Roman" w:hAnsi="Verdana" w:cs="Times New Roman"/>
+                <w:sz w:val="24"/>
+                <w:szCs w:val="24"/>
+                <w:lang w:eastAsia="es-MX"/>
+              </w:rPr>
+              <w:t>Remarks</w:t>
+            </w:r>
+          </w:p>
+        </w:tc>
+        <w:tc>
+          <w:tcPr>
+            <w:tcW w:w="5850" w:type="dxa"/>
+            <w:hideMark/>
+          </w:tcPr>
+          <w:p>
+            <w:pPr>
+              <w:rPr>
+                <w:rFonts w:ascii="Verdana" w:eastAsia="Times New Roman" w:hAnsi="Verdana" w:cs="Times New Roman"/>
+                <w:lang w:eastAsia="es-MX"/>
+              </w:rPr>
+            </w:pPr>
+            <w:r>
+              <w:rPr>
+                <w:rFonts w:ascii="Verdana" w:eastAsia="Times New Roman" w:hAnsi="Verdana" w:cs="Times New Roman"/>
+                <w:lang w:eastAsia="es-MX"/>
+              </w:rPr>
+              <w:t>This is a</w:t>
+            </w:r>
+            <w:r>
+              <w:rPr>
+                <w:rFonts w:ascii="Verdana" w:eastAsia="Times New Roman" w:hAnsi="Verdana" w:cs="Times New Roman"/>
+                <w:lang w:eastAsia="es-MX"/>
+              </w:rPr>
+              <w:t xml:space="preserve"> “Conventions”</w:t>
+            </w:r>
+            <w:r>
+              <w:rPr>
+                <w:rFonts w:ascii="Verdana" w:eastAsia="Times New Roman" w:hAnsi="Verdana" w:cs="Times New Roman"/>
+                <w:lang w:eastAsia="es-MX"/>
+              </w:rPr>
+              <w:t xml:space="preserve"> test case.</w:t>
+            </w:r>
+          </w:p>
+        </w:tc>
+      </w:tr>
+      <w:tr>
+        <w:tc>
+          <w:tcPr>
+            <w:tcW w:w="3364" w:type="dxa"/>
+            <w:hideMark/>
+          </w:tcPr>
+          <w:p>
+            <w:pPr>
+              <w:rPr>
+                <w:rFonts w:ascii="Verdana" w:eastAsia="Times New Roman" w:hAnsi="Verdana" w:cs="Times New Roman"/>
+                <w:sz w:val="24"/>
+                <w:szCs w:val="24"/>
+                <w:lang w:eastAsia="es-MX"/>
+              </w:rPr>
+            </w:pPr>
+            <w:r>
+              <w:rPr>
+                <w:rFonts w:ascii="Verdana" w:eastAsia="Times New Roman" w:hAnsi="Verdana" w:cs="Times New Roman"/>
+                <w:sz w:val="24"/>
+                <w:szCs w:val="24"/>
+                <w:lang w:eastAsia="es-MX"/>
+              </w:rPr>
+              <w:t>Created By</w:t>
+            </w:r>
+          </w:p>
+        </w:tc>
+        <w:tc>
+          <w:tcPr>
+            <w:tcW w:w="5850" w:type="dxa"/>
+            <w:hideMark/>
+          </w:tcPr>
+          <w:p>
+            <w:pPr>
+              <w:rPr>
+                <w:rFonts w:ascii="Verdana" w:eastAsia="Times New Roman" w:hAnsi="Verdana" w:cs="Times New Roman"/>
+                <w:lang w:eastAsia="es-MX"/>
+              </w:rPr>
+            </w:pPr>
+            <w:r>
+              <w:rPr>
+                <w:rFonts w:ascii="Verdana" w:eastAsia="Times New Roman" w:hAnsi="Verdana" w:cs="Times New Roman"/>
+                <w:lang w:eastAsia="es-MX"/>
+              </w:rPr>
+              <w:t>Jesus Ramirez</w:t>
+            </w:r>
+          </w:p>
+        </w:tc>
+      </w:tr>
+      <w:tr>
+        <w:tc>
+          <w:tcPr>
+            <w:tcW w:w="3364" w:type="dxa"/>
+            <w:hideMark/>
+          </w:tcPr>
+          <w:p>
+            <w:pPr>
+              <w:rPr>
+                <w:rFonts w:ascii="Verdana" w:eastAsia="Times New Roman" w:hAnsi="Verdana" w:cs="Times New Roman"/>
+                <w:sz w:val="24"/>
+                <w:szCs w:val="24"/>
+                <w:lang w:eastAsia="es-MX"/>
+              </w:rPr>
+            </w:pPr>
+            <w:r>
+              <w:rPr>
+                <w:rFonts w:ascii="Verdana" w:eastAsia="Times New Roman" w:hAnsi="Verdana" w:cs="Times New Roman"/>
+                <w:sz w:val="24"/>
+                <w:szCs w:val="24"/>
+                <w:lang w:eastAsia="es-MX"/>
+              </w:rPr>
+              <w:t>Date of Creation</w:t>
+            </w:r>
+          </w:p>
+        </w:tc>
+        <w:tc>
+          <w:tcPr>
+            <w:tcW w:w="5850" w:type="dxa"/>
+            <w:hideMark/>
+          </w:tcPr>
+          <w:p>
+            <w:pPr>
+              <w:rPr>
+                <w:rFonts w:ascii="Verdana" w:eastAsia="Times New Roman" w:hAnsi="Verdana" w:cs="Times New Roman"/>
+                <w:lang w:eastAsia="es-MX"/>
+              </w:rPr>
+            </w:pPr>
+            <w:r>
+              <w:rPr>
+                <w:rFonts w:ascii="Verdana" w:eastAsia="Times New Roman" w:hAnsi="Verdana" w:cs="Times New Roman"/>
+                <w:lang w:eastAsia="es-MX"/>
+              </w:rPr>
+              <w:t>11/10/19</w:t>
+            </w:r>
+          </w:p>
+        </w:tc>
+      </w:tr>
+      <w:tr>
+        <w:tc>
+          <w:tcPr>
+            <w:tcW w:w="3364" w:type="dxa"/>
+            <w:hideMark/>
+          </w:tcPr>
+          <w:p>
+            <w:pPr>
+              <w:rPr>
+                <w:rFonts w:ascii="Verdana" w:eastAsia="Times New Roman" w:hAnsi="Verdana" w:cs="Times New Roman"/>
+                <w:sz w:val="24"/>
+                <w:szCs w:val="24"/>
+                <w:lang w:eastAsia="es-MX"/>
+              </w:rPr>
+            </w:pPr>
+            <w:r>
+              <w:rPr>
+                <w:rFonts w:ascii="Verdana" w:eastAsia="Times New Roman" w:hAnsi="Verdana" w:cs="Times New Roman"/>
+                <w:sz w:val="24"/>
+                <w:szCs w:val="24"/>
+                <w:lang w:eastAsia="es-MX"/>
+              </w:rPr>
+              <w:t>Executed By</w:t>
+            </w:r>
+          </w:p>
+        </w:tc>
+        <w:tc>
+          <w:tcPr>
+            <w:tcW w:w="5850" w:type="dxa"/>
+            <w:hideMark/>
+          </w:tcPr>
+          <w:p>
+            <w:pPr>
+              <w:rPr>
+                <w:rFonts w:ascii="Verdana" w:eastAsia="Times New Roman" w:hAnsi="Verdana" w:cs="Times New Roman"/>
+                <w:lang w:eastAsia="es-MX"/>
+              </w:rPr>
+            </w:pPr>
+            <w:proofErr w:type="spellStart"/>
+            <w:r>
+              <w:rPr>
+                <w:rFonts w:ascii="Verdana" w:eastAsia="Times New Roman" w:hAnsi="Verdana" w:cs="Times New Roman"/>
+                <w:lang w:eastAsia="es-MX"/>
+              </w:rPr>
+              <w:t>Algemiro</w:t>
+            </w:r>
+            <w:proofErr w:type="spellEnd"/>
+            <w:r>
+              <w:rPr>
+                <w:rFonts w:ascii="Verdana" w:eastAsia="Times New Roman" w:hAnsi="Verdana" w:cs="Times New Roman"/>
+                <w:lang w:eastAsia="es-MX"/>
+              </w:rPr>
+              <w:t xml:space="preserve"> Gil</w:t>
+            </w:r>
+          </w:p>
+        </w:tc>
+      </w:tr>
+      <w:tr>
+        <w:tc>
+          <w:tcPr>
+            <w:tcW w:w="3364" w:type="dxa"/>
+            <w:hideMark/>
+          </w:tcPr>
+          <w:p>
+            <w:pPr>
+              <w:rPr>
+                <w:rFonts w:ascii="Verdana" w:eastAsia="Times New Roman" w:hAnsi="Verdana" w:cs="Times New Roman"/>
+                <w:sz w:val="24"/>
+                <w:szCs w:val="24"/>
+                <w:lang w:eastAsia="es-MX"/>
+              </w:rPr>
+            </w:pPr>
+            <w:r>
+              <w:rPr>
+                <w:rFonts w:ascii="Verdana" w:eastAsia="Times New Roman" w:hAnsi="Verdana" w:cs="Times New Roman"/>
+                <w:sz w:val="24"/>
+                <w:szCs w:val="24"/>
+                <w:lang w:eastAsia="es-MX"/>
+              </w:rPr>
+              <w:t>Date of Execution</w:t>
+            </w:r>
+          </w:p>
+        </w:tc>
+        <w:tc>
+          <w:tcPr>
+            <w:tcW w:w="5850" w:type="dxa"/>
+            <w:hideMark/>
+          </w:tcPr>
+          <w:p>
+            <w:pPr>
+              <w:rPr>
+                <w:rFonts w:ascii="Verdana" w:eastAsia="Times New Roman" w:hAnsi="Verdana" w:cs="Times New Roman"/>
+                <w:lang w:eastAsia="es-MX"/>
+              </w:rPr>
+            </w:pPr>
+            <w:r>
+              <w:rPr>
+                <w:rFonts w:ascii="Verdana" w:eastAsia="Times New Roman" w:hAnsi="Verdana" w:cs="Times New Roman"/>
+                <w:lang w:eastAsia="es-MX"/>
+              </w:rPr>
+              <w:t>11/10/19</w:t>
+            </w:r>
+          </w:p>
+        </w:tc>
+      </w:tr>
+      <w:tr>
+        <w:tc>
+          <w:tcPr>
+            <w:tcW w:w="3364" w:type="dxa"/>
+            <w:hideMark/>
+          </w:tcPr>
+          <w:p>
+            <w:pPr>
+              <w:rPr>
+                <w:rFonts w:ascii="Verdana" w:eastAsia="Times New Roman" w:hAnsi="Verdana" w:cs="Times New Roman"/>
+                <w:sz w:val="24"/>
+                <w:szCs w:val="24"/>
+                <w:lang w:eastAsia="es-MX"/>
+              </w:rPr>
+            </w:pPr>
+            <w:r>
+              <w:rPr>
+                <w:rFonts w:ascii="Verdana" w:eastAsia="Times New Roman" w:hAnsi="Verdana" w:cs="Times New Roman"/>
+                <w:sz w:val="24"/>
+                <w:szCs w:val="24"/>
+                <w:lang w:eastAsia="es-MX"/>
+              </w:rPr>
+              <w:t>Test Environment</w:t>
+            </w:r>
+          </w:p>
+        </w:tc>
+        <w:tc>
+          <w:tcPr>
+            <w:tcW w:w="5850" w:type="dxa"/>
+            <w:hideMark/>
+          </w:tcPr>
           <w:p>
             <w:pPr>
               <w:numPr>
@@ -1497,26 +2568,1047 @@
               <w:spacing w:before="100" w:beforeAutospacing="1" w:after="100" w:afterAutospacing="1"/>
               <w:rPr>
                 <w:rFonts w:ascii="Verdana" w:eastAsia="Times New Roman" w:hAnsi="Verdana" w:cs="Times New Roman"/>
-                <w:sz w:val="24"/>
-                <w:szCs w:val="24"/>
-                <w:lang w:val="es-MX" w:eastAsia="es-MX"/>
-              </w:rPr>
-            </w:pPr>
-            <w:r>
-              <w:rPr>
-                <w:rFonts w:ascii="Verdana" w:eastAsia="Times New Roman" w:hAnsi="Verdana" w:cs="Times New Roman"/>
-                <w:sz w:val="24"/>
-                <w:szCs w:val="24"/>
-                <w:lang w:val="es-MX" w:eastAsia="es-MX"/>
-              </w:rPr>
-              <w:t>Browser: Chrome N</w:t>
+                <w:lang w:eastAsia="es-MX"/>
+              </w:rPr>
+            </w:pPr>
+            <w:r>
+              <w:rPr>
+                <w:rFonts w:ascii="Verdana" w:eastAsia="Times New Roman" w:hAnsi="Verdana" w:cs="Times New Roman"/>
+                <w:lang w:eastAsia="es-MX"/>
+              </w:rPr>
+              <w:t xml:space="preserve">Manual Test. </w:t>
             </w:r>
           </w:p>
         </w:tc>
       </w:tr>
     </w:tbl>
     <w:p/>
+    <w:tbl>
+      <w:tblPr>
+        <w:tblStyle w:val="TableGridLight"/>
+        <w:tblW w:w="9214" w:type="dxa"/>
+        <w:tblLook w:val="04A0" w:firstRow="1" w:lastRow="0" w:firstColumn="1" w:lastColumn="0" w:noHBand="0" w:noVBand="1"/>
+      </w:tblPr>
+      <w:tblGrid>
+        <w:gridCol w:w="3364"/>
+        <w:gridCol w:w="5850"/>
+      </w:tblGrid>
+      <w:tr>
+        <w:tc>
+          <w:tcPr>
+            <w:tcW w:w="3364" w:type="dxa"/>
+            <w:hideMark/>
+          </w:tcPr>
+          <w:p>
+            <w:pPr>
+              <w:spacing w:after="300"/>
+              <w:rPr>
+                <w:lang w:eastAsia="es-MX"/>
+              </w:rPr>
+            </w:pPr>
+            <w:r>
+              <w:rPr>
+                <w:rFonts w:ascii="Verdana" w:eastAsia="Times New Roman" w:hAnsi="Verdana" w:cs="Times New Roman"/>
+                <w:sz w:val="24"/>
+                <w:szCs w:val="24"/>
+                <w:lang w:eastAsia="es-MX"/>
+              </w:rPr>
+              <w:lastRenderedPageBreak/>
+              <w:t>Test Case ID</w:t>
+            </w:r>
+          </w:p>
+        </w:tc>
+        <w:tc>
+          <w:tcPr>
+            <w:tcW w:w="5850" w:type="dxa"/>
+            <w:hideMark/>
+          </w:tcPr>
+          <w:p>
+            <w:pPr>
+              <w:pStyle w:val="Heading2"/>
+              <w:outlineLvl w:val="1"/>
+              <w:rPr>
+                <w:rFonts w:eastAsia="Times New Roman"/>
+                <w:sz w:val="24"/>
+                <w:szCs w:val="24"/>
+                <w:lang w:eastAsia="es-MX"/>
+              </w:rPr>
+            </w:pPr>
+            <w:bookmarkStart w:id="3" w:name="_Toc22379525"/>
+            <w:r>
+              <w:rPr>
+                <w:rFonts w:eastAsia="Times New Roman"/>
+                <w:sz w:val="24"/>
+                <w:szCs w:val="24"/>
+                <w:lang w:eastAsia="es-MX"/>
+              </w:rPr>
+              <w:t>TC003</w:t>
+            </w:r>
+            <w:bookmarkEnd w:id="3"/>
+          </w:p>
+        </w:tc>
+      </w:tr>
+      <w:tr>
+        <w:tc>
+          <w:tcPr>
+            <w:tcW w:w="3364" w:type="dxa"/>
+          </w:tcPr>
+          <w:p>
+            <w:pPr>
+              <w:spacing w:after="300"/>
+              <w:rPr>
+                <w:rFonts w:ascii="Verdana" w:eastAsia="Times New Roman" w:hAnsi="Verdana" w:cs="Times New Roman"/>
+                <w:b/>
+                <w:bCs/>
+                <w:sz w:val="24"/>
+                <w:szCs w:val="24"/>
+                <w:lang w:eastAsia="es-MX"/>
+              </w:rPr>
+            </w:pPr>
+            <w:r>
+              <w:rPr>
+                <w:rFonts w:ascii="Verdana" w:eastAsia="Times New Roman" w:hAnsi="Verdana" w:cs="Times New Roman"/>
+                <w:sz w:val="24"/>
+                <w:szCs w:val="24"/>
+                <w:lang w:eastAsia="es-MX"/>
+              </w:rPr>
+              <w:t>SW</w:t>
+            </w:r>
+          </w:p>
+        </w:tc>
+        <w:tc>
+          <w:tcPr>
+            <w:tcW w:w="5850" w:type="dxa"/>
+          </w:tcPr>
+          <w:p>
+            <w:pPr>
+              <w:spacing w:after="300"/>
+              <w:rPr>
+                <w:rFonts w:ascii="Verdana" w:eastAsia="Times New Roman" w:hAnsi="Verdana" w:cs="Times New Roman"/>
+                <w:lang w:eastAsia="es-MX"/>
+              </w:rPr>
+            </w:pPr>
+            <w:r>
+              <w:rPr>
+                <w:rFonts w:ascii="Verdana" w:eastAsia="Times New Roman" w:hAnsi="Verdana" w:cs="Times New Roman"/>
+                <w:lang w:eastAsia="es-MX"/>
+              </w:rPr>
+              <w:t xml:space="preserve">Version: </w:t>
+            </w:r>
+            <w:r>
+              <w:rPr>
+                <w:rFonts w:ascii="Verdana" w:eastAsia="Times New Roman" w:hAnsi="Verdana" w:cs="Times New Roman"/>
+                <w:lang w:eastAsia="es-MX"/>
+              </w:rPr>
+              <w:t>V1.0</w:t>
+            </w:r>
+          </w:p>
+        </w:tc>
+      </w:tr>
+      <w:tr>
+        <w:tc>
+          <w:tcPr>
+            <w:tcW w:w="3364" w:type="dxa"/>
+            <w:hideMark/>
+          </w:tcPr>
+          <w:p>
+            <w:pPr>
+              <w:spacing w:after="300"/>
+              <w:rPr>
+                <w:rFonts w:ascii="Verdana" w:eastAsia="Times New Roman" w:hAnsi="Verdana" w:cs="Times New Roman"/>
+                <w:sz w:val="24"/>
+                <w:szCs w:val="24"/>
+                <w:lang w:eastAsia="es-MX"/>
+              </w:rPr>
+            </w:pPr>
+            <w:r>
+              <w:rPr>
+                <w:rFonts w:ascii="Verdana" w:eastAsia="Times New Roman" w:hAnsi="Verdana" w:cs="Times New Roman"/>
+                <w:sz w:val="24"/>
+                <w:szCs w:val="24"/>
+                <w:lang w:eastAsia="es-MX"/>
+              </w:rPr>
+              <w:t>Test Case Summary</w:t>
+            </w:r>
+          </w:p>
+        </w:tc>
+        <w:tc>
+          <w:tcPr>
+            <w:tcW w:w="5850" w:type="dxa"/>
+            <w:hideMark/>
+          </w:tcPr>
+          <w:p>
+            <w:pPr>
+              <w:spacing w:after="300"/>
+              <w:rPr>
+                <w:rFonts w:ascii="Verdana" w:eastAsia="Times New Roman" w:hAnsi="Verdana" w:cs="Times New Roman"/>
+                <w:lang w:eastAsia="es-MX"/>
+              </w:rPr>
+            </w:pPr>
+            <w:r>
+              <w:rPr>
+                <w:rFonts w:ascii="Verdana" w:eastAsia="Times New Roman" w:hAnsi="Verdana" w:cs="Times New Roman"/>
+                <w:lang w:eastAsia="es-MX"/>
+              </w:rPr>
+              <w:t>V</w:t>
+            </w:r>
+            <w:r>
+              <w:rPr>
+                <w:rFonts w:ascii="Verdana" w:eastAsia="Times New Roman" w:hAnsi="Verdana" w:cs="Times New Roman"/>
+                <w:lang w:eastAsia="es-MX"/>
+              </w:rPr>
+              <w:t xml:space="preserve">erify that </w:t>
+            </w:r>
+            <w:r>
+              <w:rPr>
+                <w:rFonts w:ascii="Verdana" w:eastAsia="Times New Roman" w:hAnsi="Verdana" w:cs="Times New Roman"/>
+                <w:lang w:eastAsia="es-MX"/>
+              </w:rPr>
+              <w:t xml:space="preserve">PWM duty cycle shall be defined after working frequency, from 0 </w:t>
+            </w:r>
+            <w:r>
+              <w:rPr>
+                <w:rFonts w:ascii="Verdana" w:eastAsia="Times New Roman" w:hAnsi="Verdana" w:cs="Times New Roman"/>
+                <w:lang w:eastAsia="es-MX"/>
+              </w:rPr>
+              <w:t>–</w:t>
+            </w:r>
+            <w:r>
+              <w:rPr>
+                <w:rFonts w:ascii="Verdana" w:eastAsia="Times New Roman" w:hAnsi="Verdana" w:cs="Times New Roman"/>
+                <w:lang w:eastAsia="es-MX"/>
+              </w:rPr>
+              <w:t xml:space="preserve"> 100</w:t>
+            </w:r>
+            <w:r>
+              <w:rPr>
+                <w:rFonts w:ascii="Verdana" w:eastAsia="Times New Roman" w:hAnsi="Verdana" w:cs="Times New Roman"/>
+                <w:lang w:eastAsia="es-MX"/>
+              </w:rPr>
+              <w:t xml:space="preserve"> </w:t>
+            </w:r>
+            <w:r>
+              <w:rPr>
+                <w:rFonts w:ascii="Verdana" w:eastAsia="Times New Roman" w:hAnsi="Verdana" w:cs="Times New Roman"/>
+                <w:lang w:eastAsia="es-MX"/>
+              </w:rPr>
+              <w:t>range</w:t>
+            </w:r>
+            <w:r>
+              <w:rPr>
+                <w:rFonts w:ascii="Verdana" w:eastAsia="Times New Roman" w:hAnsi="Verdana" w:cs="Times New Roman"/>
+                <w:lang w:eastAsia="es-MX"/>
+              </w:rPr>
+              <w:t>.</w:t>
+            </w:r>
+          </w:p>
+        </w:tc>
+      </w:tr>
+      <w:tr>
+        <w:tc>
+          <w:tcPr>
+            <w:tcW w:w="3364" w:type="dxa"/>
+            <w:hideMark/>
+          </w:tcPr>
+          <w:p>
+            <w:pPr>
+              <w:spacing w:after="300"/>
+              <w:rPr>
+                <w:rFonts w:ascii="Verdana" w:eastAsia="Times New Roman" w:hAnsi="Verdana" w:cs="Times New Roman"/>
+                <w:sz w:val="24"/>
+                <w:szCs w:val="24"/>
+                <w:lang w:eastAsia="es-MX"/>
+              </w:rPr>
+            </w:pPr>
+            <w:r>
+              <w:rPr>
+                <w:rFonts w:ascii="Verdana" w:eastAsia="Times New Roman" w:hAnsi="Verdana" w:cs="Times New Roman"/>
+                <w:sz w:val="24"/>
+                <w:szCs w:val="24"/>
+                <w:lang w:eastAsia="es-MX"/>
+              </w:rPr>
+              <w:t>Related Requirement</w:t>
+            </w:r>
+          </w:p>
+        </w:tc>
+        <w:tc>
+          <w:tcPr>
+            <w:tcW w:w="5850" w:type="dxa"/>
+            <w:hideMark/>
+          </w:tcPr>
+          <w:p>
+            <w:pPr>
+              <w:spacing w:after="300"/>
+              <w:rPr>
+                <w:rFonts w:ascii="Verdana" w:eastAsia="Times New Roman" w:hAnsi="Verdana" w:cs="Times New Roman"/>
+                <w:lang w:eastAsia="es-MX"/>
+              </w:rPr>
+            </w:pPr>
+            <w:hyperlink r:id="rId11" w:history="1">
+              <w:r>
+                <w:rPr>
+                  <w:rStyle w:val="Hyperlink"/>
+                  <w:rFonts w:ascii="Verdana" w:hAnsi="Verdana"/>
+                </w:rPr>
+                <w:t>SRS-PWM Duty Cycle-003</w:t>
+              </w:r>
+            </w:hyperlink>
+          </w:p>
+        </w:tc>
+      </w:tr>
+      <w:tr>
+        <w:tc>
+          <w:tcPr>
+            <w:tcW w:w="3364" w:type="dxa"/>
+            <w:hideMark/>
+          </w:tcPr>
+          <w:p>
+            <w:pPr>
+              <w:spacing w:after="300"/>
+              <w:rPr>
+                <w:rFonts w:ascii="Verdana" w:eastAsia="Times New Roman" w:hAnsi="Verdana" w:cs="Times New Roman"/>
+                <w:sz w:val="24"/>
+                <w:szCs w:val="24"/>
+                <w:lang w:eastAsia="es-MX"/>
+              </w:rPr>
+            </w:pPr>
+            <w:r>
+              <w:rPr>
+                <w:rFonts w:ascii="Verdana" w:eastAsia="Times New Roman" w:hAnsi="Verdana" w:cs="Times New Roman"/>
+                <w:sz w:val="24"/>
+                <w:szCs w:val="24"/>
+                <w:lang w:eastAsia="es-MX"/>
+              </w:rPr>
+              <w:t>Prerequisites</w:t>
+            </w:r>
+          </w:p>
+        </w:tc>
+        <w:tc>
+          <w:tcPr>
+            <w:tcW w:w="5850" w:type="dxa"/>
+            <w:hideMark/>
+          </w:tcPr>
+          <w:p>
+            <w:pPr>
+              <w:numPr>
+                <w:ilvl w:val="0"/>
+                <w:numId w:val="12"/>
+              </w:numPr>
+              <w:spacing w:before="100" w:beforeAutospacing="1" w:after="100" w:afterAutospacing="1"/>
+              <w:rPr>
+                <w:rFonts w:ascii="Verdana" w:eastAsia="Times New Roman" w:hAnsi="Verdana" w:cs="Times New Roman"/>
+                <w:lang w:eastAsia="es-MX"/>
+              </w:rPr>
+            </w:pPr>
+            <w:r>
+              <w:rPr>
+                <w:rFonts w:ascii="Verdana" w:eastAsia="Times New Roman" w:hAnsi="Verdana" w:cs="Times New Roman"/>
+                <w:lang w:eastAsia="es-MX"/>
+              </w:rPr>
+              <w:t>Configuration for frequency work load is set to 100 Hz</w:t>
+            </w:r>
+            <w:r>
+              <w:rPr>
+                <w:rFonts w:ascii="Verdana" w:eastAsia="Times New Roman" w:hAnsi="Verdana" w:cs="Times New Roman"/>
+                <w:lang w:eastAsia="es-MX"/>
+              </w:rPr>
+              <w:t>.</w:t>
+            </w:r>
+          </w:p>
+          <w:p>
+            <w:pPr>
+              <w:numPr>
+                <w:ilvl w:val="0"/>
+                <w:numId w:val="12"/>
+              </w:numPr>
+              <w:spacing w:before="100" w:beforeAutospacing="1" w:after="100" w:afterAutospacing="1"/>
+              <w:rPr>
+                <w:rFonts w:ascii="Verdana" w:eastAsia="Times New Roman" w:hAnsi="Verdana" w:cs="Times New Roman"/>
+                <w:lang w:eastAsia="es-MX"/>
+              </w:rPr>
+            </w:pPr>
+            <w:r>
+              <w:rPr>
+                <w:rFonts w:ascii="Verdana" w:eastAsia="Times New Roman" w:hAnsi="Verdana" w:cs="Times New Roman"/>
+                <w:lang w:eastAsia="es-MX"/>
+              </w:rPr>
+              <w:t>Output is sent to display</w:t>
+            </w:r>
+            <w:r>
+              <w:rPr>
+                <w:rFonts w:ascii="Verdana" w:eastAsia="Times New Roman" w:hAnsi="Verdana" w:cs="Times New Roman"/>
+                <w:lang w:eastAsia="es-MX"/>
+              </w:rPr>
+              <w:t>.</w:t>
+            </w:r>
+          </w:p>
+        </w:tc>
+      </w:tr>
+      <w:tr>
+        <w:tc>
+          <w:tcPr>
+            <w:tcW w:w="3364" w:type="dxa"/>
+            <w:hideMark/>
+          </w:tcPr>
+          <w:p>
+            <w:pPr>
+              <w:rPr>
+                <w:rFonts w:ascii="Verdana" w:eastAsia="Times New Roman" w:hAnsi="Verdana" w:cs="Times New Roman"/>
+                <w:sz w:val="24"/>
+                <w:szCs w:val="24"/>
+                <w:lang w:eastAsia="es-MX"/>
+              </w:rPr>
+            </w:pPr>
+            <w:r>
+              <w:rPr>
+                <w:rFonts w:ascii="Verdana" w:eastAsia="Times New Roman" w:hAnsi="Verdana" w:cs="Times New Roman"/>
+                <w:sz w:val="24"/>
+                <w:szCs w:val="24"/>
+                <w:lang w:eastAsia="es-MX"/>
+              </w:rPr>
+              <w:t>Test Procedure</w:t>
+            </w:r>
+          </w:p>
+        </w:tc>
+        <w:tc>
+          <w:tcPr>
+            <w:tcW w:w="5850" w:type="dxa"/>
+            <w:hideMark/>
+          </w:tcPr>
+          <w:p>
+            <w:pPr>
+              <w:numPr>
+                <w:ilvl w:val="0"/>
+                <w:numId w:val="13"/>
+              </w:numPr>
+              <w:spacing w:before="100" w:beforeAutospacing="1" w:after="100" w:afterAutospacing="1"/>
+              <w:rPr>
+                <w:rFonts w:ascii="Verdana" w:eastAsia="Times New Roman" w:hAnsi="Verdana" w:cs="Times New Roman"/>
+                <w:lang w:eastAsia="es-MX"/>
+              </w:rPr>
+            </w:pPr>
+            <w:r>
+              <w:rPr>
+                <w:rFonts w:ascii="Verdana" w:eastAsia="Times New Roman" w:hAnsi="Verdana" w:cs="Times New Roman"/>
+                <w:lang w:eastAsia="es-MX"/>
+              </w:rPr>
+              <w:t>Direct display of the duty cycle is visible in LCD display</w:t>
+            </w:r>
+            <w:r>
+              <w:rPr>
+                <w:rFonts w:ascii="Verdana" w:eastAsia="Times New Roman" w:hAnsi="Verdana" w:cs="Times New Roman"/>
+                <w:lang w:eastAsia="es-MX"/>
+              </w:rPr>
+              <w:t>.</w:t>
+            </w:r>
+          </w:p>
+        </w:tc>
+      </w:tr>
+      <w:tr>
+        <w:tc>
+          <w:tcPr>
+            <w:tcW w:w="3364" w:type="dxa"/>
+            <w:hideMark/>
+          </w:tcPr>
+          <w:p>
+            <w:pPr>
+              <w:rPr>
+                <w:rFonts w:ascii="Verdana" w:eastAsia="Times New Roman" w:hAnsi="Verdana" w:cs="Times New Roman"/>
+                <w:sz w:val="24"/>
+                <w:szCs w:val="24"/>
+                <w:lang w:eastAsia="es-MX"/>
+              </w:rPr>
+            </w:pPr>
+            <w:r>
+              <w:rPr>
+                <w:rFonts w:ascii="Verdana" w:eastAsia="Times New Roman" w:hAnsi="Verdana" w:cs="Times New Roman"/>
+                <w:sz w:val="24"/>
+                <w:szCs w:val="24"/>
+                <w:lang w:eastAsia="es-MX"/>
+              </w:rPr>
+              <w:t>Test Data</w:t>
+            </w:r>
+          </w:p>
+        </w:tc>
+        <w:tc>
+          <w:tcPr>
+            <w:tcW w:w="5850" w:type="dxa"/>
+            <w:hideMark/>
+          </w:tcPr>
+          <w:p>
+            <w:pPr>
+              <w:numPr>
+                <w:ilvl w:val="0"/>
+                <w:numId w:val="14"/>
+              </w:numPr>
+              <w:spacing w:before="100" w:beforeAutospacing="1" w:after="100" w:afterAutospacing="1"/>
+              <w:rPr>
+                <w:rFonts w:ascii="Verdana" w:eastAsia="Times New Roman" w:hAnsi="Verdana" w:cs="Times New Roman"/>
+                <w:lang w:eastAsia="es-MX"/>
+              </w:rPr>
+            </w:pPr>
+            <w:r>
+              <w:rPr>
+                <w:rFonts w:ascii="Verdana" w:eastAsia="Times New Roman" w:hAnsi="Verdana" w:cs="Times New Roman"/>
+                <w:lang w:eastAsia="es-MX"/>
+              </w:rPr>
+              <w:t xml:space="preserve">Denominations: </w:t>
+            </w:r>
+            <w:r>
+              <w:rPr>
+                <w:rFonts w:ascii="Verdana" w:eastAsia="Times New Roman" w:hAnsi="Verdana" w:cs="Times New Roman"/>
+                <w:lang w:eastAsia="es-MX"/>
+              </w:rPr>
+              <w:t>--</w:t>
+            </w:r>
+          </w:p>
+          <w:p>
+            <w:pPr>
+              <w:numPr>
+                <w:ilvl w:val="0"/>
+                <w:numId w:val="14"/>
+              </w:numPr>
+              <w:spacing w:before="100" w:beforeAutospacing="1" w:after="100" w:afterAutospacing="1"/>
+              <w:rPr>
+                <w:rFonts w:ascii="Verdana" w:eastAsia="Times New Roman" w:hAnsi="Verdana" w:cs="Times New Roman"/>
+                <w:lang w:eastAsia="es-MX"/>
+              </w:rPr>
+            </w:pPr>
+            <w:r>
+              <w:rPr>
+                <w:rFonts w:ascii="Verdana" w:eastAsia="Times New Roman" w:hAnsi="Verdana" w:cs="Times New Roman"/>
+                <w:lang w:eastAsia="es-MX"/>
+              </w:rPr>
+              <w:t xml:space="preserve">Quantities: </w:t>
+            </w:r>
+            <w:r>
+              <w:rPr>
+                <w:rFonts w:ascii="Verdana" w:eastAsia="Times New Roman" w:hAnsi="Verdana" w:cs="Times New Roman"/>
+                <w:lang w:eastAsia="es-MX"/>
+              </w:rPr>
+              <w:t xml:space="preserve"> 0 - </w:t>
+            </w:r>
+            <w:r>
+              <w:rPr>
+                <w:rFonts w:ascii="Verdana" w:eastAsia="Times New Roman" w:hAnsi="Verdana" w:cs="Times New Roman"/>
+                <w:lang w:eastAsia="es-MX"/>
+              </w:rPr>
+              <w:t xml:space="preserve">100 </w:t>
+            </w:r>
+          </w:p>
+        </w:tc>
+      </w:tr>
+      <w:tr>
+        <w:tc>
+          <w:tcPr>
+            <w:tcW w:w="3364" w:type="dxa"/>
+            <w:hideMark/>
+          </w:tcPr>
+          <w:p>
+            <w:pPr>
+              <w:rPr>
+                <w:rFonts w:ascii="Verdana" w:eastAsia="Times New Roman" w:hAnsi="Verdana" w:cs="Times New Roman"/>
+                <w:sz w:val="24"/>
+                <w:szCs w:val="24"/>
+                <w:lang w:eastAsia="es-MX"/>
+              </w:rPr>
+            </w:pPr>
+            <w:r>
+              <w:rPr>
+                <w:rFonts w:ascii="Verdana" w:eastAsia="Times New Roman" w:hAnsi="Verdana" w:cs="Times New Roman"/>
+                <w:sz w:val="24"/>
+                <w:szCs w:val="24"/>
+                <w:lang w:eastAsia="es-MX"/>
+              </w:rPr>
+              <w:t>Expected Result</w:t>
+            </w:r>
+          </w:p>
+        </w:tc>
+        <w:tc>
+          <w:tcPr>
+            <w:tcW w:w="5850" w:type="dxa"/>
+            <w:hideMark/>
+          </w:tcPr>
+          <w:p>
+            <w:pPr>
+              <w:numPr>
+                <w:ilvl w:val="0"/>
+                <w:numId w:val="10"/>
+              </w:numPr>
+              <w:spacing w:before="100" w:beforeAutospacing="1" w:after="100" w:afterAutospacing="1"/>
+              <w:rPr>
+                <w:rFonts w:ascii="Verdana" w:eastAsia="Times New Roman" w:hAnsi="Verdana" w:cs="Times New Roman"/>
+                <w:lang w:eastAsia="es-MX"/>
+              </w:rPr>
+            </w:pPr>
+            <w:r>
+              <w:rPr>
+                <w:rFonts w:ascii="Verdana" w:eastAsia="Times New Roman" w:hAnsi="Verdana" w:cs="Times New Roman"/>
+                <w:lang w:eastAsia="es-MX"/>
+              </w:rPr>
+              <w:t xml:space="preserve">Readout of the specific </w:t>
+            </w:r>
+            <w:r>
+              <w:rPr>
+                <w:rFonts w:ascii="Verdana" w:eastAsia="Times New Roman" w:hAnsi="Verdana" w:cs="Times New Roman"/>
+                <w:lang w:eastAsia="es-MX"/>
+              </w:rPr>
+              <w:t>cycle</w:t>
+            </w:r>
+            <w:r>
+              <w:rPr>
+                <w:rFonts w:ascii="Verdana" w:eastAsia="Times New Roman" w:hAnsi="Verdana" w:cs="Times New Roman"/>
+                <w:lang w:eastAsia="es-MX"/>
+              </w:rPr>
+              <w:t xml:space="preserve"> according to the quantities is met. </w:t>
+            </w:r>
+          </w:p>
+        </w:tc>
+      </w:tr>
+      <w:tr>
+        <w:tc>
+          <w:tcPr>
+            <w:tcW w:w="3364" w:type="dxa"/>
+            <w:hideMark/>
+          </w:tcPr>
+          <w:p>
+            <w:pPr>
+              <w:rPr>
+                <w:rFonts w:ascii="Verdana" w:eastAsia="Times New Roman" w:hAnsi="Verdana" w:cs="Times New Roman"/>
+                <w:sz w:val="24"/>
+                <w:szCs w:val="24"/>
+                <w:lang w:eastAsia="es-MX"/>
+              </w:rPr>
+            </w:pPr>
+            <w:r>
+              <w:rPr>
+                <w:rFonts w:ascii="Verdana" w:eastAsia="Times New Roman" w:hAnsi="Verdana" w:cs="Times New Roman"/>
+                <w:sz w:val="24"/>
+                <w:szCs w:val="24"/>
+                <w:lang w:eastAsia="es-MX"/>
+              </w:rPr>
+              <w:t>Actual Result</w:t>
+            </w:r>
+          </w:p>
+        </w:tc>
+        <w:tc>
+          <w:tcPr>
+            <w:tcW w:w="5850" w:type="dxa"/>
+            <w:hideMark/>
+          </w:tcPr>
+          <w:p>
+            <w:pPr>
+              <w:numPr>
+                <w:ilvl w:val="0"/>
+                <w:numId w:val="11"/>
+              </w:numPr>
+              <w:spacing w:before="100" w:beforeAutospacing="1" w:after="100" w:afterAutospacing="1"/>
+              <w:rPr>
+                <w:rFonts w:ascii="Verdana" w:eastAsia="Times New Roman" w:hAnsi="Verdana" w:cs="Times New Roman"/>
+                <w:lang w:eastAsia="es-MX"/>
+              </w:rPr>
+            </w:pPr>
+            <w:r>
+              <w:rPr>
+                <w:rFonts w:ascii="Verdana" w:eastAsia="Times New Roman" w:hAnsi="Verdana" w:cs="Times New Roman"/>
+                <w:lang w:eastAsia="es-MX"/>
+              </w:rPr>
+              <w:t>If the specified quantity is valid, the result is as expected.</w:t>
+            </w:r>
+          </w:p>
+          <w:p>
+            <w:pPr>
+              <w:numPr>
+                <w:ilvl w:val="0"/>
+                <w:numId w:val="11"/>
+              </w:numPr>
+              <w:spacing w:before="100" w:beforeAutospacing="1" w:after="100" w:afterAutospacing="1"/>
+              <w:rPr>
+                <w:rFonts w:ascii="Verdana" w:eastAsia="Times New Roman" w:hAnsi="Verdana" w:cs="Times New Roman"/>
+                <w:lang w:eastAsia="es-MX"/>
+              </w:rPr>
+            </w:pPr>
+            <w:r>
+              <w:rPr>
+                <w:rFonts w:ascii="Verdana" w:eastAsia="Times New Roman" w:hAnsi="Verdana" w:cs="Times New Roman"/>
+                <w:lang w:eastAsia="es-MX"/>
+              </w:rPr>
+              <w:t>If the specified quantity is invalid, nothing happens; the expected message is not displayed</w:t>
+            </w:r>
+          </w:p>
+        </w:tc>
+      </w:tr>
+      <w:tr>
+        <w:tc>
+          <w:tcPr>
+            <w:tcW w:w="3364" w:type="dxa"/>
+            <w:hideMark/>
+          </w:tcPr>
+          <w:p>
+            <w:pPr>
+              <w:rPr>
+                <w:rFonts w:ascii="Verdana" w:eastAsia="Times New Roman" w:hAnsi="Verdana" w:cs="Times New Roman"/>
+                <w:sz w:val="24"/>
+                <w:szCs w:val="24"/>
+                <w:lang w:eastAsia="es-MX"/>
+              </w:rPr>
+            </w:pPr>
+            <w:r>
+              <w:rPr>
+                <w:rFonts w:ascii="Verdana" w:eastAsia="Times New Roman" w:hAnsi="Verdana" w:cs="Times New Roman"/>
+                <w:sz w:val="24"/>
+                <w:szCs w:val="24"/>
+                <w:lang w:eastAsia="es-MX"/>
+              </w:rPr>
+              <w:t>Status</w:t>
+            </w:r>
+          </w:p>
+        </w:tc>
+        <w:tc>
+          <w:tcPr>
+            <w:tcW w:w="5850" w:type="dxa"/>
+            <w:hideMark/>
+          </w:tcPr>
+          <w:p>
+            <w:pPr>
+              <w:rPr>
+                <w:rFonts w:ascii="Verdana" w:eastAsia="Times New Roman" w:hAnsi="Verdana" w:cs="Times New Roman"/>
+                <w:lang w:eastAsia="es-MX"/>
+              </w:rPr>
+            </w:pPr>
+            <w:r>
+              <w:rPr>
+                <w:rFonts w:ascii="Verdana" w:eastAsia="Times New Roman" w:hAnsi="Verdana" w:cs="Times New Roman"/>
+                <w:lang w:eastAsia="es-MX"/>
+              </w:rPr>
+              <w:t>Pass</w:t>
+            </w:r>
+          </w:p>
+        </w:tc>
+      </w:tr>
+      <w:tr>
+        <w:tc>
+          <w:tcPr>
+            <w:tcW w:w="3364" w:type="dxa"/>
+            <w:hideMark/>
+          </w:tcPr>
+          <w:p>
+            <w:pPr>
+              <w:rPr>
+                <w:rFonts w:ascii="Verdana" w:eastAsia="Times New Roman" w:hAnsi="Verdana" w:cs="Times New Roman"/>
+                <w:sz w:val="24"/>
+                <w:szCs w:val="24"/>
+                <w:lang w:eastAsia="es-MX"/>
+              </w:rPr>
+            </w:pPr>
+            <w:r>
+              <w:rPr>
+                <w:rFonts w:ascii="Verdana" w:eastAsia="Times New Roman" w:hAnsi="Verdana" w:cs="Times New Roman"/>
+                <w:sz w:val="24"/>
+                <w:szCs w:val="24"/>
+                <w:lang w:eastAsia="es-MX"/>
+              </w:rPr>
+              <w:t>Remarks</w:t>
+            </w:r>
+          </w:p>
+        </w:tc>
+        <w:tc>
+          <w:tcPr>
+            <w:tcW w:w="5850" w:type="dxa"/>
+            <w:hideMark/>
+          </w:tcPr>
+          <w:p>
+            <w:pPr>
+              <w:rPr>
+                <w:rFonts w:ascii="Verdana" w:eastAsia="Times New Roman" w:hAnsi="Verdana" w:cs="Times New Roman"/>
+                <w:lang w:eastAsia="es-MX"/>
+              </w:rPr>
+            </w:pPr>
+            <w:r>
+              <w:rPr>
+                <w:rFonts w:ascii="Verdana" w:eastAsia="Times New Roman" w:hAnsi="Verdana" w:cs="Times New Roman"/>
+                <w:lang w:eastAsia="es-MX"/>
+              </w:rPr>
+              <w:t>This is a</w:t>
+            </w:r>
+            <w:r>
+              <w:rPr>
+                <w:rFonts w:ascii="Verdana" w:eastAsia="Times New Roman" w:hAnsi="Verdana" w:cs="Times New Roman"/>
+                <w:lang w:eastAsia="es-MX"/>
+              </w:rPr>
+              <w:t xml:space="preserve"> “Conventions”</w:t>
+            </w:r>
+            <w:r>
+              <w:rPr>
+                <w:rFonts w:ascii="Verdana" w:eastAsia="Times New Roman" w:hAnsi="Verdana" w:cs="Times New Roman"/>
+                <w:lang w:eastAsia="es-MX"/>
+              </w:rPr>
+              <w:t xml:space="preserve"> test case.</w:t>
+            </w:r>
+          </w:p>
+        </w:tc>
+      </w:tr>
+      <w:tr>
+        <w:tc>
+          <w:tcPr>
+            <w:tcW w:w="3364" w:type="dxa"/>
+            <w:hideMark/>
+          </w:tcPr>
+          <w:p>
+            <w:pPr>
+              <w:rPr>
+                <w:rFonts w:ascii="Verdana" w:eastAsia="Times New Roman" w:hAnsi="Verdana" w:cs="Times New Roman"/>
+                <w:sz w:val="24"/>
+                <w:szCs w:val="24"/>
+                <w:lang w:eastAsia="es-MX"/>
+              </w:rPr>
+            </w:pPr>
+            <w:r>
+              <w:rPr>
+                <w:rFonts w:ascii="Verdana" w:eastAsia="Times New Roman" w:hAnsi="Verdana" w:cs="Times New Roman"/>
+                <w:sz w:val="24"/>
+                <w:szCs w:val="24"/>
+                <w:lang w:eastAsia="es-MX"/>
+              </w:rPr>
+              <w:t>Created By</w:t>
+            </w:r>
+          </w:p>
+        </w:tc>
+        <w:tc>
+          <w:tcPr>
+            <w:tcW w:w="5850" w:type="dxa"/>
+            <w:hideMark/>
+          </w:tcPr>
+          <w:p>
+            <w:pPr>
+              <w:rPr>
+                <w:rFonts w:ascii="Verdana" w:eastAsia="Times New Roman" w:hAnsi="Verdana" w:cs="Times New Roman"/>
+                <w:lang w:eastAsia="es-MX"/>
+              </w:rPr>
+            </w:pPr>
+            <w:r>
+              <w:rPr>
+                <w:rFonts w:ascii="Verdana" w:eastAsia="Times New Roman" w:hAnsi="Verdana" w:cs="Times New Roman"/>
+                <w:lang w:eastAsia="es-MX"/>
+              </w:rPr>
+              <w:t>Jesus Ramirez</w:t>
+            </w:r>
+          </w:p>
+        </w:tc>
+      </w:tr>
+      <w:tr>
+        <w:tc>
+          <w:tcPr>
+            <w:tcW w:w="3364" w:type="dxa"/>
+            <w:hideMark/>
+          </w:tcPr>
+          <w:p>
+            <w:pPr>
+              <w:rPr>
+                <w:rFonts w:ascii="Verdana" w:eastAsia="Times New Roman" w:hAnsi="Verdana" w:cs="Times New Roman"/>
+                <w:sz w:val="24"/>
+                <w:szCs w:val="24"/>
+                <w:lang w:eastAsia="es-MX"/>
+              </w:rPr>
+            </w:pPr>
+            <w:r>
+              <w:rPr>
+                <w:rFonts w:ascii="Verdana" w:eastAsia="Times New Roman" w:hAnsi="Verdana" w:cs="Times New Roman"/>
+                <w:sz w:val="24"/>
+                <w:szCs w:val="24"/>
+                <w:lang w:eastAsia="es-MX"/>
+              </w:rPr>
+              <w:t>Date of Creation</w:t>
+            </w:r>
+          </w:p>
+        </w:tc>
+        <w:tc>
+          <w:tcPr>
+            <w:tcW w:w="5850" w:type="dxa"/>
+            <w:hideMark/>
+          </w:tcPr>
+          <w:p>
+            <w:pPr>
+              <w:rPr>
+                <w:rFonts w:ascii="Verdana" w:eastAsia="Times New Roman" w:hAnsi="Verdana" w:cs="Times New Roman"/>
+                <w:lang w:eastAsia="es-MX"/>
+              </w:rPr>
+            </w:pPr>
+            <w:r>
+              <w:rPr>
+                <w:rFonts w:ascii="Verdana" w:eastAsia="Times New Roman" w:hAnsi="Verdana" w:cs="Times New Roman"/>
+                <w:lang w:eastAsia="es-MX"/>
+              </w:rPr>
+              <w:t>11/10/19</w:t>
+            </w:r>
+          </w:p>
+        </w:tc>
+      </w:tr>
+      <w:tr>
+        <w:tc>
+          <w:tcPr>
+            <w:tcW w:w="3364" w:type="dxa"/>
+            <w:hideMark/>
+          </w:tcPr>
+          <w:p>
+            <w:pPr>
+              <w:rPr>
+                <w:rFonts w:ascii="Verdana" w:eastAsia="Times New Roman" w:hAnsi="Verdana" w:cs="Times New Roman"/>
+                <w:sz w:val="24"/>
+                <w:szCs w:val="24"/>
+                <w:lang w:eastAsia="es-MX"/>
+              </w:rPr>
+            </w:pPr>
+            <w:r>
+              <w:rPr>
+                <w:rFonts w:ascii="Verdana" w:eastAsia="Times New Roman" w:hAnsi="Verdana" w:cs="Times New Roman"/>
+                <w:sz w:val="24"/>
+                <w:szCs w:val="24"/>
+                <w:lang w:eastAsia="es-MX"/>
+              </w:rPr>
+              <w:t>Executed By</w:t>
+            </w:r>
+          </w:p>
+        </w:tc>
+        <w:tc>
+          <w:tcPr>
+            <w:tcW w:w="5850" w:type="dxa"/>
+            <w:hideMark/>
+          </w:tcPr>
+          <w:p>
+            <w:pPr>
+              <w:rPr>
+                <w:rFonts w:ascii="Verdana" w:eastAsia="Times New Roman" w:hAnsi="Verdana" w:cs="Times New Roman"/>
+                <w:lang w:eastAsia="es-MX"/>
+              </w:rPr>
+            </w:pPr>
+            <w:proofErr w:type="spellStart"/>
+            <w:r>
+              <w:rPr>
+                <w:rFonts w:ascii="Verdana" w:eastAsia="Times New Roman" w:hAnsi="Verdana" w:cs="Times New Roman"/>
+                <w:lang w:eastAsia="es-MX"/>
+              </w:rPr>
+              <w:t>Algemiro</w:t>
+            </w:r>
+            <w:proofErr w:type="spellEnd"/>
+            <w:r>
+              <w:rPr>
+                <w:rFonts w:ascii="Verdana" w:eastAsia="Times New Roman" w:hAnsi="Verdana" w:cs="Times New Roman"/>
+                <w:lang w:eastAsia="es-MX"/>
+              </w:rPr>
+              <w:t xml:space="preserve"> Gil</w:t>
+            </w:r>
+          </w:p>
+        </w:tc>
+      </w:tr>
+      <w:tr>
+        <w:tc>
+          <w:tcPr>
+            <w:tcW w:w="3364" w:type="dxa"/>
+            <w:hideMark/>
+          </w:tcPr>
+          <w:p>
+            <w:pPr>
+              <w:rPr>
+                <w:rFonts w:ascii="Verdana" w:eastAsia="Times New Roman" w:hAnsi="Verdana" w:cs="Times New Roman"/>
+                <w:sz w:val="24"/>
+                <w:szCs w:val="24"/>
+                <w:lang w:eastAsia="es-MX"/>
+              </w:rPr>
+            </w:pPr>
+            <w:r>
+              <w:rPr>
+                <w:rFonts w:ascii="Verdana" w:eastAsia="Times New Roman" w:hAnsi="Verdana" w:cs="Times New Roman"/>
+                <w:sz w:val="24"/>
+                <w:szCs w:val="24"/>
+                <w:lang w:eastAsia="es-MX"/>
+              </w:rPr>
+              <w:t>Date of Execution</w:t>
+            </w:r>
+          </w:p>
+        </w:tc>
+        <w:tc>
+          <w:tcPr>
+            <w:tcW w:w="5850" w:type="dxa"/>
+            <w:hideMark/>
+          </w:tcPr>
+          <w:p>
+            <w:pPr>
+              <w:rPr>
+                <w:rFonts w:ascii="Verdana" w:eastAsia="Times New Roman" w:hAnsi="Verdana" w:cs="Times New Roman"/>
+                <w:lang w:eastAsia="es-MX"/>
+              </w:rPr>
+            </w:pPr>
+            <w:r>
+              <w:rPr>
+                <w:rFonts w:ascii="Verdana" w:eastAsia="Times New Roman" w:hAnsi="Verdana" w:cs="Times New Roman"/>
+                <w:lang w:eastAsia="es-MX"/>
+              </w:rPr>
+              <w:t>11/10/19</w:t>
+            </w:r>
+          </w:p>
+        </w:tc>
+      </w:tr>
+      <w:tr>
+        <w:tc>
+          <w:tcPr>
+            <w:tcW w:w="3364" w:type="dxa"/>
+            <w:hideMark/>
+          </w:tcPr>
+          <w:p>
+            <w:pPr>
+              <w:rPr>
+                <w:rFonts w:ascii="Verdana" w:eastAsia="Times New Roman" w:hAnsi="Verdana" w:cs="Times New Roman"/>
+                <w:sz w:val="24"/>
+                <w:szCs w:val="24"/>
+                <w:lang w:eastAsia="es-MX"/>
+              </w:rPr>
+            </w:pPr>
+            <w:r>
+              <w:rPr>
+                <w:rFonts w:ascii="Verdana" w:eastAsia="Times New Roman" w:hAnsi="Verdana" w:cs="Times New Roman"/>
+                <w:sz w:val="24"/>
+                <w:szCs w:val="24"/>
+                <w:lang w:eastAsia="es-MX"/>
+              </w:rPr>
+              <w:t>Test Environment</w:t>
+            </w:r>
+          </w:p>
+        </w:tc>
+        <w:tc>
+          <w:tcPr>
+            <w:tcW w:w="5850" w:type="dxa"/>
+            <w:hideMark/>
+          </w:tcPr>
+          <w:p>
+            <w:pPr>
+              <w:numPr>
+                <w:ilvl w:val="0"/>
+                <w:numId w:val="6"/>
+              </w:numPr>
+              <w:spacing w:before="100" w:beforeAutospacing="1" w:after="100" w:afterAutospacing="1"/>
+              <w:rPr>
+                <w:rFonts w:ascii="Verdana" w:eastAsia="Times New Roman" w:hAnsi="Verdana" w:cs="Times New Roman"/>
+                <w:lang w:eastAsia="es-MX"/>
+              </w:rPr>
+            </w:pPr>
+            <w:r>
+              <w:rPr>
+                <w:rFonts w:ascii="Verdana" w:eastAsia="Times New Roman" w:hAnsi="Verdana" w:cs="Times New Roman"/>
+                <w:lang w:eastAsia="es-MX"/>
+              </w:rPr>
+              <w:t xml:space="preserve">Manual Test. </w:t>
+            </w:r>
+          </w:p>
+        </w:tc>
+      </w:tr>
+    </w:tbl>
     <w:p/>
+    <w:p>
+      <w:r>
+        <w:br w:type="page"/>
+      </w:r>
+    </w:p>
     <w:p/>
     <w:tbl>
       <w:tblPr>
@@ -1543,6 +3635,9 @@
           </w:tcPr>
           <w:p>
             <w:r>
+              <w:br w:type="page"/>
+            </w:r>
+            <w:r>
               <w:t>REQ- 017</w:t>
             </w:r>
           </w:p>
@@ -1630,7 +3725,6 @@
           </w:p>
           <w:p>
             <w:r>
-              <w:lastRenderedPageBreak/>
               <w:t>When</w:t>
             </w:r>
           </w:p>
@@ -1692,7 +3786,6 @@
           </w:tcPr>
           <w:p>
             <w:r>
-              <w:lastRenderedPageBreak/>
               <w:t>T</w:t>
             </w:r>
           </w:p>
@@ -1769,13 +3862,12 @@
         </w:tc>
       </w:tr>
     </w:tbl>
-    <w:p>
-      <w:bookmarkStart w:id="0" w:name="_GoBack"/>
-      <w:bookmarkEnd w:id="0"/>
-    </w:p>
+    <w:p/>
     <w:sectPr>
-      <w:pgSz w:w="15840" w:h="12240" w:orient="landscape"/>
-      <w:pgMar w:top="1701" w:right="1417" w:bottom="1701" w:left="1417" w:header="708" w:footer="708" w:gutter="0"/>
+      <w:headerReference w:type="default" r:id="rId12"/>
+      <w:footerReference w:type="default" r:id="rId13"/>
+      <w:pgSz w:w="12240" w:h="15840"/>
+      <w:pgMar w:top="1417" w:right="1701" w:bottom="1417" w:left="1701" w:header="708" w:footer="708" w:gutter="0"/>
       <w:cols w:space="708"/>
       <w:docGrid w:linePitch="360"/>
     </w:sectPr>
@@ -1783,9 +3875,856 @@
 </w:document>
 </file>
 
+<file path=word/endnotes.xml><?xml version="1.0" encoding="utf-8"?>
+<w:endnotes xmlns:wpc="http://schemas.microsoft.com/office/word/2010/wordprocessingCanvas" xmlns:cx="http://schemas.microsoft.com/office/drawing/2014/chartex" xmlns:cx1="http://schemas.microsoft.com/office/drawing/2015/9/8/chartex" xmlns:cx2="http://schemas.microsoft.com/office/drawing/2015/10/21/chartex" xmlns:cx3="http://schemas.microsoft.com/office/drawing/2016/5/9/chartex" xmlns:cx4="http://schemas.microsoft.com/office/drawing/2016/5/10/chartex" xmlns:cx5="http://schemas.microsoft.com/office/drawing/2016/5/11/chartex" xmlns:cx6="http://schemas.microsoft.com/office/drawing/2016/5/12/chartex" xmlns:cx7="http://schemas.microsoft.com/office/drawing/2016/5/13/chartex" xmlns:cx8="http://schemas.microsoft.com/office/drawing/2016/5/14/chartex" xmlns:mc="http://schemas.openxmlformats.org/markup-compatibility/2006" xmlns:aink="http://schemas.microsoft.com/office/drawing/2016/ink" xmlns:am3d="http://schemas.microsoft.com/office/drawing/2017/model3d" xmlns:o="urn:schemas-microsoft-com:office:office" xmlns:r="http://schemas.openxmlformats.org/officeDocument/2006/relationships" xmlns:m="http://schemas.openxmlformats.org/officeDocument/2006/math" xmlns:v="urn:schemas-microsoft-com:vml" xmlns:wp14="http://schemas.microsoft.com/office/word/2010/wordprocessingDrawing" xmlns:wp="http://schemas.openxmlformats.org/drawingml/2006/wordprocessingDrawing" xmlns:w10="urn:schemas-microsoft-com:office:word" xmlns:w="http://schemas.openxmlformats.org/wordprocessingml/2006/main" xmlns:w14="http://schemas.microsoft.com/office/word/2010/wordml" xmlns:w15="http://schemas.microsoft.com/office/word/2012/wordml" xmlns:w16cid="http://schemas.microsoft.com/office/word/2016/wordml/cid" xmlns:w16se="http://schemas.microsoft.com/office/word/2015/wordml/symex" xmlns:wpg="http://schemas.microsoft.com/office/word/2010/wordprocessingGroup" xmlns:wpi="http://schemas.microsoft.com/office/word/2010/wordprocessingInk" xmlns:wne="http://schemas.microsoft.com/office/word/2006/wordml" xmlns:wps="http://schemas.microsoft.com/office/word/2010/wordprocessingShape" mc:Ignorable="w14 w15 w16se w16cid wp14">
+  <w:endnote w:type="separator" w:id="-1">
+    <w:p>
+      <w:pPr>
+        <w:spacing w:after="0" w:line="240" w:lineRule="auto"/>
+      </w:pPr>
+      <w:r>
+        <w:separator/>
+      </w:r>
+    </w:p>
+  </w:endnote>
+  <w:endnote w:type="continuationSeparator" w:id="0">
+    <w:p>
+      <w:pPr>
+        <w:spacing w:after="0" w:line="240" w:lineRule="auto"/>
+      </w:pPr>
+      <w:r>
+        <w:continuationSeparator/>
+      </w:r>
+    </w:p>
+  </w:endnote>
+</w:endnotes>
+</file>
+
+<file path=word/footer1.xml><?xml version="1.0" encoding="utf-8"?>
+<w:ftr xmlns:wpc="http://schemas.microsoft.com/office/word/2010/wordprocessingCanvas" xmlns:cx="http://schemas.microsoft.com/office/drawing/2014/chartex" xmlns:cx1="http://schemas.microsoft.com/office/drawing/2015/9/8/chartex" xmlns:cx2="http://schemas.microsoft.com/office/drawing/2015/10/21/chartex" xmlns:cx3="http://schemas.microsoft.com/office/drawing/2016/5/9/chartex" xmlns:cx4="http://schemas.microsoft.com/office/drawing/2016/5/10/chartex" xmlns:cx5="http://schemas.microsoft.com/office/drawing/2016/5/11/chartex" xmlns:cx6="http://schemas.microsoft.com/office/drawing/2016/5/12/chartex" xmlns:cx7="http://schemas.microsoft.com/office/drawing/2016/5/13/chartex" xmlns:cx8="http://schemas.microsoft.com/office/drawing/2016/5/14/chartex" xmlns:mc="http://schemas.openxmlformats.org/markup-compatibility/2006" xmlns:aink="http://schemas.microsoft.com/office/drawing/2016/ink" xmlns:am3d="http://schemas.microsoft.com/office/drawing/2017/model3d" xmlns:o="urn:schemas-microsoft-com:office:office" xmlns:r="http://schemas.openxmlformats.org/officeDocument/2006/relationships" xmlns:m="http://schemas.openxmlformats.org/officeDocument/2006/math" xmlns:v="urn:schemas-microsoft-com:vml" xmlns:wp14="http://schemas.microsoft.com/office/word/2010/wordprocessingDrawing" xmlns:wp="http://schemas.openxmlformats.org/drawingml/2006/wordprocessingDrawing" xmlns:w10="urn:schemas-microsoft-com:office:word" xmlns:w="http://schemas.openxmlformats.org/wordprocessingml/2006/main" xmlns:w14="http://schemas.microsoft.com/office/word/2010/wordml" xmlns:w15="http://schemas.microsoft.com/office/word/2012/wordml" xmlns:w16cid="http://schemas.microsoft.com/office/word/2016/wordml/cid" xmlns:w16se="http://schemas.microsoft.com/office/word/2015/wordml/symex" xmlns:wpg="http://schemas.microsoft.com/office/word/2010/wordprocessingGroup" xmlns:wpi="http://schemas.microsoft.com/office/word/2010/wordprocessingInk" xmlns:wne="http://schemas.microsoft.com/office/word/2006/wordml" xmlns:wps="http://schemas.microsoft.com/office/word/2010/wordprocessingShape" mc:Ignorable="w14 w15 w16se w16cid wp14">
+  <w:sdt>
+    <w:sdtPr>
+      <w:id w:val="1192877697"/>
+      <w:docPartObj>
+        <w:docPartGallery w:val="Page Numbers (Bottom of Page)"/>
+        <w:docPartUnique/>
+      </w:docPartObj>
+    </w:sdtPr>
+    <w:sdtEndPr>
+      <w:rPr>
+        <w:noProof/>
+      </w:rPr>
+    </w:sdtEndPr>
+    <w:sdtContent>
+      <w:p>
+        <w:pPr>
+          <w:pStyle w:val="Footer"/>
+          <w:jc w:val="right"/>
+        </w:pPr>
+        <w:r>
+          <w:fldChar w:fldCharType="begin"/>
+        </w:r>
+        <w:r>
+          <w:instrText xml:space="preserve"> PAGE   \* MERGEFORMAT </w:instrText>
+        </w:r>
+        <w:r>
+          <w:fldChar w:fldCharType="separate"/>
+        </w:r>
+        <w:r>
+          <w:rPr>
+            <w:noProof/>
+          </w:rPr>
+          <w:t>2</w:t>
+        </w:r>
+        <w:r>
+          <w:rPr>
+            <w:noProof/>
+          </w:rPr>
+          <w:fldChar w:fldCharType="end"/>
+        </w:r>
+      </w:p>
+    </w:sdtContent>
+  </w:sdt>
+  <w:p>
+    <w:pPr>
+      <w:pStyle w:val="Footer"/>
+    </w:pPr>
+  </w:p>
+</w:ftr>
+</file>
+
+<file path=word/footnotes.xml><?xml version="1.0" encoding="utf-8"?>
+<w:footnotes xmlns:wpc="http://schemas.microsoft.com/office/word/2010/wordprocessingCanvas" xmlns:cx="http://schemas.microsoft.com/office/drawing/2014/chartex" xmlns:cx1="http://schemas.microsoft.com/office/drawing/2015/9/8/chartex" xmlns:cx2="http://schemas.microsoft.com/office/drawing/2015/10/21/chartex" xmlns:cx3="http://schemas.microsoft.com/office/drawing/2016/5/9/chartex" xmlns:cx4="http://schemas.microsoft.com/office/drawing/2016/5/10/chartex" xmlns:cx5="http://schemas.microsoft.com/office/drawing/2016/5/11/chartex" xmlns:cx6="http://schemas.microsoft.com/office/drawing/2016/5/12/chartex" xmlns:cx7="http://schemas.microsoft.com/office/drawing/2016/5/13/chartex" xmlns:cx8="http://schemas.microsoft.com/office/drawing/2016/5/14/chartex" xmlns:mc="http://schemas.openxmlformats.org/markup-compatibility/2006" xmlns:aink="http://schemas.microsoft.com/office/drawing/2016/ink" xmlns:am3d="http://schemas.microsoft.com/office/drawing/2017/model3d" xmlns:o="urn:schemas-microsoft-com:office:office" xmlns:r="http://schemas.openxmlformats.org/officeDocument/2006/relationships" xmlns:m="http://schemas.openxmlformats.org/officeDocument/2006/math" xmlns:v="urn:schemas-microsoft-com:vml" xmlns:wp14="http://schemas.microsoft.com/office/word/2010/wordprocessingDrawing" xmlns:wp="http://schemas.openxmlformats.org/drawingml/2006/wordprocessingDrawing" xmlns:w10="urn:schemas-microsoft-com:office:word" xmlns:w="http://schemas.openxmlformats.org/wordprocessingml/2006/main" xmlns:w14="http://schemas.microsoft.com/office/word/2010/wordml" xmlns:w15="http://schemas.microsoft.com/office/word/2012/wordml" xmlns:w16cid="http://schemas.microsoft.com/office/word/2016/wordml/cid" xmlns:w16se="http://schemas.microsoft.com/office/word/2015/wordml/symex" xmlns:wpg="http://schemas.microsoft.com/office/word/2010/wordprocessingGroup" xmlns:wpi="http://schemas.microsoft.com/office/word/2010/wordprocessingInk" xmlns:wne="http://schemas.microsoft.com/office/word/2006/wordml" xmlns:wps="http://schemas.microsoft.com/office/word/2010/wordprocessingShape" mc:Ignorable="w14 w15 w16se w16cid wp14">
+  <w:footnote w:type="separator" w:id="-1">
+    <w:p>
+      <w:pPr>
+        <w:spacing w:after="0" w:line="240" w:lineRule="auto"/>
+      </w:pPr>
+      <w:r>
+        <w:separator/>
+      </w:r>
+    </w:p>
+  </w:footnote>
+  <w:footnote w:type="continuationSeparator" w:id="0">
+    <w:p>
+      <w:pPr>
+        <w:spacing w:after="0" w:line="240" w:lineRule="auto"/>
+      </w:pPr>
+      <w:r>
+        <w:continuationSeparator/>
+      </w:r>
+    </w:p>
+  </w:footnote>
+</w:footnotes>
+</file>
+
+<file path=word/header1.xml><?xml version="1.0" encoding="utf-8"?>
+<w:hdr xmlns:wpc="http://schemas.microsoft.com/office/word/2010/wordprocessingCanvas" xmlns:cx="http://schemas.microsoft.com/office/drawing/2014/chartex" xmlns:cx1="http://schemas.microsoft.com/office/drawing/2015/9/8/chartex" xmlns:cx2="http://schemas.microsoft.com/office/drawing/2015/10/21/chartex" xmlns:cx3="http://schemas.microsoft.com/office/drawing/2016/5/9/chartex" xmlns:cx4="http://schemas.microsoft.com/office/drawing/2016/5/10/chartex" xmlns:cx5="http://schemas.microsoft.com/office/drawing/2016/5/11/chartex" xmlns:cx6="http://schemas.microsoft.com/office/drawing/2016/5/12/chartex" xmlns:cx7="http://schemas.microsoft.com/office/drawing/2016/5/13/chartex" xmlns:cx8="http://schemas.microsoft.com/office/drawing/2016/5/14/chartex" xmlns:mc="http://schemas.openxmlformats.org/markup-compatibility/2006" xmlns:aink="http://schemas.microsoft.com/office/drawing/2016/ink" xmlns:am3d="http://schemas.microsoft.com/office/drawing/2017/model3d" xmlns:o="urn:schemas-microsoft-com:office:office" xmlns:r="http://schemas.openxmlformats.org/officeDocument/2006/relationships" xmlns:m="http://schemas.openxmlformats.org/officeDocument/2006/math" xmlns:v="urn:schemas-microsoft-com:vml" xmlns:wp14="http://schemas.microsoft.com/office/word/2010/wordprocessingDrawing" xmlns:wp="http://schemas.openxmlformats.org/drawingml/2006/wordprocessingDrawing" xmlns:w10="urn:schemas-microsoft-com:office:word" xmlns:w="http://schemas.openxmlformats.org/wordprocessingml/2006/main" xmlns:w14="http://schemas.microsoft.com/office/word/2010/wordml" xmlns:w15="http://schemas.microsoft.com/office/word/2012/wordml" xmlns:w16cid="http://schemas.microsoft.com/office/word/2016/wordml/cid" xmlns:w16se="http://schemas.microsoft.com/office/word/2015/wordml/symex" xmlns:wpg="http://schemas.microsoft.com/office/word/2010/wordprocessingGroup" xmlns:wpi="http://schemas.microsoft.com/office/word/2010/wordprocessingInk" xmlns:wne="http://schemas.microsoft.com/office/word/2006/wordml" xmlns:wps="http://schemas.microsoft.com/office/word/2010/wordprocessingShape" mc:Ignorable="w14 w15 w16se w16cid wp14">
+  <w:tbl>
+    <w:tblPr>
+      <w:tblW w:w="9356" w:type="dxa"/>
+      <w:tblInd w:w="-214" w:type="dxa"/>
+      <w:tblBorders>
+        <w:top w:val="single" w:sz="4" w:space="0" w:color="auto"/>
+        <w:left w:val="single" w:sz="4" w:space="0" w:color="auto"/>
+        <w:bottom w:val="single" w:sz="4" w:space="0" w:color="auto"/>
+        <w:right w:val="single" w:sz="4" w:space="0" w:color="auto"/>
+        <w:insideH w:val="single" w:sz="4" w:space="0" w:color="auto"/>
+        <w:insideV w:val="single" w:sz="4" w:space="0" w:color="auto"/>
+      </w:tblBorders>
+      <w:tblLayout w:type="fixed"/>
+      <w:tblCellMar>
+        <w:left w:w="70" w:type="dxa"/>
+        <w:right w:w="70" w:type="dxa"/>
+      </w:tblCellMar>
+      <w:tblLook w:val="0000" w:firstRow="0" w:lastRow="0" w:firstColumn="0" w:lastColumn="0" w:noHBand="0" w:noVBand="0"/>
+    </w:tblPr>
+    <w:tblGrid>
+      <w:gridCol w:w="3403"/>
+      <w:gridCol w:w="3402"/>
+      <w:gridCol w:w="2551"/>
+    </w:tblGrid>
+    <w:tr>
+      <w:trPr>
+        <w:trHeight w:val="473"/>
+      </w:trPr>
+      <w:tc>
+        <w:tcPr>
+          <w:tcW w:w="9356" w:type="dxa"/>
+          <w:gridSpan w:val="3"/>
+          <w:shd w:val="clear" w:color="auto" w:fill="auto"/>
+          <w:vAlign w:val="center"/>
+        </w:tcPr>
+        <w:p>
+          <w:pPr>
+            <w:jc w:val="center"/>
+            <w:rPr>
+              <w:b/>
+            </w:rPr>
+          </w:pPr>
+          <w:r>
+            <w:rPr>
+              <w:b/>
+            </w:rPr>
+            <w:t xml:space="preserve">Software </w:t>
+          </w:r>
+          <w:r>
+            <w:rPr>
+              <w:b/>
+            </w:rPr>
+            <w:t>White</w:t>
+          </w:r>
+          <w:r>
+            <w:rPr>
+              <w:b/>
+            </w:rPr>
+            <w:t xml:space="preserve">box </w:t>
+          </w:r>
+          <w:proofErr w:type="spellStart"/>
+          <w:r>
+            <w:rPr>
+              <w:b/>
+            </w:rPr>
+            <w:t>Test</w:t>
+          </w:r>
+          <w:r>
+            <w:rPr>
+              <w:b/>
+            </w:rPr>
+            <w:t>_baseline</w:t>
+          </w:r>
+          <w:proofErr w:type="spellEnd"/>
+          <w:r>
+            <w:rPr>
+              <w:b/>
+            </w:rPr>
+            <w:t xml:space="preserve"> </w:t>
+          </w:r>
+          <w:r>
+            <w:rPr>
+              <w:b/>
+            </w:rPr>
+            <w:t xml:space="preserve">of </w:t>
+          </w:r>
+          <w:hyperlink r:id="rId1" w:history="1">
+            <w:r>
+              <w:rPr>
+                <w:rStyle w:val="Hyperlink"/>
+              </w:rPr>
+              <w:t>Integrative Project</w:t>
+            </w:r>
+          </w:hyperlink>
+          <w:r>
+            <w:rPr>
+              <w:rStyle w:val="Hyperlink"/>
+            </w:rPr>
+            <w:t xml:space="preserve"> </w:t>
+          </w:r>
+        </w:p>
+      </w:tc>
+    </w:tr>
+    <w:tr>
+      <w:trPr>
+        <w:trHeight w:val="428"/>
+      </w:trPr>
+      <w:tc>
+        <w:tcPr>
+          <w:tcW w:w="3403" w:type="dxa"/>
+          <w:shd w:val="clear" w:color="auto" w:fill="auto"/>
+          <w:vAlign w:val="center"/>
+        </w:tcPr>
+        <w:p>
+          <w:pPr>
+            <w:rPr>
+              <w:b/>
+            </w:rPr>
+          </w:pPr>
+          <w:r>
+            <w:rPr>
+              <w:b/>
+            </w:rPr>
+            <w:t>Doc # G3 Diploma</w:t>
+          </w:r>
+        </w:p>
+      </w:tc>
+      <w:tc>
+        <w:tcPr>
+          <w:tcW w:w="3402" w:type="dxa"/>
+          <w:shd w:val="clear" w:color="auto" w:fill="auto"/>
+          <w:vAlign w:val="center"/>
+        </w:tcPr>
+        <w:p>
+          <w:pPr>
+            <w:jc w:val="center"/>
+            <w:rPr>
+              <w:b/>
+            </w:rPr>
+          </w:pPr>
+          <w:r>
+            <w:rPr>
+              <w:b/>
+            </w:rPr>
+            <w:t xml:space="preserve">Version: </w:t>
+          </w:r>
+          <w:r>
+            <w:rPr>
+              <w:b/>
+            </w:rPr>
+            <w:t>2019</w:t>
+          </w:r>
+        </w:p>
+      </w:tc>
+      <w:tc>
+        <w:tcPr>
+          <w:tcW w:w="2551" w:type="dxa"/>
+          <w:shd w:val="clear" w:color="auto" w:fill="auto"/>
+          <w:vAlign w:val="center"/>
+        </w:tcPr>
+        <w:p>
+          <w:pPr>
+            <w:jc w:val="right"/>
+          </w:pPr>
+          <w:r>
+            <w:rPr>
+              <w:b/>
+              <w:snapToGrid w:val="0"/>
+            </w:rPr>
+            <w:t xml:space="preserve">Page </w:t>
+          </w:r>
+          <w:r>
+            <w:rPr>
+              <w:b/>
+              <w:snapToGrid w:val="0"/>
+            </w:rPr>
+            <w:fldChar w:fldCharType="begin"/>
+          </w:r>
+          <w:r>
+            <w:rPr>
+              <w:b/>
+              <w:snapToGrid w:val="0"/>
+            </w:rPr>
+            <w:instrText xml:space="preserve"> </w:instrText>
+          </w:r>
+          <w:r>
+            <w:rPr>
+              <w:b/>
+              <w:snapToGrid w:val="0"/>
+            </w:rPr>
+            <w:instrText>PAGE</w:instrText>
+          </w:r>
+          <w:r>
+            <w:rPr>
+              <w:b/>
+              <w:snapToGrid w:val="0"/>
+            </w:rPr>
+            <w:instrText xml:space="preserve"> </w:instrText>
+          </w:r>
+          <w:r>
+            <w:rPr>
+              <w:b/>
+              <w:snapToGrid w:val="0"/>
+            </w:rPr>
+            <w:fldChar w:fldCharType="separate"/>
+          </w:r>
+          <w:r>
+            <w:rPr>
+              <w:b/>
+              <w:noProof/>
+              <w:snapToGrid w:val="0"/>
+            </w:rPr>
+            <w:t>18</w:t>
+          </w:r>
+          <w:r>
+            <w:rPr>
+              <w:b/>
+              <w:snapToGrid w:val="0"/>
+            </w:rPr>
+            <w:fldChar w:fldCharType="end"/>
+          </w:r>
+          <w:r>
+            <w:rPr>
+              <w:b/>
+              <w:snapToGrid w:val="0"/>
+            </w:rPr>
+            <w:t xml:space="preserve"> / </w:t>
+          </w:r>
+          <w:r>
+            <w:rPr>
+              <w:b/>
+              <w:snapToGrid w:val="0"/>
+            </w:rPr>
+            <w:fldChar w:fldCharType="begin"/>
+          </w:r>
+          <w:r>
+            <w:rPr>
+              <w:b/>
+              <w:snapToGrid w:val="0"/>
+            </w:rPr>
+            <w:instrText xml:space="preserve"> </w:instrText>
+          </w:r>
+          <w:r>
+            <w:rPr>
+              <w:b/>
+              <w:snapToGrid w:val="0"/>
+            </w:rPr>
+            <w:instrText>NUMPAGES</w:instrText>
+          </w:r>
+          <w:r>
+            <w:rPr>
+              <w:b/>
+              <w:snapToGrid w:val="0"/>
+            </w:rPr>
+            <w:instrText xml:space="preserve"> </w:instrText>
+          </w:r>
+          <w:r>
+            <w:rPr>
+              <w:b/>
+              <w:snapToGrid w:val="0"/>
+            </w:rPr>
+            <w:fldChar w:fldCharType="separate"/>
+          </w:r>
+          <w:r>
+            <w:rPr>
+              <w:b/>
+              <w:noProof/>
+              <w:snapToGrid w:val="0"/>
+            </w:rPr>
+            <w:t>18</w:t>
+          </w:r>
+          <w:r>
+            <w:rPr>
+              <w:b/>
+              <w:snapToGrid w:val="0"/>
+            </w:rPr>
+            <w:fldChar w:fldCharType="end"/>
+          </w:r>
+        </w:p>
+      </w:tc>
+    </w:tr>
+  </w:tbl>
+  <w:p>
+    <w:pPr>
+      <w:pStyle w:val="Header"/>
+    </w:pPr>
+  </w:p>
+</w:hdr>
+</file>
+
 <file path=word/numbering.xml><?xml version="1.0" encoding="utf-8"?>
 <w:numbering xmlns:wpc="http://schemas.microsoft.com/office/word/2010/wordprocessingCanvas" xmlns:cx="http://schemas.microsoft.com/office/drawing/2014/chartex" xmlns:cx1="http://schemas.microsoft.com/office/drawing/2015/9/8/chartex" xmlns:cx2="http://schemas.microsoft.com/office/drawing/2015/10/21/chartex" xmlns:cx3="http://schemas.microsoft.com/office/drawing/2016/5/9/chartex" xmlns:cx4="http://schemas.microsoft.com/office/drawing/2016/5/10/chartex" xmlns:cx5="http://schemas.microsoft.com/office/drawing/2016/5/11/chartex" xmlns:cx6="http://schemas.microsoft.com/office/drawing/2016/5/12/chartex" xmlns:cx7="http://schemas.microsoft.com/office/drawing/2016/5/13/chartex" xmlns:cx8="http://schemas.microsoft.com/office/drawing/2016/5/14/chartex" xmlns:mc="http://schemas.openxmlformats.org/markup-compatibility/2006" xmlns:aink="http://schemas.microsoft.com/office/drawing/2016/ink" xmlns:am3d="http://schemas.microsoft.com/office/drawing/2017/model3d" xmlns:o="urn:schemas-microsoft-com:office:office" xmlns:r="http://schemas.openxmlformats.org/officeDocument/2006/relationships" xmlns:m="http://schemas.openxmlformats.org/officeDocument/2006/math" xmlns:v="urn:schemas-microsoft-com:vml" xmlns:wp14="http://schemas.microsoft.com/office/word/2010/wordprocessingDrawing" xmlns:wp="http://schemas.openxmlformats.org/drawingml/2006/wordprocessingDrawing" xmlns:w10="urn:schemas-microsoft-com:office:word" xmlns:w="http://schemas.openxmlformats.org/wordprocessingml/2006/main" xmlns:w14="http://schemas.microsoft.com/office/word/2010/wordml" xmlns:w15="http://schemas.microsoft.com/office/word/2012/wordml" xmlns:w16cid="http://schemas.microsoft.com/office/word/2016/wordml/cid" xmlns:w16se="http://schemas.microsoft.com/office/word/2015/wordml/symex" xmlns:wpg="http://schemas.microsoft.com/office/word/2010/wordprocessingGroup" xmlns:wpi="http://schemas.microsoft.com/office/word/2010/wordprocessingInk" xmlns:wne="http://schemas.microsoft.com/office/word/2006/wordml" xmlns:wps="http://schemas.microsoft.com/office/word/2010/wordprocessingShape" mc:Ignorable="w14 w15 w16se w16cid wp14">
   <w:abstractNum w:abstractNumId="0" w15:restartNumberingAfterBreak="0">
+    <w:nsid w:val="0F4F7756"/>
+    <w:multiLevelType w:val="multilevel"/>
+    <w:tmpl w:val="36DA974A"/>
+    <w:lvl w:ilvl="0">
+      <w:start w:val="1"/>
+      <w:numFmt w:val="decimal"/>
+      <w:lvlText w:val="%1."/>
+      <w:lvlJc w:val="left"/>
+      <w:pPr>
+        <w:tabs>
+          <w:tab w:val="num" w:pos="720"/>
+        </w:tabs>
+        <w:ind w:left="720" w:hanging="360"/>
+      </w:pPr>
+    </w:lvl>
+    <w:lvl w:ilvl="1" w:tentative="1">
+      <w:start w:val="1"/>
+      <w:numFmt w:val="decimal"/>
+      <w:lvlText w:val="%2."/>
+      <w:lvlJc w:val="left"/>
+      <w:pPr>
+        <w:tabs>
+          <w:tab w:val="num" w:pos="1440"/>
+        </w:tabs>
+        <w:ind w:left="1440" w:hanging="360"/>
+      </w:pPr>
+    </w:lvl>
+    <w:lvl w:ilvl="2" w:tentative="1">
+      <w:start w:val="1"/>
+      <w:numFmt w:val="decimal"/>
+      <w:lvlText w:val="%3."/>
+      <w:lvlJc w:val="left"/>
+      <w:pPr>
+        <w:tabs>
+          <w:tab w:val="num" w:pos="2160"/>
+        </w:tabs>
+        <w:ind w:left="2160" w:hanging="360"/>
+      </w:pPr>
+    </w:lvl>
+    <w:lvl w:ilvl="3" w:tentative="1">
+      <w:start w:val="1"/>
+      <w:numFmt w:val="decimal"/>
+      <w:lvlText w:val="%4."/>
+      <w:lvlJc w:val="left"/>
+      <w:pPr>
+        <w:tabs>
+          <w:tab w:val="num" w:pos="2880"/>
+        </w:tabs>
+        <w:ind w:left="2880" w:hanging="360"/>
+      </w:pPr>
+    </w:lvl>
+    <w:lvl w:ilvl="4" w:tentative="1">
+      <w:start w:val="1"/>
+      <w:numFmt w:val="decimal"/>
+      <w:lvlText w:val="%5."/>
+      <w:lvlJc w:val="left"/>
+      <w:pPr>
+        <w:tabs>
+          <w:tab w:val="num" w:pos="3600"/>
+        </w:tabs>
+        <w:ind w:left="3600" w:hanging="360"/>
+      </w:pPr>
+    </w:lvl>
+    <w:lvl w:ilvl="5" w:tentative="1">
+      <w:start w:val="1"/>
+      <w:numFmt w:val="decimal"/>
+      <w:lvlText w:val="%6."/>
+      <w:lvlJc w:val="left"/>
+      <w:pPr>
+        <w:tabs>
+          <w:tab w:val="num" w:pos="4320"/>
+        </w:tabs>
+        <w:ind w:left="4320" w:hanging="360"/>
+      </w:pPr>
+    </w:lvl>
+    <w:lvl w:ilvl="6" w:tentative="1">
+      <w:start w:val="1"/>
+      <w:numFmt w:val="decimal"/>
+      <w:lvlText w:val="%7."/>
+      <w:lvlJc w:val="left"/>
+      <w:pPr>
+        <w:tabs>
+          <w:tab w:val="num" w:pos="5040"/>
+        </w:tabs>
+        <w:ind w:left="5040" w:hanging="360"/>
+      </w:pPr>
+    </w:lvl>
+    <w:lvl w:ilvl="7" w:tentative="1">
+      <w:start w:val="1"/>
+      <w:numFmt w:val="decimal"/>
+      <w:lvlText w:val="%8."/>
+      <w:lvlJc w:val="left"/>
+      <w:pPr>
+        <w:tabs>
+          <w:tab w:val="num" w:pos="5760"/>
+        </w:tabs>
+        <w:ind w:left="5760" w:hanging="360"/>
+      </w:pPr>
+    </w:lvl>
+    <w:lvl w:ilvl="8" w:tentative="1">
+      <w:start w:val="1"/>
+      <w:numFmt w:val="decimal"/>
+      <w:lvlText w:val="%9."/>
+      <w:lvlJc w:val="left"/>
+      <w:pPr>
+        <w:tabs>
+          <w:tab w:val="num" w:pos="6480"/>
+        </w:tabs>
+        <w:ind w:left="6480" w:hanging="360"/>
+      </w:pPr>
+    </w:lvl>
+  </w:abstractNum>
+  <w:abstractNum w:abstractNumId="1" w15:restartNumberingAfterBreak="0">
+    <w:nsid w:val="1D0B64FF"/>
+    <w:multiLevelType w:val="multilevel"/>
+    <w:tmpl w:val="36DA974A"/>
+    <w:lvl w:ilvl="0">
+      <w:start w:val="1"/>
+      <w:numFmt w:val="decimal"/>
+      <w:lvlText w:val="%1."/>
+      <w:lvlJc w:val="left"/>
+      <w:pPr>
+        <w:tabs>
+          <w:tab w:val="num" w:pos="720"/>
+        </w:tabs>
+        <w:ind w:left="720" w:hanging="360"/>
+      </w:pPr>
+    </w:lvl>
+    <w:lvl w:ilvl="1" w:tentative="1">
+      <w:start w:val="1"/>
+      <w:numFmt w:val="decimal"/>
+      <w:lvlText w:val="%2."/>
+      <w:lvlJc w:val="left"/>
+      <w:pPr>
+        <w:tabs>
+          <w:tab w:val="num" w:pos="1440"/>
+        </w:tabs>
+        <w:ind w:left="1440" w:hanging="360"/>
+      </w:pPr>
+    </w:lvl>
+    <w:lvl w:ilvl="2" w:tentative="1">
+      <w:start w:val="1"/>
+      <w:numFmt w:val="decimal"/>
+      <w:lvlText w:val="%3."/>
+      <w:lvlJc w:val="left"/>
+      <w:pPr>
+        <w:tabs>
+          <w:tab w:val="num" w:pos="2160"/>
+        </w:tabs>
+        <w:ind w:left="2160" w:hanging="360"/>
+      </w:pPr>
+    </w:lvl>
+    <w:lvl w:ilvl="3" w:tentative="1">
+      <w:start w:val="1"/>
+      <w:numFmt w:val="decimal"/>
+      <w:lvlText w:val="%4."/>
+      <w:lvlJc w:val="left"/>
+      <w:pPr>
+        <w:tabs>
+          <w:tab w:val="num" w:pos="2880"/>
+        </w:tabs>
+        <w:ind w:left="2880" w:hanging="360"/>
+      </w:pPr>
+    </w:lvl>
+    <w:lvl w:ilvl="4" w:tentative="1">
+      <w:start w:val="1"/>
+      <w:numFmt w:val="decimal"/>
+      <w:lvlText w:val="%5."/>
+      <w:lvlJc w:val="left"/>
+      <w:pPr>
+        <w:tabs>
+          <w:tab w:val="num" w:pos="3600"/>
+        </w:tabs>
+        <w:ind w:left="3600" w:hanging="360"/>
+      </w:pPr>
+    </w:lvl>
+    <w:lvl w:ilvl="5" w:tentative="1">
+      <w:start w:val="1"/>
+      <w:numFmt w:val="decimal"/>
+      <w:lvlText w:val="%6."/>
+      <w:lvlJc w:val="left"/>
+      <w:pPr>
+        <w:tabs>
+          <w:tab w:val="num" w:pos="4320"/>
+        </w:tabs>
+        <w:ind w:left="4320" w:hanging="360"/>
+      </w:pPr>
+    </w:lvl>
+    <w:lvl w:ilvl="6" w:tentative="1">
+      <w:start w:val="1"/>
+      <w:numFmt w:val="decimal"/>
+      <w:lvlText w:val="%7."/>
+      <w:lvlJc w:val="left"/>
+      <w:pPr>
+        <w:tabs>
+          <w:tab w:val="num" w:pos="5040"/>
+        </w:tabs>
+        <w:ind w:left="5040" w:hanging="360"/>
+      </w:pPr>
+    </w:lvl>
+    <w:lvl w:ilvl="7" w:tentative="1">
+      <w:start w:val="1"/>
+      <w:numFmt w:val="decimal"/>
+      <w:lvlText w:val="%8."/>
+      <w:lvlJc w:val="left"/>
+      <w:pPr>
+        <w:tabs>
+          <w:tab w:val="num" w:pos="5760"/>
+        </w:tabs>
+        <w:ind w:left="5760" w:hanging="360"/>
+      </w:pPr>
+    </w:lvl>
+    <w:lvl w:ilvl="8" w:tentative="1">
+      <w:start w:val="1"/>
+      <w:numFmt w:val="decimal"/>
+      <w:lvlText w:val="%9."/>
+      <w:lvlJc w:val="left"/>
+      <w:pPr>
+        <w:tabs>
+          <w:tab w:val="num" w:pos="6480"/>
+        </w:tabs>
+        <w:ind w:left="6480" w:hanging="360"/>
+      </w:pPr>
+    </w:lvl>
+  </w:abstractNum>
+  <w:abstractNum w:abstractNumId="2" w15:restartNumberingAfterBreak="0">
+    <w:nsid w:val="202F5C25"/>
+    <w:multiLevelType w:val="multilevel"/>
+    <w:tmpl w:val="2FAE9126"/>
+    <w:lvl w:ilvl="0">
+      <w:start w:val="1"/>
+      <w:numFmt w:val="decimal"/>
+      <w:lvlText w:val="%1."/>
+      <w:lvlJc w:val="left"/>
+      <w:pPr>
+        <w:tabs>
+          <w:tab w:val="num" w:pos="720"/>
+        </w:tabs>
+        <w:ind w:left="720" w:hanging="360"/>
+      </w:pPr>
+    </w:lvl>
+    <w:lvl w:ilvl="1" w:tentative="1">
+      <w:start w:val="1"/>
+      <w:numFmt w:val="decimal"/>
+      <w:lvlText w:val="%2."/>
+      <w:lvlJc w:val="left"/>
+      <w:pPr>
+        <w:tabs>
+          <w:tab w:val="num" w:pos="1440"/>
+        </w:tabs>
+        <w:ind w:left="1440" w:hanging="360"/>
+      </w:pPr>
+    </w:lvl>
+    <w:lvl w:ilvl="2" w:tentative="1">
+      <w:start w:val="1"/>
+      <w:numFmt w:val="decimal"/>
+      <w:lvlText w:val="%3."/>
+      <w:lvlJc w:val="left"/>
+      <w:pPr>
+        <w:tabs>
+          <w:tab w:val="num" w:pos="2160"/>
+        </w:tabs>
+        <w:ind w:left="2160" w:hanging="360"/>
+      </w:pPr>
+    </w:lvl>
+    <w:lvl w:ilvl="3" w:tentative="1">
+      <w:start w:val="1"/>
+      <w:numFmt w:val="decimal"/>
+      <w:lvlText w:val="%4."/>
+      <w:lvlJc w:val="left"/>
+      <w:pPr>
+        <w:tabs>
+          <w:tab w:val="num" w:pos="2880"/>
+        </w:tabs>
+        <w:ind w:left="2880" w:hanging="360"/>
+      </w:pPr>
+    </w:lvl>
+    <w:lvl w:ilvl="4" w:tentative="1">
+      <w:start w:val="1"/>
+      <w:numFmt w:val="decimal"/>
+      <w:lvlText w:val="%5."/>
+      <w:lvlJc w:val="left"/>
+      <w:pPr>
+        <w:tabs>
+          <w:tab w:val="num" w:pos="3600"/>
+        </w:tabs>
+        <w:ind w:left="3600" w:hanging="360"/>
+      </w:pPr>
+    </w:lvl>
+    <w:lvl w:ilvl="5" w:tentative="1">
+      <w:start w:val="1"/>
+      <w:numFmt w:val="decimal"/>
+      <w:lvlText w:val="%6."/>
+      <w:lvlJc w:val="left"/>
+      <w:pPr>
+        <w:tabs>
+          <w:tab w:val="num" w:pos="4320"/>
+        </w:tabs>
+        <w:ind w:left="4320" w:hanging="360"/>
+      </w:pPr>
+    </w:lvl>
+    <w:lvl w:ilvl="6" w:tentative="1">
+      <w:start w:val="1"/>
+      <w:numFmt w:val="decimal"/>
+      <w:lvlText w:val="%7."/>
+      <w:lvlJc w:val="left"/>
+      <w:pPr>
+        <w:tabs>
+          <w:tab w:val="num" w:pos="5040"/>
+        </w:tabs>
+        <w:ind w:left="5040" w:hanging="360"/>
+      </w:pPr>
+    </w:lvl>
+    <w:lvl w:ilvl="7" w:tentative="1">
+      <w:start w:val="1"/>
+      <w:numFmt w:val="decimal"/>
+      <w:lvlText w:val="%8."/>
+      <w:lvlJc w:val="left"/>
+      <w:pPr>
+        <w:tabs>
+          <w:tab w:val="num" w:pos="5760"/>
+        </w:tabs>
+        <w:ind w:left="5760" w:hanging="360"/>
+      </w:pPr>
+    </w:lvl>
+    <w:lvl w:ilvl="8" w:tentative="1">
+      <w:start w:val="1"/>
+      <w:numFmt w:val="decimal"/>
+      <w:lvlText w:val="%9."/>
+      <w:lvlJc w:val="left"/>
+      <w:pPr>
+        <w:tabs>
+          <w:tab w:val="num" w:pos="6480"/>
+        </w:tabs>
+        <w:ind w:left="6480" w:hanging="360"/>
+      </w:pPr>
+    </w:lvl>
+  </w:abstractNum>
+  <w:abstractNum w:abstractNumId="3" w15:restartNumberingAfterBreak="0">
+    <w:nsid w:val="214E6DA5"/>
+    <w:multiLevelType w:val="multilevel"/>
+    <w:tmpl w:val="62FE2D6E"/>
+    <w:lvl w:ilvl="0">
+      <w:start w:val="1"/>
+      <w:numFmt w:val="decimal"/>
+      <w:lvlText w:val="%1."/>
+      <w:lvlJc w:val="left"/>
+      <w:pPr>
+        <w:tabs>
+          <w:tab w:val="num" w:pos="720"/>
+        </w:tabs>
+        <w:ind w:left="720" w:hanging="360"/>
+      </w:pPr>
+    </w:lvl>
+    <w:lvl w:ilvl="1" w:tentative="1">
+      <w:start w:val="1"/>
+      <w:numFmt w:val="decimal"/>
+      <w:lvlText w:val="%2."/>
+      <w:lvlJc w:val="left"/>
+      <w:pPr>
+        <w:tabs>
+          <w:tab w:val="num" w:pos="1440"/>
+        </w:tabs>
+        <w:ind w:left="1440" w:hanging="360"/>
+      </w:pPr>
+    </w:lvl>
+    <w:lvl w:ilvl="2" w:tentative="1">
+      <w:start w:val="1"/>
+      <w:numFmt w:val="decimal"/>
+      <w:lvlText w:val="%3."/>
+      <w:lvlJc w:val="left"/>
+      <w:pPr>
+        <w:tabs>
+          <w:tab w:val="num" w:pos="2160"/>
+        </w:tabs>
+        <w:ind w:left="2160" w:hanging="360"/>
+      </w:pPr>
+    </w:lvl>
+    <w:lvl w:ilvl="3" w:tentative="1">
+      <w:start w:val="1"/>
+      <w:numFmt w:val="decimal"/>
+      <w:lvlText w:val="%4."/>
+      <w:lvlJc w:val="left"/>
+      <w:pPr>
+        <w:tabs>
+          <w:tab w:val="num" w:pos="2880"/>
+        </w:tabs>
+        <w:ind w:left="2880" w:hanging="360"/>
+      </w:pPr>
+    </w:lvl>
+    <w:lvl w:ilvl="4" w:tentative="1">
+      <w:start w:val="1"/>
+      <w:numFmt w:val="decimal"/>
+      <w:lvlText w:val="%5."/>
+      <w:lvlJc w:val="left"/>
+      <w:pPr>
+        <w:tabs>
+          <w:tab w:val="num" w:pos="3600"/>
+        </w:tabs>
+        <w:ind w:left="3600" w:hanging="360"/>
+      </w:pPr>
+    </w:lvl>
+    <w:lvl w:ilvl="5" w:tentative="1">
+      <w:start w:val="1"/>
+      <w:numFmt w:val="decimal"/>
+      <w:lvlText w:val="%6."/>
+      <w:lvlJc w:val="left"/>
+      <w:pPr>
+        <w:tabs>
+          <w:tab w:val="num" w:pos="4320"/>
+        </w:tabs>
+        <w:ind w:left="4320" w:hanging="360"/>
+      </w:pPr>
+    </w:lvl>
+    <w:lvl w:ilvl="6" w:tentative="1">
+      <w:start w:val="1"/>
+      <w:numFmt w:val="decimal"/>
+      <w:lvlText w:val="%7."/>
+      <w:lvlJc w:val="left"/>
+      <w:pPr>
+        <w:tabs>
+          <w:tab w:val="num" w:pos="5040"/>
+        </w:tabs>
+        <w:ind w:left="5040" w:hanging="360"/>
+      </w:pPr>
+    </w:lvl>
+    <w:lvl w:ilvl="7" w:tentative="1">
+      <w:start w:val="1"/>
+      <w:numFmt w:val="decimal"/>
+      <w:lvlText w:val="%8."/>
+      <w:lvlJc w:val="left"/>
+      <w:pPr>
+        <w:tabs>
+          <w:tab w:val="num" w:pos="5760"/>
+        </w:tabs>
+        <w:ind w:left="5760" w:hanging="360"/>
+      </w:pPr>
+    </w:lvl>
+    <w:lvl w:ilvl="8" w:tentative="1">
+      <w:start w:val="1"/>
+      <w:numFmt w:val="decimal"/>
+      <w:lvlText w:val="%9."/>
+      <w:lvlJc w:val="left"/>
+      <w:pPr>
+        <w:tabs>
+          <w:tab w:val="num" w:pos="6480"/>
+        </w:tabs>
+        <w:ind w:left="6480" w:hanging="360"/>
+      </w:pPr>
+    </w:lvl>
+  </w:abstractNum>
+  <w:abstractNum w:abstractNumId="4" w15:restartNumberingAfterBreak="0">
     <w:nsid w:val="2834146E"/>
     <w:multiLevelType w:val="multilevel"/>
     <w:tmpl w:val="06FC65C4"/>
@@ -1898,7 +4837,7 @@
       </w:pPr>
     </w:lvl>
   </w:abstractNum>
-  <w:abstractNum w:abstractNumId="1" w15:restartNumberingAfterBreak="0">
+  <w:abstractNum w:abstractNumId="5" w15:restartNumberingAfterBreak="0">
     <w:nsid w:val="299C06FF"/>
     <w:multiLevelType w:val="multilevel"/>
     <w:tmpl w:val="36DA974A"/>
@@ -2011,7 +4950,7 @@
       </w:pPr>
     </w:lvl>
   </w:abstractNum>
-  <w:abstractNum w:abstractNumId="2" w15:restartNumberingAfterBreak="0">
+  <w:abstractNum w:abstractNumId="6" w15:restartNumberingAfterBreak="0">
     <w:nsid w:val="2D210A7D"/>
     <w:multiLevelType w:val="multilevel"/>
     <w:tmpl w:val="2FAE9126"/>
@@ -2124,7 +5063,572 @@
       </w:pPr>
     </w:lvl>
   </w:abstractNum>
-  <w:abstractNum w:abstractNumId="3" w15:restartNumberingAfterBreak="0">
+  <w:abstractNum w:abstractNumId="7" w15:restartNumberingAfterBreak="0">
+    <w:nsid w:val="2F297805"/>
+    <w:multiLevelType w:val="multilevel"/>
+    <w:tmpl w:val="62FE2D6E"/>
+    <w:lvl w:ilvl="0">
+      <w:start w:val="1"/>
+      <w:numFmt w:val="decimal"/>
+      <w:lvlText w:val="%1."/>
+      <w:lvlJc w:val="left"/>
+      <w:pPr>
+        <w:tabs>
+          <w:tab w:val="num" w:pos="720"/>
+        </w:tabs>
+        <w:ind w:left="720" w:hanging="360"/>
+      </w:pPr>
+    </w:lvl>
+    <w:lvl w:ilvl="1" w:tentative="1">
+      <w:start w:val="1"/>
+      <w:numFmt w:val="decimal"/>
+      <w:lvlText w:val="%2."/>
+      <w:lvlJc w:val="left"/>
+      <w:pPr>
+        <w:tabs>
+          <w:tab w:val="num" w:pos="1440"/>
+        </w:tabs>
+        <w:ind w:left="1440" w:hanging="360"/>
+      </w:pPr>
+    </w:lvl>
+    <w:lvl w:ilvl="2" w:tentative="1">
+      <w:start w:val="1"/>
+      <w:numFmt w:val="decimal"/>
+      <w:lvlText w:val="%3."/>
+      <w:lvlJc w:val="left"/>
+      <w:pPr>
+        <w:tabs>
+          <w:tab w:val="num" w:pos="2160"/>
+        </w:tabs>
+        <w:ind w:left="2160" w:hanging="360"/>
+      </w:pPr>
+    </w:lvl>
+    <w:lvl w:ilvl="3" w:tentative="1">
+      <w:start w:val="1"/>
+      <w:numFmt w:val="decimal"/>
+      <w:lvlText w:val="%4."/>
+      <w:lvlJc w:val="left"/>
+      <w:pPr>
+        <w:tabs>
+          <w:tab w:val="num" w:pos="2880"/>
+        </w:tabs>
+        <w:ind w:left="2880" w:hanging="360"/>
+      </w:pPr>
+    </w:lvl>
+    <w:lvl w:ilvl="4" w:tentative="1">
+      <w:start w:val="1"/>
+      <w:numFmt w:val="decimal"/>
+      <w:lvlText w:val="%5."/>
+      <w:lvlJc w:val="left"/>
+      <w:pPr>
+        <w:tabs>
+          <w:tab w:val="num" w:pos="3600"/>
+        </w:tabs>
+        <w:ind w:left="3600" w:hanging="360"/>
+      </w:pPr>
+    </w:lvl>
+    <w:lvl w:ilvl="5" w:tentative="1">
+      <w:start w:val="1"/>
+      <w:numFmt w:val="decimal"/>
+      <w:lvlText w:val="%6."/>
+      <w:lvlJc w:val="left"/>
+      <w:pPr>
+        <w:tabs>
+          <w:tab w:val="num" w:pos="4320"/>
+        </w:tabs>
+        <w:ind w:left="4320" w:hanging="360"/>
+      </w:pPr>
+    </w:lvl>
+    <w:lvl w:ilvl="6" w:tentative="1">
+      <w:start w:val="1"/>
+      <w:numFmt w:val="decimal"/>
+      <w:lvlText w:val="%7."/>
+      <w:lvlJc w:val="left"/>
+      <w:pPr>
+        <w:tabs>
+          <w:tab w:val="num" w:pos="5040"/>
+        </w:tabs>
+        <w:ind w:left="5040" w:hanging="360"/>
+      </w:pPr>
+    </w:lvl>
+    <w:lvl w:ilvl="7" w:tentative="1">
+      <w:start w:val="1"/>
+      <w:numFmt w:val="decimal"/>
+      <w:lvlText w:val="%8."/>
+      <w:lvlJc w:val="left"/>
+      <w:pPr>
+        <w:tabs>
+          <w:tab w:val="num" w:pos="5760"/>
+        </w:tabs>
+        <w:ind w:left="5760" w:hanging="360"/>
+      </w:pPr>
+    </w:lvl>
+    <w:lvl w:ilvl="8" w:tentative="1">
+      <w:start w:val="1"/>
+      <w:numFmt w:val="decimal"/>
+      <w:lvlText w:val="%9."/>
+      <w:lvlJc w:val="left"/>
+      <w:pPr>
+        <w:tabs>
+          <w:tab w:val="num" w:pos="6480"/>
+        </w:tabs>
+        <w:ind w:left="6480" w:hanging="360"/>
+      </w:pPr>
+    </w:lvl>
+  </w:abstractNum>
+  <w:abstractNum w:abstractNumId="8" w15:restartNumberingAfterBreak="0">
+    <w:nsid w:val="33951CBC"/>
+    <w:multiLevelType w:val="multilevel"/>
+    <w:tmpl w:val="06FC65C4"/>
+    <w:lvl w:ilvl="0">
+      <w:start w:val="1"/>
+      <w:numFmt w:val="decimal"/>
+      <w:lvlText w:val="%1."/>
+      <w:lvlJc w:val="left"/>
+      <w:pPr>
+        <w:tabs>
+          <w:tab w:val="num" w:pos="720"/>
+        </w:tabs>
+        <w:ind w:left="720" w:hanging="360"/>
+      </w:pPr>
+    </w:lvl>
+    <w:lvl w:ilvl="1" w:tentative="1">
+      <w:start w:val="1"/>
+      <w:numFmt w:val="decimal"/>
+      <w:lvlText w:val="%2."/>
+      <w:lvlJc w:val="left"/>
+      <w:pPr>
+        <w:tabs>
+          <w:tab w:val="num" w:pos="1440"/>
+        </w:tabs>
+        <w:ind w:left="1440" w:hanging="360"/>
+      </w:pPr>
+    </w:lvl>
+    <w:lvl w:ilvl="2" w:tentative="1">
+      <w:start w:val="1"/>
+      <w:numFmt w:val="decimal"/>
+      <w:lvlText w:val="%3."/>
+      <w:lvlJc w:val="left"/>
+      <w:pPr>
+        <w:tabs>
+          <w:tab w:val="num" w:pos="2160"/>
+        </w:tabs>
+        <w:ind w:left="2160" w:hanging="360"/>
+      </w:pPr>
+    </w:lvl>
+    <w:lvl w:ilvl="3" w:tentative="1">
+      <w:start w:val="1"/>
+      <w:numFmt w:val="decimal"/>
+      <w:lvlText w:val="%4."/>
+      <w:lvlJc w:val="left"/>
+      <w:pPr>
+        <w:tabs>
+          <w:tab w:val="num" w:pos="2880"/>
+        </w:tabs>
+        <w:ind w:left="2880" w:hanging="360"/>
+      </w:pPr>
+    </w:lvl>
+    <w:lvl w:ilvl="4" w:tentative="1">
+      <w:start w:val="1"/>
+      <w:numFmt w:val="decimal"/>
+      <w:lvlText w:val="%5."/>
+      <w:lvlJc w:val="left"/>
+      <w:pPr>
+        <w:tabs>
+          <w:tab w:val="num" w:pos="3600"/>
+        </w:tabs>
+        <w:ind w:left="3600" w:hanging="360"/>
+      </w:pPr>
+    </w:lvl>
+    <w:lvl w:ilvl="5" w:tentative="1">
+      <w:start w:val="1"/>
+      <w:numFmt w:val="decimal"/>
+      <w:lvlText w:val="%6."/>
+      <w:lvlJc w:val="left"/>
+      <w:pPr>
+        <w:tabs>
+          <w:tab w:val="num" w:pos="4320"/>
+        </w:tabs>
+        <w:ind w:left="4320" w:hanging="360"/>
+      </w:pPr>
+    </w:lvl>
+    <w:lvl w:ilvl="6" w:tentative="1">
+      <w:start w:val="1"/>
+      <w:numFmt w:val="decimal"/>
+      <w:lvlText w:val="%7."/>
+      <w:lvlJc w:val="left"/>
+      <w:pPr>
+        <w:tabs>
+          <w:tab w:val="num" w:pos="5040"/>
+        </w:tabs>
+        <w:ind w:left="5040" w:hanging="360"/>
+      </w:pPr>
+    </w:lvl>
+    <w:lvl w:ilvl="7" w:tentative="1">
+      <w:start w:val="1"/>
+      <w:numFmt w:val="decimal"/>
+      <w:lvlText w:val="%8."/>
+      <w:lvlJc w:val="left"/>
+      <w:pPr>
+        <w:tabs>
+          <w:tab w:val="num" w:pos="5760"/>
+        </w:tabs>
+        <w:ind w:left="5760" w:hanging="360"/>
+      </w:pPr>
+    </w:lvl>
+    <w:lvl w:ilvl="8" w:tentative="1">
+      <w:start w:val="1"/>
+      <w:numFmt w:val="decimal"/>
+      <w:lvlText w:val="%9."/>
+      <w:lvlJc w:val="left"/>
+      <w:pPr>
+        <w:tabs>
+          <w:tab w:val="num" w:pos="6480"/>
+        </w:tabs>
+        <w:ind w:left="6480" w:hanging="360"/>
+      </w:pPr>
+    </w:lvl>
+  </w:abstractNum>
+  <w:abstractNum w:abstractNumId="9" w15:restartNumberingAfterBreak="0">
+    <w:nsid w:val="34253BE7"/>
+    <w:multiLevelType w:val="multilevel"/>
+    <w:tmpl w:val="E92AA20E"/>
+    <w:lvl w:ilvl="0">
+      <w:start w:val="1"/>
+      <w:numFmt w:val="decimal"/>
+      <w:lvlText w:val="%1."/>
+      <w:lvlJc w:val="left"/>
+      <w:pPr>
+        <w:tabs>
+          <w:tab w:val="num" w:pos="720"/>
+        </w:tabs>
+        <w:ind w:left="720" w:hanging="360"/>
+      </w:pPr>
+    </w:lvl>
+    <w:lvl w:ilvl="1" w:tentative="1">
+      <w:start w:val="1"/>
+      <w:numFmt w:val="decimal"/>
+      <w:lvlText w:val="%2."/>
+      <w:lvlJc w:val="left"/>
+      <w:pPr>
+        <w:tabs>
+          <w:tab w:val="num" w:pos="1440"/>
+        </w:tabs>
+        <w:ind w:left="1440" w:hanging="360"/>
+      </w:pPr>
+    </w:lvl>
+    <w:lvl w:ilvl="2" w:tentative="1">
+      <w:start w:val="1"/>
+      <w:numFmt w:val="decimal"/>
+      <w:lvlText w:val="%3."/>
+      <w:lvlJc w:val="left"/>
+      <w:pPr>
+        <w:tabs>
+          <w:tab w:val="num" w:pos="2160"/>
+        </w:tabs>
+        <w:ind w:left="2160" w:hanging="360"/>
+      </w:pPr>
+    </w:lvl>
+    <w:lvl w:ilvl="3" w:tentative="1">
+      <w:start w:val="1"/>
+      <w:numFmt w:val="decimal"/>
+      <w:lvlText w:val="%4."/>
+      <w:lvlJc w:val="left"/>
+      <w:pPr>
+        <w:tabs>
+          <w:tab w:val="num" w:pos="2880"/>
+        </w:tabs>
+        <w:ind w:left="2880" w:hanging="360"/>
+      </w:pPr>
+    </w:lvl>
+    <w:lvl w:ilvl="4" w:tentative="1">
+      <w:start w:val="1"/>
+      <w:numFmt w:val="decimal"/>
+      <w:lvlText w:val="%5."/>
+      <w:lvlJc w:val="left"/>
+      <w:pPr>
+        <w:tabs>
+          <w:tab w:val="num" w:pos="3600"/>
+        </w:tabs>
+        <w:ind w:left="3600" w:hanging="360"/>
+      </w:pPr>
+    </w:lvl>
+    <w:lvl w:ilvl="5" w:tentative="1">
+      <w:start w:val="1"/>
+      <w:numFmt w:val="decimal"/>
+      <w:lvlText w:val="%6."/>
+      <w:lvlJc w:val="left"/>
+      <w:pPr>
+        <w:tabs>
+          <w:tab w:val="num" w:pos="4320"/>
+        </w:tabs>
+        <w:ind w:left="4320" w:hanging="360"/>
+      </w:pPr>
+    </w:lvl>
+    <w:lvl w:ilvl="6" w:tentative="1">
+      <w:start w:val="1"/>
+      <w:numFmt w:val="decimal"/>
+      <w:lvlText w:val="%7."/>
+      <w:lvlJc w:val="left"/>
+      <w:pPr>
+        <w:tabs>
+          <w:tab w:val="num" w:pos="5040"/>
+        </w:tabs>
+        <w:ind w:left="5040" w:hanging="360"/>
+      </w:pPr>
+    </w:lvl>
+    <w:lvl w:ilvl="7" w:tentative="1">
+      <w:start w:val="1"/>
+      <w:numFmt w:val="decimal"/>
+      <w:lvlText w:val="%8."/>
+      <w:lvlJc w:val="left"/>
+      <w:pPr>
+        <w:tabs>
+          <w:tab w:val="num" w:pos="5760"/>
+        </w:tabs>
+        <w:ind w:left="5760" w:hanging="360"/>
+      </w:pPr>
+    </w:lvl>
+    <w:lvl w:ilvl="8" w:tentative="1">
+      <w:start w:val="1"/>
+      <w:numFmt w:val="decimal"/>
+      <w:lvlText w:val="%9."/>
+      <w:lvlJc w:val="left"/>
+      <w:pPr>
+        <w:tabs>
+          <w:tab w:val="num" w:pos="6480"/>
+        </w:tabs>
+        <w:ind w:left="6480" w:hanging="360"/>
+      </w:pPr>
+    </w:lvl>
+  </w:abstractNum>
+  <w:abstractNum w:abstractNumId="10" w15:restartNumberingAfterBreak="0">
+    <w:nsid w:val="35F47CEA"/>
+    <w:multiLevelType w:val="multilevel"/>
+    <w:tmpl w:val="36DA974A"/>
+    <w:lvl w:ilvl="0">
+      <w:start w:val="1"/>
+      <w:numFmt w:val="decimal"/>
+      <w:lvlText w:val="%1."/>
+      <w:lvlJc w:val="left"/>
+      <w:pPr>
+        <w:tabs>
+          <w:tab w:val="num" w:pos="720"/>
+        </w:tabs>
+        <w:ind w:left="720" w:hanging="360"/>
+      </w:pPr>
+    </w:lvl>
+    <w:lvl w:ilvl="1" w:tentative="1">
+      <w:start w:val="1"/>
+      <w:numFmt w:val="decimal"/>
+      <w:lvlText w:val="%2."/>
+      <w:lvlJc w:val="left"/>
+      <w:pPr>
+        <w:tabs>
+          <w:tab w:val="num" w:pos="1440"/>
+        </w:tabs>
+        <w:ind w:left="1440" w:hanging="360"/>
+      </w:pPr>
+    </w:lvl>
+    <w:lvl w:ilvl="2" w:tentative="1">
+      <w:start w:val="1"/>
+      <w:numFmt w:val="decimal"/>
+      <w:lvlText w:val="%3."/>
+      <w:lvlJc w:val="left"/>
+      <w:pPr>
+        <w:tabs>
+          <w:tab w:val="num" w:pos="2160"/>
+        </w:tabs>
+        <w:ind w:left="2160" w:hanging="360"/>
+      </w:pPr>
+    </w:lvl>
+    <w:lvl w:ilvl="3" w:tentative="1">
+      <w:start w:val="1"/>
+      <w:numFmt w:val="decimal"/>
+      <w:lvlText w:val="%4."/>
+      <w:lvlJc w:val="left"/>
+      <w:pPr>
+        <w:tabs>
+          <w:tab w:val="num" w:pos="2880"/>
+        </w:tabs>
+        <w:ind w:left="2880" w:hanging="360"/>
+      </w:pPr>
+    </w:lvl>
+    <w:lvl w:ilvl="4" w:tentative="1">
+      <w:start w:val="1"/>
+      <w:numFmt w:val="decimal"/>
+      <w:lvlText w:val="%5."/>
+      <w:lvlJc w:val="left"/>
+      <w:pPr>
+        <w:tabs>
+          <w:tab w:val="num" w:pos="3600"/>
+        </w:tabs>
+        <w:ind w:left="3600" w:hanging="360"/>
+      </w:pPr>
+    </w:lvl>
+    <w:lvl w:ilvl="5" w:tentative="1">
+      <w:start w:val="1"/>
+      <w:numFmt w:val="decimal"/>
+      <w:lvlText w:val="%6."/>
+      <w:lvlJc w:val="left"/>
+      <w:pPr>
+        <w:tabs>
+          <w:tab w:val="num" w:pos="4320"/>
+        </w:tabs>
+        <w:ind w:left="4320" w:hanging="360"/>
+      </w:pPr>
+    </w:lvl>
+    <w:lvl w:ilvl="6" w:tentative="1">
+      <w:start w:val="1"/>
+      <w:numFmt w:val="decimal"/>
+      <w:lvlText w:val="%7."/>
+      <w:lvlJc w:val="left"/>
+      <w:pPr>
+        <w:tabs>
+          <w:tab w:val="num" w:pos="5040"/>
+        </w:tabs>
+        <w:ind w:left="5040" w:hanging="360"/>
+      </w:pPr>
+    </w:lvl>
+    <w:lvl w:ilvl="7" w:tentative="1">
+      <w:start w:val="1"/>
+      <w:numFmt w:val="decimal"/>
+      <w:lvlText w:val="%8."/>
+      <w:lvlJc w:val="left"/>
+      <w:pPr>
+        <w:tabs>
+          <w:tab w:val="num" w:pos="5760"/>
+        </w:tabs>
+        <w:ind w:left="5760" w:hanging="360"/>
+      </w:pPr>
+    </w:lvl>
+    <w:lvl w:ilvl="8" w:tentative="1">
+      <w:start w:val="1"/>
+      <w:numFmt w:val="decimal"/>
+      <w:lvlText w:val="%9."/>
+      <w:lvlJc w:val="left"/>
+      <w:pPr>
+        <w:tabs>
+          <w:tab w:val="num" w:pos="6480"/>
+        </w:tabs>
+        <w:ind w:left="6480" w:hanging="360"/>
+      </w:pPr>
+    </w:lvl>
+  </w:abstractNum>
+  <w:abstractNum w:abstractNumId="11" w15:restartNumberingAfterBreak="0">
+    <w:nsid w:val="361F0145"/>
+    <w:multiLevelType w:val="multilevel"/>
+    <w:tmpl w:val="E92AA20E"/>
+    <w:lvl w:ilvl="0">
+      <w:start w:val="1"/>
+      <w:numFmt w:val="decimal"/>
+      <w:lvlText w:val="%1."/>
+      <w:lvlJc w:val="left"/>
+      <w:pPr>
+        <w:tabs>
+          <w:tab w:val="num" w:pos="720"/>
+        </w:tabs>
+        <w:ind w:left="720" w:hanging="360"/>
+      </w:pPr>
+    </w:lvl>
+    <w:lvl w:ilvl="1" w:tentative="1">
+      <w:start w:val="1"/>
+      <w:numFmt w:val="decimal"/>
+      <w:lvlText w:val="%2."/>
+      <w:lvlJc w:val="left"/>
+      <w:pPr>
+        <w:tabs>
+          <w:tab w:val="num" w:pos="1440"/>
+        </w:tabs>
+        <w:ind w:left="1440" w:hanging="360"/>
+      </w:pPr>
+    </w:lvl>
+    <w:lvl w:ilvl="2" w:tentative="1">
+      <w:start w:val="1"/>
+      <w:numFmt w:val="decimal"/>
+      <w:lvlText w:val="%3."/>
+      <w:lvlJc w:val="left"/>
+      <w:pPr>
+        <w:tabs>
+          <w:tab w:val="num" w:pos="2160"/>
+        </w:tabs>
+        <w:ind w:left="2160" w:hanging="360"/>
+      </w:pPr>
+    </w:lvl>
+    <w:lvl w:ilvl="3" w:tentative="1">
+      <w:start w:val="1"/>
+      <w:numFmt w:val="decimal"/>
+      <w:lvlText w:val="%4."/>
+      <w:lvlJc w:val="left"/>
+      <w:pPr>
+        <w:tabs>
+          <w:tab w:val="num" w:pos="2880"/>
+        </w:tabs>
+        <w:ind w:left="2880" w:hanging="360"/>
+      </w:pPr>
+    </w:lvl>
+    <w:lvl w:ilvl="4" w:tentative="1">
+      <w:start w:val="1"/>
+      <w:numFmt w:val="decimal"/>
+      <w:lvlText w:val="%5."/>
+      <w:lvlJc w:val="left"/>
+      <w:pPr>
+        <w:tabs>
+          <w:tab w:val="num" w:pos="3600"/>
+        </w:tabs>
+        <w:ind w:left="3600" w:hanging="360"/>
+      </w:pPr>
+    </w:lvl>
+    <w:lvl w:ilvl="5" w:tentative="1">
+      <w:start w:val="1"/>
+      <w:numFmt w:val="decimal"/>
+      <w:lvlText w:val="%6."/>
+      <w:lvlJc w:val="left"/>
+      <w:pPr>
+        <w:tabs>
+          <w:tab w:val="num" w:pos="4320"/>
+        </w:tabs>
+        <w:ind w:left="4320" w:hanging="360"/>
+      </w:pPr>
+    </w:lvl>
+    <w:lvl w:ilvl="6" w:tentative="1">
+      <w:start w:val="1"/>
+      <w:numFmt w:val="decimal"/>
+      <w:lvlText w:val="%7."/>
+      <w:lvlJc w:val="left"/>
+      <w:pPr>
+        <w:tabs>
+          <w:tab w:val="num" w:pos="5040"/>
+        </w:tabs>
+        <w:ind w:left="5040" w:hanging="360"/>
+      </w:pPr>
+    </w:lvl>
+    <w:lvl w:ilvl="7" w:tentative="1">
+      <w:start w:val="1"/>
+      <w:numFmt w:val="decimal"/>
+      <w:lvlText w:val="%8."/>
+      <w:lvlJc w:val="left"/>
+      <w:pPr>
+        <w:tabs>
+          <w:tab w:val="num" w:pos="5760"/>
+        </w:tabs>
+        <w:ind w:left="5760" w:hanging="360"/>
+      </w:pPr>
+    </w:lvl>
+    <w:lvl w:ilvl="8" w:tentative="1">
+      <w:start w:val="1"/>
+      <w:numFmt w:val="decimal"/>
+      <w:lvlText w:val="%9."/>
+      <w:lvlJc w:val="left"/>
+      <w:pPr>
+        <w:tabs>
+          <w:tab w:val="num" w:pos="6480"/>
+        </w:tabs>
+        <w:ind w:left="6480" w:hanging="360"/>
+      </w:pPr>
+    </w:lvl>
+  </w:abstractNum>
+  <w:abstractNum w:abstractNumId="12" w15:restartNumberingAfterBreak="0">
     <w:nsid w:val="3A342578"/>
     <w:multiLevelType w:val="multilevel"/>
     <w:tmpl w:val="62FE2D6E"/>
@@ -2237,7 +5741,120 @@
       </w:pPr>
     </w:lvl>
   </w:abstractNum>
-  <w:abstractNum w:abstractNumId="4" w15:restartNumberingAfterBreak="0">
+  <w:abstractNum w:abstractNumId="13" w15:restartNumberingAfterBreak="0">
+    <w:nsid w:val="3F642849"/>
+    <w:multiLevelType w:val="multilevel"/>
+    <w:tmpl w:val="36DA974A"/>
+    <w:lvl w:ilvl="0">
+      <w:start w:val="1"/>
+      <w:numFmt w:val="decimal"/>
+      <w:lvlText w:val="%1."/>
+      <w:lvlJc w:val="left"/>
+      <w:pPr>
+        <w:tabs>
+          <w:tab w:val="num" w:pos="720"/>
+        </w:tabs>
+        <w:ind w:left="720" w:hanging="360"/>
+      </w:pPr>
+    </w:lvl>
+    <w:lvl w:ilvl="1" w:tentative="1">
+      <w:start w:val="1"/>
+      <w:numFmt w:val="decimal"/>
+      <w:lvlText w:val="%2."/>
+      <w:lvlJc w:val="left"/>
+      <w:pPr>
+        <w:tabs>
+          <w:tab w:val="num" w:pos="1440"/>
+        </w:tabs>
+        <w:ind w:left="1440" w:hanging="360"/>
+      </w:pPr>
+    </w:lvl>
+    <w:lvl w:ilvl="2" w:tentative="1">
+      <w:start w:val="1"/>
+      <w:numFmt w:val="decimal"/>
+      <w:lvlText w:val="%3."/>
+      <w:lvlJc w:val="left"/>
+      <w:pPr>
+        <w:tabs>
+          <w:tab w:val="num" w:pos="2160"/>
+        </w:tabs>
+        <w:ind w:left="2160" w:hanging="360"/>
+      </w:pPr>
+    </w:lvl>
+    <w:lvl w:ilvl="3" w:tentative="1">
+      <w:start w:val="1"/>
+      <w:numFmt w:val="decimal"/>
+      <w:lvlText w:val="%4."/>
+      <w:lvlJc w:val="left"/>
+      <w:pPr>
+        <w:tabs>
+          <w:tab w:val="num" w:pos="2880"/>
+        </w:tabs>
+        <w:ind w:left="2880" w:hanging="360"/>
+      </w:pPr>
+    </w:lvl>
+    <w:lvl w:ilvl="4" w:tentative="1">
+      <w:start w:val="1"/>
+      <w:numFmt w:val="decimal"/>
+      <w:lvlText w:val="%5."/>
+      <w:lvlJc w:val="left"/>
+      <w:pPr>
+        <w:tabs>
+          <w:tab w:val="num" w:pos="3600"/>
+        </w:tabs>
+        <w:ind w:left="3600" w:hanging="360"/>
+      </w:pPr>
+    </w:lvl>
+    <w:lvl w:ilvl="5" w:tentative="1">
+      <w:start w:val="1"/>
+      <w:numFmt w:val="decimal"/>
+      <w:lvlText w:val="%6."/>
+      <w:lvlJc w:val="left"/>
+      <w:pPr>
+        <w:tabs>
+          <w:tab w:val="num" w:pos="4320"/>
+        </w:tabs>
+        <w:ind w:left="4320" w:hanging="360"/>
+      </w:pPr>
+    </w:lvl>
+    <w:lvl w:ilvl="6" w:tentative="1">
+      <w:start w:val="1"/>
+      <w:numFmt w:val="decimal"/>
+      <w:lvlText w:val="%7."/>
+      <w:lvlJc w:val="left"/>
+      <w:pPr>
+        <w:tabs>
+          <w:tab w:val="num" w:pos="5040"/>
+        </w:tabs>
+        <w:ind w:left="5040" w:hanging="360"/>
+      </w:pPr>
+    </w:lvl>
+    <w:lvl w:ilvl="7" w:tentative="1">
+      <w:start w:val="1"/>
+      <w:numFmt w:val="decimal"/>
+      <w:lvlText w:val="%8."/>
+      <w:lvlJc w:val="left"/>
+      <w:pPr>
+        <w:tabs>
+          <w:tab w:val="num" w:pos="5760"/>
+        </w:tabs>
+        <w:ind w:left="5760" w:hanging="360"/>
+      </w:pPr>
+    </w:lvl>
+    <w:lvl w:ilvl="8" w:tentative="1">
+      <w:start w:val="1"/>
+      <w:numFmt w:val="decimal"/>
+      <w:lvlText w:val="%9."/>
+      <w:lvlJc w:val="left"/>
+      <w:pPr>
+        <w:tabs>
+          <w:tab w:val="num" w:pos="6480"/>
+        </w:tabs>
+        <w:ind w:left="6480" w:hanging="360"/>
+      </w:pPr>
+    </w:lvl>
+  </w:abstractNum>
+  <w:abstractNum w:abstractNumId="14" w15:restartNumberingAfterBreak="0">
     <w:nsid w:val="45871161"/>
     <w:multiLevelType w:val="multilevel"/>
     <w:tmpl w:val="D5BE9194"/>
@@ -2386,7 +6003,572 @@
       </w:rPr>
     </w:lvl>
   </w:abstractNum>
-  <w:abstractNum w:abstractNumId="5" w15:restartNumberingAfterBreak="0">
+  <w:abstractNum w:abstractNumId="15" w15:restartNumberingAfterBreak="0">
+    <w:nsid w:val="48C73946"/>
+    <w:multiLevelType w:val="multilevel"/>
+    <w:tmpl w:val="06FC65C4"/>
+    <w:lvl w:ilvl="0">
+      <w:start w:val="1"/>
+      <w:numFmt w:val="decimal"/>
+      <w:lvlText w:val="%1."/>
+      <w:lvlJc w:val="left"/>
+      <w:pPr>
+        <w:tabs>
+          <w:tab w:val="num" w:pos="720"/>
+        </w:tabs>
+        <w:ind w:left="720" w:hanging="360"/>
+      </w:pPr>
+    </w:lvl>
+    <w:lvl w:ilvl="1" w:tentative="1">
+      <w:start w:val="1"/>
+      <w:numFmt w:val="decimal"/>
+      <w:lvlText w:val="%2."/>
+      <w:lvlJc w:val="left"/>
+      <w:pPr>
+        <w:tabs>
+          <w:tab w:val="num" w:pos="1440"/>
+        </w:tabs>
+        <w:ind w:left="1440" w:hanging="360"/>
+      </w:pPr>
+    </w:lvl>
+    <w:lvl w:ilvl="2" w:tentative="1">
+      <w:start w:val="1"/>
+      <w:numFmt w:val="decimal"/>
+      <w:lvlText w:val="%3."/>
+      <w:lvlJc w:val="left"/>
+      <w:pPr>
+        <w:tabs>
+          <w:tab w:val="num" w:pos="2160"/>
+        </w:tabs>
+        <w:ind w:left="2160" w:hanging="360"/>
+      </w:pPr>
+    </w:lvl>
+    <w:lvl w:ilvl="3" w:tentative="1">
+      <w:start w:val="1"/>
+      <w:numFmt w:val="decimal"/>
+      <w:lvlText w:val="%4."/>
+      <w:lvlJc w:val="left"/>
+      <w:pPr>
+        <w:tabs>
+          <w:tab w:val="num" w:pos="2880"/>
+        </w:tabs>
+        <w:ind w:left="2880" w:hanging="360"/>
+      </w:pPr>
+    </w:lvl>
+    <w:lvl w:ilvl="4" w:tentative="1">
+      <w:start w:val="1"/>
+      <w:numFmt w:val="decimal"/>
+      <w:lvlText w:val="%5."/>
+      <w:lvlJc w:val="left"/>
+      <w:pPr>
+        <w:tabs>
+          <w:tab w:val="num" w:pos="3600"/>
+        </w:tabs>
+        <w:ind w:left="3600" w:hanging="360"/>
+      </w:pPr>
+    </w:lvl>
+    <w:lvl w:ilvl="5" w:tentative="1">
+      <w:start w:val="1"/>
+      <w:numFmt w:val="decimal"/>
+      <w:lvlText w:val="%6."/>
+      <w:lvlJc w:val="left"/>
+      <w:pPr>
+        <w:tabs>
+          <w:tab w:val="num" w:pos="4320"/>
+        </w:tabs>
+        <w:ind w:left="4320" w:hanging="360"/>
+      </w:pPr>
+    </w:lvl>
+    <w:lvl w:ilvl="6" w:tentative="1">
+      <w:start w:val="1"/>
+      <w:numFmt w:val="decimal"/>
+      <w:lvlText w:val="%7."/>
+      <w:lvlJc w:val="left"/>
+      <w:pPr>
+        <w:tabs>
+          <w:tab w:val="num" w:pos="5040"/>
+        </w:tabs>
+        <w:ind w:left="5040" w:hanging="360"/>
+      </w:pPr>
+    </w:lvl>
+    <w:lvl w:ilvl="7" w:tentative="1">
+      <w:start w:val="1"/>
+      <w:numFmt w:val="decimal"/>
+      <w:lvlText w:val="%8."/>
+      <w:lvlJc w:val="left"/>
+      <w:pPr>
+        <w:tabs>
+          <w:tab w:val="num" w:pos="5760"/>
+        </w:tabs>
+        <w:ind w:left="5760" w:hanging="360"/>
+      </w:pPr>
+    </w:lvl>
+    <w:lvl w:ilvl="8" w:tentative="1">
+      <w:start w:val="1"/>
+      <w:numFmt w:val="decimal"/>
+      <w:lvlText w:val="%9."/>
+      <w:lvlJc w:val="left"/>
+      <w:pPr>
+        <w:tabs>
+          <w:tab w:val="num" w:pos="6480"/>
+        </w:tabs>
+        <w:ind w:left="6480" w:hanging="360"/>
+      </w:pPr>
+    </w:lvl>
+  </w:abstractNum>
+  <w:abstractNum w:abstractNumId="16" w15:restartNumberingAfterBreak="0">
+    <w:nsid w:val="4BF06A5D"/>
+    <w:multiLevelType w:val="multilevel"/>
+    <w:tmpl w:val="06FC65C4"/>
+    <w:lvl w:ilvl="0">
+      <w:start w:val="1"/>
+      <w:numFmt w:val="decimal"/>
+      <w:lvlText w:val="%1."/>
+      <w:lvlJc w:val="left"/>
+      <w:pPr>
+        <w:tabs>
+          <w:tab w:val="num" w:pos="720"/>
+        </w:tabs>
+        <w:ind w:left="720" w:hanging="360"/>
+      </w:pPr>
+    </w:lvl>
+    <w:lvl w:ilvl="1" w:tentative="1">
+      <w:start w:val="1"/>
+      <w:numFmt w:val="decimal"/>
+      <w:lvlText w:val="%2."/>
+      <w:lvlJc w:val="left"/>
+      <w:pPr>
+        <w:tabs>
+          <w:tab w:val="num" w:pos="1440"/>
+        </w:tabs>
+        <w:ind w:left="1440" w:hanging="360"/>
+      </w:pPr>
+    </w:lvl>
+    <w:lvl w:ilvl="2" w:tentative="1">
+      <w:start w:val="1"/>
+      <w:numFmt w:val="decimal"/>
+      <w:lvlText w:val="%3."/>
+      <w:lvlJc w:val="left"/>
+      <w:pPr>
+        <w:tabs>
+          <w:tab w:val="num" w:pos="2160"/>
+        </w:tabs>
+        <w:ind w:left="2160" w:hanging="360"/>
+      </w:pPr>
+    </w:lvl>
+    <w:lvl w:ilvl="3" w:tentative="1">
+      <w:start w:val="1"/>
+      <w:numFmt w:val="decimal"/>
+      <w:lvlText w:val="%4."/>
+      <w:lvlJc w:val="left"/>
+      <w:pPr>
+        <w:tabs>
+          <w:tab w:val="num" w:pos="2880"/>
+        </w:tabs>
+        <w:ind w:left="2880" w:hanging="360"/>
+      </w:pPr>
+    </w:lvl>
+    <w:lvl w:ilvl="4" w:tentative="1">
+      <w:start w:val="1"/>
+      <w:numFmt w:val="decimal"/>
+      <w:lvlText w:val="%5."/>
+      <w:lvlJc w:val="left"/>
+      <w:pPr>
+        <w:tabs>
+          <w:tab w:val="num" w:pos="3600"/>
+        </w:tabs>
+        <w:ind w:left="3600" w:hanging="360"/>
+      </w:pPr>
+    </w:lvl>
+    <w:lvl w:ilvl="5" w:tentative="1">
+      <w:start w:val="1"/>
+      <w:numFmt w:val="decimal"/>
+      <w:lvlText w:val="%6."/>
+      <w:lvlJc w:val="left"/>
+      <w:pPr>
+        <w:tabs>
+          <w:tab w:val="num" w:pos="4320"/>
+        </w:tabs>
+        <w:ind w:left="4320" w:hanging="360"/>
+      </w:pPr>
+    </w:lvl>
+    <w:lvl w:ilvl="6" w:tentative="1">
+      <w:start w:val="1"/>
+      <w:numFmt w:val="decimal"/>
+      <w:lvlText w:val="%7."/>
+      <w:lvlJc w:val="left"/>
+      <w:pPr>
+        <w:tabs>
+          <w:tab w:val="num" w:pos="5040"/>
+        </w:tabs>
+        <w:ind w:left="5040" w:hanging="360"/>
+      </w:pPr>
+    </w:lvl>
+    <w:lvl w:ilvl="7" w:tentative="1">
+      <w:start w:val="1"/>
+      <w:numFmt w:val="decimal"/>
+      <w:lvlText w:val="%8."/>
+      <w:lvlJc w:val="left"/>
+      <w:pPr>
+        <w:tabs>
+          <w:tab w:val="num" w:pos="5760"/>
+        </w:tabs>
+        <w:ind w:left="5760" w:hanging="360"/>
+      </w:pPr>
+    </w:lvl>
+    <w:lvl w:ilvl="8" w:tentative="1">
+      <w:start w:val="1"/>
+      <w:numFmt w:val="decimal"/>
+      <w:lvlText w:val="%9."/>
+      <w:lvlJc w:val="left"/>
+      <w:pPr>
+        <w:tabs>
+          <w:tab w:val="num" w:pos="6480"/>
+        </w:tabs>
+        <w:ind w:left="6480" w:hanging="360"/>
+      </w:pPr>
+    </w:lvl>
+  </w:abstractNum>
+  <w:abstractNum w:abstractNumId="17" w15:restartNumberingAfterBreak="0">
+    <w:nsid w:val="4FD904A5"/>
+    <w:multiLevelType w:val="multilevel"/>
+    <w:tmpl w:val="06FC65C4"/>
+    <w:lvl w:ilvl="0">
+      <w:start w:val="1"/>
+      <w:numFmt w:val="decimal"/>
+      <w:lvlText w:val="%1."/>
+      <w:lvlJc w:val="left"/>
+      <w:pPr>
+        <w:tabs>
+          <w:tab w:val="num" w:pos="720"/>
+        </w:tabs>
+        <w:ind w:left="720" w:hanging="360"/>
+      </w:pPr>
+    </w:lvl>
+    <w:lvl w:ilvl="1" w:tentative="1">
+      <w:start w:val="1"/>
+      <w:numFmt w:val="decimal"/>
+      <w:lvlText w:val="%2."/>
+      <w:lvlJc w:val="left"/>
+      <w:pPr>
+        <w:tabs>
+          <w:tab w:val="num" w:pos="1440"/>
+        </w:tabs>
+        <w:ind w:left="1440" w:hanging="360"/>
+      </w:pPr>
+    </w:lvl>
+    <w:lvl w:ilvl="2" w:tentative="1">
+      <w:start w:val="1"/>
+      <w:numFmt w:val="decimal"/>
+      <w:lvlText w:val="%3."/>
+      <w:lvlJc w:val="left"/>
+      <w:pPr>
+        <w:tabs>
+          <w:tab w:val="num" w:pos="2160"/>
+        </w:tabs>
+        <w:ind w:left="2160" w:hanging="360"/>
+      </w:pPr>
+    </w:lvl>
+    <w:lvl w:ilvl="3" w:tentative="1">
+      <w:start w:val="1"/>
+      <w:numFmt w:val="decimal"/>
+      <w:lvlText w:val="%4."/>
+      <w:lvlJc w:val="left"/>
+      <w:pPr>
+        <w:tabs>
+          <w:tab w:val="num" w:pos="2880"/>
+        </w:tabs>
+        <w:ind w:left="2880" w:hanging="360"/>
+      </w:pPr>
+    </w:lvl>
+    <w:lvl w:ilvl="4" w:tentative="1">
+      <w:start w:val="1"/>
+      <w:numFmt w:val="decimal"/>
+      <w:lvlText w:val="%5."/>
+      <w:lvlJc w:val="left"/>
+      <w:pPr>
+        <w:tabs>
+          <w:tab w:val="num" w:pos="3600"/>
+        </w:tabs>
+        <w:ind w:left="3600" w:hanging="360"/>
+      </w:pPr>
+    </w:lvl>
+    <w:lvl w:ilvl="5" w:tentative="1">
+      <w:start w:val="1"/>
+      <w:numFmt w:val="decimal"/>
+      <w:lvlText w:val="%6."/>
+      <w:lvlJc w:val="left"/>
+      <w:pPr>
+        <w:tabs>
+          <w:tab w:val="num" w:pos="4320"/>
+        </w:tabs>
+        <w:ind w:left="4320" w:hanging="360"/>
+      </w:pPr>
+    </w:lvl>
+    <w:lvl w:ilvl="6" w:tentative="1">
+      <w:start w:val="1"/>
+      <w:numFmt w:val="decimal"/>
+      <w:lvlText w:val="%7."/>
+      <w:lvlJc w:val="left"/>
+      <w:pPr>
+        <w:tabs>
+          <w:tab w:val="num" w:pos="5040"/>
+        </w:tabs>
+        <w:ind w:left="5040" w:hanging="360"/>
+      </w:pPr>
+    </w:lvl>
+    <w:lvl w:ilvl="7" w:tentative="1">
+      <w:start w:val="1"/>
+      <w:numFmt w:val="decimal"/>
+      <w:lvlText w:val="%8."/>
+      <w:lvlJc w:val="left"/>
+      <w:pPr>
+        <w:tabs>
+          <w:tab w:val="num" w:pos="5760"/>
+        </w:tabs>
+        <w:ind w:left="5760" w:hanging="360"/>
+      </w:pPr>
+    </w:lvl>
+    <w:lvl w:ilvl="8" w:tentative="1">
+      <w:start w:val="1"/>
+      <w:numFmt w:val="decimal"/>
+      <w:lvlText w:val="%9."/>
+      <w:lvlJc w:val="left"/>
+      <w:pPr>
+        <w:tabs>
+          <w:tab w:val="num" w:pos="6480"/>
+        </w:tabs>
+        <w:ind w:left="6480" w:hanging="360"/>
+      </w:pPr>
+    </w:lvl>
+  </w:abstractNum>
+  <w:abstractNum w:abstractNumId="18" w15:restartNumberingAfterBreak="0">
+    <w:nsid w:val="62743940"/>
+    <w:multiLevelType w:val="multilevel"/>
+    <w:tmpl w:val="62FE2D6E"/>
+    <w:lvl w:ilvl="0">
+      <w:start w:val="1"/>
+      <w:numFmt w:val="decimal"/>
+      <w:lvlText w:val="%1."/>
+      <w:lvlJc w:val="left"/>
+      <w:pPr>
+        <w:tabs>
+          <w:tab w:val="num" w:pos="720"/>
+        </w:tabs>
+        <w:ind w:left="720" w:hanging="360"/>
+      </w:pPr>
+    </w:lvl>
+    <w:lvl w:ilvl="1" w:tentative="1">
+      <w:start w:val="1"/>
+      <w:numFmt w:val="decimal"/>
+      <w:lvlText w:val="%2."/>
+      <w:lvlJc w:val="left"/>
+      <w:pPr>
+        <w:tabs>
+          <w:tab w:val="num" w:pos="1440"/>
+        </w:tabs>
+        <w:ind w:left="1440" w:hanging="360"/>
+      </w:pPr>
+    </w:lvl>
+    <w:lvl w:ilvl="2" w:tentative="1">
+      <w:start w:val="1"/>
+      <w:numFmt w:val="decimal"/>
+      <w:lvlText w:val="%3."/>
+      <w:lvlJc w:val="left"/>
+      <w:pPr>
+        <w:tabs>
+          <w:tab w:val="num" w:pos="2160"/>
+        </w:tabs>
+        <w:ind w:left="2160" w:hanging="360"/>
+      </w:pPr>
+    </w:lvl>
+    <w:lvl w:ilvl="3" w:tentative="1">
+      <w:start w:val="1"/>
+      <w:numFmt w:val="decimal"/>
+      <w:lvlText w:val="%4."/>
+      <w:lvlJc w:val="left"/>
+      <w:pPr>
+        <w:tabs>
+          <w:tab w:val="num" w:pos="2880"/>
+        </w:tabs>
+        <w:ind w:left="2880" w:hanging="360"/>
+      </w:pPr>
+    </w:lvl>
+    <w:lvl w:ilvl="4" w:tentative="1">
+      <w:start w:val="1"/>
+      <w:numFmt w:val="decimal"/>
+      <w:lvlText w:val="%5."/>
+      <w:lvlJc w:val="left"/>
+      <w:pPr>
+        <w:tabs>
+          <w:tab w:val="num" w:pos="3600"/>
+        </w:tabs>
+        <w:ind w:left="3600" w:hanging="360"/>
+      </w:pPr>
+    </w:lvl>
+    <w:lvl w:ilvl="5" w:tentative="1">
+      <w:start w:val="1"/>
+      <w:numFmt w:val="decimal"/>
+      <w:lvlText w:val="%6."/>
+      <w:lvlJc w:val="left"/>
+      <w:pPr>
+        <w:tabs>
+          <w:tab w:val="num" w:pos="4320"/>
+        </w:tabs>
+        <w:ind w:left="4320" w:hanging="360"/>
+      </w:pPr>
+    </w:lvl>
+    <w:lvl w:ilvl="6" w:tentative="1">
+      <w:start w:val="1"/>
+      <w:numFmt w:val="decimal"/>
+      <w:lvlText w:val="%7."/>
+      <w:lvlJc w:val="left"/>
+      <w:pPr>
+        <w:tabs>
+          <w:tab w:val="num" w:pos="5040"/>
+        </w:tabs>
+        <w:ind w:left="5040" w:hanging="360"/>
+      </w:pPr>
+    </w:lvl>
+    <w:lvl w:ilvl="7" w:tentative="1">
+      <w:start w:val="1"/>
+      <w:numFmt w:val="decimal"/>
+      <w:lvlText w:val="%8."/>
+      <w:lvlJc w:val="left"/>
+      <w:pPr>
+        <w:tabs>
+          <w:tab w:val="num" w:pos="5760"/>
+        </w:tabs>
+        <w:ind w:left="5760" w:hanging="360"/>
+      </w:pPr>
+    </w:lvl>
+    <w:lvl w:ilvl="8" w:tentative="1">
+      <w:start w:val="1"/>
+      <w:numFmt w:val="decimal"/>
+      <w:lvlText w:val="%9."/>
+      <w:lvlJc w:val="left"/>
+      <w:pPr>
+        <w:tabs>
+          <w:tab w:val="num" w:pos="6480"/>
+        </w:tabs>
+        <w:ind w:left="6480" w:hanging="360"/>
+      </w:pPr>
+    </w:lvl>
+  </w:abstractNum>
+  <w:abstractNum w:abstractNumId="19" w15:restartNumberingAfterBreak="0">
+    <w:nsid w:val="683B5F17"/>
+    <w:multiLevelType w:val="multilevel"/>
+    <w:tmpl w:val="62FE2D6E"/>
+    <w:lvl w:ilvl="0">
+      <w:start w:val="1"/>
+      <w:numFmt w:val="decimal"/>
+      <w:lvlText w:val="%1."/>
+      <w:lvlJc w:val="left"/>
+      <w:pPr>
+        <w:tabs>
+          <w:tab w:val="num" w:pos="720"/>
+        </w:tabs>
+        <w:ind w:left="720" w:hanging="360"/>
+      </w:pPr>
+    </w:lvl>
+    <w:lvl w:ilvl="1" w:tentative="1">
+      <w:start w:val="1"/>
+      <w:numFmt w:val="decimal"/>
+      <w:lvlText w:val="%2."/>
+      <w:lvlJc w:val="left"/>
+      <w:pPr>
+        <w:tabs>
+          <w:tab w:val="num" w:pos="1440"/>
+        </w:tabs>
+        <w:ind w:left="1440" w:hanging="360"/>
+      </w:pPr>
+    </w:lvl>
+    <w:lvl w:ilvl="2" w:tentative="1">
+      <w:start w:val="1"/>
+      <w:numFmt w:val="decimal"/>
+      <w:lvlText w:val="%3."/>
+      <w:lvlJc w:val="left"/>
+      <w:pPr>
+        <w:tabs>
+          <w:tab w:val="num" w:pos="2160"/>
+        </w:tabs>
+        <w:ind w:left="2160" w:hanging="360"/>
+      </w:pPr>
+    </w:lvl>
+    <w:lvl w:ilvl="3" w:tentative="1">
+      <w:start w:val="1"/>
+      <w:numFmt w:val="decimal"/>
+      <w:lvlText w:val="%4."/>
+      <w:lvlJc w:val="left"/>
+      <w:pPr>
+        <w:tabs>
+          <w:tab w:val="num" w:pos="2880"/>
+        </w:tabs>
+        <w:ind w:left="2880" w:hanging="360"/>
+      </w:pPr>
+    </w:lvl>
+    <w:lvl w:ilvl="4" w:tentative="1">
+      <w:start w:val="1"/>
+      <w:numFmt w:val="decimal"/>
+      <w:lvlText w:val="%5."/>
+      <w:lvlJc w:val="left"/>
+      <w:pPr>
+        <w:tabs>
+          <w:tab w:val="num" w:pos="3600"/>
+        </w:tabs>
+        <w:ind w:left="3600" w:hanging="360"/>
+      </w:pPr>
+    </w:lvl>
+    <w:lvl w:ilvl="5" w:tentative="1">
+      <w:start w:val="1"/>
+      <w:numFmt w:val="decimal"/>
+      <w:lvlText w:val="%6."/>
+      <w:lvlJc w:val="left"/>
+      <w:pPr>
+        <w:tabs>
+          <w:tab w:val="num" w:pos="4320"/>
+        </w:tabs>
+        <w:ind w:left="4320" w:hanging="360"/>
+      </w:pPr>
+    </w:lvl>
+    <w:lvl w:ilvl="6" w:tentative="1">
+      <w:start w:val="1"/>
+      <w:numFmt w:val="decimal"/>
+      <w:lvlText w:val="%7."/>
+      <w:lvlJc w:val="left"/>
+      <w:pPr>
+        <w:tabs>
+          <w:tab w:val="num" w:pos="5040"/>
+        </w:tabs>
+        <w:ind w:left="5040" w:hanging="360"/>
+      </w:pPr>
+    </w:lvl>
+    <w:lvl w:ilvl="7" w:tentative="1">
+      <w:start w:val="1"/>
+      <w:numFmt w:val="decimal"/>
+      <w:lvlText w:val="%8."/>
+      <w:lvlJc w:val="left"/>
+      <w:pPr>
+        <w:tabs>
+          <w:tab w:val="num" w:pos="5760"/>
+        </w:tabs>
+        <w:ind w:left="5760" w:hanging="360"/>
+      </w:pPr>
+    </w:lvl>
+    <w:lvl w:ilvl="8" w:tentative="1">
+      <w:start w:val="1"/>
+      <w:numFmt w:val="decimal"/>
+      <w:lvlText w:val="%9."/>
+      <w:lvlJc w:val="left"/>
+      <w:pPr>
+        <w:tabs>
+          <w:tab w:val="num" w:pos="6480"/>
+        </w:tabs>
+        <w:ind w:left="6480" w:hanging="360"/>
+      </w:pPr>
+    </w:lvl>
+  </w:abstractNum>
+  <w:abstractNum w:abstractNumId="20" w15:restartNumberingAfterBreak="0">
     <w:nsid w:val="6C293CC4"/>
     <w:multiLevelType w:val="multilevel"/>
     <w:tmpl w:val="E92AA20E"/>
@@ -2499,23 +6681,300 @@
       </w:pPr>
     </w:lvl>
   </w:abstractNum>
+  <w:abstractNum w:abstractNumId="21" w15:restartNumberingAfterBreak="0">
+    <w:nsid w:val="72253495"/>
+    <w:multiLevelType w:val="multilevel"/>
+    <w:tmpl w:val="2FAE9126"/>
+    <w:lvl w:ilvl="0">
+      <w:start w:val="1"/>
+      <w:numFmt w:val="decimal"/>
+      <w:lvlText w:val="%1."/>
+      <w:lvlJc w:val="left"/>
+      <w:pPr>
+        <w:tabs>
+          <w:tab w:val="num" w:pos="720"/>
+        </w:tabs>
+        <w:ind w:left="720" w:hanging="360"/>
+      </w:pPr>
+    </w:lvl>
+    <w:lvl w:ilvl="1" w:tentative="1">
+      <w:start w:val="1"/>
+      <w:numFmt w:val="decimal"/>
+      <w:lvlText w:val="%2."/>
+      <w:lvlJc w:val="left"/>
+      <w:pPr>
+        <w:tabs>
+          <w:tab w:val="num" w:pos="1440"/>
+        </w:tabs>
+        <w:ind w:left="1440" w:hanging="360"/>
+      </w:pPr>
+    </w:lvl>
+    <w:lvl w:ilvl="2" w:tentative="1">
+      <w:start w:val="1"/>
+      <w:numFmt w:val="decimal"/>
+      <w:lvlText w:val="%3."/>
+      <w:lvlJc w:val="left"/>
+      <w:pPr>
+        <w:tabs>
+          <w:tab w:val="num" w:pos="2160"/>
+        </w:tabs>
+        <w:ind w:left="2160" w:hanging="360"/>
+      </w:pPr>
+    </w:lvl>
+    <w:lvl w:ilvl="3" w:tentative="1">
+      <w:start w:val="1"/>
+      <w:numFmt w:val="decimal"/>
+      <w:lvlText w:val="%4."/>
+      <w:lvlJc w:val="left"/>
+      <w:pPr>
+        <w:tabs>
+          <w:tab w:val="num" w:pos="2880"/>
+        </w:tabs>
+        <w:ind w:left="2880" w:hanging="360"/>
+      </w:pPr>
+    </w:lvl>
+    <w:lvl w:ilvl="4" w:tentative="1">
+      <w:start w:val="1"/>
+      <w:numFmt w:val="decimal"/>
+      <w:lvlText w:val="%5."/>
+      <w:lvlJc w:val="left"/>
+      <w:pPr>
+        <w:tabs>
+          <w:tab w:val="num" w:pos="3600"/>
+        </w:tabs>
+        <w:ind w:left="3600" w:hanging="360"/>
+      </w:pPr>
+    </w:lvl>
+    <w:lvl w:ilvl="5" w:tentative="1">
+      <w:start w:val="1"/>
+      <w:numFmt w:val="decimal"/>
+      <w:lvlText w:val="%6."/>
+      <w:lvlJc w:val="left"/>
+      <w:pPr>
+        <w:tabs>
+          <w:tab w:val="num" w:pos="4320"/>
+        </w:tabs>
+        <w:ind w:left="4320" w:hanging="360"/>
+      </w:pPr>
+    </w:lvl>
+    <w:lvl w:ilvl="6" w:tentative="1">
+      <w:start w:val="1"/>
+      <w:numFmt w:val="decimal"/>
+      <w:lvlText w:val="%7."/>
+      <w:lvlJc w:val="left"/>
+      <w:pPr>
+        <w:tabs>
+          <w:tab w:val="num" w:pos="5040"/>
+        </w:tabs>
+        <w:ind w:left="5040" w:hanging="360"/>
+      </w:pPr>
+    </w:lvl>
+    <w:lvl w:ilvl="7" w:tentative="1">
+      <w:start w:val="1"/>
+      <w:numFmt w:val="decimal"/>
+      <w:lvlText w:val="%8."/>
+      <w:lvlJc w:val="left"/>
+      <w:pPr>
+        <w:tabs>
+          <w:tab w:val="num" w:pos="5760"/>
+        </w:tabs>
+        <w:ind w:left="5760" w:hanging="360"/>
+      </w:pPr>
+    </w:lvl>
+    <w:lvl w:ilvl="8" w:tentative="1">
+      <w:start w:val="1"/>
+      <w:numFmt w:val="decimal"/>
+      <w:lvlText w:val="%9."/>
+      <w:lvlJc w:val="left"/>
+      <w:pPr>
+        <w:tabs>
+          <w:tab w:val="num" w:pos="6480"/>
+        </w:tabs>
+        <w:ind w:left="6480" w:hanging="360"/>
+      </w:pPr>
+    </w:lvl>
+  </w:abstractNum>
+  <w:abstractNum w:abstractNumId="22" w15:restartNumberingAfterBreak="0">
+    <w:nsid w:val="7C006C50"/>
+    <w:multiLevelType w:val="multilevel"/>
+    <w:tmpl w:val="E92AA20E"/>
+    <w:lvl w:ilvl="0">
+      <w:start w:val="1"/>
+      <w:numFmt w:val="decimal"/>
+      <w:lvlText w:val="%1."/>
+      <w:lvlJc w:val="left"/>
+      <w:pPr>
+        <w:tabs>
+          <w:tab w:val="num" w:pos="720"/>
+        </w:tabs>
+        <w:ind w:left="720" w:hanging="360"/>
+      </w:pPr>
+    </w:lvl>
+    <w:lvl w:ilvl="1" w:tentative="1">
+      <w:start w:val="1"/>
+      <w:numFmt w:val="decimal"/>
+      <w:lvlText w:val="%2."/>
+      <w:lvlJc w:val="left"/>
+      <w:pPr>
+        <w:tabs>
+          <w:tab w:val="num" w:pos="1440"/>
+        </w:tabs>
+        <w:ind w:left="1440" w:hanging="360"/>
+      </w:pPr>
+    </w:lvl>
+    <w:lvl w:ilvl="2" w:tentative="1">
+      <w:start w:val="1"/>
+      <w:numFmt w:val="decimal"/>
+      <w:lvlText w:val="%3."/>
+      <w:lvlJc w:val="left"/>
+      <w:pPr>
+        <w:tabs>
+          <w:tab w:val="num" w:pos="2160"/>
+        </w:tabs>
+        <w:ind w:left="2160" w:hanging="360"/>
+      </w:pPr>
+    </w:lvl>
+    <w:lvl w:ilvl="3" w:tentative="1">
+      <w:start w:val="1"/>
+      <w:numFmt w:val="decimal"/>
+      <w:lvlText w:val="%4."/>
+      <w:lvlJc w:val="left"/>
+      <w:pPr>
+        <w:tabs>
+          <w:tab w:val="num" w:pos="2880"/>
+        </w:tabs>
+        <w:ind w:left="2880" w:hanging="360"/>
+      </w:pPr>
+    </w:lvl>
+    <w:lvl w:ilvl="4" w:tentative="1">
+      <w:start w:val="1"/>
+      <w:numFmt w:val="decimal"/>
+      <w:lvlText w:val="%5."/>
+      <w:lvlJc w:val="left"/>
+      <w:pPr>
+        <w:tabs>
+          <w:tab w:val="num" w:pos="3600"/>
+        </w:tabs>
+        <w:ind w:left="3600" w:hanging="360"/>
+      </w:pPr>
+    </w:lvl>
+    <w:lvl w:ilvl="5" w:tentative="1">
+      <w:start w:val="1"/>
+      <w:numFmt w:val="decimal"/>
+      <w:lvlText w:val="%6."/>
+      <w:lvlJc w:val="left"/>
+      <w:pPr>
+        <w:tabs>
+          <w:tab w:val="num" w:pos="4320"/>
+        </w:tabs>
+        <w:ind w:left="4320" w:hanging="360"/>
+      </w:pPr>
+    </w:lvl>
+    <w:lvl w:ilvl="6" w:tentative="1">
+      <w:start w:val="1"/>
+      <w:numFmt w:val="decimal"/>
+      <w:lvlText w:val="%7."/>
+      <w:lvlJc w:val="left"/>
+      <w:pPr>
+        <w:tabs>
+          <w:tab w:val="num" w:pos="5040"/>
+        </w:tabs>
+        <w:ind w:left="5040" w:hanging="360"/>
+      </w:pPr>
+    </w:lvl>
+    <w:lvl w:ilvl="7" w:tentative="1">
+      <w:start w:val="1"/>
+      <w:numFmt w:val="decimal"/>
+      <w:lvlText w:val="%8."/>
+      <w:lvlJc w:val="left"/>
+      <w:pPr>
+        <w:tabs>
+          <w:tab w:val="num" w:pos="5760"/>
+        </w:tabs>
+        <w:ind w:left="5760" w:hanging="360"/>
+      </w:pPr>
+    </w:lvl>
+    <w:lvl w:ilvl="8" w:tentative="1">
+      <w:start w:val="1"/>
+      <w:numFmt w:val="decimal"/>
+      <w:lvlText w:val="%9."/>
+      <w:lvlJc w:val="left"/>
+      <w:pPr>
+        <w:tabs>
+          <w:tab w:val="num" w:pos="6480"/>
+        </w:tabs>
+        <w:ind w:left="6480" w:hanging="360"/>
+      </w:pPr>
+    </w:lvl>
+  </w:abstractNum>
   <w:num w:numId="1">
+    <w:abstractNumId w:val="4"/>
+  </w:num>
+  <w:num w:numId="2">
+    <w:abstractNumId w:val="12"/>
+  </w:num>
+  <w:num w:numId="3">
+    <w:abstractNumId w:val="5"/>
+  </w:num>
+  <w:num w:numId="4">
+    <w:abstractNumId w:val="6"/>
+  </w:num>
+  <w:num w:numId="5">
+    <w:abstractNumId w:val="20"/>
+  </w:num>
+  <w:num w:numId="6">
+    <w:abstractNumId w:val="14"/>
+  </w:num>
+  <w:num w:numId="7">
+    <w:abstractNumId w:val="17"/>
+  </w:num>
+  <w:num w:numId="8">
+    <w:abstractNumId w:val="18"/>
+  </w:num>
+  <w:num w:numId="9">
     <w:abstractNumId w:val="0"/>
   </w:num>
-  <w:num w:numId="2">
+  <w:num w:numId="10">
+    <w:abstractNumId w:val="2"/>
+  </w:num>
+  <w:num w:numId="11">
+    <w:abstractNumId w:val="9"/>
+  </w:num>
+  <w:num w:numId="12">
+    <w:abstractNumId w:val="8"/>
+  </w:num>
+  <w:num w:numId="13">
     <w:abstractNumId w:val="3"/>
   </w:num>
-  <w:num w:numId="3">
+  <w:num w:numId="14">
     <w:abstractNumId w:val="1"/>
   </w:num>
-  <w:num w:numId="4">
-    <w:abstractNumId w:val="2"/>
+  <w:num w:numId="15">
+    <w:abstractNumId w:val="15"/>
   </w:num>
-  <w:num w:numId="5">
-    <w:abstractNumId w:val="5"/>
+  <w:num w:numId="16">
+    <w:abstractNumId w:val="19"/>
   </w:num>
-  <w:num w:numId="6">
-    <w:abstractNumId w:val="4"/>
+  <w:num w:numId="17">
+    <w:abstractNumId w:val="13"/>
+  </w:num>
+  <w:num w:numId="18">
+    <w:abstractNumId w:val="11"/>
+  </w:num>
+  <w:num w:numId="19">
+    <w:abstractNumId w:val="16"/>
+  </w:num>
+  <w:num w:numId="20">
+    <w:abstractNumId w:val="7"/>
+  </w:num>
+  <w:num w:numId="21">
+    <w:abstractNumId w:val="10"/>
+  </w:num>
+  <w:num w:numId="22">
+    <w:abstractNumId w:val="21"/>
+  </w:num>
+  <w:num w:numId="23">
+    <w:abstractNumId w:val="22"/>
   </w:num>
 </w:numbering>
 </file>
@@ -2923,6 +7382,49 @@
       <w:lang w:val="en-US"/>
     </w:rPr>
   </w:style>
+  <w:style w:type="paragraph" w:styleId="Heading1">
+    <w:name w:val="heading 1"/>
+    <w:basedOn w:val="Normal"/>
+    <w:next w:val="Normal"/>
+    <w:link w:val="Heading1Char"/>
+    <w:uiPriority w:val="9"/>
+    <w:qFormat/>
+    <w:rsid w:val="002D5695"/>
+    <w:pPr>
+      <w:keepNext/>
+      <w:keepLines/>
+      <w:spacing w:before="240" w:after="0"/>
+      <w:outlineLvl w:val="0"/>
+    </w:pPr>
+    <w:rPr>
+      <w:rFonts w:asciiTheme="majorHAnsi" w:eastAsiaTheme="majorEastAsia" w:hAnsiTheme="majorHAnsi" w:cstheme="majorBidi"/>
+      <w:color w:val="2F5496" w:themeColor="accent1" w:themeShade="BF"/>
+      <w:sz w:val="32"/>
+      <w:szCs w:val="32"/>
+    </w:rPr>
+  </w:style>
+  <w:style w:type="paragraph" w:styleId="Heading2">
+    <w:name w:val="heading 2"/>
+    <w:basedOn w:val="Normal"/>
+    <w:next w:val="Normal"/>
+    <w:link w:val="Heading2Char"/>
+    <w:uiPriority w:val="9"/>
+    <w:unhideWhenUsed/>
+    <w:qFormat/>
+    <w:rsid w:val="002D5695"/>
+    <w:pPr>
+      <w:keepNext/>
+      <w:keepLines/>
+      <w:spacing w:before="40" w:after="0"/>
+      <w:outlineLvl w:val="1"/>
+    </w:pPr>
+    <w:rPr>
+      <w:rFonts w:asciiTheme="majorHAnsi" w:eastAsiaTheme="majorEastAsia" w:hAnsiTheme="majorHAnsi" w:cstheme="majorBidi"/>
+      <w:color w:val="2F5496" w:themeColor="accent1" w:themeShade="BF"/>
+      <w:sz w:val="26"/>
+      <w:szCs w:val="26"/>
+    </w:rPr>
+  </w:style>
   <w:style w:type="character" w:default="1" w:styleId="DefaultParagraphFont">
     <w:name w:val="Default Paragraph Font"/>
     <w:uiPriority w:val="1"/>
@@ -3053,6 +7555,255 @@
         <w:right w:val="single" w:sz="4" w:space="0" w:color="auto"/>
         <w:insideH w:val="single" w:sz="4" w:space="0" w:color="auto"/>
         <w:insideV w:val="single" w:sz="4" w:space="0" w:color="auto"/>
+      </w:tblBorders>
+    </w:tblPr>
+  </w:style>
+  <w:style w:type="paragraph" w:styleId="Header">
+    <w:name w:val="header"/>
+    <w:basedOn w:val="Normal"/>
+    <w:link w:val="HeaderChar"/>
+    <w:uiPriority w:val="99"/>
+    <w:unhideWhenUsed/>
+    <w:rsid w:val="00B40CB9"/>
+    <w:pPr>
+      <w:tabs>
+        <w:tab w:val="center" w:pos="4680"/>
+        <w:tab w:val="right" w:pos="9360"/>
+      </w:tabs>
+      <w:spacing w:after="0" w:line="240" w:lineRule="auto"/>
+    </w:pPr>
+  </w:style>
+  <w:style w:type="character" w:customStyle="1" w:styleId="HeaderChar">
+    <w:name w:val="Header Char"/>
+    <w:basedOn w:val="DefaultParagraphFont"/>
+    <w:link w:val="Header"/>
+    <w:uiPriority w:val="99"/>
+    <w:rsid w:val="00B40CB9"/>
+    <w:rPr>
+      <w:lang w:val="en-US"/>
+    </w:rPr>
+  </w:style>
+  <w:style w:type="paragraph" w:styleId="Footer">
+    <w:name w:val="footer"/>
+    <w:basedOn w:val="Normal"/>
+    <w:link w:val="FooterChar"/>
+    <w:uiPriority w:val="99"/>
+    <w:unhideWhenUsed/>
+    <w:rsid w:val="00B40CB9"/>
+    <w:pPr>
+      <w:tabs>
+        <w:tab w:val="center" w:pos="4680"/>
+        <w:tab w:val="right" w:pos="9360"/>
+      </w:tabs>
+      <w:spacing w:after="0" w:line="240" w:lineRule="auto"/>
+    </w:pPr>
+  </w:style>
+  <w:style w:type="character" w:customStyle="1" w:styleId="FooterChar">
+    <w:name w:val="Footer Char"/>
+    <w:basedOn w:val="DefaultParagraphFont"/>
+    <w:link w:val="Footer"/>
+    <w:uiPriority w:val="99"/>
+    <w:rsid w:val="00B40CB9"/>
+    <w:rPr>
+      <w:lang w:val="en-US"/>
+    </w:rPr>
+  </w:style>
+  <w:style w:type="character" w:styleId="Hyperlink">
+    <w:name w:val="Hyperlink"/>
+    <w:uiPriority w:val="99"/>
+    <w:rsid w:val="00B40CB9"/>
+    <w:rPr>
+      <w:color w:val="0000FF"/>
+      <w:u w:val="single"/>
+    </w:rPr>
+  </w:style>
+  <w:style w:type="table" w:styleId="GridTable5Dark">
+    <w:name w:val="Grid Table 5 Dark"/>
+    <w:basedOn w:val="TableNormal"/>
+    <w:uiPriority w:val="50"/>
+    <w:rsid w:val="00B40CB9"/>
+    <w:pPr>
+      <w:spacing w:after="0" w:line="240" w:lineRule="auto"/>
+    </w:pPr>
+    <w:tblPr>
+      <w:tblStyleRowBandSize w:val="1"/>
+      <w:tblStyleColBandSize w:val="1"/>
+      <w:tblBorders>
+        <w:top w:val="single" w:sz="4" w:space="0" w:color="FFFFFF" w:themeColor="background1"/>
+        <w:left w:val="single" w:sz="4" w:space="0" w:color="FFFFFF" w:themeColor="background1"/>
+        <w:bottom w:val="single" w:sz="4" w:space="0" w:color="FFFFFF" w:themeColor="background1"/>
+        <w:right w:val="single" w:sz="4" w:space="0" w:color="FFFFFF" w:themeColor="background1"/>
+        <w:insideH w:val="single" w:sz="4" w:space="0" w:color="FFFFFF" w:themeColor="background1"/>
+        <w:insideV w:val="single" w:sz="4" w:space="0" w:color="FFFFFF" w:themeColor="background1"/>
+      </w:tblBorders>
+    </w:tblPr>
+    <w:tcPr>
+      <w:shd w:val="clear" w:color="auto" w:fill="CCCCCC" w:themeFill="text1" w:themeFillTint="33"/>
+    </w:tcPr>
+    <w:tblStylePr w:type="firstRow">
+      <w:rPr>
+        <w:b/>
+        <w:bCs/>
+        <w:color w:val="FFFFFF" w:themeColor="background1"/>
+      </w:rPr>
+      <w:tblPr/>
+      <w:tcPr>
+        <w:tcBorders>
+          <w:top w:val="single" w:sz="4" w:space="0" w:color="FFFFFF" w:themeColor="background1"/>
+          <w:left w:val="single" w:sz="4" w:space="0" w:color="FFFFFF" w:themeColor="background1"/>
+          <w:right w:val="single" w:sz="4" w:space="0" w:color="FFFFFF" w:themeColor="background1"/>
+          <w:insideH w:val="nil"/>
+          <w:insideV w:val="nil"/>
+        </w:tcBorders>
+        <w:shd w:val="clear" w:color="auto" w:fill="000000" w:themeFill="text1"/>
+      </w:tcPr>
+    </w:tblStylePr>
+    <w:tblStylePr w:type="lastRow">
+      <w:rPr>
+        <w:b/>
+        <w:bCs/>
+        <w:color w:val="FFFFFF" w:themeColor="background1"/>
+      </w:rPr>
+      <w:tblPr/>
+      <w:tcPr>
+        <w:tcBorders>
+          <w:left w:val="single" w:sz="4" w:space="0" w:color="FFFFFF" w:themeColor="background1"/>
+          <w:bottom w:val="single" w:sz="4" w:space="0" w:color="FFFFFF" w:themeColor="background1"/>
+          <w:right w:val="single" w:sz="4" w:space="0" w:color="FFFFFF" w:themeColor="background1"/>
+          <w:insideH w:val="nil"/>
+          <w:insideV w:val="nil"/>
+        </w:tcBorders>
+        <w:shd w:val="clear" w:color="auto" w:fill="000000" w:themeFill="text1"/>
+      </w:tcPr>
+    </w:tblStylePr>
+    <w:tblStylePr w:type="firstCol">
+      <w:rPr>
+        <w:b/>
+        <w:bCs/>
+        <w:color w:val="FFFFFF" w:themeColor="background1"/>
+      </w:rPr>
+      <w:tblPr/>
+      <w:tcPr>
+        <w:tcBorders>
+          <w:top w:val="single" w:sz="4" w:space="0" w:color="FFFFFF" w:themeColor="background1"/>
+          <w:left w:val="single" w:sz="4" w:space="0" w:color="FFFFFF" w:themeColor="background1"/>
+          <w:bottom w:val="single" w:sz="4" w:space="0" w:color="FFFFFF" w:themeColor="background1"/>
+          <w:insideV w:val="nil"/>
+        </w:tcBorders>
+        <w:shd w:val="clear" w:color="auto" w:fill="000000" w:themeFill="text1"/>
+      </w:tcPr>
+    </w:tblStylePr>
+    <w:tblStylePr w:type="lastCol">
+      <w:rPr>
+        <w:b/>
+        <w:bCs/>
+        <w:color w:val="FFFFFF" w:themeColor="background1"/>
+      </w:rPr>
+      <w:tblPr/>
+      <w:tcPr>
+        <w:tcBorders>
+          <w:top w:val="single" w:sz="4" w:space="0" w:color="FFFFFF" w:themeColor="background1"/>
+          <w:bottom w:val="single" w:sz="4" w:space="0" w:color="FFFFFF" w:themeColor="background1"/>
+          <w:right w:val="single" w:sz="4" w:space="0" w:color="FFFFFF" w:themeColor="background1"/>
+          <w:insideV w:val="nil"/>
+        </w:tcBorders>
+        <w:shd w:val="clear" w:color="auto" w:fill="000000" w:themeFill="text1"/>
+      </w:tcPr>
+    </w:tblStylePr>
+    <w:tblStylePr w:type="band1Vert">
+      <w:tblPr/>
+      <w:tcPr>
+        <w:shd w:val="clear" w:color="auto" w:fill="999999" w:themeFill="text1" w:themeFillTint="66"/>
+      </w:tcPr>
+    </w:tblStylePr>
+    <w:tblStylePr w:type="band1Horz">
+      <w:tblPr/>
+      <w:tcPr>
+        <w:shd w:val="clear" w:color="auto" w:fill="999999" w:themeFill="text1" w:themeFillTint="66"/>
+      </w:tcPr>
+    </w:tblStylePr>
+  </w:style>
+  <w:style w:type="character" w:styleId="UnresolvedMention">
+    <w:name w:val="Unresolved Mention"/>
+    <w:basedOn w:val="DefaultParagraphFont"/>
+    <w:uiPriority w:val="99"/>
+    <w:semiHidden/>
+    <w:unhideWhenUsed/>
+    <w:rsid w:val="00C448C2"/>
+    <w:rPr>
+      <w:color w:val="605E5C"/>
+      <w:shd w:val="clear" w:color="auto" w:fill="E1DFDD"/>
+    </w:rPr>
+  </w:style>
+  <w:style w:type="character" w:customStyle="1" w:styleId="Heading2Char">
+    <w:name w:val="Heading 2 Char"/>
+    <w:basedOn w:val="DefaultParagraphFont"/>
+    <w:link w:val="Heading2"/>
+    <w:uiPriority w:val="9"/>
+    <w:rsid w:val="002D5695"/>
+    <w:rPr>
+      <w:rFonts w:asciiTheme="majorHAnsi" w:eastAsiaTheme="majorEastAsia" w:hAnsiTheme="majorHAnsi" w:cstheme="majorBidi"/>
+      <w:color w:val="2F5496" w:themeColor="accent1" w:themeShade="BF"/>
+      <w:sz w:val="26"/>
+      <w:szCs w:val="26"/>
+      <w:lang w:val="en-US"/>
+    </w:rPr>
+  </w:style>
+  <w:style w:type="character" w:customStyle="1" w:styleId="Heading1Char">
+    <w:name w:val="Heading 1 Char"/>
+    <w:basedOn w:val="DefaultParagraphFont"/>
+    <w:link w:val="Heading1"/>
+    <w:uiPriority w:val="9"/>
+    <w:rsid w:val="002D5695"/>
+    <w:rPr>
+      <w:rFonts w:asciiTheme="majorHAnsi" w:eastAsiaTheme="majorEastAsia" w:hAnsiTheme="majorHAnsi" w:cstheme="majorBidi"/>
+      <w:color w:val="2F5496" w:themeColor="accent1" w:themeShade="BF"/>
+      <w:sz w:val="32"/>
+      <w:szCs w:val="32"/>
+      <w:lang w:val="en-US"/>
+    </w:rPr>
+  </w:style>
+  <w:style w:type="paragraph" w:styleId="TOCHeading">
+    <w:name w:val="TOC Heading"/>
+    <w:basedOn w:val="Heading1"/>
+    <w:next w:val="Normal"/>
+    <w:uiPriority w:val="39"/>
+    <w:unhideWhenUsed/>
+    <w:qFormat/>
+    <w:rsid w:val="002D5695"/>
+    <w:pPr>
+      <w:outlineLvl w:val="9"/>
+    </w:pPr>
+  </w:style>
+  <w:style w:type="paragraph" w:styleId="TOC2">
+    <w:name w:val="toc 2"/>
+    <w:basedOn w:val="Normal"/>
+    <w:next w:val="Normal"/>
+    <w:autoRedefine/>
+    <w:uiPriority w:val="39"/>
+    <w:unhideWhenUsed/>
+    <w:rsid w:val="002D5695"/>
+    <w:pPr>
+      <w:spacing w:after="100"/>
+      <w:ind w:left="220"/>
+    </w:pPr>
+  </w:style>
+  <w:style w:type="table" w:styleId="TableGridLight">
+    <w:name w:val="Grid Table Light"/>
+    <w:basedOn w:val="TableNormal"/>
+    <w:uiPriority w:val="40"/>
+    <w:rsid w:val="008D0A11"/>
+    <w:pPr>
+      <w:spacing w:after="0" w:line="240" w:lineRule="auto"/>
+    </w:pPr>
+    <w:tblPr>
+      <w:tblBorders>
+        <w:top w:val="single" w:sz="4" w:space="0" w:color="BFBFBF" w:themeColor="background1" w:themeShade="BF"/>
+        <w:left w:val="single" w:sz="4" w:space="0" w:color="BFBFBF" w:themeColor="background1" w:themeShade="BF"/>
+        <w:bottom w:val="single" w:sz="4" w:space="0" w:color="BFBFBF" w:themeColor="background1" w:themeShade="BF"/>
+        <w:right w:val="single" w:sz="4" w:space="0" w:color="BFBFBF" w:themeColor="background1" w:themeShade="BF"/>
+        <w:insideH w:val="single" w:sz="4" w:space="0" w:color="BFBFBF" w:themeColor="background1" w:themeShade="BF"/>
+        <w:insideV w:val="single" w:sz="4" w:space="0" w:color="BFBFBF" w:themeColor="background1" w:themeShade="BF"/>
       </w:tblBorders>
     </w:tblPr>
   </w:style>
@@ -3318,4 +8069,16 @@
     </a:ext>
   </a:extLst>
 </a:theme>
+</file>
+
+<file path=customXml/item1.xml><?xml version="1.0" encoding="utf-8"?>
+<b:Sources xmlns:b="http://schemas.openxmlformats.org/officeDocument/2006/bibliography" xmlns="http://schemas.openxmlformats.org/officeDocument/2006/bibliography" SelectedStyle="\APASixthEditionOfficeOnline.xsl" StyleName="APA" Version="6"/>
+</file>
+
+<file path=customXml/itemProps1.xml><?xml version="1.0" encoding="utf-8"?>
+<ds:datastoreItem xmlns:ds="http://schemas.openxmlformats.org/officeDocument/2006/customXml" ds:itemID="{0752210A-2131-4E7B-9A2C-3D4AA0B8C797}">
+  <ds:schemaRefs>
+    <ds:schemaRef ds:uri="http://schemas.openxmlformats.org/officeDocument/2006/bibliography"/>
+  </ds:schemaRefs>
+</ds:datastoreItem>
 </file>
--- a/ESTRUCTURA DEL PROYECTO/4) Verification/10.2. WhiteboxTest_baseline.docx
+++ b/ESTRUCTURA DEL PROYECTO/4) Verification/10.2. WhiteboxTest_baseline.docx
@@ -95,13 +95,55 @@
         <w:t>T</w:t>
       </w:r>
       <w:r>
-        <w:t xml:space="preserve">esting and verifying functionalities and </w:t>
+        <w:t xml:space="preserve">esting </w:t>
+      </w:r>
+      <w:r>
+        <w:t xml:space="preserve">Unit of </w:t>
+      </w:r>
+      <w:r>
+        <w:t xml:space="preserve">functionalities and </w:t>
       </w:r>
       <w:r>
         <w:t>performance</w:t>
       </w:r>
       <w:r>
         <w:t>.</w:t>
+      </w:r>
+    </w:p>
+    <w:p>
+      <w:pPr>
+        <w:ind w:left="1416"/>
+      </w:pPr>
+      <w:r>
+        <w:t xml:space="preserve">2.- The verification is done applying </w:t>
+      </w:r>
+      <w:r>
+        <w:rPr>
+          <w:b/>
+          <w:bCs/>
+        </w:rPr>
+        <w:t>Unit test</w:t>
+      </w:r>
+      <w:r>
+        <w:t xml:space="preserve">, using the </w:t>
+      </w:r>
+      <w:r>
+        <w:rPr>
+          <w:b/>
+          <w:bCs/>
+        </w:rPr>
+        <w:t>gTest</w:t>
+      </w:r>
+      <w:r>
+        <w:t xml:space="preserve"> tool.</w:t>
+      </w:r>
+    </w:p>
+    <w:p>
+      <w:pPr>
+        <w:ind w:left="1416"/>
+      </w:pPr>
+      <w:r>
+        <w:t>3.- Tests log is located in results</w:t>
       </w:r>
     </w:p>
     <w:p>
@@ -168,7 +210,7 @@
           <w:r>
             <w:fldChar w:fldCharType="separate"/>
           </w:r>
-          <w:hyperlink w:anchor="_Toc22379523" w:history="1">
+          <w:hyperlink w:anchor="_Toc22907645" w:history="1">
             <w:r>
               <w:rPr>
                 <w:rStyle w:val="Hyperlink"/>
@@ -197,7 +239,7 @@
                 <w:noProof/>
                 <w:webHidden/>
               </w:rPr>
-              <w:instrText xml:space="preserve"> PAGEREF _Toc22379523 \h </w:instrText>
+              <w:instrText xml:space="preserve"> PAGEREF _Toc22907645 \h </w:instrText>
             </w:r>
             <w:r>
               <w:rPr>
@@ -240,7 +282,7 @@
               <w:lang w:val="es-MX" w:eastAsia="es-MX"/>
             </w:rPr>
           </w:pPr>
-          <w:hyperlink w:anchor="_Toc22379524" w:history="1">
+          <w:hyperlink w:anchor="_Toc22907646" w:history="1">
             <w:r>
               <w:rPr>
                 <w:rStyle w:val="Hyperlink"/>
@@ -269,7 +311,7 @@
                 <w:noProof/>
                 <w:webHidden/>
               </w:rPr>
-              <w:instrText xml:space="preserve"> PAGEREF _Toc22379524 \h </w:instrText>
+              <w:instrText xml:space="preserve"> PAGEREF _Toc22907646 \h </w:instrText>
             </w:r>
             <w:r>
               <w:rPr>
@@ -312,7 +354,7 @@
               <w:lang w:val="es-MX" w:eastAsia="es-MX"/>
             </w:rPr>
           </w:pPr>
-          <w:hyperlink w:anchor="_Toc22379525" w:history="1">
+          <w:hyperlink w:anchor="_Toc22907647" w:history="1">
             <w:r>
               <w:rPr>
                 <w:rStyle w:val="Hyperlink"/>
@@ -341,7 +383,7 @@
                 <w:noProof/>
                 <w:webHidden/>
               </w:rPr>
-              <w:instrText xml:space="preserve"> PAGEREF _Toc22379525 \h </w:instrText>
+              <w:instrText xml:space="preserve"> PAGEREF _Toc22907647 \h </w:instrText>
             </w:r>
             <w:r>
               <w:rPr>
@@ -443,7 +485,7 @@
                 <w:lang w:eastAsia="es-MX"/>
               </w:rPr>
             </w:pPr>
-            <w:bookmarkStart w:id="0" w:name="_Toc22379523"/>
+            <w:bookmarkStart w:id="0" w:name="_Toc22907645"/>
             <w:r>
               <w:rPr>
                 <w:rFonts w:eastAsia="Times New Roman"/>
@@ -548,21 +590,8 @@
           </w:tcPr>
           <w:p>
             <w:r>
-              <w:t xml:space="preserve">Verify that </w:t>
-            </w:r>
-            <w:proofErr w:type="spellStart"/>
-            <w:r>
-              <w:t>ACD_thread_entry</w:t>
-            </w:r>
-            <w:proofErr w:type="spellEnd"/>
-            <w:r>
-              <w:t xml:space="preserve"> output is </w:t>
-            </w:r>
-            <w:proofErr w:type="spellStart"/>
-            <w:r>
-              <w:t>dutyCycle</w:t>
-            </w:r>
-            <w:proofErr w:type="spellEnd"/>
+              <w:t>Verify that ACD_thread_entry output is dutyCycle</w:t>
+            </w:r>
           </w:p>
         </w:tc>
       </w:tr>
@@ -988,21 +1017,12 @@
                 <w:lang w:eastAsia="es-MX"/>
               </w:rPr>
             </w:pPr>
-            <w:proofErr w:type="spellStart"/>
-            <w:r>
-              <w:rPr>
-                <w:rFonts w:ascii="Verdana" w:eastAsia="Times New Roman" w:hAnsi="Verdana" w:cs="Times New Roman"/>
-                <w:lang w:eastAsia="es-MX"/>
-              </w:rPr>
-              <w:t>DutyCycle</w:t>
-            </w:r>
-            <w:proofErr w:type="spellEnd"/>
-            <w:r>
-              <w:rPr>
-                <w:rFonts w:ascii="Verdana" w:eastAsia="Times New Roman" w:hAnsi="Verdana" w:cs="Times New Roman"/>
-                <w:lang w:eastAsia="es-MX"/>
-              </w:rPr>
-              <w:t xml:space="preserve"> will vary depending PWM %</w:t>
+            <w:r>
+              <w:rPr>
+                <w:rFonts w:ascii="Verdana" w:eastAsia="Times New Roman" w:hAnsi="Verdana" w:cs="Times New Roman"/>
+                <w:lang w:eastAsia="es-MX"/>
+              </w:rPr>
+              <w:t>DutyCycle will vary depending PWM %</w:t>
             </w:r>
           </w:p>
         </w:tc>
@@ -1045,54 +1065,22 @@
           </w:p>
           <w:p>
             <w:r>
-              <w:t xml:space="preserve">2.- </w:t>
-            </w:r>
-            <w:proofErr w:type="spellStart"/>
-            <w:r>
-              <w:t>dutyCycle</w:t>
-            </w:r>
-            <w:proofErr w:type="spellEnd"/>
-            <w:r>
-              <w:t xml:space="preserve"> is 554-567 RPM</w:t>
-            </w:r>
-          </w:p>
-          <w:p>
-            <w:r>
-              <w:t xml:space="preserve">3.-Verify that </w:t>
-            </w:r>
-            <w:proofErr w:type="spellStart"/>
-            <w:r>
-              <w:t>dutyCycle</w:t>
-            </w:r>
-            <w:proofErr w:type="spellEnd"/>
-            <w:r>
-              <w:t xml:space="preserve"> is 824 - 842 RPM</w:t>
-            </w:r>
-          </w:p>
-          <w:p>
-            <w:r>
-              <w:t xml:space="preserve">4.-Verify that </w:t>
-            </w:r>
-            <w:proofErr w:type="spellStart"/>
-            <w:r>
-              <w:t>dutyCycle</w:t>
-            </w:r>
-            <w:proofErr w:type="spellEnd"/>
-            <w:r>
-              <w:t xml:space="preserve"> is 2485 -2570 RPM</w:t>
-            </w:r>
-          </w:p>
-          <w:p>
-            <w:r>
-              <w:t xml:space="preserve">5.-Verify that </w:t>
-            </w:r>
-            <w:proofErr w:type="spellStart"/>
-            <w:r>
-              <w:t>dutyCycle</w:t>
-            </w:r>
-            <w:proofErr w:type="spellEnd"/>
-            <w:r>
-              <w:t xml:space="preserve"> is 3149 – 3205 RPM</w:t>
+              <w:t>2.- dutyCycle is 554-567 RPM</w:t>
+            </w:r>
+          </w:p>
+          <w:p>
+            <w:r>
+              <w:t>3.-Verify that dutyCycle is 824 - 842 RPM</w:t>
+            </w:r>
+          </w:p>
+          <w:p>
+            <w:r>
+              <w:t>4.-Verify that dutyCycle is 2485 -2570 RPM</w:t>
+            </w:r>
+          </w:p>
+          <w:p>
+            <w:r>
+              <w:t>5.-Verify that dutyCycle is 3149 – 3205 RPM</w:t>
             </w:r>
           </w:p>
         </w:tc>
@@ -1341,21 +1329,12 @@
                 <w:lang w:eastAsia="es-MX"/>
               </w:rPr>
             </w:pPr>
-            <w:proofErr w:type="spellStart"/>
-            <w:r>
-              <w:rPr>
-                <w:rFonts w:ascii="Verdana" w:eastAsia="Times New Roman" w:hAnsi="Verdana" w:cs="Times New Roman"/>
-                <w:lang w:eastAsia="es-MX"/>
-              </w:rPr>
-              <w:t>Algemiro</w:t>
-            </w:r>
-            <w:proofErr w:type="spellEnd"/>
-            <w:r>
-              <w:rPr>
-                <w:rFonts w:ascii="Verdana" w:eastAsia="Times New Roman" w:hAnsi="Verdana" w:cs="Times New Roman"/>
-                <w:lang w:eastAsia="es-MX"/>
-              </w:rPr>
-              <w:t xml:space="preserve"> Gil</w:t>
+            <w:r>
+              <w:rPr>
+                <w:rFonts w:ascii="Verdana" w:eastAsia="Times New Roman" w:hAnsi="Verdana" w:cs="Times New Roman"/>
+                <w:lang w:eastAsia="es-MX"/>
+              </w:rPr>
+              <w:t xml:space="preserve">Erick Sanchez </w:t>
             </w:r>
           </w:p>
         </w:tc>
@@ -1474,8 +1453,6 @@
       <w:r>
         <w:br w:type="page"/>
       </w:r>
-      <w:bookmarkStart w:id="1" w:name="_GoBack"/>
-      <w:bookmarkEnd w:id="1"/>
     </w:p>
     <w:tbl>
       <w:tblPr>
@@ -1528,7 +1505,7 @@
                 <w:lang w:eastAsia="es-MX"/>
               </w:rPr>
             </w:pPr>
-            <w:bookmarkStart w:id="2" w:name="_Toc22379524"/>
+            <w:bookmarkStart w:id="1" w:name="_Toc22907646"/>
             <w:r>
               <w:rPr>
                 <w:rFonts w:eastAsia="Times New Roman"/>
@@ -1547,7 +1524,7 @@
               </w:rPr>
               <w:t>2</w:t>
             </w:r>
-            <w:bookmarkEnd w:id="2"/>
+            <w:bookmarkEnd w:id="1"/>
           </w:p>
         </w:tc>
       </w:tr>
@@ -1660,7 +1637,37 @@
                 <w:rFonts w:ascii="Verdana" w:eastAsia="Times New Roman" w:hAnsi="Verdana" w:cs="Times New Roman"/>
                 <w:lang w:eastAsia="es-MX"/>
               </w:rPr>
-              <w:t xml:space="preserve">erify that </w:t>
+              <w:t>erify that</w:t>
+            </w:r>
+            <w:r>
+              <w:rPr>
+                <w:rFonts w:ascii="Verdana" w:eastAsia="Times New Roman" w:hAnsi="Verdana" w:cs="Times New Roman"/>
+                <w:lang w:eastAsia="es-MX"/>
+              </w:rPr>
+              <w:t xml:space="preserve"> the IO_thread entry receives</w:t>
+            </w:r>
+            <w:r>
+              <w:rPr>
+                <w:rFonts w:ascii="Verdana" w:eastAsia="Times New Roman" w:hAnsi="Verdana" w:cs="Times New Roman"/>
+                <w:lang w:eastAsia="es-MX"/>
+              </w:rPr>
+              <w:t xml:space="preserve"> </w:t>
+            </w:r>
+            <w:r>
+              <w:rPr>
+                <w:rFonts w:ascii="Verdana" w:eastAsia="Times New Roman" w:hAnsi="Verdana" w:cs="Times New Roman"/>
+                <w:b/>
+                <w:bCs/>
+                <w:lang w:eastAsia="es-MX"/>
+              </w:rPr>
+              <w:t>p_args</w:t>
+            </w:r>
+            <w:r>
+              <w:rPr>
+                <w:rFonts w:ascii="Verdana" w:eastAsia="Times New Roman" w:hAnsi="Verdana" w:cs="Times New Roman"/>
+                <w:lang w:eastAsia="es-MX"/>
+              </w:rPr>
+              <w:t xml:space="preserve"> </w:t>
             </w:r>
             <w:r>
               <w:rPr>
@@ -1681,30 +1688,28 @@
                 <w:rFonts w:ascii="Verdana" w:eastAsia="Times New Roman" w:hAnsi="Verdana" w:cs="Times New Roman"/>
                 <w:lang w:eastAsia="es-MX"/>
               </w:rPr>
-              <w:t>is set</w:t>
-            </w:r>
-            <w:r>
-              <w:rPr>
-                <w:rFonts w:ascii="Verdana" w:eastAsia="Times New Roman" w:hAnsi="Verdana" w:cs="Times New Roman"/>
-                <w:lang w:eastAsia="es-MX"/>
-              </w:rPr>
-              <w:t xml:space="preserve"> in the f = 100 Hz to f = 1 </w:t>
-            </w:r>
-            <w:proofErr w:type="spellStart"/>
-            <w:r>
-              <w:rPr>
-                <w:rFonts w:ascii="Verdana" w:eastAsia="Times New Roman" w:hAnsi="Verdana" w:cs="Times New Roman"/>
-                <w:lang w:eastAsia="es-MX"/>
-              </w:rPr>
-              <w:t>KHz</w:t>
-            </w:r>
-            <w:proofErr w:type="spellEnd"/>
-            <w:r>
-              <w:rPr>
-                <w:rFonts w:ascii="Verdana" w:eastAsia="Times New Roman" w:hAnsi="Verdana" w:cs="Times New Roman"/>
-                <w:lang w:eastAsia="es-MX"/>
-              </w:rPr>
-              <w:t>, range</w:t>
+              <w:t>in the</w:t>
+            </w:r>
+            <w:r>
+              <w:rPr>
+                <w:rFonts w:ascii="Verdana" w:eastAsia="Times New Roman" w:hAnsi="Verdana" w:cs="Times New Roman"/>
+                <w:lang w:eastAsia="es-MX"/>
+              </w:rPr>
+              <w:t xml:space="preserve"> f =</w:t>
+            </w:r>
+            <w:r>
+              <w:rPr>
+                <w:rFonts w:ascii="Verdana" w:eastAsia="Times New Roman" w:hAnsi="Verdana" w:cs="Times New Roman"/>
+                <w:lang w:eastAsia="es-MX"/>
+              </w:rPr>
+              <w:t xml:space="preserve"> 0 to</w:t>
+            </w:r>
+            <w:r>
+              <w:rPr>
+                <w:rFonts w:ascii="Verdana" w:eastAsia="Times New Roman" w:hAnsi="Verdana" w:cs="Times New Roman"/>
+                <w:lang w:eastAsia="es-MX"/>
+              </w:rPr>
+              <w:t xml:space="preserve"> 100 Hz  range</w:t>
             </w:r>
             <w:r>
               <w:rPr>
@@ -1713,58 +1718,6 @@
               </w:rPr>
               <w:t>.</w:t>
             </w:r>
-          </w:p>
-        </w:tc>
-      </w:tr>
-      <w:tr>
-        <w:tc>
-          <w:tcPr>
-            <w:tcW w:w="3364" w:type="dxa"/>
-            <w:hideMark/>
-          </w:tcPr>
-          <w:p>
-            <w:pPr>
-              <w:spacing w:after="300"/>
-              <w:rPr>
-                <w:rFonts w:ascii="Verdana" w:eastAsia="Times New Roman" w:hAnsi="Verdana" w:cs="Times New Roman"/>
-                <w:sz w:val="24"/>
-                <w:szCs w:val="24"/>
-                <w:lang w:eastAsia="es-MX"/>
-              </w:rPr>
-            </w:pPr>
-            <w:r>
-              <w:rPr>
-                <w:rFonts w:ascii="Verdana" w:eastAsia="Times New Roman" w:hAnsi="Verdana" w:cs="Times New Roman"/>
-                <w:sz w:val="24"/>
-                <w:szCs w:val="24"/>
-                <w:lang w:eastAsia="es-MX"/>
-              </w:rPr>
-              <w:t>Related Requirement</w:t>
-            </w:r>
-          </w:p>
-        </w:tc>
-        <w:tc>
-          <w:tcPr>
-            <w:tcW w:w="5850" w:type="dxa"/>
-            <w:hideMark/>
-          </w:tcPr>
-          <w:p>
-            <w:pPr>
-              <w:spacing w:after="300"/>
-              <w:rPr>
-                <w:rFonts w:ascii="Verdana" w:eastAsia="Times New Roman" w:hAnsi="Verdana" w:cs="Times New Roman"/>
-                <w:lang w:eastAsia="es-MX"/>
-              </w:rPr>
-            </w:pPr>
-            <w:hyperlink r:id="rId10" w:history="1">
-              <w:r>
-                <w:rPr>
-                  <w:rStyle w:val="Hyperlink"/>
-                  <w:rFonts w:ascii="Verdana" w:hAnsi="Verdana"/>
-                </w:rPr>
-                <w:t>SRS-Work load frequency range-002</w:t>
-              </w:r>
-            </w:hyperlink>
           </w:p>
         </w:tc>
       </w:tr>
@@ -1817,7 +1770,21 @@
                 <w:rFonts w:ascii="Verdana" w:eastAsia="Times New Roman" w:hAnsi="Verdana" w:cs="Times New Roman"/>
                 <w:lang w:eastAsia="es-MX"/>
               </w:rPr>
-              <w:t>Configuration for frequency work load is set to 100 Hz</w:t>
+              <w:t xml:space="preserve">Configuration for frequency work load is set to </w:t>
+            </w:r>
+            <w:r>
+              <w:rPr>
+                <w:rFonts w:ascii="Verdana" w:eastAsia="Times New Roman" w:hAnsi="Verdana" w:cs="Times New Roman"/>
+                <w:lang w:eastAsia="es-MX"/>
+              </w:rPr>
+              <w:t xml:space="preserve">0 to </w:t>
+            </w:r>
+            <w:r>
+              <w:rPr>
+                <w:rFonts w:ascii="Verdana" w:eastAsia="Times New Roman" w:hAnsi="Verdana" w:cs="Times New Roman"/>
+                <w:lang w:eastAsia="es-MX"/>
+              </w:rPr>
+              <w:t>100 Hz</w:t>
             </w:r>
             <w:r>
               <w:rPr>
@@ -1844,40 +1811,6 @@
                 <w:rFonts w:ascii="Verdana" w:eastAsia="Times New Roman" w:hAnsi="Verdana" w:cs="Times New Roman"/>
                 <w:lang w:eastAsia="es-MX"/>
               </w:rPr>
-              <w:t xml:space="preserve">Input- output connection to </w:t>
-            </w:r>
-            <w:r>
-              <w:rPr>
-                <w:rFonts w:ascii="Verdana" w:eastAsia="Times New Roman" w:hAnsi="Verdana" w:cs="Times New Roman"/>
-                <w:lang w:eastAsia="es-MX"/>
-              </w:rPr>
-              <w:t>the Oscilloscope are available</w:t>
-            </w:r>
-            <w:r>
-              <w:rPr>
-                <w:rFonts w:ascii="Verdana" w:eastAsia="Times New Roman" w:hAnsi="Verdana" w:cs="Times New Roman"/>
-                <w:lang w:eastAsia="es-MX"/>
-              </w:rPr>
-              <w:t>.</w:t>
-            </w:r>
-          </w:p>
-          <w:p>
-            <w:pPr>
-              <w:numPr>
-                <w:ilvl w:val="0"/>
-                <w:numId w:val="7"/>
-              </w:numPr>
-              <w:spacing w:before="100" w:beforeAutospacing="1" w:after="100" w:afterAutospacing="1"/>
-              <w:rPr>
-                <w:rFonts w:ascii="Verdana" w:eastAsia="Times New Roman" w:hAnsi="Verdana" w:cs="Times New Roman"/>
-                <w:lang w:eastAsia="es-MX"/>
-              </w:rPr>
-            </w:pPr>
-            <w:r>
-              <w:rPr>
-                <w:rFonts w:ascii="Verdana" w:eastAsia="Times New Roman" w:hAnsi="Verdana" w:cs="Times New Roman"/>
-                <w:lang w:eastAsia="es-MX"/>
-              </w:rPr>
               <w:t>Output pin 46 is defined as signal outlet.</w:t>
             </w:r>
           </w:p>
@@ -2072,6 +2005,13 @@
                 <w:rFonts w:ascii="Verdana" w:eastAsia="Times New Roman" w:hAnsi="Verdana" w:cs="Times New Roman"/>
                 <w:lang w:eastAsia="es-MX"/>
               </w:rPr>
+              <w:t xml:space="preserve">0 to </w:t>
+            </w:r>
+            <w:r>
+              <w:rPr>
+                <w:rFonts w:ascii="Verdana" w:eastAsia="Times New Roman" w:hAnsi="Verdana" w:cs="Times New Roman"/>
+                <w:lang w:eastAsia="es-MX"/>
+              </w:rPr>
               <w:t>100 Hz</w:t>
             </w:r>
           </w:p>
@@ -2125,21 +2065,50 @@
                 <w:rFonts w:ascii="Verdana" w:eastAsia="Times New Roman" w:hAnsi="Verdana" w:cs="Times New Roman"/>
                 <w:lang w:eastAsia="es-MX"/>
               </w:rPr>
-              <w:t xml:space="preserve">Readout of the specific </w:t>
-            </w:r>
-            <w:r>
-              <w:rPr>
-                <w:rFonts w:ascii="Verdana" w:eastAsia="Times New Roman" w:hAnsi="Verdana" w:cs="Times New Roman"/>
-                <w:lang w:eastAsia="es-MX"/>
-              </w:rPr>
-              <w:t>Frequency</w:t>
-            </w:r>
-            <w:r>
-              <w:rPr>
-                <w:rFonts w:ascii="Verdana" w:eastAsia="Times New Roman" w:hAnsi="Verdana" w:cs="Times New Roman"/>
-                <w:lang w:eastAsia="es-MX"/>
-              </w:rPr>
-              <w:t xml:space="preserve"> according to the quantities is met. </w:t>
+              <w:t xml:space="preserve">Value set to </w:t>
+            </w:r>
+            <w:r>
+              <w:rPr>
+                <w:rFonts w:ascii="Verdana" w:eastAsia="Times New Roman" w:hAnsi="Verdana" w:cs="Times New Roman"/>
+                <w:b/>
+                <w:bCs/>
+                <w:lang w:eastAsia="es-MX"/>
+              </w:rPr>
+              <w:t>variable</w:t>
+            </w:r>
+            <w:r>
+              <w:rPr>
+                <w:rFonts w:ascii="Verdana" w:eastAsia="Times New Roman" w:hAnsi="Verdana" w:cs="Times New Roman"/>
+                <w:b/>
+                <w:bCs/>
+                <w:lang w:eastAsia="es-MX"/>
+              </w:rPr>
+              <w:t>_</w:t>
+            </w:r>
+            <w:r>
+              <w:rPr>
+                <w:rFonts w:ascii="Verdana" w:eastAsia="Times New Roman" w:hAnsi="Verdana" w:cs="Times New Roman"/>
+                <w:b/>
+                <w:bCs/>
+                <w:lang w:eastAsia="es-MX"/>
+              </w:rPr>
+              <w:t>rpm_tx</w:t>
+            </w:r>
+            <w:r>
+              <w:rPr>
+                <w:rFonts w:ascii="Verdana" w:eastAsia="Times New Roman" w:hAnsi="Verdana" w:cs="Times New Roman"/>
+                <w:b/>
+                <w:bCs/>
+                <w:lang w:eastAsia="es-MX"/>
+              </w:rPr>
+              <w:t>.</w:t>
+            </w:r>
+            <w:r>
+              <w:rPr>
+                <w:rFonts w:ascii="Verdana" w:eastAsia="Times New Roman" w:hAnsi="Verdana" w:cs="Times New Roman"/>
+                <w:lang w:eastAsia="es-MX"/>
+              </w:rPr>
+              <w:t xml:space="preserve"> </w:t>
             </w:r>
           </w:p>
         </w:tc>
@@ -2461,21 +2430,12 @@
                 <w:lang w:eastAsia="es-MX"/>
               </w:rPr>
             </w:pPr>
-            <w:proofErr w:type="spellStart"/>
-            <w:r>
-              <w:rPr>
-                <w:rFonts w:ascii="Verdana" w:eastAsia="Times New Roman" w:hAnsi="Verdana" w:cs="Times New Roman"/>
-                <w:lang w:eastAsia="es-MX"/>
-              </w:rPr>
-              <w:t>Algemiro</w:t>
-            </w:r>
-            <w:proofErr w:type="spellEnd"/>
-            <w:r>
-              <w:rPr>
-                <w:rFonts w:ascii="Verdana" w:eastAsia="Times New Roman" w:hAnsi="Verdana" w:cs="Times New Roman"/>
-                <w:lang w:eastAsia="es-MX"/>
-              </w:rPr>
-              <w:t xml:space="preserve"> Gil</w:t>
+            <w:r>
+              <w:rPr>
+                <w:rFonts w:ascii="Verdana" w:eastAsia="Times New Roman" w:hAnsi="Verdana" w:cs="Times New Roman"/>
+                <w:lang w:eastAsia="es-MX"/>
+              </w:rPr>
+              <w:t>Erick Sanchez</w:t>
             </w:r>
           </w:p>
         </w:tc>
@@ -2582,6 +2542,12 @@
         </w:tc>
       </w:tr>
     </w:tbl>
+    <w:p/>
+    <w:p>
+      <w:r>
+        <w:br w:type="page"/>
+      </w:r>
+    </w:p>
     <w:p/>
     <w:tbl>
       <w:tblPr>
@@ -2613,7 +2579,6 @@
                 <w:szCs w:val="24"/>
                 <w:lang w:eastAsia="es-MX"/>
               </w:rPr>
-              <w:lastRenderedPageBreak/>
               <w:t>Test Case ID</w:t>
             </w:r>
           </w:p>
@@ -2634,7 +2599,7 @@
                 <w:lang w:eastAsia="es-MX"/>
               </w:rPr>
             </w:pPr>
-            <w:bookmarkStart w:id="3" w:name="_Toc22379525"/>
+            <w:bookmarkStart w:id="2" w:name="_Toc22907647"/>
             <w:r>
               <w:rPr>
                 <w:rFonts w:eastAsia="Times New Roman"/>
@@ -2644,7 +2609,7 @@
               </w:rPr>
               <w:t>TC003</w:t>
             </w:r>
-            <w:bookmarkEnd w:id="3"/>
+            <w:bookmarkEnd w:id="2"/>
           </w:p>
         </w:tc>
       </w:tr>
@@ -2762,97 +2727,26 @@
             <w:r>
               <w:rPr>
                 <w:rFonts w:ascii="Verdana" w:eastAsia="Times New Roman" w:hAnsi="Verdana" w:cs="Times New Roman"/>
-                <w:lang w:eastAsia="es-MX"/>
-              </w:rPr>
-              <w:t xml:space="preserve">PWM duty cycle shall be defined after working frequency, from 0 </w:t>
-            </w:r>
-            <w:r>
-              <w:rPr>
-                <w:rFonts w:ascii="Verdana" w:eastAsia="Times New Roman" w:hAnsi="Verdana" w:cs="Times New Roman"/>
-                <w:lang w:eastAsia="es-MX"/>
-              </w:rPr>
-              <w:t>–</w:t>
-            </w:r>
-            <w:r>
-              <w:rPr>
-                <w:rFonts w:ascii="Verdana" w:eastAsia="Times New Roman" w:hAnsi="Verdana" w:cs="Times New Roman"/>
-                <w:lang w:eastAsia="es-MX"/>
-              </w:rPr>
-              <w:t xml:space="preserve"> 100</w:t>
-            </w:r>
-            <w:r>
-              <w:rPr>
-                <w:rFonts w:ascii="Verdana" w:eastAsia="Times New Roman" w:hAnsi="Verdana" w:cs="Times New Roman"/>
-                <w:lang w:eastAsia="es-MX"/>
-              </w:rPr>
-              <w:t xml:space="preserve"> </w:t>
-            </w:r>
-            <w:r>
-              <w:rPr>
-                <w:rFonts w:ascii="Verdana" w:eastAsia="Times New Roman" w:hAnsi="Verdana" w:cs="Times New Roman"/>
-                <w:lang w:eastAsia="es-MX"/>
-              </w:rPr>
-              <w:t>range</w:t>
-            </w:r>
-            <w:r>
-              <w:rPr>
-                <w:rFonts w:ascii="Verdana" w:eastAsia="Times New Roman" w:hAnsi="Verdana" w:cs="Times New Roman"/>
-                <w:lang w:eastAsia="es-MX"/>
-              </w:rPr>
-              <w:t>.</w:t>
-            </w:r>
-          </w:p>
-        </w:tc>
-      </w:tr>
-      <w:tr>
-        <w:tc>
-          <w:tcPr>
-            <w:tcW w:w="3364" w:type="dxa"/>
-            <w:hideMark/>
-          </w:tcPr>
-          <w:p>
-            <w:pPr>
-              <w:spacing w:after="300"/>
-              <w:rPr>
-                <w:rFonts w:ascii="Verdana" w:eastAsia="Times New Roman" w:hAnsi="Verdana" w:cs="Times New Roman"/>
-                <w:sz w:val="24"/>
-                <w:szCs w:val="24"/>
-                <w:lang w:eastAsia="es-MX"/>
-              </w:rPr>
-            </w:pPr>
-            <w:r>
-              <w:rPr>
-                <w:rFonts w:ascii="Verdana" w:eastAsia="Times New Roman" w:hAnsi="Verdana" w:cs="Times New Roman"/>
-                <w:sz w:val="24"/>
-                <w:szCs w:val="24"/>
-                <w:lang w:eastAsia="es-MX"/>
-              </w:rPr>
-              <w:t>Related Requirement</w:t>
-            </w:r>
-          </w:p>
-        </w:tc>
-        <w:tc>
-          <w:tcPr>
-            <w:tcW w:w="5850" w:type="dxa"/>
-            <w:hideMark/>
-          </w:tcPr>
-          <w:p>
-            <w:pPr>
-              <w:spacing w:after="300"/>
-              <w:rPr>
-                <w:rFonts w:ascii="Verdana" w:eastAsia="Times New Roman" w:hAnsi="Verdana" w:cs="Times New Roman"/>
-                <w:lang w:eastAsia="es-MX"/>
-              </w:rPr>
-            </w:pPr>
-            <w:hyperlink r:id="rId11" w:history="1">
-              <w:r>
-                <w:rPr>
-                  <w:rStyle w:val="Hyperlink"/>
-                  <w:rFonts w:ascii="Verdana" w:hAnsi="Verdana"/>
-                </w:rPr>
-                <w:t>SRS-PWM Duty Cycle-003</w:t>
-              </w:r>
-            </w:hyperlink>
+                <w:b/>
+                <w:bCs/>
+                <w:lang w:eastAsia="es-MX"/>
+              </w:rPr>
+              <w:t>Refresh_Screen()</w:t>
+            </w:r>
+            <w:r>
+              <w:rPr>
+                <w:rFonts w:ascii="Verdana" w:eastAsia="Times New Roman" w:hAnsi="Verdana" w:cs="Times New Roman"/>
+                <w:lang w:eastAsia="es-MX"/>
+              </w:rPr>
+              <w:t xml:space="preserve"> sets display to values per requirements </w:t>
+            </w:r>
+            <w:r>
+              <w:rPr>
+                <w:rFonts w:ascii="Verdana" w:eastAsia="Times New Roman" w:hAnsi="Verdana" w:cs="Times New Roman"/>
+                <w:lang w:eastAsia="es-MX"/>
+              </w:rPr>
+              <w:t>specified</w:t>
+            </w:r>
           </w:p>
         </w:tc>
       </w:tr>
@@ -2903,16 +2797,36 @@
             <w:r>
               <w:rPr>
                 <w:rFonts w:ascii="Verdana" w:eastAsia="Times New Roman" w:hAnsi="Verdana" w:cs="Times New Roman"/>
-                <w:lang w:eastAsia="es-MX"/>
-              </w:rPr>
-              <w:t>Configuration for frequency work load is set to 100 Hz</w:t>
-            </w:r>
-            <w:r>
-              <w:rPr>
-                <w:rFonts w:ascii="Verdana" w:eastAsia="Times New Roman" w:hAnsi="Verdana" w:cs="Times New Roman"/>
-                <w:lang w:eastAsia="es-MX"/>
-              </w:rPr>
-              <w:t>.</w:t>
+                <w:b/>
+                <w:bCs/>
+                <w:lang w:eastAsia="es-MX"/>
+              </w:rPr>
+              <w:t>I</w:t>
+            </w:r>
+            <w:r>
+              <w:rPr>
+                <w:rFonts w:eastAsia="Times New Roman" w:cs="Times New Roman"/>
+                <w:b/>
+                <w:bCs/>
+                <w:lang w:eastAsia="es-MX"/>
+              </w:rPr>
+              <w:t>O_</w:t>
+            </w:r>
+            <w:r>
+              <w:rPr>
+                <w:rFonts w:eastAsia="Times New Roman" w:cs="Times New Roman"/>
+                <w:b/>
+                <w:bCs/>
+                <w:lang w:eastAsia="es-MX"/>
+              </w:rPr>
+              <w:t>thread ()</w:t>
+            </w:r>
+            <w:r>
+              <w:rPr>
+                <w:rFonts w:eastAsia="Times New Roman" w:cs="Times New Roman"/>
+                <w:lang w:eastAsia="es-MX"/>
+              </w:rPr>
+              <w:t xml:space="preserve"> output update to ADC thread inputs.</w:t>
             </w:r>
           </w:p>
           <w:p>
@@ -2930,16 +2844,76 @@
             <w:r>
               <w:rPr>
                 <w:rFonts w:ascii="Verdana" w:eastAsia="Times New Roman" w:hAnsi="Verdana" w:cs="Times New Roman"/>
-                <w:lang w:eastAsia="es-MX"/>
-              </w:rPr>
-              <w:t>Output is sent to display</w:t>
-            </w:r>
-            <w:r>
-              <w:rPr>
-                <w:rFonts w:ascii="Verdana" w:eastAsia="Times New Roman" w:hAnsi="Verdana" w:cs="Times New Roman"/>
-                <w:lang w:eastAsia="es-MX"/>
-              </w:rPr>
-              <w:t>.</w:t>
+                <w:b/>
+                <w:bCs/>
+                <w:lang w:eastAsia="es-MX"/>
+              </w:rPr>
+              <w:t>AD</w:t>
+            </w:r>
+            <w:r>
+              <w:rPr>
+                <w:rFonts w:ascii="Verdana" w:eastAsia="Times New Roman" w:hAnsi="Verdana" w:cs="Times New Roman"/>
+                <w:b/>
+                <w:bCs/>
+                <w:lang w:eastAsia="es-MX"/>
+              </w:rPr>
+              <w:t>C</w:t>
+            </w:r>
+            <w:bookmarkStart w:id="3" w:name="_GoBack"/>
+            <w:bookmarkEnd w:id="3"/>
+            <w:r>
+              <w:rPr>
+                <w:rFonts w:ascii="Verdana" w:eastAsia="Times New Roman" w:hAnsi="Verdana" w:cs="Times New Roman"/>
+                <w:b/>
+                <w:bCs/>
+                <w:lang w:eastAsia="es-MX"/>
+              </w:rPr>
+              <w:t xml:space="preserve"> thread ()</w:t>
+            </w:r>
+            <w:r>
+              <w:rPr>
+                <w:rFonts w:ascii="Verdana" w:eastAsia="Times New Roman" w:hAnsi="Verdana" w:cs="Times New Roman"/>
+                <w:lang w:eastAsia="es-MX"/>
+              </w:rPr>
+              <w:t xml:space="preserve"> output feeds Display  thread input.</w:t>
+            </w:r>
+          </w:p>
+          <w:p>
+            <w:pPr>
+              <w:numPr>
+                <w:ilvl w:val="0"/>
+                <w:numId w:val="12"/>
+              </w:numPr>
+              <w:spacing w:before="100" w:beforeAutospacing="1" w:after="100" w:afterAutospacing="1"/>
+              <w:rPr>
+                <w:rFonts w:ascii="Verdana" w:eastAsia="Times New Roman" w:hAnsi="Verdana" w:cs="Times New Roman"/>
+                <w:lang w:eastAsia="es-MX"/>
+              </w:rPr>
+            </w:pPr>
+            <w:r>
+              <w:rPr>
+                <w:rFonts w:ascii="Verdana" w:eastAsia="Times New Roman" w:hAnsi="Verdana" w:cs="Times New Roman"/>
+                <w:b/>
+                <w:bCs/>
+                <w:lang w:eastAsia="es-MX"/>
+              </w:rPr>
+              <w:t>Display thread ()</w:t>
+            </w:r>
+            <w:r>
+              <w:rPr>
+                <w:rFonts w:ascii="Verdana" w:eastAsia="Times New Roman" w:hAnsi="Verdana" w:cs="Times New Roman"/>
+                <w:lang w:eastAsia="es-MX"/>
+              </w:rPr>
+              <w:t xml:space="preserve"> output  Set to </w:t>
+            </w:r>
+            <w:r>
+              <w:rPr>
+                <w:rFonts w:ascii="Verdana" w:eastAsia="Times New Roman" w:hAnsi="Verdana" w:cs="Times New Roman"/>
+                <w:b/>
+                <w:bCs/>
+                <w:lang w:eastAsia="es-MX"/>
+              </w:rPr>
+              <w:t>Refresh_screen()</w:t>
             </w:r>
           </w:p>
         </w:tc>
@@ -2992,7 +2966,23 @@
                 <w:rFonts w:ascii="Verdana" w:eastAsia="Times New Roman" w:hAnsi="Verdana" w:cs="Times New Roman"/>
                 <w:lang w:eastAsia="es-MX"/>
               </w:rPr>
-              <w:t>Direct display of the duty cycle is visible in LCD display</w:t>
+              <w:t xml:space="preserve">Direct display of the </w:t>
+            </w:r>
+            <w:r>
+              <w:rPr>
+                <w:rFonts w:ascii="Verdana" w:eastAsia="Times New Roman" w:hAnsi="Verdana" w:cs="Times New Roman"/>
+                <w:b/>
+                <w:bCs/>
+                <w:lang w:eastAsia="es-MX"/>
+              </w:rPr>
+              <w:t>string data</w:t>
+            </w:r>
+            <w:r>
+              <w:rPr>
+                <w:rFonts w:ascii="Verdana" w:eastAsia="Times New Roman" w:hAnsi="Verdana" w:cs="Times New Roman"/>
+                <w:lang w:eastAsia="es-MX"/>
+              </w:rPr>
+              <w:t xml:space="preserve"> is visible in LCD display</w:t>
             </w:r>
             <w:r>
               <w:rPr>
@@ -3059,7 +3049,7 @@
                 <w:rFonts w:ascii="Verdana" w:eastAsia="Times New Roman" w:hAnsi="Verdana" w:cs="Times New Roman"/>
                 <w:lang w:eastAsia="es-MX"/>
               </w:rPr>
-              <w:t>--</w:t>
+              <w:t>data</w:t>
             </w:r>
           </w:p>
           <w:p>
@@ -3086,14 +3076,14 @@
                 <w:rFonts w:ascii="Verdana" w:eastAsia="Times New Roman" w:hAnsi="Verdana" w:cs="Times New Roman"/>
                 <w:lang w:eastAsia="es-MX"/>
               </w:rPr>
-              <w:t xml:space="preserve"> 0 - </w:t>
-            </w:r>
-            <w:r>
-              <w:rPr>
-                <w:rFonts w:ascii="Verdana" w:eastAsia="Times New Roman" w:hAnsi="Verdana" w:cs="Times New Roman"/>
-                <w:lang w:eastAsia="es-MX"/>
-              </w:rPr>
-              <w:t xml:space="preserve">100 </w:t>
+              <w:t xml:space="preserve"> </w:t>
+            </w:r>
+            <w:r>
+              <w:rPr>
+                <w:rFonts w:ascii="Verdana" w:eastAsia="Times New Roman" w:hAnsi="Verdana" w:cs="Times New Roman"/>
+                <w:lang w:eastAsia="es-MX"/>
+              </w:rPr>
+              <w:t>Ulong to string</w:t>
             </w:r>
           </w:p>
         </w:tc>
@@ -3146,21 +3136,21 @@
                 <w:rFonts w:ascii="Verdana" w:eastAsia="Times New Roman" w:hAnsi="Verdana" w:cs="Times New Roman"/>
                 <w:lang w:eastAsia="es-MX"/>
               </w:rPr>
-              <w:t xml:space="preserve">Readout of the specific </w:t>
-            </w:r>
-            <w:r>
-              <w:rPr>
-                <w:rFonts w:ascii="Verdana" w:eastAsia="Times New Roman" w:hAnsi="Verdana" w:cs="Times New Roman"/>
-                <w:lang w:eastAsia="es-MX"/>
-              </w:rPr>
-              <w:t>cycle</w:t>
-            </w:r>
-            <w:r>
-              <w:rPr>
-                <w:rFonts w:ascii="Verdana" w:eastAsia="Times New Roman" w:hAnsi="Verdana" w:cs="Times New Roman"/>
-                <w:lang w:eastAsia="es-MX"/>
-              </w:rPr>
-              <w:t xml:space="preserve"> according to the quantities is met. </w:t>
+              <w:t>Readout</w:t>
+            </w:r>
+            <w:r>
+              <w:rPr>
+                <w:rFonts w:ascii="Verdana" w:eastAsia="Times New Roman" w:hAnsi="Verdana" w:cs="Times New Roman"/>
+                <w:lang w:eastAsia="es-MX"/>
+              </w:rPr>
+              <w:t>s</w:t>
+            </w:r>
+            <w:r>
+              <w:rPr>
+                <w:rFonts w:ascii="Verdana" w:eastAsia="Times New Roman" w:hAnsi="Verdana" w:cs="Times New Roman"/>
+                <w:lang w:eastAsia="es-MX"/>
+              </w:rPr>
+              <w:t xml:space="preserve">. </w:t>
             </w:r>
           </w:p>
         </w:tc>
@@ -3482,21 +3472,12 @@
                 <w:lang w:eastAsia="es-MX"/>
               </w:rPr>
             </w:pPr>
-            <w:proofErr w:type="spellStart"/>
-            <w:r>
-              <w:rPr>
-                <w:rFonts w:ascii="Verdana" w:eastAsia="Times New Roman" w:hAnsi="Verdana" w:cs="Times New Roman"/>
-                <w:lang w:eastAsia="es-MX"/>
-              </w:rPr>
-              <w:t>Algemiro</w:t>
-            </w:r>
-            <w:proofErr w:type="spellEnd"/>
-            <w:r>
-              <w:rPr>
-                <w:rFonts w:ascii="Verdana" w:eastAsia="Times New Roman" w:hAnsi="Verdana" w:cs="Times New Roman"/>
-                <w:lang w:eastAsia="es-MX"/>
-              </w:rPr>
-              <w:t xml:space="preserve"> Gil</w:t>
+            <w:r>
+              <w:rPr>
+                <w:rFonts w:ascii="Verdana" w:eastAsia="Times New Roman" w:hAnsi="Verdana" w:cs="Times New Roman"/>
+                <w:lang w:eastAsia="es-MX"/>
+              </w:rPr>
+              <w:t>Erick Sanchez</w:t>
             </w:r>
           </w:p>
         </w:tc>
@@ -3597,275 +3578,31 @@
                 <w:rFonts w:ascii="Verdana" w:eastAsia="Times New Roman" w:hAnsi="Verdana" w:cs="Times New Roman"/>
                 <w:lang w:eastAsia="es-MX"/>
               </w:rPr>
-              <w:t xml:space="preserve">Manual Test. </w:t>
+              <w:t>U</w:t>
+            </w:r>
+            <w:r>
+              <w:rPr>
+                <w:rFonts w:eastAsia="Times New Roman" w:cs="Times New Roman"/>
+                <w:lang w:eastAsia="es-MX"/>
+              </w:rPr>
+              <w:t>nit test</w:t>
+            </w:r>
+            <w:r>
+              <w:rPr>
+                <w:rFonts w:ascii="Verdana" w:eastAsia="Times New Roman" w:hAnsi="Verdana" w:cs="Times New Roman"/>
+                <w:lang w:eastAsia="es-MX"/>
+              </w:rPr>
+              <w:t xml:space="preserve">. </w:t>
             </w:r>
           </w:p>
         </w:tc>
       </w:tr>
     </w:tbl>
     <w:p/>
-    <w:p>
-      <w:r>
-        <w:br w:type="page"/>
-      </w:r>
-    </w:p>
-    <w:p/>
-    <w:tbl>
-      <w:tblPr>
-        <w:tblW w:w="0" w:type="auto"/>
-        <w:tblBorders>
-          <w:top w:val="single" w:sz="4" w:space="0" w:color="auto"/>
-          <w:left w:val="single" w:sz="4" w:space="0" w:color="auto"/>
-          <w:bottom w:val="single" w:sz="4" w:space="0" w:color="auto"/>
-          <w:right w:val="single" w:sz="4" w:space="0" w:color="auto"/>
-          <w:insideH w:val="single" w:sz="4" w:space="0" w:color="auto"/>
-          <w:insideV w:val="single" w:sz="4" w:space="0" w:color="auto"/>
-        </w:tblBorders>
-        <w:tblLook w:val="00A0" w:firstRow="1" w:lastRow="0" w:firstColumn="1" w:lastColumn="0" w:noHBand="0" w:noVBand="0"/>
-      </w:tblPr>
-      <w:tblGrid>
-        <w:gridCol w:w="1781"/>
-        <w:gridCol w:w="5903"/>
-        <w:gridCol w:w="1144"/>
-      </w:tblGrid>
-      <w:tr>
-        <w:tc>
-          <w:tcPr>
-            <w:tcW w:w="1781" w:type="dxa"/>
-          </w:tcPr>
-          <w:p>
-            <w:r>
-              <w:br w:type="page"/>
-            </w:r>
-            <w:r>
-              <w:t>REQ- 017</w:t>
-            </w:r>
-          </w:p>
-        </w:tc>
-        <w:tc>
-          <w:tcPr>
-            <w:tcW w:w="5903" w:type="dxa"/>
-          </w:tcPr>
-          <w:p>
-            <w:r>
-              <w:t xml:space="preserve">Verify that </w:t>
-            </w:r>
-            <w:proofErr w:type="spellStart"/>
-            <w:r>
-              <w:t>ACD_thread_entry</w:t>
-            </w:r>
-            <w:proofErr w:type="spellEnd"/>
-            <w:r>
-              <w:t xml:space="preserve"> output is </w:t>
-            </w:r>
-            <w:proofErr w:type="spellStart"/>
-            <w:r>
-              <w:t>dutyCycle</w:t>
-            </w:r>
-            <w:proofErr w:type="spellEnd"/>
-          </w:p>
-          <w:p>
-            <w:r>
-              <w:t xml:space="preserve">1.-Verify that </w:t>
-            </w:r>
-            <w:proofErr w:type="spellStart"/>
-            <w:r>
-              <w:t>dutyCycle</w:t>
-            </w:r>
-            <w:proofErr w:type="spellEnd"/>
-            <w:r>
-              <w:t xml:space="preserve"> is 0 RPM</w:t>
-            </w:r>
-          </w:p>
-          <w:p>
-            <w:r>
-              <w:t>When</w:t>
-            </w:r>
-          </w:p>
-          <w:p>
-            <w:r>
-              <w:t xml:space="preserve"> The set point is 0% PWM</w:t>
-            </w:r>
-          </w:p>
-          <w:p>
-            <w:r>
-              <w:t xml:space="preserve">2.-Verify that </w:t>
-            </w:r>
-            <w:proofErr w:type="spellStart"/>
-            <w:r>
-              <w:t>dutyCycle</w:t>
-            </w:r>
-            <w:proofErr w:type="spellEnd"/>
-            <w:r>
-              <w:t xml:space="preserve"> is 554-567 RPM</w:t>
-            </w:r>
-          </w:p>
-          <w:p>
-            <w:r>
-              <w:t>When</w:t>
-            </w:r>
-          </w:p>
-          <w:p>
-            <w:r>
-              <w:t xml:space="preserve"> The set point is 25% PWM</w:t>
-            </w:r>
-          </w:p>
-          <w:p>
-            <w:r>
-              <w:t xml:space="preserve">3.-Verify that </w:t>
-            </w:r>
-            <w:proofErr w:type="spellStart"/>
-            <w:r>
-              <w:t>dutyCycle</w:t>
-            </w:r>
-            <w:proofErr w:type="spellEnd"/>
-            <w:r>
-              <w:t xml:space="preserve"> is 824 - 842 RPM</w:t>
-            </w:r>
-          </w:p>
-          <w:p>
-            <w:r>
-              <w:t>When</w:t>
-            </w:r>
-          </w:p>
-          <w:p>
-            <w:r>
-              <w:t xml:space="preserve"> The set point is 50% PWM</w:t>
-            </w:r>
-          </w:p>
-          <w:p>
-            <w:r>
-              <w:t xml:space="preserve">4.-Verify that </w:t>
-            </w:r>
-            <w:proofErr w:type="spellStart"/>
-            <w:r>
-              <w:t>dutyCycle</w:t>
-            </w:r>
-            <w:proofErr w:type="spellEnd"/>
-            <w:r>
-              <w:t xml:space="preserve"> is 2485 -2570 RPM</w:t>
-            </w:r>
-          </w:p>
-          <w:p>
-            <w:r>
-              <w:t>When</w:t>
-            </w:r>
-          </w:p>
-          <w:p>
-            <w:r>
-              <w:t xml:space="preserve"> The set point is 75% PWM</w:t>
-            </w:r>
-          </w:p>
-          <w:p>
-            <w:r>
-              <w:t xml:space="preserve">5.-Verify that </w:t>
-            </w:r>
-            <w:proofErr w:type="spellStart"/>
-            <w:r>
-              <w:t>dutyCycle</w:t>
-            </w:r>
-            <w:proofErr w:type="spellEnd"/>
-            <w:r>
-              <w:t xml:space="preserve"> is 3149 – 3205 RPM</w:t>
-            </w:r>
-          </w:p>
-          <w:p>
-            <w:r>
-              <w:t>When</w:t>
-            </w:r>
-          </w:p>
-          <w:p>
-            <w:r>
-              <w:t xml:space="preserve"> The set point is 100% PWM</w:t>
-            </w:r>
-          </w:p>
-        </w:tc>
-        <w:tc>
-          <w:tcPr>
-            <w:tcW w:w="1144" w:type="dxa"/>
-          </w:tcPr>
-          <w:p>
-            <w:r>
-              <w:t>T</w:t>
-            </w:r>
-          </w:p>
-        </w:tc>
-      </w:tr>
-      <w:tr>
-        <w:tc>
-          <w:tcPr>
-            <w:tcW w:w="1781" w:type="dxa"/>
-          </w:tcPr>
-          <w:p>
-            <w:r>
-              <w:t>REQ- 019</w:t>
-            </w:r>
-          </w:p>
-        </w:tc>
-        <w:tc>
-          <w:tcPr>
-            <w:tcW w:w="5903" w:type="dxa"/>
-          </w:tcPr>
-          <w:p>
-            <w:r>
-              <w:t>Verify that ______________ output is</w:t>
-            </w:r>
-          </w:p>
-        </w:tc>
-        <w:tc>
-          <w:tcPr>
-            <w:tcW w:w="1144" w:type="dxa"/>
-          </w:tcPr>
-          <w:p>
-            <w:r>
-              <w:t>T</w:t>
-            </w:r>
-          </w:p>
-        </w:tc>
-      </w:tr>
-      <w:tr>
-        <w:tc>
-          <w:tcPr>
-            <w:tcW w:w="1781" w:type="dxa"/>
-          </w:tcPr>
-          <w:p>
-            <w:r>
-              <w:t>REQ-0</w:t>
-            </w:r>
-            <w:r>
-              <w:t>2</w:t>
-            </w:r>
-            <w:r>
-              <w:t>1</w:t>
-            </w:r>
-          </w:p>
-        </w:tc>
-        <w:tc>
-          <w:tcPr>
-            <w:tcW w:w="5903" w:type="dxa"/>
-          </w:tcPr>
-          <w:p>
-            <w:r>
-              <w:t>Verify that ______________ output is</w:t>
-            </w:r>
-          </w:p>
-        </w:tc>
-        <w:tc>
-          <w:tcPr>
-            <w:tcW w:w="1144" w:type="dxa"/>
-          </w:tcPr>
-          <w:p>
-            <w:r>
-              <w:t>T</w:t>
-            </w:r>
-          </w:p>
-        </w:tc>
-      </w:tr>
-    </w:tbl>
     <w:p/>
     <w:sectPr>
-      <w:headerReference w:type="default" r:id="rId12"/>
-      <w:footerReference w:type="default" r:id="rId13"/>
+      <w:headerReference w:type="default" r:id="rId10"/>
+      <w:footerReference w:type="default" r:id="rId11"/>
       <w:pgSz w:w="12240" w:h="15840"/>
       <w:pgMar w:top="1417" w:right="1701" w:bottom="1417" w:left="1701" w:header="708" w:footer="708" w:gutter="0"/>
       <w:cols w:space="708"/>
@@ -4038,27 +3775,13 @@
             <w:rPr>
               <w:b/>
             </w:rPr>
-            <w:t xml:space="preserve">box </w:t>
-          </w:r>
-          <w:proofErr w:type="spellStart"/>
-          <w:r>
-            <w:rPr>
-              <w:b/>
-            </w:rPr>
-            <w:t>Test</w:t>
+            <w:t>box Test</w:t>
           </w:r>
           <w:r>
             <w:rPr>
               <w:b/>
             </w:rPr>
-            <w:t>_baseline</w:t>
-          </w:r>
-          <w:proofErr w:type="spellEnd"/>
-          <w:r>
-            <w:rPr>
-              <w:b/>
-            </w:rPr>
-            <w:t xml:space="preserve"> </w:t>
+            <w:t xml:space="preserve">_baseline </w:t>
           </w:r>
           <w:r>
             <w:rPr>
@@ -8076,7 +7799,7 @@
 </file>
 
 <file path=customXml/itemProps1.xml><?xml version="1.0" encoding="utf-8"?>
-<ds:datastoreItem xmlns:ds="http://schemas.openxmlformats.org/officeDocument/2006/customXml" ds:itemID="{0752210A-2131-4E7B-9A2C-3D4AA0B8C797}">
+<ds:datastoreItem xmlns:ds="http://schemas.openxmlformats.org/officeDocument/2006/customXml" ds:itemID="{459DFE07-6D4B-4930-AA0F-92DD549EB258}">
   <ds:schemaRefs>
     <ds:schemaRef ds:uri="http://schemas.openxmlformats.org/officeDocument/2006/bibliography"/>
   </ds:schemaRefs>

--- a/ESTRUCTURA DEL PROYECTO/4) Verification/10.2. WhiteboxTest_baseline.docx
+++ b/ESTRUCTURA DEL PROYECTO/4) Verification/10.2. WhiteboxTest_baseline.docx
@@ -1,6 +1,6 @@
 
 <file path=word/document.xml><?xml version="1.0" encoding="utf-8"?>
-<w:document xmlns:wpc="http://schemas.microsoft.com/office/word/2010/wordprocessingCanvas" xmlns:cx="http://schemas.microsoft.com/office/drawing/2014/chartex" xmlns:cx1="http://schemas.microsoft.com/office/drawing/2015/9/8/chartex" xmlns:cx2="http://schemas.microsoft.com/office/drawing/2015/10/21/chartex" xmlns:cx3="http://schemas.microsoft.com/office/drawing/2016/5/9/chartex" xmlns:cx4="http://schemas.microsoft.com/office/drawing/2016/5/10/chartex" xmlns:cx5="http://schemas.microsoft.com/office/drawing/2016/5/11/chartex" xmlns:cx6="http://schemas.microsoft.com/office/drawing/2016/5/12/chartex" xmlns:cx7="http://schemas.microsoft.com/office/drawing/2016/5/13/chartex" xmlns:cx8="http://schemas.microsoft.com/office/drawing/2016/5/14/chartex" xmlns:mc="http://schemas.openxmlformats.org/markup-compatibility/2006" xmlns:aink="http://schemas.microsoft.com/office/drawing/2016/ink" xmlns:am3d="http://schemas.microsoft.com/office/drawing/2017/model3d" xmlns:o="urn:schemas-microsoft-com:office:office" xmlns:r="http://schemas.openxmlformats.org/officeDocument/2006/relationships" xmlns:m="http://schemas.openxmlformats.org/officeDocument/2006/math" xmlns:v="urn:schemas-microsoft-com:vml" xmlns:wp14="http://schemas.microsoft.com/office/word/2010/wordprocessingDrawing" xmlns:wp="http://schemas.openxmlformats.org/drawingml/2006/wordprocessingDrawing" xmlns:w10="urn:schemas-microsoft-com:office:word" xmlns:w="http://schemas.openxmlformats.org/wordprocessingml/2006/main" xmlns:w14="http://schemas.microsoft.com/office/word/2010/wordml" xmlns:w15="http://schemas.microsoft.com/office/word/2012/wordml" xmlns:w16cid="http://schemas.microsoft.com/office/word/2016/wordml/cid" xmlns:w16se="http://schemas.microsoft.com/office/word/2015/wordml/symex" xmlns:wpg="http://schemas.microsoft.com/office/word/2010/wordprocessingGroup" xmlns:wpi="http://schemas.microsoft.com/office/word/2010/wordprocessingInk" xmlns:wne="http://schemas.microsoft.com/office/word/2006/wordml" xmlns:wps="http://schemas.microsoft.com/office/word/2010/wordprocessingShape" mc:Ignorable="w14 w15 w16se w16cid wp14">
+<w:document xmlns:wpc="http://schemas.microsoft.com/office/word/2010/wordprocessingCanvas" xmlns:cx="http://schemas.microsoft.com/office/drawing/2014/chartex" xmlns:mc="http://schemas.openxmlformats.org/markup-compatibility/2006" xmlns:o="urn:schemas-microsoft-com:office:office" xmlns:r="http://schemas.openxmlformats.org/officeDocument/2006/relationships" xmlns:m="http://schemas.openxmlformats.org/officeDocument/2006/math" xmlns:v="urn:schemas-microsoft-com:vml" xmlns:wp14="http://schemas.microsoft.com/office/word/2010/wordprocessingDrawing" xmlns:wp="http://schemas.openxmlformats.org/drawingml/2006/wordprocessingDrawing" xmlns:w10="urn:schemas-microsoft-com:office:word" xmlns:w="http://schemas.openxmlformats.org/wordprocessingml/2006/main" xmlns:w14="http://schemas.microsoft.com/office/word/2010/wordml" xmlns:w15="http://schemas.microsoft.com/office/word/2012/wordml" xmlns:w16se="http://schemas.microsoft.com/office/word/2015/wordml/symex" xmlns:wpg="http://schemas.microsoft.com/office/word/2010/wordprocessingGroup" xmlns:wpi="http://schemas.microsoft.com/office/word/2010/wordprocessingInk" xmlns:wne="http://schemas.microsoft.com/office/word/2006/wordml" xmlns:wps="http://schemas.microsoft.com/office/word/2010/wordprocessingShape" mc:Ignorable="w14 w15 w16se wp14">
   <w:body>
     <w:p>
       <w:pPr>
@@ -10,6 +10,7 @@
           <w:szCs w:val="72"/>
         </w:rPr>
       </w:pPr>
+      <w:proofErr w:type="spellStart"/>
       <w:r>
         <w:rPr>
           <w:sz w:val="72"/>
@@ -22,7 +23,15 @@
           <w:sz w:val="72"/>
           <w:szCs w:val="72"/>
         </w:rPr>
-        <w:t>box Test</w:t>
+        <w:t>box</w:t>
+      </w:r>
+      <w:proofErr w:type="spellEnd"/>
+      <w:r>
+        <w:rPr>
+          <w:sz w:val="72"/>
+          <w:szCs w:val="72"/>
+        </w:rPr>
+        <w:t xml:space="preserve"> Test</w:t>
       </w:r>
     </w:p>
     <w:p/>
@@ -34,11 +43,16 @@
       <w:r>
         <w:t>The “</w:t>
       </w:r>
+      <w:proofErr w:type="spellStart"/>
       <w:r>
         <w:t>White</w:t>
       </w:r>
       <w:r>
-        <w:t xml:space="preserve">box test” verification is focused on testing </w:t>
+        <w:t>box</w:t>
+      </w:r>
+      <w:proofErr w:type="spellEnd"/>
+      <w:r>
+        <w:t xml:space="preserve"> test” verification is focused on testing </w:t>
       </w:r>
       <w:r>
         <w:t>“</w:t>
@@ -46,13 +60,13 @@
       <w:hyperlink r:id="rId8" w:history="1">
         <w:r>
           <w:rPr>
-            <w:rStyle w:val="Hyperlink"/>
+            <w:rStyle w:val="Hipervnculo"/>
           </w:rPr>
           <w:t>functionalit</w:t>
         </w:r>
         <w:r>
           <w:rPr>
-            <w:rStyle w:val="Hyperlink"/>
+            <w:rStyle w:val="Hipervnculo"/>
           </w:rPr>
           <w:t>ies and performance</w:t>
         </w:r>
@@ -69,7 +83,7 @@
       <w:hyperlink r:id="rId9" w:history="1">
         <w:r>
           <w:rPr>
-            <w:rStyle w:val="Hyperlink"/>
+            <w:rStyle w:val="Hipervnculo"/>
           </w:rPr>
           <w:t>conventions</w:t>
         </w:r>
@@ -127,6 +141,7 @@
       <w:r>
         <w:t xml:space="preserve">, using the </w:t>
       </w:r>
+      <w:proofErr w:type="spellStart"/>
       <w:r>
         <w:rPr>
           <w:b/>
@@ -134,6 +149,7 @@
         </w:rPr>
         <w:t>gTest</w:t>
       </w:r>
+      <w:proofErr w:type="spellEnd"/>
       <w:r>
         <w:t xml:space="preserve"> tool.</w:t>
       </w:r>
@@ -175,7 +191,7 @@
       <w:sdtContent>
         <w:p>
           <w:pPr>
-            <w:pStyle w:val="TOCHeading"/>
+            <w:pStyle w:val="TtuloTDC"/>
           </w:pPr>
           <w:r>
             <w:t>Contents</w:t>
@@ -183,7 +199,7 @@
         </w:p>
         <w:p>
           <w:pPr>
-            <w:pStyle w:val="TOC2"/>
+            <w:pStyle w:val="TDC2"/>
             <w:tabs>
               <w:tab w:val="right" w:leader="dot" w:pos="8828"/>
             </w:tabs>
@@ -191,7 +207,7 @@
         </w:p>
         <w:p>
           <w:pPr>
-            <w:pStyle w:val="TOC2"/>
+            <w:pStyle w:val="TDC2"/>
             <w:tabs>
               <w:tab w:val="right" w:leader="dot" w:pos="8828"/>
             </w:tabs>
@@ -213,7 +229,7 @@
           <w:hyperlink w:anchor="_Toc22907645" w:history="1">
             <w:r>
               <w:rPr>
-                <w:rStyle w:val="Hyperlink"/>
+                <w:rStyle w:val="Hipervnculo"/>
                 <w:rFonts w:eastAsia="Times New Roman"/>
                 <w:noProof/>
                 <w:lang w:eastAsia="es-MX"/>
@@ -272,7 +288,7 @@
         </w:p>
         <w:p>
           <w:pPr>
-            <w:pStyle w:val="TOC2"/>
+            <w:pStyle w:val="TDC2"/>
             <w:tabs>
               <w:tab w:val="right" w:leader="dot" w:pos="8828"/>
             </w:tabs>
@@ -285,7 +301,7 @@
           <w:hyperlink w:anchor="_Toc22907646" w:history="1">
             <w:r>
               <w:rPr>
-                <w:rStyle w:val="Hyperlink"/>
+                <w:rStyle w:val="Hipervnculo"/>
                 <w:rFonts w:eastAsia="Times New Roman"/>
                 <w:noProof/>
                 <w:lang w:eastAsia="es-MX"/>
@@ -344,7 +360,7 @@
         </w:p>
         <w:p>
           <w:pPr>
-            <w:pStyle w:val="TOC2"/>
+            <w:pStyle w:val="TDC2"/>
             <w:tabs>
               <w:tab w:val="right" w:leader="dot" w:pos="8828"/>
             </w:tabs>
@@ -357,7 +373,7 @@
           <w:hyperlink w:anchor="_Toc22907647" w:history="1">
             <w:r>
               <w:rPr>
-                <w:rStyle w:val="Hyperlink"/>
+                <w:rStyle w:val="Hipervnculo"/>
                 <w:rFonts w:eastAsia="Times New Roman"/>
                 <w:noProof/>
                 <w:lang w:eastAsia="es-MX"/>
@@ -435,7 +451,7 @@
     <w:p/>
     <w:tbl>
       <w:tblPr>
-        <w:tblStyle w:val="TableGridLight"/>
+        <w:tblStyle w:val="Cuadrculadetablaclara"/>
         <w:tblW w:w="9214" w:type="dxa"/>
         <w:tblLook w:val="04A0" w:firstRow="1" w:lastRow="0" w:firstColumn="1" w:lastColumn="0" w:noHBand="0" w:noVBand="1"/>
       </w:tblPr>
@@ -453,6 +469,7 @@
             <w:pPr>
               <w:spacing w:after="300"/>
               <w:rPr>
+                <w:rFonts w:ascii="Verdana" w:hAnsi="Verdana"/>
                 <w:sz w:val="24"/>
                 <w:szCs w:val="24"/>
                 <w:lang w:eastAsia="es-MX"/>
@@ -476,10 +493,10 @@
           </w:tcPr>
           <w:p>
             <w:pPr>
-              <w:pStyle w:val="Heading2"/>
+              <w:pStyle w:val="Ttulo2"/>
               <w:outlineLvl w:val="1"/>
               <w:rPr>
-                <w:rFonts w:eastAsia="Times New Roman"/>
+                <w:rFonts w:ascii="Verdana" w:eastAsia="Times New Roman" w:hAnsi="Verdana"/>
                 <w:sz w:val="24"/>
                 <w:szCs w:val="24"/>
                 <w:lang w:eastAsia="es-MX"/>
@@ -488,7 +505,7 @@
             <w:bookmarkStart w:id="0" w:name="_Toc22907645"/>
             <w:r>
               <w:rPr>
-                <w:rFonts w:eastAsia="Times New Roman"/>
+                <w:rFonts w:ascii="Verdana" w:eastAsia="Times New Roman" w:hAnsi="Verdana"/>
                 <w:sz w:val="24"/>
                 <w:szCs w:val="24"/>
                 <w:lang w:eastAsia="es-MX"/>
@@ -535,20 +552,20 @@
             <w:pPr>
               <w:spacing w:after="300"/>
               <w:rPr>
-                <w:rFonts w:ascii="Verdana" w:eastAsia="Times New Roman" w:hAnsi="Verdana" w:cs="Times New Roman"/>
-                <w:lang w:eastAsia="es-MX"/>
-              </w:rPr>
-            </w:pPr>
-            <w:r>
-              <w:rPr>
-                <w:rFonts w:ascii="Verdana" w:eastAsia="Times New Roman" w:hAnsi="Verdana" w:cs="Times New Roman"/>
+                <w:rFonts w:ascii="Verdana" w:eastAsia="Times New Roman" w:hAnsi="Verdana" w:cstheme="minorHAnsi"/>
+                <w:lang w:eastAsia="es-MX"/>
+              </w:rPr>
+            </w:pPr>
+            <w:r>
+              <w:rPr>
+                <w:rFonts w:ascii="Verdana" w:eastAsia="Times New Roman" w:hAnsi="Verdana" w:cstheme="minorHAnsi"/>
                 <w:lang w:eastAsia="es-MX"/>
               </w:rPr>
               <w:t xml:space="preserve">Version: </w:t>
             </w:r>
             <w:r>
               <w:rPr>
-                <w:rFonts w:ascii="Verdana" w:eastAsia="Times New Roman" w:hAnsi="Verdana" w:cs="Times New Roman"/>
+                <w:rFonts w:ascii="Verdana" w:eastAsia="Times New Roman" w:hAnsi="Verdana" w:cstheme="minorHAnsi"/>
                 <w:lang w:eastAsia="es-MX"/>
               </w:rPr>
               <w:t>V1.0</w:t>
@@ -589,9 +606,40 @@
             <w:hideMark/>
           </w:tcPr>
           <w:p>
-            <w:r>
-              <w:t>Verify that ACD_thread_entry output is dutyCycle</w:t>
-            </w:r>
+            <w:pPr>
+              <w:rPr>
+                <w:rFonts w:ascii="Verdana" w:hAnsi="Verdana"/>
+              </w:rPr>
+            </w:pPr>
+            <w:r>
+              <w:rPr>
+                <w:rFonts w:ascii="Verdana" w:hAnsi="Verdana"/>
+              </w:rPr>
+              <w:t xml:space="preserve">Verify that </w:t>
+            </w:r>
+            <w:proofErr w:type="spellStart"/>
+            <w:r>
+              <w:rPr>
+                <w:rFonts w:ascii="Verdana" w:hAnsi="Verdana"/>
+                <w:b/>
+              </w:rPr>
+              <w:t>ACD_thread_entry</w:t>
+            </w:r>
+            <w:proofErr w:type="spellEnd"/>
+            <w:r>
+              <w:rPr>
+                <w:rFonts w:ascii="Verdana" w:hAnsi="Verdana"/>
+              </w:rPr>
+              <w:t xml:space="preserve"> output is </w:t>
+            </w:r>
+            <w:proofErr w:type="spellStart"/>
+            <w:r>
+              <w:rPr>
+                <w:rFonts w:ascii="Verdana" w:hAnsi="Verdana"/>
+              </w:rPr>
+              <w:t>dutyCycle</w:t>
+            </w:r>
+            <w:proofErr w:type="spellEnd"/>
           </w:p>
         </w:tc>
       </w:tr>
@@ -635,13 +683,13 @@
               </w:numPr>
               <w:spacing w:before="100" w:beforeAutospacing="1" w:after="100" w:afterAutospacing="1"/>
               <w:rPr>
-                <w:rFonts w:ascii="Verdana" w:eastAsia="Times New Roman" w:hAnsi="Verdana" w:cs="Times New Roman"/>
-                <w:lang w:eastAsia="es-MX"/>
-              </w:rPr>
-            </w:pPr>
-            <w:r>
-              <w:rPr>
-                <w:rFonts w:ascii="Verdana" w:eastAsia="Times New Roman" w:hAnsi="Verdana" w:cs="Times New Roman"/>
+                <w:rFonts w:ascii="Verdana" w:eastAsia="Times New Roman" w:hAnsi="Verdana" w:cstheme="minorHAnsi"/>
+                <w:lang w:eastAsia="es-MX"/>
+              </w:rPr>
+            </w:pPr>
+            <w:r>
+              <w:rPr>
+                <w:rFonts w:ascii="Verdana" w:eastAsia="Times New Roman" w:hAnsi="Verdana" w:cstheme="minorHAnsi"/>
                 <w:lang w:eastAsia="es-MX"/>
               </w:rPr>
               <w:t>The set point is 0% PWM</w:t>
@@ -655,30 +703,16 @@
               </w:numPr>
               <w:spacing w:before="100" w:beforeAutospacing="1" w:after="100" w:afterAutospacing="1"/>
               <w:rPr>
-                <w:rFonts w:ascii="Verdana" w:eastAsia="Times New Roman" w:hAnsi="Verdana" w:cs="Times New Roman"/>
-                <w:lang w:eastAsia="es-MX"/>
-              </w:rPr>
-            </w:pPr>
-            <w:r>
-              <w:rPr>
-                <w:rFonts w:ascii="Verdana" w:eastAsia="Times New Roman" w:hAnsi="Verdana" w:cs="Times New Roman"/>
-                <w:lang w:eastAsia="es-MX"/>
-              </w:rPr>
-              <w:t xml:space="preserve">The set point is </w:t>
-            </w:r>
-            <w:r>
-              <w:rPr>
-                <w:rFonts w:ascii="Verdana" w:eastAsia="Times New Roman" w:hAnsi="Verdana" w:cs="Times New Roman"/>
-                <w:lang w:eastAsia="es-MX"/>
-              </w:rPr>
-              <w:t>25</w:t>
-            </w:r>
-            <w:r>
-              <w:rPr>
-                <w:rFonts w:ascii="Verdana" w:eastAsia="Times New Roman" w:hAnsi="Verdana" w:cs="Times New Roman"/>
-                <w:lang w:eastAsia="es-MX"/>
-              </w:rPr>
-              <w:t>% PWM</w:t>
+                <w:rFonts w:ascii="Verdana" w:eastAsia="Times New Roman" w:hAnsi="Verdana" w:cstheme="minorHAnsi"/>
+                <w:lang w:eastAsia="es-MX"/>
+              </w:rPr>
+            </w:pPr>
+            <w:r>
+              <w:rPr>
+                <w:rFonts w:ascii="Verdana" w:eastAsia="Times New Roman" w:hAnsi="Verdana" w:cstheme="minorHAnsi"/>
+                <w:lang w:eastAsia="es-MX"/>
+              </w:rPr>
+              <w:t>The set point is 25% PWM</w:t>
             </w:r>
           </w:p>
           <w:p>
@@ -689,30 +723,16 @@
               </w:numPr>
               <w:spacing w:before="100" w:beforeAutospacing="1" w:after="100" w:afterAutospacing="1"/>
               <w:rPr>
-                <w:rFonts w:ascii="Verdana" w:eastAsia="Times New Roman" w:hAnsi="Verdana" w:cs="Times New Roman"/>
-                <w:lang w:eastAsia="es-MX"/>
-              </w:rPr>
-            </w:pPr>
-            <w:r>
-              <w:rPr>
-                <w:rFonts w:ascii="Verdana" w:eastAsia="Times New Roman" w:hAnsi="Verdana" w:cs="Times New Roman"/>
-                <w:lang w:eastAsia="es-MX"/>
-              </w:rPr>
-              <w:t xml:space="preserve">The set point is </w:t>
-            </w:r>
-            <w:r>
-              <w:rPr>
-                <w:rFonts w:ascii="Verdana" w:eastAsia="Times New Roman" w:hAnsi="Verdana" w:cs="Times New Roman"/>
-                <w:lang w:eastAsia="es-MX"/>
-              </w:rPr>
-              <w:t>50</w:t>
-            </w:r>
-            <w:r>
-              <w:rPr>
-                <w:rFonts w:ascii="Verdana" w:eastAsia="Times New Roman" w:hAnsi="Verdana" w:cs="Times New Roman"/>
-                <w:lang w:eastAsia="es-MX"/>
-              </w:rPr>
-              <w:t>% PWM</w:t>
+                <w:rFonts w:ascii="Verdana" w:eastAsia="Times New Roman" w:hAnsi="Verdana" w:cstheme="minorHAnsi"/>
+                <w:lang w:eastAsia="es-MX"/>
+              </w:rPr>
+            </w:pPr>
+            <w:r>
+              <w:rPr>
+                <w:rFonts w:ascii="Verdana" w:eastAsia="Times New Roman" w:hAnsi="Verdana" w:cstheme="minorHAnsi"/>
+                <w:lang w:eastAsia="es-MX"/>
+              </w:rPr>
+              <w:t>The set point is 50% PWM</w:t>
             </w:r>
           </w:p>
           <w:p>
@@ -723,30 +743,16 @@
               </w:numPr>
               <w:spacing w:before="100" w:beforeAutospacing="1" w:after="100" w:afterAutospacing="1"/>
               <w:rPr>
-                <w:rFonts w:ascii="Verdana" w:eastAsia="Times New Roman" w:hAnsi="Verdana" w:cs="Times New Roman"/>
-                <w:lang w:eastAsia="es-MX"/>
-              </w:rPr>
-            </w:pPr>
-            <w:r>
-              <w:rPr>
-                <w:rFonts w:ascii="Verdana" w:eastAsia="Times New Roman" w:hAnsi="Verdana" w:cs="Times New Roman"/>
-                <w:lang w:eastAsia="es-MX"/>
-              </w:rPr>
-              <w:t xml:space="preserve">The set point is </w:t>
-            </w:r>
-            <w:r>
-              <w:rPr>
-                <w:rFonts w:ascii="Verdana" w:eastAsia="Times New Roman" w:hAnsi="Verdana" w:cs="Times New Roman"/>
-                <w:lang w:eastAsia="es-MX"/>
-              </w:rPr>
-              <w:t>75</w:t>
-            </w:r>
-            <w:r>
-              <w:rPr>
-                <w:rFonts w:ascii="Verdana" w:eastAsia="Times New Roman" w:hAnsi="Verdana" w:cs="Times New Roman"/>
-                <w:lang w:eastAsia="es-MX"/>
-              </w:rPr>
-              <w:t>% PWM</w:t>
+                <w:rFonts w:ascii="Verdana" w:eastAsia="Times New Roman" w:hAnsi="Verdana" w:cstheme="minorHAnsi"/>
+                <w:lang w:eastAsia="es-MX"/>
+              </w:rPr>
+            </w:pPr>
+            <w:r>
+              <w:rPr>
+                <w:rFonts w:ascii="Verdana" w:eastAsia="Times New Roman" w:hAnsi="Verdana" w:cstheme="minorHAnsi"/>
+                <w:lang w:eastAsia="es-MX"/>
+              </w:rPr>
+              <w:t>The set point is 75% PWM</w:t>
             </w:r>
           </w:p>
           <w:p>
@@ -757,30 +763,16 @@
               </w:numPr>
               <w:spacing w:before="100" w:beforeAutospacing="1" w:after="100" w:afterAutospacing="1"/>
               <w:rPr>
-                <w:rFonts w:ascii="Verdana" w:eastAsia="Times New Roman" w:hAnsi="Verdana" w:cs="Times New Roman"/>
-                <w:lang w:eastAsia="es-MX"/>
-              </w:rPr>
-            </w:pPr>
-            <w:r>
-              <w:rPr>
-                <w:rFonts w:ascii="Verdana" w:eastAsia="Times New Roman" w:hAnsi="Verdana" w:cs="Times New Roman"/>
-                <w:lang w:eastAsia="es-MX"/>
-              </w:rPr>
-              <w:t xml:space="preserve">The set point is </w:t>
-            </w:r>
-            <w:r>
-              <w:rPr>
-                <w:rFonts w:ascii="Verdana" w:eastAsia="Times New Roman" w:hAnsi="Verdana" w:cs="Times New Roman"/>
-                <w:lang w:eastAsia="es-MX"/>
-              </w:rPr>
-              <w:t>10</w:t>
-            </w:r>
-            <w:r>
-              <w:rPr>
-                <w:rFonts w:ascii="Verdana" w:eastAsia="Times New Roman" w:hAnsi="Verdana" w:cs="Times New Roman"/>
-                <w:lang w:eastAsia="es-MX"/>
-              </w:rPr>
-              <w:t>0% PWM</w:t>
+                <w:rFonts w:ascii="Verdana" w:eastAsia="Times New Roman" w:hAnsi="Verdana" w:cstheme="minorHAnsi"/>
+                <w:lang w:eastAsia="es-MX"/>
+              </w:rPr>
+            </w:pPr>
+            <w:r>
+              <w:rPr>
+                <w:rFonts w:ascii="Verdana" w:eastAsia="Times New Roman" w:hAnsi="Verdana" w:cstheme="minorHAnsi"/>
+                <w:lang w:eastAsia="es-MX"/>
+              </w:rPr>
+              <w:t>The set point is 100% PWM</w:t>
             </w:r>
           </w:p>
         </w:tc>
@@ -824,20 +816,20 @@
               </w:numPr>
               <w:spacing w:before="100" w:beforeAutospacing="1" w:after="100" w:afterAutospacing="1"/>
               <w:rPr>
-                <w:rFonts w:ascii="Verdana" w:eastAsia="Times New Roman" w:hAnsi="Verdana" w:cs="Times New Roman"/>
-                <w:lang w:eastAsia="es-MX"/>
-              </w:rPr>
-            </w:pPr>
-            <w:r>
-              <w:rPr>
-                <w:rFonts w:ascii="Verdana" w:eastAsia="Times New Roman" w:hAnsi="Verdana" w:cs="Times New Roman"/>
+                <w:rFonts w:ascii="Verdana" w:eastAsia="Times New Roman" w:hAnsi="Verdana" w:cstheme="minorHAnsi"/>
+                <w:lang w:eastAsia="es-MX"/>
+              </w:rPr>
+            </w:pPr>
+            <w:r>
+              <w:rPr>
+                <w:rFonts w:ascii="Verdana" w:eastAsia="Times New Roman" w:hAnsi="Verdana" w:cstheme="minorHAnsi"/>
                 <w:lang w:eastAsia="es-MX"/>
               </w:rPr>
               <w:t xml:space="preserve">Modify </w:t>
             </w:r>
             <w:r>
               <w:rPr>
-                <w:rFonts w:ascii="Verdana" w:eastAsia="Times New Roman" w:hAnsi="Verdana" w:cs="Times New Roman"/>
+                <w:rFonts w:ascii="Verdana" w:eastAsia="Times New Roman" w:hAnsi="Verdana" w:cstheme="minorHAnsi"/>
                 <w:lang w:eastAsia="es-MX"/>
               </w:rPr>
               <w:t xml:space="preserve">step by step PWM % to meet precondition. </w:t>
@@ -884,20 +876,20 @@
               </w:numPr>
               <w:spacing w:before="100" w:beforeAutospacing="1" w:after="100" w:afterAutospacing="1"/>
               <w:rPr>
-                <w:rFonts w:ascii="Verdana" w:eastAsia="Times New Roman" w:hAnsi="Verdana" w:cs="Times New Roman"/>
-                <w:lang w:eastAsia="es-MX"/>
-              </w:rPr>
-            </w:pPr>
-            <w:r>
-              <w:rPr>
-                <w:rFonts w:ascii="Verdana" w:eastAsia="Times New Roman" w:hAnsi="Verdana" w:cs="Times New Roman"/>
+                <w:rFonts w:ascii="Verdana" w:eastAsia="Times New Roman" w:hAnsi="Verdana" w:cstheme="minorHAnsi"/>
+                <w:lang w:eastAsia="es-MX"/>
+              </w:rPr>
+            </w:pPr>
+            <w:r>
+              <w:rPr>
+                <w:rFonts w:ascii="Verdana" w:eastAsia="Times New Roman" w:hAnsi="Verdana" w:cstheme="minorHAnsi"/>
                 <w:lang w:eastAsia="es-MX"/>
               </w:rPr>
               <w:t xml:space="preserve">Denominations: </w:t>
             </w:r>
             <w:r>
               <w:rPr>
-                <w:rFonts w:ascii="Verdana" w:eastAsia="Times New Roman" w:hAnsi="Verdana" w:cs="Times New Roman"/>
+                <w:rFonts w:ascii="Verdana" w:eastAsia="Times New Roman" w:hAnsi="Verdana" w:cstheme="minorHAnsi"/>
                 <w:lang w:eastAsia="es-MX"/>
               </w:rPr>
               <w:t>% PWM</w:t>
@@ -917,56 +909,56 @@
             </w:pPr>
             <w:r>
               <w:rPr>
-                <w:rFonts w:ascii="Verdana" w:eastAsia="Times New Roman" w:hAnsi="Verdana" w:cs="Times New Roman"/>
+                <w:rFonts w:ascii="Verdana" w:eastAsia="Times New Roman" w:hAnsi="Verdana" w:cstheme="minorHAnsi"/>
                 <w:lang w:eastAsia="es-MX"/>
               </w:rPr>
               <w:t xml:space="preserve">Quantities: 0, </w:t>
             </w:r>
             <w:r>
               <w:rPr>
-                <w:rFonts w:ascii="Verdana" w:eastAsia="Times New Roman" w:hAnsi="Verdana" w:cs="Times New Roman"/>
+                <w:rFonts w:ascii="Verdana" w:eastAsia="Times New Roman" w:hAnsi="Verdana" w:cstheme="minorHAnsi"/>
                 <w:lang w:eastAsia="es-MX"/>
               </w:rPr>
               <w:t>25</w:t>
             </w:r>
             <w:r>
               <w:rPr>
-                <w:rFonts w:ascii="Verdana" w:eastAsia="Times New Roman" w:hAnsi="Verdana" w:cs="Times New Roman"/>
+                <w:rFonts w:ascii="Verdana" w:eastAsia="Times New Roman" w:hAnsi="Verdana" w:cstheme="minorHAnsi"/>
                 <w:lang w:eastAsia="es-MX"/>
               </w:rPr>
               <w:t xml:space="preserve">, </w:t>
             </w:r>
             <w:r>
               <w:rPr>
-                <w:rFonts w:ascii="Verdana" w:eastAsia="Times New Roman" w:hAnsi="Verdana" w:cs="Times New Roman"/>
+                <w:rFonts w:ascii="Verdana" w:eastAsia="Times New Roman" w:hAnsi="Verdana" w:cstheme="minorHAnsi"/>
                 <w:lang w:eastAsia="es-MX"/>
               </w:rPr>
               <w:t>50</w:t>
             </w:r>
             <w:r>
               <w:rPr>
-                <w:rFonts w:ascii="Verdana" w:eastAsia="Times New Roman" w:hAnsi="Verdana" w:cs="Times New Roman"/>
+                <w:rFonts w:ascii="Verdana" w:eastAsia="Times New Roman" w:hAnsi="Verdana" w:cstheme="minorHAnsi"/>
                 <w:lang w:eastAsia="es-MX"/>
               </w:rPr>
               <w:t xml:space="preserve">, </w:t>
             </w:r>
             <w:r>
               <w:rPr>
-                <w:rFonts w:ascii="Verdana" w:eastAsia="Times New Roman" w:hAnsi="Verdana" w:cs="Times New Roman"/>
+                <w:rFonts w:ascii="Verdana" w:eastAsia="Times New Roman" w:hAnsi="Verdana" w:cstheme="minorHAnsi"/>
                 <w:lang w:eastAsia="es-MX"/>
               </w:rPr>
               <w:t>75</w:t>
             </w:r>
             <w:r>
               <w:rPr>
-                <w:rFonts w:ascii="Verdana" w:eastAsia="Times New Roman" w:hAnsi="Verdana" w:cs="Times New Roman"/>
+                <w:rFonts w:ascii="Verdana" w:eastAsia="Times New Roman" w:hAnsi="Verdana" w:cstheme="minorHAnsi"/>
                 <w:lang w:eastAsia="es-MX"/>
               </w:rPr>
               <w:t>, 1</w:t>
             </w:r>
             <w:r>
               <w:rPr>
-                <w:rFonts w:ascii="Verdana" w:eastAsia="Times New Roman" w:hAnsi="Verdana" w:cs="Times New Roman"/>
+                <w:rFonts w:ascii="Verdana" w:eastAsia="Times New Roman" w:hAnsi="Verdana" w:cstheme="minorHAnsi"/>
                 <w:lang w:eastAsia="es-MX"/>
               </w:rPr>
               <w:t>00</w:t>
@@ -1013,16 +1005,25 @@
               </w:numPr>
               <w:spacing w:before="100" w:beforeAutospacing="1" w:after="100" w:afterAutospacing="1"/>
               <w:rPr>
-                <w:rFonts w:ascii="Verdana" w:eastAsia="Times New Roman" w:hAnsi="Verdana" w:cs="Times New Roman"/>
-                <w:lang w:eastAsia="es-MX"/>
-              </w:rPr>
-            </w:pPr>
-            <w:r>
-              <w:rPr>
-                <w:rFonts w:ascii="Verdana" w:eastAsia="Times New Roman" w:hAnsi="Verdana" w:cs="Times New Roman"/>
-                <w:lang w:eastAsia="es-MX"/>
-              </w:rPr>
-              <w:t>DutyCycle will vary depending PWM %</w:t>
+                <w:rFonts w:ascii="Verdana" w:eastAsia="Times New Roman" w:hAnsi="Verdana" w:cstheme="minorHAnsi"/>
+                <w:lang w:eastAsia="es-MX"/>
+              </w:rPr>
+            </w:pPr>
+            <w:proofErr w:type="spellStart"/>
+            <w:r>
+              <w:rPr>
+                <w:rFonts w:ascii="Verdana" w:eastAsia="Times New Roman" w:hAnsi="Verdana" w:cstheme="minorHAnsi"/>
+                <w:lang w:eastAsia="es-MX"/>
+              </w:rPr>
+              <w:t>DutyCycle</w:t>
+            </w:r>
+            <w:proofErr w:type="spellEnd"/>
+            <w:r>
+              <w:rPr>
+                <w:rFonts w:ascii="Verdana" w:eastAsia="Times New Roman" w:hAnsi="Verdana" w:cstheme="minorHAnsi"/>
+                <w:lang w:eastAsia="es-MX"/>
+              </w:rPr>
+              <w:t xml:space="preserve"> will vary depending PWM %</w:t>
             </w:r>
           </w:p>
         </w:tc>
@@ -1059,28 +1060,136 @@
             <w:hideMark/>
           </w:tcPr>
           <w:p>
-            <w:r>
+            <w:pPr>
+              <w:rPr>
+                <w:rFonts w:ascii="Verdana" w:hAnsi="Verdana"/>
+              </w:rPr>
+            </w:pPr>
+            <w:r>
+              <w:rPr>
+                <w:rFonts w:ascii="Verdana" w:hAnsi="Verdana"/>
+              </w:rPr>
               <w:t>1.-dutyCycle is 0 RPM</w:t>
             </w:r>
           </w:p>
           <w:p>
-            <w:r>
-              <w:t>2.- dutyCycle is 554-567 RPM</w:t>
-            </w:r>
-          </w:p>
-          <w:p>
-            <w:r>
-              <w:t>3.-Verify that dutyCycle is 824 - 842 RPM</w:t>
-            </w:r>
-          </w:p>
-          <w:p>
-            <w:r>
-              <w:t>4.-Verify that dutyCycle is 2485 -2570 RPM</w:t>
-            </w:r>
-          </w:p>
-          <w:p>
-            <w:r>
-              <w:t>5.-Verify that dutyCycle is 3149 – 3205 RPM</w:t>
+            <w:pPr>
+              <w:rPr>
+                <w:rFonts w:ascii="Verdana" w:hAnsi="Verdana"/>
+              </w:rPr>
+            </w:pPr>
+            <w:r>
+              <w:rPr>
+                <w:rFonts w:ascii="Verdana" w:hAnsi="Verdana"/>
+              </w:rPr>
+              <w:t xml:space="preserve">2.- </w:t>
+            </w:r>
+            <w:proofErr w:type="spellStart"/>
+            <w:r>
+              <w:rPr>
+                <w:rFonts w:ascii="Verdana" w:hAnsi="Verdana"/>
+              </w:rPr>
+              <w:t>dutyCycle</w:t>
+            </w:r>
+            <w:proofErr w:type="spellEnd"/>
+            <w:r>
+              <w:rPr>
+                <w:rFonts w:ascii="Verdana" w:hAnsi="Verdana"/>
+              </w:rPr>
+              <w:t xml:space="preserve"> is 554-567 RPM</w:t>
+            </w:r>
+          </w:p>
+          <w:p>
+            <w:pPr>
+              <w:rPr>
+                <w:rFonts w:ascii="Verdana" w:hAnsi="Verdana"/>
+              </w:rPr>
+            </w:pPr>
+            <w:r>
+              <w:rPr>
+                <w:rFonts w:ascii="Verdana" w:hAnsi="Verdana"/>
+              </w:rPr>
+              <w:t xml:space="preserve">3.-Verify that </w:t>
+            </w:r>
+            <w:proofErr w:type="spellStart"/>
+            <w:r>
+              <w:rPr>
+                <w:rFonts w:ascii="Verdana" w:hAnsi="Verdana"/>
+              </w:rPr>
+              <w:t>dutyCycle</w:t>
+            </w:r>
+            <w:proofErr w:type="spellEnd"/>
+            <w:r>
+              <w:rPr>
+                <w:rFonts w:ascii="Verdana" w:hAnsi="Verdana"/>
+              </w:rPr>
+              <w:t xml:space="preserve"> is 824 - 842 RPM</w:t>
+            </w:r>
+          </w:p>
+          <w:p>
+            <w:pPr>
+              <w:rPr>
+                <w:rFonts w:ascii="Verdana" w:hAnsi="Verdana"/>
+              </w:rPr>
+            </w:pPr>
+            <w:r>
+              <w:rPr>
+                <w:rFonts w:ascii="Verdana" w:hAnsi="Verdana"/>
+              </w:rPr>
+              <w:t xml:space="preserve">4.-Verify that </w:t>
+            </w:r>
+            <w:proofErr w:type="spellStart"/>
+            <w:r>
+              <w:rPr>
+                <w:rFonts w:ascii="Verdana" w:hAnsi="Verdana"/>
+              </w:rPr>
+              <w:t>dutyCycle</w:t>
+            </w:r>
+            <w:proofErr w:type="spellEnd"/>
+            <w:r>
+              <w:rPr>
+                <w:rFonts w:ascii="Verdana" w:hAnsi="Verdana"/>
+              </w:rPr>
+              <w:t xml:space="preserve"> is 2485 -2570 RPM</w:t>
+            </w:r>
+          </w:p>
+          <w:p>
+            <w:pPr>
+              <w:rPr>
+                <w:rFonts w:ascii="Verdana" w:hAnsi="Verdana"/>
+              </w:rPr>
+            </w:pPr>
+            <w:r>
+              <w:rPr>
+                <w:rFonts w:ascii="Verdana" w:hAnsi="Verdana"/>
+              </w:rPr>
+              <w:t xml:space="preserve">5.-Verify that </w:t>
+            </w:r>
+            <w:proofErr w:type="spellStart"/>
+            <w:r>
+              <w:rPr>
+                <w:rFonts w:ascii="Verdana" w:hAnsi="Verdana"/>
+              </w:rPr>
+              <w:t>dutyCycle</w:t>
+            </w:r>
+            <w:proofErr w:type="spellEnd"/>
+            <w:r>
+              <w:rPr>
+                <w:rFonts w:ascii="Verdana" w:hAnsi="Verdana"/>
+              </w:rPr>
+              <w:t xml:space="preserve"> is 3149 – 32</w:t>
+            </w:r>
+            <w:r>
+              <w:rPr>
+                <w:rFonts w:ascii="Verdana" w:hAnsi="Verdana"/>
+              </w:rPr>
+              <w:t>40</w:t>
+            </w:r>
+            <w:r>
+              <w:rPr>
+                <w:rFonts w:ascii="Verdana" w:hAnsi="Verdana"/>
+              </w:rPr>
+              <w:t xml:space="preserve"> RPM</w:t>
             </w:r>
           </w:p>
         </w:tc>
@@ -1176,21 +1285,7 @@
                 <w:rFonts w:ascii="Verdana" w:eastAsia="Times New Roman" w:hAnsi="Verdana" w:cs="Times New Roman"/>
                 <w:lang w:eastAsia="es-MX"/>
               </w:rPr>
-              <w:t>This is a</w:t>
-            </w:r>
-            <w:r>
-              <w:rPr>
-                <w:rFonts w:ascii="Verdana" w:eastAsia="Times New Roman" w:hAnsi="Verdana" w:cs="Times New Roman"/>
-                <w:lang w:eastAsia="es-MX"/>
-              </w:rPr>
-              <w:t xml:space="preserve"> </w:t>
-            </w:r>
-            <w:r>
-              <w:rPr>
-                <w:rFonts w:ascii="Verdana" w:eastAsia="Times New Roman" w:hAnsi="Verdana" w:cs="Times New Roman"/>
-                <w:lang w:eastAsia="es-MX"/>
-              </w:rPr>
-              <w:t>test.</w:t>
+              <w:t>This is a test.</w:t>
             </w:r>
           </w:p>
         </w:tc>
@@ -1426,20 +1521,20 @@
               </w:numPr>
               <w:spacing w:before="100" w:beforeAutospacing="1" w:after="100" w:afterAutospacing="1"/>
               <w:rPr>
-                <w:rFonts w:ascii="Verdana" w:eastAsia="Times New Roman" w:hAnsi="Verdana" w:cs="Times New Roman"/>
-                <w:lang w:eastAsia="es-MX"/>
-              </w:rPr>
-            </w:pPr>
-            <w:r>
-              <w:rPr>
-                <w:rFonts w:ascii="Verdana" w:eastAsia="Times New Roman" w:hAnsi="Verdana" w:cs="Times New Roman"/>
+                <w:rFonts w:ascii="Verdana" w:eastAsia="Times New Roman" w:hAnsi="Verdana" w:cstheme="minorHAnsi"/>
+                <w:lang w:eastAsia="es-MX"/>
+              </w:rPr>
+            </w:pPr>
+            <w:r>
+              <w:rPr>
+                <w:rFonts w:ascii="Verdana" w:eastAsia="Times New Roman" w:hAnsi="Verdana" w:cstheme="minorHAnsi"/>
                 <w:lang w:eastAsia="es-MX"/>
               </w:rPr>
               <w:t>Unit</w:t>
             </w:r>
             <w:r>
               <w:rPr>
-                <w:rFonts w:ascii="Verdana" w:eastAsia="Times New Roman" w:hAnsi="Verdana" w:cs="Times New Roman"/>
+                <w:rFonts w:ascii="Verdana" w:eastAsia="Times New Roman" w:hAnsi="Verdana" w:cstheme="minorHAnsi"/>
                 <w:lang w:eastAsia="es-MX"/>
               </w:rPr>
               <w:t xml:space="preserve"> Test. </w:t>
@@ -1456,7 +1551,7 @@
     </w:p>
     <w:tbl>
       <w:tblPr>
-        <w:tblStyle w:val="TableGridLight"/>
+        <w:tblStyle w:val="Cuadrculadetablaclara"/>
         <w:tblW w:w="9214" w:type="dxa"/>
         <w:tblLook w:val="04A0" w:firstRow="1" w:lastRow="0" w:firstColumn="1" w:lastColumn="0" w:noHBand="0" w:noVBand="1"/>
       </w:tblPr>
@@ -1474,6 +1569,7 @@
             <w:pPr>
               <w:spacing w:after="300"/>
               <w:rPr>
+                <w:rFonts w:ascii="Verdana" w:hAnsi="Verdana"/>
                 <w:lang w:eastAsia="es-MX"/>
               </w:rPr>
             </w:pPr>
@@ -1496,10 +1592,10 @@
           </w:tcPr>
           <w:p>
             <w:pPr>
-              <w:pStyle w:val="Heading2"/>
+              <w:pStyle w:val="Ttulo2"/>
               <w:outlineLvl w:val="1"/>
               <w:rPr>
-                <w:rFonts w:eastAsia="Times New Roman"/>
+                <w:rFonts w:ascii="Verdana" w:eastAsia="Times New Roman" w:hAnsi="Verdana"/>
                 <w:sz w:val="24"/>
                 <w:szCs w:val="24"/>
                 <w:lang w:eastAsia="es-MX"/>
@@ -1508,7 +1604,7 @@
             <w:bookmarkStart w:id="1" w:name="_Toc22907646"/>
             <w:r>
               <w:rPr>
-                <w:rFonts w:eastAsia="Times New Roman"/>
+                <w:rFonts w:ascii="Verdana" w:eastAsia="Times New Roman" w:hAnsi="Verdana"/>
                 <w:sz w:val="24"/>
                 <w:szCs w:val="24"/>
                 <w:lang w:eastAsia="es-MX"/>
@@ -1517,7 +1613,7 @@
             </w:r>
             <w:r>
               <w:rPr>
-                <w:rFonts w:eastAsia="Times New Roman"/>
+                <w:rFonts w:ascii="Verdana" w:eastAsia="Times New Roman" w:hAnsi="Verdana"/>
                 <w:sz w:val="24"/>
                 <w:szCs w:val="24"/>
                 <w:lang w:eastAsia="es-MX"/>
@@ -1630,21 +1726,31 @@
                 <w:rFonts w:ascii="Verdana" w:eastAsia="Times New Roman" w:hAnsi="Verdana" w:cs="Times New Roman"/>
                 <w:lang w:eastAsia="es-MX"/>
               </w:rPr>
-              <w:t>V</w:t>
-            </w:r>
-            <w:r>
-              <w:rPr>
-                <w:rFonts w:ascii="Verdana" w:eastAsia="Times New Roman" w:hAnsi="Verdana" w:cs="Times New Roman"/>
-                <w:lang w:eastAsia="es-MX"/>
-              </w:rPr>
-              <w:t>erify that</w:t>
-            </w:r>
-            <w:r>
-              <w:rPr>
-                <w:rFonts w:ascii="Verdana" w:eastAsia="Times New Roman" w:hAnsi="Verdana" w:cs="Times New Roman"/>
-                <w:lang w:eastAsia="es-MX"/>
-              </w:rPr>
-              <w:t xml:space="preserve"> the IO_thread entry receives</w:t>
+              <w:t>Verify that</w:t>
+            </w:r>
+            <w:r>
+              <w:rPr>
+                <w:rFonts w:ascii="Verdana" w:eastAsia="Times New Roman" w:hAnsi="Verdana" w:cs="Times New Roman"/>
+                <w:lang w:eastAsia="es-MX"/>
+              </w:rPr>
+              <w:t xml:space="preserve"> the </w:t>
+            </w:r>
+            <w:proofErr w:type="spellStart"/>
+            <w:r>
+              <w:rPr>
+                <w:rFonts w:ascii="Verdana" w:eastAsia="Times New Roman" w:hAnsi="Verdana" w:cs="Times New Roman"/>
+                <w:b/>
+                <w:lang w:eastAsia="es-MX"/>
+              </w:rPr>
+              <w:t>IO_thread</w:t>
+            </w:r>
+            <w:proofErr w:type="spellEnd"/>
+            <w:r>
+              <w:rPr>
+                <w:rFonts w:ascii="Verdana" w:eastAsia="Times New Roman" w:hAnsi="Verdana" w:cs="Times New Roman"/>
+                <w:lang w:eastAsia="es-MX"/>
+              </w:rPr>
+              <w:t xml:space="preserve"> entry receives</w:t>
             </w:r>
             <w:r>
               <w:rPr>
@@ -1653,6 +1759,7 @@
               </w:rPr>
               <w:t xml:space="preserve"> </w:t>
             </w:r>
+            <w:proofErr w:type="spellStart"/>
             <w:r>
               <w:rPr>
                 <w:rFonts w:ascii="Verdana" w:eastAsia="Times New Roman" w:hAnsi="Verdana" w:cs="Times New Roman"/>
@@ -1662,6 +1769,7 @@
               </w:rPr>
               <w:t>p_args</w:t>
             </w:r>
+            <w:proofErr w:type="spellEnd"/>
             <w:r>
               <w:rPr>
                 <w:rFonts w:ascii="Verdana" w:eastAsia="Times New Roman" w:hAnsi="Verdana" w:cs="Times New Roman"/>
@@ -1674,14 +1782,7 @@
                 <w:rFonts w:ascii="Verdana" w:eastAsia="Times New Roman" w:hAnsi="Verdana" w:cs="Times New Roman"/>
                 <w:lang w:eastAsia="es-MX"/>
               </w:rPr>
-              <w:t>t</w:t>
-            </w:r>
-            <w:r>
-              <w:rPr>
-                <w:rFonts w:ascii="Verdana" w:eastAsia="Times New Roman" w:hAnsi="Verdana" w:cs="Times New Roman"/>
-                <w:lang w:eastAsia="es-MX"/>
-              </w:rPr>
-              <w:t xml:space="preserve">he frequency work load </w:t>
+              <w:t xml:space="preserve">the frequency work load </w:t>
             </w:r>
             <w:r>
               <w:rPr>
@@ -1794,26 +1895,6 @@
               <w:t>.</w:t>
             </w:r>
           </w:p>
-          <w:p>
-            <w:pPr>
-              <w:numPr>
-                <w:ilvl w:val="0"/>
-                <w:numId w:val="7"/>
-              </w:numPr>
-              <w:spacing w:before="100" w:beforeAutospacing="1" w:after="100" w:afterAutospacing="1"/>
-              <w:rPr>
-                <w:rFonts w:ascii="Verdana" w:eastAsia="Times New Roman" w:hAnsi="Verdana" w:cs="Times New Roman"/>
-                <w:lang w:eastAsia="es-MX"/>
-              </w:rPr>
-            </w:pPr>
-            <w:r>
-              <w:rPr>
-                <w:rFonts w:ascii="Verdana" w:eastAsia="Times New Roman" w:hAnsi="Verdana" w:cs="Times New Roman"/>
-                <w:lang w:eastAsia="es-MX"/>
-              </w:rPr>
-              <w:t>Output pin 46 is defined as signal outlet.</w:t>
-            </w:r>
-          </w:p>
         </w:tc>
       </w:tr>
       <w:tr>
@@ -2005,6 +2086,13 @@
                 <w:rFonts w:ascii="Verdana" w:eastAsia="Times New Roman" w:hAnsi="Verdana" w:cs="Times New Roman"/>
                 <w:lang w:eastAsia="es-MX"/>
               </w:rPr>
+              <w:t>10</w:t>
+            </w:r>
+            <w:r>
+              <w:rPr>
+                <w:rFonts w:ascii="Verdana" w:eastAsia="Times New Roman" w:hAnsi="Verdana" w:cs="Times New Roman"/>
+                <w:lang w:eastAsia="es-MX"/>
+              </w:rPr>
               <w:t xml:space="preserve">0 to </w:t>
             </w:r>
             <w:r>
@@ -2012,7 +2100,21 @@
                 <w:rFonts w:ascii="Verdana" w:eastAsia="Times New Roman" w:hAnsi="Verdana" w:cs="Times New Roman"/>
                 <w:lang w:eastAsia="es-MX"/>
               </w:rPr>
-              <w:t>100 Hz</w:t>
+              <w:t>100</w:t>
+            </w:r>
+            <w:r>
+              <w:rPr>
+                <w:rFonts w:ascii="Verdana" w:eastAsia="Times New Roman" w:hAnsi="Verdana" w:cs="Times New Roman"/>
+                <w:lang w:eastAsia="es-MX"/>
+              </w:rPr>
+              <w:t>0</w:t>
+            </w:r>
+            <w:r>
+              <w:rPr>
+                <w:rFonts w:ascii="Verdana" w:eastAsia="Times New Roman" w:hAnsi="Verdana" w:cs="Times New Roman"/>
+                <w:lang w:eastAsia="es-MX"/>
+              </w:rPr>
+              <w:t xml:space="preserve"> </w:t>
             </w:r>
           </w:p>
         </w:tc>
@@ -2067,6 +2169,7 @@
               </w:rPr>
               <w:t xml:space="preserve">Value set to </w:t>
             </w:r>
+            <w:proofErr w:type="spellStart"/>
             <w:r>
               <w:rPr>
                 <w:rFonts w:ascii="Verdana" w:eastAsia="Times New Roman" w:hAnsi="Verdana" w:cs="Times New Roman"/>
@@ -2094,6 +2197,7 @@
               </w:rPr>
               <w:t>rpm_tx</w:t>
             </w:r>
+            <w:proofErr w:type="spellEnd"/>
             <w:r>
               <w:rPr>
                 <w:rFonts w:ascii="Verdana" w:eastAsia="Times New Roman" w:hAnsi="Verdana" w:cs="Times New Roman"/>
@@ -2542,16 +2646,29 @@
         </w:tc>
       </w:tr>
     </w:tbl>
-    <w:p/>
     <w:p>
+      <w:pPr>
+        <w:rPr>
+          <w:rFonts w:ascii="Verdana" w:hAnsi="Verdana"/>
+        </w:rPr>
+      </w:pPr>
+    </w:p>
+    <w:p>
+      <w:pPr>
+        <w:rPr>
+          <w:rFonts w:ascii="Verdana" w:hAnsi="Verdana"/>
+        </w:rPr>
+      </w:pPr>
       <w:r>
+        <w:rPr>
+          <w:rFonts w:ascii="Verdana" w:hAnsi="Verdana"/>
+        </w:rPr>
         <w:br w:type="page"/>
       </w:r>
     </w:p>
-    <w:p/>
     <w:tbl>
       <w:tblPr>
-        <w:tblStyle w:val="TableGridLight"/>
+        <w:tblStyle w:val="Cuadrculadetablaclara"/>
         <w:tblW w:w="9214" w:type="dxa"/>
         <w:tblLook w:val="04A0" w:firstRow="1" w:lastRow="0" w:firstColumn="1" w:lastColumn="0" w:noHBand="0" w:noVBand="1"/>
       </w:tblPr>
@@ -2569,16 +2686,20 @@
             <w:pPr>
               <w:spacing w:after="300"/>
               <w:rPr>
-                <w:lang w:eastAsia="es-MX"/>
-              </w:rPr>
-            </w:pPr>
-            <w:r>
-              <w:rPr>
-                <w:rFonts w:ascii="Verdana" w:eastAsia="Times New Roman" w:hAnsi="Verdana" w:cs="Times New Roman"/>
-                <w:sz w:val="24"/>
-                <w:szCs w:val="24"/>
-                <w:lang w:eastAsia="es-MX"/>
-              </w:rPr>
+                <w:rFonts w:ascii="Verdana" w:hAnsi="Verdana"/>
+                <w:lang w:eastAsia="es-MX"/>
+              </w:rPr>
+            </w:pPr>
+            <w:bookmarkStart w:id="2" w:name="_GoBack"/>
+            <w:bookmarkEnd w:id="2"/>
+            <w:r>
+              <w:rPr>
+                <w:rFonts w:ascii="Verdana" w:eastAsia="Times New Roman" w:hAnsi="Verdana" w:cs="Times New Roman"/>
+                <w:sz w:val="24"/>
+                <w:szCs w:val="24"/>
+                <w:lang w:eastAsia="es-MX"/>
+              </w:rPr>
+              <w:lastRenderedPageBreak/>
               <w:t>Test Case ID</w:t>
             </w:r>
           </w:p>
@@ -2590,26 +2711,26 @@
           </w:tcPr>
           <w:p>
             <w:pPr>
-              <w:pStyle w:val="Heading2"/>
+              <w:pStyle w:val="Ttulo2"/>
               <w:outlineLvl w:val="1"/>
               <w:rPr>
-                <w:rFonts w:eastAsia="Times New Roman"/>
-                <w:sz w:val="24"/>
-                <w:szCs w:val="24"/>
-                <w:lang w:eastAsia="es-MX"/>
-              </w:rPr>
-            </w:pPr>
-            <w:bookmarkStart w:id="2" w:name="_Toc22907647"/>
-            <w:r>
-              <w:rPr>
-                <w:rFonts w:eastAsia="Times New Roman"/>
+                <w:rFonts w:ascii="Verdana" w:eastAsia="Times New Roman" w:hAnsi="Verdana"/>
+                <w:sz w:val="24"/>
+                <w:szCs w:val="24"/>
+                <w:lang w:eastAsia="es-MX"/>
+              </w:rPr>
+            </w:pPr>
+            <w:bookmarkStart w:id="3" w:name="_Toc22907647"/>
+            <w:r>
+              <w:rPr>
+                <w:rFonts w:ascii="Verdana" w:eastAsia="Times New Roman" w:hAnsi="Verdana"/>
                 <w:sz w:val="24"/>
                 <w:szCs w:val="24"/>
                 <w:lang w:eastAsia="es-MX"/>
               </w:rPr>
               <w:t>TC003</w:t>
             </w:r>
-            <w:bookmarkEnd w:id="2"/>
+            <w:bookmarkEnd w:id="3"/>
           </w:p>
         </w:tc>
       </w:tr>
@@ -2715,15 +2836,9 @@
                 <w:rFonts w:ascii="Verdana" w:eastAsia="Times New Roman" w:hAnsi="Verdana" w:cs="Times New Roman"/>
                 <w:lang w:eastAsia="es-MX"/>
               </w:rPr>
-              <w:t>V</w:t>
-            </w:r>
-            <w:r>
-              <w:rPr>
-                <w:rFonts w:ascii="Verdana" w:eastAsia="Times New Roman" w:hAnsi="Verdana" w:cs="Times New Roman"/>
-                <w:lang w:eastAsia="es-MX"/>
-              </w:rPr>
-              <w:t xml:space="preserve">erify that </w:t>
-            </w:r>
+              <w:t xml:space="preserve">Verify that </w:t>
+            </w:r>
+            <w:proofErr w:type="spellStart"/>
             <w:r>
               <w:rPr>
                 <w:rFonts w:ascii="Verdana" w:eastAsia="Times New Roman" w:hAnsi="Verdana" w:cs="Times New Roman"/>
@@ -2731,7 +2846,17 @@
                 <w:bCs/>
                 <w:lang w:eastAsia="es-MX"/>
               </w:rPr>
-              <w:t>Refresh_Screen()</w:t>
+              <w:t>Refresh_Screen</w:t>
+            </w:r>
+            <w:proofErr w:type="spellEnd"/>
+            <w:r>
+              <w:rPr>
+                <w:rFonts w:ascii="Verdana" w:eastAsia="Times New Roman" w:hAnsi="Verdana" w:cs="Times New Roman"/>
+                <w:b/>
+                <w:bCs/>
+                <w:lang w:eastAsia="es-MX"/>
+              </w:rPr>
+              <w:t>()</w:t>
             </w:r>
             <w:r>
               <w:rPr>
@@ -2794,6 +2919,7 @@
                 <w:lang w:eastAsia="es-MX"/>
               </w:rPr>
             </w:pPr>
+            <w:proofErr w:type="spellStart"/>
             <w:r>
               <w:rPr>
                 <w:rFonts w:ascii="Verdana" w:eastAsia="Times New Roman" w:hAnsi="Verdana" w:cs="Times New Roman"/>
@@ -2801,29 +2927,30 @@
                 <w:bCs/>
                 <w:lang w:eastAsia="es-MX"/>
               </w:rPr>
-              <w:t>I</w:t>
-            </w:r>
-            <w:r>
-              <w:rPr>
-                <w:rFonts w:eastAsia="Times New Roman" w:cs="Times New Roman"/>
+              <w:t>IO_</w:t>
+            </w:r>
+            <w:r>
+              <w:rPr>
+                <w:rFonts w:ascii="Verdana" w:eastAsia="Times New Roman" w:hAnsi="Verdana" w:cs="Times New Roman"/>
                 <w:b/>
                 <w:bCs/>
                 <w:lang w:eastAsia="es-MX"/>
               </w:rPr>
-              <w:t>O_</w:t>
-            </w:r>
-            <w:r>
-              <w:rPr>
-                <w:rFonts w:eastAsia="Times New Roman" w:cs="Times New Roman"/>
+              <w:t>thread</w:t>
+            </w:r>
+            <w:proofErr w:type="spellEnd"/>
+            <w:r>
+              <w:rPr>
+                <w:rFonts w:ascii="Verdana" w:eastAsia="Times New Roman" w:hAnsi="Verdana" w:cs="Times New Roman"/>
                 <w:b/>
                 <w:bCs/>
                 <w:lang w:eastAsia="es-MX"/>
               </w:rPr>
-              <w:t>thread ()</w:t>
-            </w:r>
-            <w:r>
-              <w:rPr>
-                <w:rFonts w:eastAsia="Times New Roman" w:cs="Times New Roman"/>
+              <w:t xml:space="preserve"> ()</w:t>
+            </w:r>
+            <w:r>
+              <w:rPr>
+                <w:rFonts w:ascii="Verdana" w:eastAsia="Times New Roman" w:hAnsi="Verdana" w:cs="Times New Roman"/>
                 <w:lang w:eastAsia="es-MX"/>
               </w:rPr>
               <w:t xml:space="preserve"> output update to ADC thread inputs.</w:t>
@@ -2859,8 +2986,6 @@
               </w:rPr>
               <w:t>C</w:t>
             </w:r>
-            <w:bookmarkStart w:id="3" w:name="_GoBack"/>
-            <w:bookmarkEnd w:id="3"/>
             <w:r>
               <w:rPr>
                 <w:rFonts w:ascii="Verdana" w:eastAsia="Times New Roman" w:hAnsi="Verdana" w:cs="Times New Roman"/>
@@ -2875,7 +3000,23 @@
                 <w:rFonts w:ascii="Verdana" w:eastAsia="Times New Roman" w:hAnsi="Verdana" w:cs="Times New Roman"/>
                 <w:lang w:eastAsia="es-MX"/>
               </w:rPr>
-              <w:t xml:space="preserve"> output feeds Display  thread input.</w:t>
+              <w:t xml:space="preserve"> output feeds </w:t>
+            </w:r>
+            <w:proofErr w:type="gramStart"/>
+            <w:r>
+              <w:rPr>
+                <w:rFonts w:ascii="Verdana" w:eastAsia="Times New Roman" w:hAnsi="Verdana" w:cs="Times New Roman"/>
+                <w:lang w:eastAsia="es-MX"/>
+              </w:rPr>
+              <w:t>Display  thread</w:t>
+            </w:r>
+            <w:proofErr w:type="gramEnd"/>
+            <w:r>
+              <w:rPr>
+                <w:rFonts w:ascii="Verdana" w:eastAsia="Times New Roman" w:hAnsi="Verdana" w:cs="Times New Roman"/>
+                <w:lang w:eastAsia="es-MX"/>
+              </w:rPr>
+              <w:t xml:space="preserve"> input.</w:t>
             </w:r>
           </w:p>
           <w:p>
@@ -2906,6 +3047,7 @@
               </w:rPr>
               <w:t xml:space="preserve"> output  Set to </w:t>
             </w:r>
+            <w:proofErr w:type="spellStart"/>
             <w:r>
               <w:rPr>
                 <w:rFonts w:ascii="Verdana" w:eastAsia="Times New Roman" w:hAnsi="Verdana" w:cs="Times New Roman"/>
@@ -2913,7 +3055,17 @@
                 <w:bCs/>
                 <w:lang w:eastAsia="es-MX"/>
               </w:rPr>
-              <w:t>Refresh_screen()</w:t>
+              <w:t>Refresh_screen</w:t>
+            </w:r>
+            <w:proofErr w:type="spellEnd"/>
+            <w:r>
+              <w:rPr>
+                <w:rFonts w:ascii="Verdana" w:eastAsia="Times New Roman" w:hAnsi="Verdana" w:cs="Times New Roman"/>
+                <w:b/>
+                <w:bCs/>
+                <w:lang w:eastAsia="es-MX"/>
+              </w:rPr>
+              <w:t>()</w:t>
             </w:r>
           </w:p>
         </w:tc>
@@ -3078,12 +3230,21 @@
               </w:rPr>
               <w:t xml:space="preserve"> </w:t>
             </w:r>
-            <w:r>
-              <w:rPr>
-                <w:rFonts w:ascii="Verdana" w:eastAsia="Times New Roman" w:hAnsi="Verdana" w:cs="Times New Roman"/>
-                <w:lang w:eastAsia="es-MX"/>
-              </w:rPr>
-              <w:t>Ulong to string</w:t>
+            <w:proofErr w:type="spellStart"/>
+            <w:r>
+              <w:rPr>
+                <w:rFonts w:ascii="Verdana" w:eastAsia="Times New Roman" w:hAnsi="Verdana" w:cs="Times New Roman"/>
+                <w:lang w:eastAsia="es-MX"/>
+              </w:rPr>
+              <w:t>Ulong</w:t>
+            </w:r>
+            <w:proofErr w:type="spellEnd"/>
+            <w:r>
+              <w:rPr>
+                <w:rFonts w:ascii="Verdana" w:eastAsia="Times New Roman" w:hAnsi="Verdana" w:cs="Times New Roman"/>
+                <w:lang w:eastAsia="es-MX"/>
+              </w:rPr>
+              <w:t xml:space="preserve"> to string</w:t>
             </w:r>
           </w:p>
         </w:tc>
@@ -3578,14 +3739,7 @@
                 <w:rFonts w:ascii="Verdana" w:eastAsia="Times New Roman" w:hAnsi="Verdana" w:cs="Times New Roman"/>
                 <w:lang w:eastAsia="es-MX"/>
               </w:rPr>
-              <w:t>U</w:t>
-            </w:r>
-            <w:r>
-              <w:rPr>
-                <w:rFonts w:eastAsia="Times New Roman" w:cs="Times New Roman"/>
-                <w:lang w:eastAsia="es-MX"/>
-              </w:rPr>
-              <w:t>nit test</w:t>
+              <w:t>Unit test</w:t>
             </w:r>
             <w:r>
               <w:rPr>
@@ -3598,8 +3752,20 @@
         </w:tc>
       </w:tr>
     </w:tbl>
-    <w:p/>
-    <w:p/>
+    <w:p>
+      <w:pPr>
+        <w:rPr>
+          <w:rFonts w:ascii="Verdana" w:hAnsi="Verdana"/>
+        </w:rPr>
+      </w:pPr>
+    </w:p>
+    <w:p>
+      <w:pPr>
+        <w:rPr>
+          <w:rFonts w:ascii="Verdana" w:hAnsi="Verdana"/>
+        </w:rPr>
+      </w:pPr>
+    </w:p>
     <w:sectPr>
       <w:headerReference w:type="default" r:id="rId10"/>
       <w:footerReference w:type="default" r:id="rId11"/>
@@ -3613,7 +3779,7 @@
 </file>
 
 <file path=word/endnotes.xml><?xml version="1.0" encoding="utf-8"?>
-<w:endnotes xmlns:wpc="http://schemas.microsoft.com/office/word/2010/wordprocessingCanvas" xmlns:cx="http://schemas.microsoft.com/office/drawing/2014/chartex" xmlns:cx1="http://schemas.microsoft.com/office/drawing/2015/9/8/chartex" xmlns:cx2="http://schemas.microsoft.com/office/drawing/2015/10/21/chartex" xmlns:cx3="http://schemas.microsoft.com/office/drawing/2016/5/9/chartex" xmlns:cx4="http://schemas.microsoft.com/office/drawing/2016/5/10/chartex" xmlns:cx5="http://schemas.microsoft.com/office/drawing/2016/5/11/chartex" xmlns:cx6="http://schemas.microsoft.com/office/drawing/2016/5/12/chartex" xmlns:cx7="http://schemas.microsoft.com/office/drawing/2016/5/13/chartex" xmlns:cx8="http://schemas.microsoft.com/office/drawing/2016/5/14/chartex" xmlns:mc="http://schemas.openxmlformats.org/markup-compatibility/2006" xmlns:aink="http://schemas.microsoft.com/office/drawing/2016/ink" xmlns:am3d="http://schemas.microsoft.com/office/drawing/2017/model3d" xmlns:o="urn:schemas-microsoft-com:office:office" xmlns:r="http://schemas.openxmlformats.org/officeDocument/2006/relationships" xmlns:m="http://schemas.openxmlformats.org/officeDocument/2006/math" xmlns:v="urn:schemas-microsoft-com:vml" xmlns:wp14="http://schemas.microsoft.com/office/word/2010/wordprocessingDrawing" xmlns:wp="http://schemas.openxmlformats.org/drawingml/2006/wordprocessingDrawing" xmlns:w10="urn:schemas-microsoft-com:office:word" xmlns:w="http://schemas.openxmlformats.org/wordprocessingml/2006/main" xmlns:w14="http://schemas.microsoft.com/office/word/2010/wordml" xmlns:w15="http://schemas.microsoft.com/office/word/2012/wordml" xmlns:w16cid="http://schemas.microsoft.com/office/word/2016/wordml/cid" xmlns:w16se="http://schemas.microsoft.com/office/word/2015/wordml/symex" xmlns:wpg="http://schemas.microsoft.com/office/word/2010/wordprocessingGroup" xmlns:wpi="http://schemas.microsoft.com/office/word/2010/wordprocessingInk" xmlns:wne="http://schemas.microsoft.com/office/word/2006/wordml" xmlns:wps="http://schemas.microsoft.com/office/word/2010/wordprocessingShape" mc:Ignorable="w14 w15 w16se w16cid wp14">
+<w:endnotes xmlns:wpc="http://schemas.microsoft.com/office/word/2010/wordprocessingCanvas" xmlns:cx="http://schemas.microsoft.com/office/drawing/2014/chartex" xmlns:mc="http://schemas.openxmlformats.org/markup-compatibility/2006" xmlns:o="urn:schemas-microsoft-com:office:office" xmlns:r="http://schemas.openxmlformats.org/officeDocument/2006/relationships" xmlns:m="http://schemas.openxmlformats.org/officeDocument/2006/math" xmlns:v="urn:schemas-microsoft-com:vml" xmlns:wp14="http://schemas.microsoft.com/office/word/2010/wordprocessingDrawing" xmlns:wp="http://schemas.openxmlformats.org/drawingml/2006/wordprocessingDrawing" xmlns:w10="urn:schemas-microsoft-com:office:word" xmlns:w="http://schemas.openxmlformats.org/wordprocessingml/2006/main" xmlns:w14="http://schemas.microsoft.com/office/word/2010/wordml" xmlns:w15="http://schemas.microsoft.com/office/word/2012/wordml" xmlns:w16se="http://schemas.microsoft.com/office/word/2015/wordml/symex" xmlns:wpg="http://schemas.microsoft.com/office/word/2010/wordprocessingGroup" xmlns:wpi="http://schemas.microsoft.com/office/word/2010/wordprocessingInk" xmlns:wne="http://schemas.microsoft.com/office/word/2006/wordml" xmlns:wps="http://schemas.microsoft.com/office/word/2010/wordprocessingShape" mc:Ignorable="w14 w15 w16se wp14">
   <w:endnote w:type="separator" w:id="-1">
     <w:p>
       <w:pPr>
@@ -3638,7 +3804,7 @@
 </file>
 
 <file path=word/footer1.xml><?xml version="1.0" encoding="utf-8"?>
-<w:ftr xmlns:wpc="http://schemas.microsoft.com/office/word/2010/wordprocessingCanvas" xmlns:cx="http://schemas.microsoft.com/office/drawing/2014/chartex" xmlns:cx1="http://schemas.microsoft.com/office/drawing/2015/9/8/chartex" xmlns:cx2="http://schemas.microsoft.com/office/drawing/2015/10/21/chartex" xmlns:cx3="http://schemas.microsoft.com/office/drawing/2016/5/9/chartex" xmlns:cx4="http://schemas.microsoft.com/office/drawing/2016/5/10/chartex" xmlns:cx5="http://schemas.microsoft.com/office/drawing/2016/5/11/chartex" xmlns:cx6="http://schemas.microsoft.com/office/drawing/2016/5/12/chartex" xmlns:cx7="http://schemas.microsoft.com/office/drawing/2016/5/13/chartex" xmlns:cx8="http://schemas.microsoft.com/office/drawing/2016/5/14/chartex" xmlns:mc="http://schemas.openxmlformats.org/markup-compatibility/2006" xmlns:aink="http://schemas.microsoft.com/office/drawing/2016/ink" xmlns:am3d="http://schemas.microsoft.com/office/drawing/2017/model3d" xmlns:o="urn:schemas-microsoft-com:office:office" xmlns:r="http://schemas.openxmlformats.org/officeDocument/2006/relationships" xmlns:m="http://schemas.openxmlformats.org/officeDocument/2006/math" xmlns:v="urn:schemas-microsoft-com:vml" xmlns:wp14="http://schemas.microsoft.com/office/word/2010/wordprocessingDrawing" xmlns:wp="http://schemas.openxmlformats.org/drawingml/2006/wordprocessingDrawing" xmlns:w10="urn:schemas-microsoft-com:office:word" xmlns:w="http://schemas.openxmlformats.org/wordprocessingml/2006/main" xmlns:w14="http://schemas.microsoft.com/office/word/2010/wordml" xmlns:w15="http://schemas.microsoft.com/office/word/2012/wordml" xmlns:w16cid="http://schemas.microsoft.com/office/word/2016/wordml/cid" xmlns:w16se="http://schemas.microsoft.com/office/word/2015/wordml/symex" xmlns:wpg="http://schemas.microsoft.com/office/word/2010/wordprocessingGroup" xmlns:wpi="http://schemas.microsoft.com/office/word/2010/wordprocessingInk" xmlns:wne="http://schemas.microsoft.com/office/word/2006/wordml" xmlns:wps="http://schemas.microsoft.com/office/word/2010/wordprocessingShape" mc:Ignorable="w14 w15 w16se w16cid wp14">
+<w:ftr xmlns:wpc="http://schemas.microsoft.com/office/word/2010/wordprocessingCanvas" xmlns:cx="http://schemas.microsoft.com/office/drawing/2014/chartex" xmlns:mc="http://schemas.openxmlformats.org/markup-compatibility/2006" xmlns:o="urn:schemas-microsoft-com:office:office" xmlns:r="http://schemas.openxmlformats.org/officeDocument/2006/relationships" xmlns:m="http://schemas.openxmlformats.org/officeDocument/2006/math" xmlns:v="urn:schemas-microsoft-com:vml" xmlns:wp14="http://schemas.microsoft.com/office/word/2010/wordprocessingDrawing" xmlns:wp="http://schemas.openxmlformats.org/drawingml/2006/wordprocessingDrawing" xmlns:w10="urn:schemas-microsoft-com:office:word" xmlns:w="http://schemas.openxmlformats.org/wordprocessingml/2006/main" xmlns:w14="http://schemas.microsoft.com/office/word/2010/wordml" xmlns:w15="http://schemas.microsoft.com/office/word/2012/wordml" xmlns:w16se="http://schemas.microsoft.com/office/word/2015/wordml/symex" xmlns:wpg="http://schemas.microsoft.com/office/word/2010/wordprocessingGroup" xmlns:wpi="http://schemas.microsoft.com/office/word/2010/wordprocessingInk" xmlns:wne="http://schemas.microsoft.com/office/word/2006/wordml" xmlns:wps="http://schemas.microsoft.com/office/word/2010/wordprocessingShape" mc:Ignorable="w14 w15 w16se wp14">
   <w:sdt>
     <w:sdtPr>
       <w:id w:val="1192877697"/>
@@ -3655,7 +3821,7 @@
     <w:sdtContent>
       <w:p>
         <w:pPr>
-          <w:pStyle w:val="Footer"/>
+          <w:pStyle w:val="Piedepgina"/>
           <w:jc w:val="right"/>
         </w:pPr>
         <w:r>
@@ -3671,7 +3837,7 @@
           <w:rPr>
             <w:noProof/>
           </w:rPr>
-          <w:t>2</w:t>
+          <w:t>4</w:t>
         </w:r>
         <w:r>
           <w:rPr>
@@ -3684,14 +3850,14 @@
   </w:sdt>
   <w:p>
     <w:pPr>
-      <w:pStyle w:val="Footer"/>
+      <w:pStyle w:val="Piedepgina"/>
     </w:pPr>
   </w:p>
 </w:ftr>
 </file>
 
 <file path=word/footnotes.xml><?xml version="1.0" encoding="utf-8"?>
-<w:footnotes xmlns:wpc="http://schemas.microsoft.com/office/word/2010/wordprocessingCanvas" xmlns:cx="http://schemas.microsoft.com/office/drawing/2014/chartex" xmlns:cx1="http://schemas.microsoft.com/office/drawing/2015/9/8/chartex" xmlns:cx2="http://schemas.microsoft.com/office/drawing/2015/10/21/chartex" xmlns:cx3="http://schemas.microsoft.com/office/drawing/2016/5/9/chartex" xmlns:cx4="http://schemas.microsoft.com/office/drawing/2016/5/10/chartex" xmlns:cx5="http://schemas.microsoft.com/office/drawing/2016/5/11/chartex" xmlns:cx6="http://schemas.microsoft.com/office/drawing/2016/5/12/chartex" xmlns:cx7="http://schemas.microsoft.com/office/drawing/2016/5/13/chartex" xmlns:cx8="http://schemas.microsoft.com/office/drawing/2016/5/14/chartex" xmlns:mc="http://schemas.openxmlformats.org/markup-compatibility/2006" xmlns:aink="http://schemas.microsoft.com/office/drawing/2016/ink" xmlns:am3d="http://schemas.microsoft.com/office/drawing/2017/model3d" xmlns:o="urn:schemas-microsoft-com:office:office" xmlns:r="http://schemas.openxmlformats.org/officeDocument/2006/relationships" xmlns:m="http://schemas.openxmlformats.org/officeDocument/2006/math" xmlns:v="urn:schemas-microsoft-com:vml" xmlns:wp14="http://schemas.microsoft.com/office/word/2010/wordprocessingDrawing" xmlns:wp="http://schemas.openxmlformats.org/drawingml/2006/wordprocessingDrawing" xmlns:w10="urn:schemas-microsoft-com:office:word" xmlns:w="http://schemas.openxmlformats.org/wordprocessingml/2006/main" xmlns:w14="http://schemas.microsoft.com/office/word/2010/wordml" xmlns:w15="http://schemas.microsoft.com/office/word/2012/wordml" xmlns:w16cid="http://schemas.microsoft.com/office/word/2016/wordml/cid" xmlns:w16se="http://schemas.microsoft.com/office/word/2015/wordml/symex" xmlns:wpg="http://schemas.microsoft.com/office/word/2010/wordprocessingGroup" xmlns:wpi="http://schemas.microsoft.com/office/word/2010/wordprocessingInk" xmlns:wne="http://schemas.microsoft.com/office/word/2006/wordml" xmlns:wps="http://schemas.microsoft.com/office/word/2010/wordprocessingShape" mc:Ignorable="w14 w15 w16se w16cid wp14">
+<w:footnotes xmlns:wpc="http://schemas.microsoft.com/office/word/2010/wordprocessingCanvas" xmlns:cx="http://schemas.microsoft.com/office/drawing/2014/chartex" xmlns:mc="http://schemas.openxmlformats.org/markup-compatibility/2006" xmlns:o="urn:schemas-microsoft-com:office:office" xmlns:r="http://schemas.openxmlformats.org/officeDocument/2006/relationships" xmlns:m="http://schemas.openxmlformats.org/officeDocument/2006/math" xmlns:v="urn:schemas-microsoft-com:vml" xmlns:wp14="http://schemas.microsoft.com/office/word/2010/wordprocessingDrawing" xmlns:wp="http://schemas.openxmlformats.org/drawingml/2006/wordprocessingDrawing" xmlns:w10="urn:schemas-microsoft-com:office:word" xmlns:w="http://schemas.openxmlformats.org/wordprocessingml/2006/main" xmlns:w14="http://schemas.microsoft.com/office/word/2010/wordml" xmlns:w15="http://schemas.microsoft.com/office/word/2012/wordml" xmlns:w16se="http://schemas.microsoft.com/office/word/2015/wordml/symex" xmlns:wpg="http://schemas.microsoft.com/office/word/2010/wordprocessingGroup" xmlns:wpi="http://schemas.microsoft.com/office/word/2010/wordprocessingInk" xmlns:wne="http://schemas.microsoft.com/office/word/2006/wordml" xmlns:wps="http://schemas.microsoft.com/office/word/2010/wordprocessingShape" mc:Ignorable="w14 w15 w16se wp14">
   <w:footnote w:type="separator" w:id="-1">
     <w:p>
       <w:pPr>
@@ -3716,7 +3882,7 @@
 </file>
 
 <file path=word/header1.xml><?xml version="1.0" encoding="utf-8"?>
-<w:hdr xmlns:wpc="http://schemas.microsoft.com/office/word/2010/wordprocessingCanvas" xmlns:cx="http://schemas.microsoft.com/office/drawing/2014/chartex" xmlns:cx1="http://schemas.microsoft.com/office/drawing/2015/9/8/chartex" xmlns:cx2="http://schemas.microsoft.com/office/drawing/2015/10/21/chartex" xmlns:cx3="http://schemas.microsoft.com/office/drawing/2016/5/9/chartex" xmlns:cx4="http://schemas.microsoft.com/office/drawing/2016/5/10/chartex" xmlns:cx5="http://schemas.microsoft.com/office/drawing/2016/5/11/chartex" xmlns:cx6="http://schemas.microsoft.com/office/drawing/2016/5/12/chartex" xmlns:cx7="http://schemas.microsoft.com/office/drawing/2016/5/13/chartex" xmlns:cx8="http://schemas.microsoft.com/office/drawing/2016/5/14/chartex" xmlns:mc="http://schemas.openxmlformats.org/markup-compatibility/2006" xmlns:aink="http://schemas.microsoft.com/office/drawing/2016/ink" xmlns:am3d="http://schemas.microsoft.com/office/drawing/2017/model3d" xmlns:o="urn:schemas-microsoft-com:office:office" xmlns:r="http://schemas.openxmlformats.org/officeDocument/2006/relationships" xmlns:m="http://schemas.openxmlformats.org/officeDocument/2006/math" xmlns:v="urn:schemas-microsoft-com:vml" xmlns:wp14="http://schemas.microsoft.com/office/word/2010/wordprocessingDrawing" xmlns:wp="http://schemas.openxmlformats.org/drawingml/2006/wordprocessingDrawing" xmlns:w10="urn:schemas-microsoft-com:office:word" xmlns:w="http://schemas.openxmlformats.org/wordprocessingml/2006/main" xmlns:w14="http://schemas.microsoft.com/office/word/2010/wordml" xmlns:w15="http://schemas.microsoft.com/office/word/2012/wordml" xmlns:w16cid="http://schemas.microsoft.com/office/word/2016/wordml/cid" xmlns:w16se="http://schemas.microsoft.com/office/word/2015/wordml/symex" xmlns:wpg="http://schemas.microsoft.com/office/word/2010/wordprocessingGroup" xmlns:wpi="http://schemas.microsoft.com/office/word/2010/wordprocessingInk" xmlns:wne="http://schemas.microsoft.com/office/word/2006/wordml" xmlns:wps="http://schemas.microsoft.com/office/word/2010/wordprocessingShape" mc:Ignorable="w14 w15 w16se w16cid wp14">
+<w:hdr xmlns:wpc="http://schemas.microsoft.com/office/word/2010/wordprocessingCanvas" xmlns:cx="http://schemas.microsoft.com/office/drawing/2014/chartex" xmlns:mc="http://schemas.openxmlformats.org/markup-compatibility/2006" xmlns:o="urn:schemas-microsoft-com:office:office" xmlns:r="http://schemas.openxmlformats.org/officeDocument/2006/relationships" xmlns:m="http://schemas.openxmlformats.org/officeDocument/2006/math" xmlns:v="urn:schemas-microsoft-com:vml" xmlns:wp14="http://schemas.microsoft.com/office/word/2010/wordprocessingDrawing" xmlns:wp="http://schemas.openxmlformats.org/drawingml/2006/wordprocessingDrawing" xmlns:w10="urn:schemas-microsoft-com:office:word" xmlns:w="http://schemas.openxmlformats.org/wordprocessingml/2006/main" xmlns:w14="http://schemas.microsoft.com/office/word/2010/wordml" xmlns:w15="http://schemas.microsoft.com/office/word/2012/wordml" xmlns:w16se="http://schemas.microsoft.com/office/word/2015/wordml/symex" xmlns:wpg="http://schemas.microsoft.com/office/word/2010/wordprocessingGroup" xmlns:wpi="http://schemas.microsoft.com/office/word/2010/wordprocessingInk" xmlns:wne="http://schemas.microsoft.com/office/word/2006/wordml" xmlns:wps="http://schemas.microsoft.com/office/word/2010/wordprocessingShape" mc:Ignorable="w14 w15 w16se wp14">
   <w:tbl>
     <w:tblPr>
       <w:tblW w:w="9356" w:type="dxa"/>
@@ -3765,6 +3931,7 @@
             </w:rPr>
             <w:t xml:space="preserve">Software </w:t>
           </w:r>
+          <w:proofErr w:type="spellStart"/>
           <w:r>
             <w:rPr>
               <w:b/>
@@ -3775,13 +3942,34 @@
             <w:rPr>
               <w:b/>
             </w:rPr>
-            <w:t>box Test</w:t>
+            <w:t>box</w:t>
+          </w:r>
+          <w:proofErr w:type="spellEnd"/>
+          <w:r>
+            <w:rPr>
+              <w:b/>
+            </w:rPr>
+            <w:t xml:space="preserve"> </w:t>
+          </w:r>
+          <w:proofErr w:type="spellStart"/>
+          <w:r>
+            <w:rPr>
+              <w:b/>
+            </w:rPr>
+            <w:t>Test</w:t>
           </w:r>
           <w:r>
             <w:rPr>
               <w:b/>
             </w:rPr>
-            <w:t xml:space="preserve">_baseline </w:t>
+            <w:t>_baseline</w:t>
+          </w:r>
+          <w:proofErr w:type="spellEnd"/>
+          <w:r>
+            <w:rPr>
+              <w:b/>
+            </w:rPr>
+            <w:t xml:space="preserve"> </w:t>
           </w:r>
           <w:r>
             <w:rPr>
@@ -3792,14 +3980,14 @@
           <w:hyperlink r:id="rId1" w:history="1">
             <w:r>
               <w:rPr>
-                <w:rStyle w:val="Hyperlink"/>
+                <w:rStyle w:val="Hipervnculo"/>
               </w:rPr>
               <w:t>Integrative Project</w:t>
             </w:r>
           </w:hyperlink>
           <w:r>
             <w:rPr>
-              <w:rStyle w:val="Hyperlink"/>
+              <w:rStyle w:val="Hipervnculo"/>
             </w:rPr>
             <w:t xml:space="preserve"> </w:t>
           </w:r>
@@ -3915,7 +4103,7 @@
               <w:noProof/>
               <w:snapToGrid w:val="0"/>
             </w:rPr>
-            <w:t>18</w:t>
+            <w:t>4</w:t>
           </w:r>
           <w:r>
             <w:rPr>
@@ -3972,7 +4160,7 @@
               <w:noProof/>
               <w:snapToGrid w:val="0"/>
             </w:rPr>
-            <w:t>18</w:t>
+            <w:t>4</w:t>
           </w:r>
           <w:r>
             <w:rPr>
@@ -3987,14 +4175,14 @@
   </w:tbl>
   <w:p>
     <w:pPr>
-      <w:pStyle w:val="Header"/>
+      <w:pStyle w:val="Encabezado"/>
     </w:pPr>
   </w:p>
 </w:hdr>
 </file>
 
 <file path=word/numbering.xml><?xml version="1.0" encoding="utf-8"?>
-<w:numbering xmlns:wpc="http://schemas.microsoft.com/office/word/2010/wordprocessingCanvas" xmlns:cx="http://schemas.microsoft.com/office/drawing/2014/chartex" xmlns:cx1="http://schemas.microsoft.com/office/drawing/2015/9/8/chartex" xmlns:cx2="http://schemas.microsoft.com/office/drawing/2015/10/21/chartex" xmlns:cx3="http://schemas.microsoft.com/office/drawing/2016/5/9/chartex" xmlns:cx4="http://schemas.microsoft.com/office/drawing/2016/5/10/chartex" xmlns:cx5="http://schemas.microsoft.com/office/drawing/2016/5/11/chartex" xmlns:cx6="http://schemas.microsoft.com/office/drawing/2016/5/12/chartex" xmlns:cx7="http://schemas.microsoft.com/office/drawing/2016/5/13/chartex" xmlns:cx8="http://schemas.microsoft.com/office/drawing/2016/5/14/chartex" xmlns:mc="http://schemas.openxmlformats.org/markup-compatibility/2006" xmlns:aink="http://schemas.microsoft.com/office/drawing/2016/ink" xmlns:am3d="http://schemas.microsoft.com/office/drawing/2017/model3d" xmlns:o="urn:schemas-microsoft-com:office:office" xmlns:r="http://schemas.openxmlformats.org/officeDocument/2006/relationships" xmlns:m="http://schemas.openxmlformats.org/officeDocument/2006/math" xmlns:v="urn:schemas-microsoft-com:vml" xmlns:wp14="http://schemas.microsoft.com/office/word/2010/wordprocessingDrawing" xmlns:wp="http://schemas.openxmlformats.org/drawingml/2006/wordprocessingDrawing" xmlns:w10="urn:schemas-microsoft-com:office:word" xmlns:w="http://schemas.openxmlformats.org/wordprocessingml/2006/main" xmlns:w14="http://schemas.microsoft.com/office/word/2010/wordml" xmlns:w15="http://schemas.microsoft.com/office/word/2012/wordml" xmlns:w16cid="http://schemas.microsoft.com/office/word/2016/wordml/cid" xmlns:w16se="http://schemas.microsoft.com/office/word/2015/wordml/symex" xmlns:wpg="http://schemas.microsoft.com/office/word/2010/wordprocessingGroup" xmlns:wpi="http://schemas.microsoft.com/office/word/2010/wordprocessingInk" xmlns:wne="http://schemas.microsoft.com/office/word/2006/wordml" xmlns:wps="http://schemas.microsoft.com/office/word/2010/wordprocessingShape" mc:Ignorable="w14 w15 w16se w16cid wp14">
+<w:numbering xmlns:wpc="http://schemas.microsoft.com/office/word/2010/wordprocessingCanvas" xmlns:cx="http://schemas.microsoft.com/office/drawing/2014/chartex" xmlns:mc="http://schemas.openxmlformats.org/markup-compatibility/2006" xmlns:o="urn:schemas-microsoft-com:office:office" xmlns:r="http://schemas.openxmlformats.org/officeDocument/2006/relationships" xmlns:m="http://schemas.openxmlformats.org/officeDocument/2006/math" xmlns:v="urn:schemas-microsoft-com:vml" xmlns:wp14="http://schemas.microsoft.com/office/word/2010/wordprocessingDrawing" xmlns:wp="http://schemas.openxmlformats.org/drawingml/2006/wordprocessingDrawing" xmlns:w10="urn:schemas-microsoft-com:office:word" xmlns:w="http://schemas.openxmlformats.org/wordprocessingml/2006/main" xmlns:w14="http://schemas.microsoft.com/office/word/2010/wordml" xmlns:w15="http://schemas.microsoft.com/office/word/2012/wordml" xmlns:w16se="http://schemas.microsoft.com/office/word/2015/wordml/symex" xmlns:wpg="http://schemas.microsoft.com/office/word/2010/wordprocessingGroup" xmlns:wpi="http://schemas.microsoft.com/office/word/2010/wordprocessingInk" xmlns:wne="http://schemas.microsoft.com/office/word/2006/wordml" xmlns:wps="http://schemas.microsoft.com/office/word/2010/wordprocessingShape" mc:Ignorable="w14 w15 w16se wp14">
   <w:abstractNum w:abstractNumId="0" w15:restartNumberingAfterBreak="0">
     <w:nsid w:val="0F4F7756"/>
     <w:multiLevelType w:val="multilevel"/>
@@ -6703,7 +6891,7 @@
 </file>
 
 <file path=word/styles.xml><?xml version="1.0" encoding="utf-8"?>
-<w:styles xmlns:mc="http://schemas.openxmlformats.org/markup-compatibility/2006" xmlns:r="http://schemas.openxmlformats.org/officeDocument/2006/relationships" xmlns:w="http://schemas.openxmlformats.org/wordprocessingml/2006/main" xmlns:w14="http://schemas.microsoft.com/office/word/2010/wordml" xmlns:w15="http://schemas.microsoft.com/office/word/2012/wordml" xmlns:w16cid="http://schemas.microsoft.com/office/word/2016/wordml/cid" xmlns:w16se="http://schemas.microsoft.com/office/word/2015/wordml/symex" mc:Ignorable="w14 w15 w16se w16cid">
+<w:styles xmlns:mc="http://schemas.openxmlformats.org/markup-compatibility/2006" xmlns:r="http://schemas.openxmlformats.org/officeDocument/2006/relationships" xmlns:w="http://schemas.openxmlformats.org/wordprocessingml/2006/main" xmlns:w14="http://schemas.microsoft.com/office/word/2010/wordml" xmlns:w15="http://schemas.microsoft.com/office/word/2012/wordml" xmlns:w16se="http://schemas.microsoft.com/office/word/2015/wordml/symex" mc:Ignorable="w14 w15 w16se">
   <w:docDefaults>
     <w:rPrDefault>
       <w:rPr>
@@ -6719,7 +6907,7 @@
       </w:pPr>
     </w:pPrDefault>
   </w:docDefaults>
-  <w:latentStyles w:defLockedState="0" w:defUIPriority="99" w:defSemiHidden="0" w:defUnhideWhenUsed="0" w:defQFormat="0" w:count="377">
+  <w:latentStyles w:defLockedState="0" w:defUIPriority="99" w:defSemiHidden="0" w:defUnhideWhenUsed="0" w:defQFormat="0" w:count="371">
     <w:lsdException w:name="Normal" w:uiPriority="0" w:qFormat="1"/>
     <w:lsdException w:name="heading 1" w:uiPriority="9" w:qFormat="1"/>
     <w:lsdException w:name="heading 2" w:semiHidden="1" w:uiPriority="9" w:unhideWhenUsed="1" w:qFormat="1"/>
@@ -7091,12 +7279,6 @@
     <w:lsdException w:name="List Table 5 Dark Accent 6" w:uiPriority="50"/>
     <w:lsdException w:name="List Table 6 Colorful Accent 6" w:uiPriority="51"/>
     <w:lsdException w:name="List Table 7 Colorful Accent 6" w:uiPriority="52"/>
-    <w:lsdException w:name="Mention" w:semiHidden="1" w:unhideWhenUsed="1"/>
-    <w:lsdException w:name="Smart Hyperlink" w:semiHidden="1" w:unhideWhenUsed="1"/>
-    <w:lsdException w:name="Hashtag" w:semiHidden="1" w:unhideWhenUsed="1"/>
-    <w:lsdException w:name="Unresolved Mention" w:semiHidden="1" w:unhideWhenUsed="1"/>
-    <w:lsdException w:name="Smart Link" w:semiHidden="1" w:unhideWhenUsed="1"/>
-    <w:lsdException w:name="Smart Link Error" w:semiHidden="1" w:unhideWhenUsed="1"/>
   </w:latentStyles>
   <w:style w:type="paragraph" w:default="1" w:styleId="Normal">
     <w:name w:val="Normal"/>
@@ -7105,11 +7287,11 @@
       <w:lang w:val="en-US"/>
     </w:rPr>
   </w:style>
-  <w:style w:type="paragraph" w:styleId="Heading1">
+  <w:style w:type="paragraph" w:styleId="Ttulo1">
     <w:name w:val="heading 1"/>
     <w:basedOn w:val="Normal"/>
     <w:next w:val="Normal"/>
-    <w:link w:val="Heading1Char"/>
+    <w:link w:val="Ttulo1Car"/>
     <w:uiPriority w:val="9"/>
     <w:qFormat/>
     <w:rsid w:val="002D5695"/>
@@ -7126,11 +7308,11 @@
       <w:szCs w:val="32"/>
     </w:rPr>
   </w:style>
-  <w:style w:type="paragraph" w:styleId="Heading2">
+  <w:style w:type="paragraph" w:styleId="Ttulo2">
     <w:name w:val="heading 2"/>
     <w:basedOn w:val="Normal"/>
     <w:next w:val="Normal"/>
-    <w:link w:val="Heading2Char"/>
+    <w:link w:val="Ttulo2Car"/>
     <w:uiPriority w:val="9"/>
     <w:unhideWhenUsed/>
     <w:qFormat/>
@@ -7148,13 +7330,13 @@
       <w:szCs w:val="26"/>
     </w:rPr>
   </w:style>
-  <w:style w:type="character" w:default="1" w:styleId="DefaultParagraphFont">
+  <w:style w:type="character" w:default="1" w:styleId="Fuentedeprrafopredeter">
     <w:name w:val="Default Paragraph Font"/>
     <w:uiPriority w:val="1"/>
     <w:semiHidden/>
     <w:unhideWhenUsed/>
   </w:style>
-  <w:style w:type="table" w:default="1" w:styleId="TableNormal">
+  <w:style w:type="table" w:default="1" w:styleId="Tablanormal">
     <w:name w:val="Normal Table"/>
     <w:uiPriority w:val="99"/>
     <w:semiHidden/>
@@ -7169,15 +7351,15 @@
       </w:tblCellMar>
     </w:tblPr>
   </w:style>
-  <w:style w:type="numbering" w:default="1" w:styleId="NoList">
+  <w:style w:type="numbering" w:default="1" w:styleId="Sinlista">
     <w:name w:val="No List"/>
     <w:uiPriority w:val="99"/>
     <w:semiHidden/>
     <w:unhideWhenUsed/>
   </w:style>
-  <w:style w:type="character" w:styleId="Strong">
+  <w:style w:type="character" w:styleId="Textoennegrita">
     <w:name w:val="Strong"/>
-    <w:basedOn w:val="DefaultParagraphFont"/>
+    <w:basedOn w:val="Fuentedeprrafopredeter"/>
     <w:uiPriority w:val="22"/>
     <w:qFormat/>
     <w:rsid w:val="00555A7C"/>
@@ -7186,9 +7368,9 @@
       <w:bCs/>
     </w:rPr>
   </w:style>
-  <w:style w:type="table" w:styleId="GridTable4">
+  <w:style w:type="table" w:styleId="Tabladecuadrcula4">
     <w:name w:val="Grid Table 4"/>
-    <w:basedOn w:val="TableNormal"/>
+    <w:basedOn w:val="Tablanormal"/>
     <w:uiPriority w:val="49"/>
     <w:rsid w:val="00555A7C"/>
     <w:pPr>
@@ -7262,9 +7444,9 @@
       </w:tcPr>
     </w:tblStylePr>
   </w:style>
-  <w:style w:type="table" w:styleId="TableGrid">
+  <w:style w:type="table" w:styleId="Tablaconcuadrcula">
     <w:name w:val="Table Grid"/>
-    <w:basedOn w:val="TableNormal"/>
+    <w:basedOn w:val="Tablanormal"/>
     <w:uiPriority w:val="39"/>
     <w:rsid w:val="00555A7C"/>
     <w:pPr>
@@ -7281,10 +7463,10 @@
       </w:tblBorders>
     </w:tblPr>
   </w:style>
-  <w:style w:type="paragraph" w:styleId="Header">
+  <w:style w:type="paragraph" w:styleId="Encabezado">
     <w:name w:val="header"/>
     <w:basedOn w:val="Normal"/>
-    <w:link w:val="HeaderChar"/>
+    <w:link w:val="EncabezadoCar"/>
     <w:uiPriority w:val="99"/>
     <w:unhideWhenUsed/>
     <w:rsid w:val="00B40CB9"/>
@@ -7296,20 +7478,20 @@
       <w:spacing w:after="0" w:line="240" w:lineRule="auto"/>
     </w:pPr>
   </w:style>
-  <w:style w:type="character" w:customStyle="1" w:styleId="HeaderChar">
-    <w:name w:val="Header Char"/>
-    <w:basedOn w:val="DefaultParagraphFont"/>
-    <w:link w:val="Header"/>
+  <w:style w:type="character" w:customStyle="1" w:styleId="EncabezadoCar">
+    <w:name w:val="Encabezado Car"/>
+    <w:basedOn w:val="Fuentedeprrafopredeter"/>
+    <w:link w:val="Encabezado"/>
     <w:uiPriority w:val="99"/>
     <w:rsid w:val="00B40CB9"/>
     <w:rPr>
       <w:lang w:val="en-US"/>
     </w:rPr>
   </w:style>
-  <w:style w:type="paragraph" w:styleId="Footer">
+  <w:style w:type="paragraph" w:styleId="Piedepgina">
     <w:name w:val="footer"/>
     <w:basedOn w:val="Normal"/>
-    <w:link w:val="FooterChar"/>
+    <w:link w:val="PiedepginaCar"/>
     <w:uiPriority w:val="99"/>
     <w:unhideWhenUsed/>
     <w:rsid w:val="00B40CB9"/>
@@ -7321,17 +7503,17 @@
       <w:spacing w:after="0" w:line="240" w:lineRule="auto"/>
     </w:pPr>
   </w:style>
-  <w:style w:type="character" w:customStyle="1" w:styleId="FooterChar">
-    <w:name w:val="Footer Char"/>
-    <w:basedOn w:val="DefaultParagraphFont"/>
-    <w:link w:val="Footer"/>
+  <w:style w:type="character" w:customStyle="1" w:styleId="PiedepginaCar">
+    <w:name w:val="Pie de página Car"/>
+    <w:basedOn w:val="Fuentedeprrafopredeter"/>
+    <w:link w:val="Piedepgina"/>
     <w:uiPriority w:val="99"/>
     <w:rsid w:val="00B40CB9"/>
     <w:rPr>
       <w:lang w:val="en-US"/>
     </w:rPr>
   </w:style>
-  <w:style w:type="character" w:styleId="Hyperlink">
+  <w:style w:type="character" w:styleId="Hipervnculo">
     <w:name w:val="Hyperlink"/>
     <w:uiPriority w:val="99"/>
     <w:rsid w:val="00B40CB9"/>
@@ -7340,9 +7522,9 @@
       <w:u w:val="single"/>
     </w:rPr>
   </w:style>
-  <w:style w:type="table" w:styleId="GridTable5Dark">
+  <w:style w:type="table" w:styleId="Tabladecuadrcula5oscura">
     <w:name w:val="Grid Table 5 Dark"/>
-    <w:basedOn w:val="TableNormal"/>
+    <w:basedOn w:val="Tablanormal"/>
     <w:uiPriority w:val="50"/>
     <w:rsid w:val="00B40CB9"/>
     <w:pPr>
@@ -7446,9 +7628,9 @@
       </w:tcPr>
     </w:tblStylePr>
   </w:style>
-  <w:style w:type="character" w:styleId="UnresolvedMention">
+  <w:style w:type="character" w:customStyle="1" w:styleId="UnresolvedMention">
     <w:name w:val="Unresolved Mention"/>
-    <w:basedOn w:val="DefaultParagraphFont"/>
+    <w:basedOn w:val="Fuentedeprrafopredeter"/>
     <w:uiPriority w:val="99"/>
     <w:semiHidden/>
     <w:unhideWhenUsed/>
@@ -7458,10 +7640,10 @@
       <w:shd w:val="clear" w:color="auto" w:fill="E1DFDD"/>
     </w:rPr>
   </w:style>
-  <w:style w:type="character" w:customStyle="1" w:styleId="Heading2Char">
-    <w:name w:val="Heading 2 Char"/>
-    <w:basedOn w:val="DefaultParagraphFont"/>
-    <w:link w:val="Heading2"/>
+  <w:style w:type="character" w:customStyle="1" w:styleId="Ttulo2Car">
+    <w:name w:val="Título 2 Car"/>
+    <w:basedOn w:val="Fuentedeprrafopredeter"/>
+    <w:link w:val="Ttulo2"/>
     <w:uiPriority w:val="9"/>
     <w:rsid w:val="002D5695"/>
     <w:rPr>
@@ -7472,10 +7654,10 @@
       <w:lang w:val="en-US"/>
     </w:rPr>
   </w:style>
-  <w:style w:type="character" w:customStyle="1" w:styleId="Heading1Char">
-    <w:name w:val="Heading 1 Char"/>
-    <w:basedOn w:val="DefaultParagraphFont"/>
-    <w:link w:val="Heading1"/>
+  <w:style w:type="character" w:customStyle="1" w:styleId="Ttulo1Car">
+    <w:name w:val="Título 1 Car"/>
+    <w:basedOn w:val="Fuentedeprrafopredeter"/>
+    <w:link w:val="Ttulo1"/>
     <w:uiPriority w:val="9"/>
     <w:rsid w:val="002D5695"/>
     <w:rPr>
@@ -7486,9 +7668,9 @@
       <w:lang w:val="en-US"/>
     </w:rPr>
   </w:style>
-  <w:style w:type="paragraph" w:styleId="TOCHeading">
+  <w:style w:type="paragraph" w:styleId="TtuloTDC">
     <w:name w:val="TOC Heading"/>
-    <w:basedOn w:val="Heading1"/>
+    <w:basedOn w:val="Ttulo1"/>
     <w:next w:val="Normal"/>
     <w:uiPriority w:val="39"/>
     <w:unhideWhenUsed/>
@@ -7498,7 +7680,7 @@
       <w:outlineLvl w:val="9"/>
     </w:pPr>
   </w:style>
-  <w:style w:type="paragraph" w:styleId="TOC2">
+  <w:style w:type="paragraph" w:styleId="TDC2">
     <w:name w:val="toc 2"/>
     <w:basedOn w:val="Normal"/>
     <w:next w:val="Normal"/>
@@ -7511,9 +7693,9 @@
       <w:ind w:left="220"/>
     </w:pPr>
   </w:style>
-  <w:style w:type="table" w:styleId="TableGridLight">
+  <w:style w:type="table" w:styleId="Cuadrculadetablaclara">
     <w:name w:val="Grid Table Light"/>
-    <w:basedOn w:val="TableNormal"/>
+    <w:basedOn w:val="Tablanormal"/>
     <w:uiPriority w:val="40"/>
     <w:rsid w:val="008D0A11"/>
     <w:pPr>
@@ -7799,7 +7981,7 @@
 </file>
 
 <file path=customXml/itemProps1.xml><?xml version="1.0" encoding="utf-8"?>
-<ds:datastoreItem xmlns:ds="http://schemas.openxmlformats.org/officeDocument/2006/customXml" ds:itemID="{459DFE07-6D4B-4930-AA0F-92DD549EB258}">
+<ds:datastoreItem xmlns:ds="http://schemas.openxmlformats.org/officeDocument/2006/customXml" ds:itemID="{C8B44F61-084F-44EE-B724-72E38970E58B}">
   <ds:schemaRefs>
     <ds:schemaRef ds:uri="http://schemas.openxmlformats.org/officeDocument/2006/bibliography"/>
   </ds:schemaRefs>

--- a/ESTRUCTURA DEL PROYECTO/4) Verification/10.2. WhiteboxTest_baseline.docx
+++ b/ESTRUCTURA DEL PROYECTO/4) Verification/10.2. WhiteboxTest_baseline.docx
@@ -1,6 +1,6 @@
 
 <file path=word/document.xml><?xml version="1.0" encoding="utf-8"?>
-<w:document xmlns:wpc="http://schemas.microsoft.com/office/word/2010/wordprocessingCanvas" xmlns:cx="http://schemas.microsoft.com/office/drawing/2014/chartex" xmlns:mc="http://schemas.openxmlformats.org/markup-compatibility/2006" xmlns:o="urn:schemas-microsoft-com:office:office" xmlns:r="http://schemas.openxmlformats.org/officeDocument/2006/relationships" xmlns:m="http://schemas.openxmlformats.org/officeDocument/2006/math" xmlns:v="urn:schemas-microsoft-com:vml" xmlns:wp14="http://schemas.microsoft.com/office/word/2010/wordprocessingDrawing" xmlns:wp="http://schemas.openxmlformats.org/drawingml/2006/wordprocessingDrawing" xmlns:w10="urn:schemas-microsoft-com:office:word" xmlns:w="http://schemas.openxmlformats.org/wordprocessingml/2006/main" xmlns:w14="http://schemas.microsoft.com/office/word/2010/wordml" xmlns:w15="http://schemas.microsoft.com/office/word/2012/wordml" xmlns:w16se="http://schemas.microsoft.com/office/word/2015/wordml/symex" xmlns:wpg="http://schemas.microsoft.com/office/word/2010/wordprocessingGroup" xmlns:wpi="http://schemas.microsoft.com/office/word/2010/wordprocessingInk" xmlns:wne="http://schemas.microsoft.com/office/word/2006/wordml" xmlns:wps="http://schemas.microsoft.com/office/word/2010/wordprocessingShape" mc:Ignorable="w14 w15 w16se wp14">
+<w:document xmlns:wpc="http://schemas.microsoft.com/office/word/2010/wordprocessingCanvas" xmlns:cx="http://schemas.microsoft.com/office/drawing/2014/chartex" xmlns:cx1="http://schemas.microsoft.com/office/drawing/2015/9/8/chartex" xmlns:cx2="http://schemas.microsoft.com/office/drawing/2015/10/21/chartex" xmlns:cx3="http://schemas.microsoft.com/office/drawing/2016/5/9/chartex" xmlns:cx4="http://schemas.microsoft.com/office/drawing/2016/5/10/chartex" xmlns:cx5="http://schemas.microsoft.com/office/drawing/2016/5/11/chartex" xmlns:cx6="http://schemas.microsoft.com/office/drawing/2016/5/12/chartex" xmlns:cx7="http://schemas.microsoft.com/office/drawing/2016/5/13/chartex" xmlns:cx8="http://schemas.microsoft.com/office/drawing/2016/5/14/chartex" xmlns:mc="http://schemas.openxmlformats.org/markup-compatibility/2006" xmlns:aink="http://schemas.microsoft.com/office/drawing/2016/ink" xmlns:am3d="http://schemas.microsoft.com/office/drawing/2017/model3d" xmlns:o="urn:schemas-microsoft-com:office:office" xmlns:r="http://schemas.openxmlformats.org/officeDocument/2006/relationships" xmlns:m="http://schemas.openxmlformats.org/officeDocument/2006/math" xmlns:v="urn:schemas-microsoft-com:vml" xmlns:wp14="http://schemas.microsoft.com/office/word/2010/wordprocessingDrawing" xmlns:wp="http://schemas.openxmlformats.org/drawingml/2006/wordprocessingDrawing" xmlns:w10="urn:schemas-microsoft-com:office:word" xmlns:w="http://schemas.openxmlformats.org/wordprocessingml/2006/main" xmlns:w14="http://schemas.microsoft.com/office/word/2010/wordml" xmlns:w15="http://schemas.microsoft.com/office/word/2012/wordml" xmlns:w16cid="http://schemas.microsoft.com/office/word/2016/wordml/cid" xmlns:w16se="http://schemas.microsoft.com/office/word/2015/wordml/symex" xmlns:wpg="http://schemas.microsoft.com/office/word/2010/wordprocessingGroup" xmlns:wpi="http://schemas.microsoft.com/office/word/2010/wordprocessingInk" xmlns:wne="http://schemas.microsoft.com/office/word/2006/wordml" xmlns:wps="http://schemas.microsoft.com/office/word/2010/wordprocessingShape" mc:Ignorable="w14 w15 w16se w16cid wp14">
   <w:body>
     <w:p>
       <w:pPr>
@@ -10,7 +10,6 @@
           <w:szCs w:val="72"/>
         </w:rPr>
       </w:pPr>
-      <w:proofErr w:type="spellStart"/>
       <w:r>
         <w:rPr>
           <w:sz w:val="72"/>
@@ -23,15 +22,7 @@
           <w:sz w:val="72"/>
           <w:szCs w:val="72"/>
         </w:rPr>
-        <w:t>box</w:t>
-      </w:r>
-      <w:proofErr w:type="spellEnd"/>
-      <w:r>
-        <w:rPr>
-          <w:sz w:val="72"/>
-          <w:szCs w:val="72"/>
-        </w:rPr>
-        <w:t xml:space="preserve"> Test</w:t>
+        <w:t>box Test</w:t>
       </w:r>
     </w:p>
     <w:p/>
@@ -43,16 +34,11 @@
       <w:r>
         <w:t>The “</w:t>
       </w:r>
-      <w:proofErr w:type="spellStart"/>
       <w:r>
         <w:t>White</w:t>
       </w:r>
       <w:r>
-        <w:t>box</w:t>
-      </w:r>
-      <w:proofErr w:type="spellEnd"/>
-      <w:r>
-        <w:t xml:space="preserve"> test” verification is focused on testing </w:t>
+        <w:t xml:space="preserve">box test” verification is focused on testing </w:t>
       </w:r>
       <w:r>
         <w:t>“</w:t>
@@ -141,7 +127,6 @@
       <w:r>
         <w:t xml:space="preserve">, using the </w:t>
       </w:r>
-      <w:proofErr w:type="spellStart"/>
       <w:r>
         <w:rPr>
           <w:b/>
@@ -149,7 +134,6 @@
         </w:rPr>
         <w:t>gTest</w:t>
       </w:r>
-      <w:proofErr w:type="spellEnd"/>
       <w:r>
         <w:t xml:space="preserve"> tool.</w:t>
       </w:r>
@@ -451,7 +435,7 @@
     <w:p/>
     <w:tbl>
       <w:tblPr>
-        <w:tblStyle w:val="Cuadrculadetablaclara"/>
+        <w:tblStyle w:val="Tablaconcuadrculaclara"/>
         <w:tblW w:w="9214" w:type="dxa"/>
         <w:tblLook w:val="04A0" w:firstRow="1" w:lastRow="0" w:firstColumn="1" w:lastColumn="0" w:noHBand="0" w:noVBand="1"/>
       </w:tblPr>
@@ -617,7 +601,6 @@
               </w:rPr>
               <w:t xml:space="preserve">Verify that </w:t>
             </w:r>
-            <w:proofErr w:type="spellStart"/>
             <w:r>
               <w:rPr>
                 <w:rFonts w:ascii="Verdana" w:hAnsi="Verdana"/>
@@ -625,21 +608,12 @@
               </w:rPr>
               <w:t>ACD_thread_entry</w:t>
             </w:r>
-            <w:proofErr w:type="spellEnd"/>
             <w:r>
               <w:rPr>
                 <w:rFonts w:ascii="Verdana" w:hAnsi="Verdana"/>
               </w:rPr>
-              <w:t xml:space="preserve"> output is </w:t>
-            </w:r>
-            <w:proofErr w:type="spellStart"/>
-            <w:r>
-              <w:rPr>
-                <w:rFonts w:ascii="Verdana" w:hAnsi="Verdana"/>
-              </w:rPr>
-              <w:t>dutyCycle</w:t>
-            </w:r>
-            <w:proofErr w:type="spellEnd"/>
+              <w:t xml:space="preserve"> output is dutyCycle</w:t>
+            </w:r>
           </w:p>
         </w:tc>
       </w:tr>
@@ -1009,21 +983,12 @@
                 <w:lang w:eastAsia="es-MX"/>
               </w:rPr>
             </w:pPr>
-            <w:proofErr w:type="spellStart"/>
             <w:r>
               <w:rPr>
                 <w:rFonts w:ascii="Verdana" w:eastAsia="Times New Roman" w:hAnsi="Verdana" w:cstheme="minorHAnsi"/>
                 <w:lang w:eastAsia="es-MX"/>
               </w:rPr>
-              <w:t>DutyCycle</w:t>
-            </w:r>
-            <w:proofErr w:type="spellEnd"/>
-            <w:r>
-              <w:rPr>
-                <w:rFonts w:ascii="Verdana" w:eastAsia="Times New Roman" w:hAnsi="Verdana" w:cstheme="minorHAnsi"/>
-                <w:lang w:eastAsia="es-MX"/>
-              </w:rPr>
-              <w:t xml:space="preserve"> will vary depending PWM %</w:t>
+              <w:t>DutyCycle will vary depending PWM %</w:t>
             </w:r>
           </w:p>
         </w:tc>
@@ -1082,21 +1047,20 @@
               <w:rPr>
                 <w:rFonts w:ascii="Verdana" w:hAnsi="Verdana"/>
               </w:rPr>
-              <w:t xml:space="preserve">2.- </w:t>
-            </w:r>
-            <w:proofErr w:type="spellStart"/>
-            <w:r>
+              <w:t>2.- dutyCycle is 554-567 RPM</w:t>
+            </w:r>
+          </w:p>
+          <w:p>
+            <w:pPr>
               <w:rPr>
                 <w:rFonts w:ascii="Verdana" w:hAnsi="Verdana"/>
               </w:rPr>
-              <w:t>dutyCycle</w:t>
-            </w:r>
-            <w:proofErr w:type="spellEnd"/>
+            </w:pPr>
             <w:r>
               <w:rPr>
                 <w:rFonts w:ascii="Verdana" w:hAnsi="Verdana"/>
               </w:rPr>
-              <w:t xml:space="preserve"> is 554-567 RPM</w:t>
+              <w:t>3.-Verify that dutyCycle is 824 - 842 RPM</w:t>
             </w:r>
           </w:p>
           <w:p>
@@ -1109,75 +1073,20 @@
               <w:rPr>
                 <w:rFonts w:ascii="Verdana" w:hAnsi="Verdana"/>
               </w:rPr>
-              <w:t xml:space="preserve">3.-Verify that </w:t>
-            </w:r>
-            <w:proofErr w:type="spellStart"/>
-            <w:r>
+              <w:t>4.-Verify that dutyCycle is 2485 -2570 RPM</w:t>
+            </w:r>
+          </w:p>
+          <w:p>
+            <w:pPr>
               <w:rPr>
                 <w:rFonts w:ascii="Verdana" w:hAnsi="Verdana"/>
               </w:rPr>
-              <w:t>dutyCycle</w:t>
-            </w:r>
-            <w:proofErr w:type="spellEnd"/>
+            </w:pPr>
             <w:r>
               <w:rPr>
                 <w:rFonts w:ascii="Verdana" w:hAnsi="Verdana"/>
               </w:rPr>
-              <w:t xml:space="preserve"> is 824 - 842 RPM</w:t>
-            </w:r>
-          </w:p>
-          <w:p>
-            <w:pPr>
-              <w:rPr>
-                <w:rFonts w:ascii="Verdana" w:hAnsi="Verdana"/>
-              </w:rPr>
-            </w:pPr>
-            <w:r>
-              <w:rPr>
-                <w:rFonts w:ascii="Verdana" w:hAnsi="Verdana"/>
-              </w:rPr>
-              <w:t xml:space="preserve">4.-Verify that </w:t>
-            </w:r>
-            <w:proofErr w:type="spellStart"/>
-            <w:r>
-              <w:rPr>
-                <w:rFonts w:ascii="Verdana" w:hAnsi="Verdana"/>
-              </w:rPr>
-              <w:t>dutyCycle</w:t>
-            </w:r>
-            <w:proofErr w:type="spellEnd"/>
-            <w:r>
-              <w:rPr>
-                <w:rFonts w:ascii="Verdana" w:hAnsi="Verdana"/>
-              </w:rPr>
-              <w:t xml:space="preserve"> is 2485 -2570 RPM</w:t>
-            </w:r>
-          </w:p>
-          <w:p>
-            <w:pPr>
-              <w:rPr>
-                <w:rFonts w:ascii="Verdana" w:hAnsi="Verdana"/>
-              </w:rPr>
-            </w:pPr>
-            <w:r>
-              <w:rPr>
-                <w:rFonts w:ascii="Verdana" w:hAnsi="Verdana"/>
-              </w:rPr>
-              <w:t xml:space="preserve">5.-Verify that </w:t>
-            </w:r>
-            <w:proofErr w:type="spellStart"/>
-            <w:r>
-              <w:rPr>
-                <w:rFonts w:ascii="Verdana" w:hAnsi="Verdana"/>
-              </w:rPr>
-              <w:t>dutyCycle</w:t>
-            </w:r>
-            <w:proofErr w:type="spellEnd"/>
-            <w:r>
-              <w:rPr>
-                <w:rFonts w:ascii="Verdana" w:hAnsi="Verdana"/>
-              </w:rPr>
-              <w:t xml:space="preserve"> is 3149 – 32</w:t>
+              <w:t>5.-Verify that dutyCycle is 3149 – 32</w:t>
             </w:r>
             <w:r>
               <w:rPr>
@@ -1551,7 +1460,7 @@
     </w:p>
     <w:tbl>
       <w:tblPr>
-        <w:tblStyle w:val="Cuadrculadetablaclara"/>
+        <w:tblStyle w:val="Tablaconcuadrculaclara"/>
         <w:tblW w:w="9214" w:type="dxa"/>
         <w:tblLook w:val="04A0" w:firstRow="1" w:lastRow="0" w:firstColumn="1" w:lastColumn="0" w:noHBand="0" w:noVBand="1"/>
       </w:tblPr>
@@ -1735,7 +1644,6 @@
               </w:rPr>
               <w:t xml:space="preserve"> the </w:t>
             </w:r>
-            <w:proofErr w:type="spellStart"/>
             <w:r>
               <w:rPr>
                 <w:rFonts w:ascii="Verdana" w:eastAsia="Times New Roman" w:hAnsi="Verdana" w:cs="Times New Roman"/>
@@ -1744,7 +1652,6 @@
               </w:rPr>
               <w:t>IO_thread</w:t>
             </w:r>
-            <w:proofErr w:type="spellEnd"/>
             <w:r>
               <w:rPr>
                 <w:rFonts w:ascii="Verdana" w:eastAsia="Times New Roman" w:hAnsi="Verdana" w:cs="Times New Roman"/>
@@ -1759,7 +1666,6 @@
               </w:rPr>
               <w:t xml:space="preserve"> </w:t>
             </w:r>
-            <w:proofErr w:type="spellStart"/>
             <w:r>
               <w:rPr>
                 <w:rFonts w:ascii="Verdana" w:eastAsia="Times New Roman" w:hAnsi="Verdana" w:cs="Times New Roman"/>
@@ -1769,7 +1675,6 @@
               </w:rPr>
               <w:t>p_args</w:t>
             </w:r>
-            <w:proofErr w:type="spellEnd"/>
             <w:r>
               <w:rPr>
                 <w:rFonts w:ascii="Verdana" w:eastAsia="Times New Roman" w:hAnsi="Verdana" w:cs="Times New Roman"/>
@@ -2169,7 +2074,6 @@
               </w:rPr>
               <w:t xml:space="preserve">Value set to </w:t>
             </w:r>
-            <w:proofErr w:type="spellStart"/>
             <w:r>
               <w:rPr>
                 <w:rFonts w:ascii="Verdana" w:eastAsia="Times New Roman" w:hAnsi="Verdana" w:cs="Times New Roman"/>
@@ -2197,7 +2101,6 @@
               </w:rPr>
               <w:t>rpm_tx</w:t>
             </w:r>
-            <w:proofErr w:type="spellEnd"/>
             <w:r>
               <w:rPr>
                 <w:rFonts w:ascii="Verdana" w:eastAsia="Times New Roman" w:hAnsi="Verdana" w:cs="Times New Roman"/>
@@ -2668,7 +2571,7 @@
     </w:p>
     <w:tbl>
       <w:tblPr>
-        <w:tblStyle w:val="Cuadrculadetablaclara"/>
+        <w:tblStyle w:val="Tablaconcuadrculaclara"/>
         <w:tblW w:w="9214" w:type="dxa"/>
         <w:tblLook w:val="04A0" w:firstRow="1" w:lastRow="0" w:firstColumn="1" w:lastColumn="0" w:noHBand="0" w:noVBand="1"/>
       </w:tblPr>
@@ -2690,8 +2593,6 @@
                 <w:lang w:eastAsia="es-MX"/>
               </w:rPr>
             </w:pPr>
-            <w:bookmarkStart w:id="2" w:name="_GoBack"/>
-            <w:bookmarkEnd w:id="2"/>
             <w:r>
               <w:rPr>
                 <w:rFonts w:ascii="Verdana" w:eastAsia="Times New Roman" w:hAnsi="Verdana" w:cs="Times New Roman"/>
@@ -2720,7 +2621,7 @@
                 <w:lang w:eastAsia="es-MX"/>
               </w:rPr>
             </w:pPr>
-            <w:bookmarkStart w:id="3" w:name="_Toc22907647"/>
+            <w:bookmarkStart w:id="2" w:name="_Toc22907647"/>
             <w:r>
               <w:rPr>
                 <w:rFonts w:ascii="Verdana" w:eastAsia="Times New Roman" w:hAnsi="Verdana"/>
@@ -2730,7 +2631,7 @@
               </w:rPr>
               <w:t>TC003</w:t>
             </w:r>
-            <w:bookmarkEnd w:id="3"/>
+            <w:bookmarkEnd w:id="2"/>
           </w:p>
         </w:tc>
       </w:tr>
@@ -2838,7 +2739,6 @@
               </w:rPr>
               <w:t xml:space="preserve">Verify that </w:t>
             </w:r>
-            <w:proofErr w:type="spellStart"/>
             <w:r>
               <w:rPr>
                 <w:rFonts w:ascii="Verdana" w:eastAsia="Times New Roman" w:hAnsi="Verdana" w:cs="Times New Roman"/>
@@ -2846,17 +2746,7 @@
                 <w:bCs/>
                 <w:lang w:eastAsia="es-MX"/>
               </w:rPr>
-              <w:t>Refresh_Screen</w:t>
-            </w:r>
-            <w:proofErr w:type="spellEnd"/>
-            <w:r>
-              <w:rPr>
-                <w:rFonts w:ascii="Verdana" w:eastAsia="Times New Roman" w:hAnsi="Verdana" w:cs="Times New Roman"/>
-                <w:b/>
-                <w:bCs/>
-                <w:lang w:eastAsia="es-MX"/>
-              </w:rPr>
-              <w:t>()</w:t>
+              <w:t>Refresh_Screen()</w:t>
             </w:r>
             <w:r>
               <w:rPr>
@@ -2919,7 +2809,6 @@
                 <w:lang w:eastAsia="es-MX"/>
               </w:rPr>
             </w:pPr>
-            <w:proofErr w:type="spellStart"/>
             <w:r>
               <w:rPr>
                 <w:rFonts w:ascii="Verdana" w:eastAsia="Times New Roman" w:hAnsi="Verdana" w:cs="Times New Roman"/>
@@ -2936,17 +2825,7 @@
                 <w:bCs/>
                 <w:lang w:eastAsia="es-MX"/>
               </w:rPr>
-              <w:t>thread</w:t>
-            </w:r>
-            <w:proofErr w:type="spellEnd"/>
-            <w:r>
-              <w:rPr>
-                <w:rFonts w:ascii="Verdana" w:eastAsia="Times New Roman" w:hAnsi="Verdana" w:cs="Times New Roman"/>
-                <w:b/>
-                <w:bCs/>
-                <w:lang w:eastAsia="es-MX"/>
-              </w:rPr>
-              <w:t xml:space="preserve"> ()</w:t>
+              <w:t>thread ()</w:t>
             </w:r>
             <w:r>
               <w:rPr>
@@ -3000,23 +2879,7 @@
                 <w:rFonts w:ascii="Verdana" w:eastAsia="Times New Roman" w:hAnsi="Verdana" w:cs="Times New Roman"/>
                 <w:lang w:eastAsia="es-MX"/>
               </w:rPr>
-              <w:t xml:space="preserve"> output feeds </w:t>
-            </w:r>
-            <w:proofErr w:type="gramStart"/>
-            <w:r>
-              <w:rPr>
-                <w:rFonts w:ascii="Verdana" w:eastAsia="Times New Roman" w:hAnsi="Verdana" w:cs="Times New Roman"/>
-                <w:lang w:eastAsia="es-MX"/>
-              </w:rPr>
-              <w:t>Display  thread</w:t>
-            </w:r>
-            <w:proofErr w:type="gramEnd"/>
-            <w:r>
-              <w:rPr>
-                <w:rFonts w:ascii="Verdana" w:eastAsia="Times New Roman" w:hAnsi="Verdana" w:cs="Times New Roman"/>
-                <w:lang w:eastAsia="es-MX"/>
-              </w:rPr>
-              <w:t xml:space="preserve"> input.</w:t>
+              <w:t xml:space="preserve"> output feeds Display  thread input.</w:t>
             </w:r>
           </w:p>
           <w:p>
@@ -3047,7 +2910,6 @@
               </w:rPr>
               <w:t xml:space="preserve"> output  Set to </w:t>
             </w:r>
-            <w:proofErr w:type="spellStart"/>
             <w:r>
               <w:rPr>
                 <w:rFonts w:ascii="Verdana" w:eastAsia="Times New Roman" w:hAnsi="Verdana" w:cs="Times New Roman"/>
@@ -3055,17 +2917,7 @@
                 <w:bCs/>
                 <w:lang w:eastAsia="es-MX"/>
               </w:rPr>
-              <w:t>Refresh_screen</w:t>
-            </w:r>
-            <w:proofErr w:type="spellEnd"/>
-            <w:r>
-              <w:rPr>
-                <w:rFonts w:ascii="Verdana" w:eastAsia="Times New Roman" w:hAnsi="Verdana" w:cs="Times New Roman"/>
-                <w:b/>
-                <w:bCs/>
-                <w:lang w:eastAsia="es-MX"/>
-              </w:rPr>
-              <w:t>()</w:t>
+              <w:t>Refresh_screen()</w:t>
             </w:r>
           </w:p>
         </w:tc>
@@ -3230,21 +3082,12 @@
               </w:rPr>
               <w:t xml:space="preserve"> </w:t>
             </w:r>
-            <w:proofErr w:type="spellStart"/>
-            <w:r>
-              <w:rPr>
-                <w:rFonts w:ascii="Verdana" w:eastAsia="Times New Roman" w:hAnsi="Verdana" w:cs="Times New Roman"/>
-                <w:lang w:eastAsia="es-MX"/>
-              </w:rPr>
-              <w:t>Ulong</w:t>
-            </w:r>
-            <w:proofErr w:type="spellEnd"/>
-            <w:r>
-              <w:rPr>
-                <w:rFonts w:ascii="Verdana" w:eastAsia="Times New Roman" w:hAnsi="Verdana" w:cs="Times New Roman"/>
-                <w:lang w:eastAsia="es-MX"/>
-              </w:rPr>
-              <w:t xml:space="preserve"> to string</w:t>
+            <w:r>
+              <w:rPr>
+                <w:rFonts w:ascii="Verdana" w:eastAsia="Times New Roman" w:hAnsi="Verdana" w:cs="Times New Roman"/>
+                <w:lang w:eastAsia="es-MX"/>
+              </w:rPr>
+              <w:t>Ulong to string</w:t>
             </w:r>
           </w:p>
         </w:tc>
@@ -3761,10 +3604,1255 @@
     </w:p>
     <w:p>
       <w:pPr>
+        <w:pStyle w:val="Ttulo1"/>
+      </w:pPr>
+    </w:p>
+    <w:p>
+      <w:pPr>
+        <w:pStyle w:val="Ttulo1"/>
+      </w:pPr>
+    </w:p>
+    <w:p>
+      <w:pPr>
+        <w:pStyle w:val="Ttulo1"/>
+      </w:pPr>
+      <w:r>
+        <w:t>Test Log</w:t>
+      </w:r>
+    </w:p>
+    <w:p/>
+    <w:p>
+      <w:r>
+        <w:t>Dry Run executed on: October/26/2019</w:t>
+      </w:r>
+    </w:p>
+    <w:p>
+      <w:pPr>
         <w:rPr>
-          <w:rFonts w:ascii="Verdana" w:hAnsi="Verdana"/>
+          <w:lang w:val="es-MX"/>
         </w:rPr>
       </w:pPr>
+      <w:r>
+        <w:rPr>
+          <w:lang w:val="es-MX"/>
+        </w:rPr>
+        <w:t>by: Luis Sanchez</w:t>
+      </w:r>
+    </w:p>
+    <w:p>
+      <w:pPr>
+        <w:rPr>
+          <w:lang w:val="es-MX"/>
+        </w:rPr>
+      </w:pPr>
+      <w:r>
+        <w:rPr>
+          <w:lang w:val="es-MX"/>
+        </w:rPr>
+        <w:t>SW Ver:1.0</w:t>
+      </w:r>
+    </w:p>
+    <w:p>
+      <w:pPr>
+        <w:spacing w:after="0"/>
+      </w:pPr>
+      <w:r>
+        <w:t>===================================================</w:t>
+      </w:r>
+      <w:r>
+        <w:t>=</w:t>
+      </w:r>
+    </w:p>
+    <w:p>
+      <w:pPr>
+        <w:spacing w:after="0"/>
+      </w:pPr>
+      <w:r>
+        <w:t xml:space="preserve">|      Test 1    </w:t>
+      </w:r>
+      <w:r>
+        <w:tab/>
+      </w:r>
+      <w:r>
+        <w:tab/>
+      </w:r>
+      <w:r>
+        <w:tab/>
+      </w:r>
+      <w:r>
+        <w:tab/>
+      </w:r>
+      <w:r>
+        <w:tab/>
+      </w:r>
+      <w:r>
+        <w:tab/>
+      </w:r>
+      <w:r>
+        <w:tab/>
+        <w:t>|</w:t>
+      </w:r>
+    </w:p>
+    <w:p>
+      <w:pPr>
+        <w:spacing w:after="0"/>
+      </w:pPr>
+      <w:r>
+        <w:t>|</w:t>
+      </w:r>
+      <w:r>
+        <w:t xml:space="preserve">                           </w:t>
+      </w:r>
+      <w:r>
+        <w:t xml:space="preserve">                                                      </w:t>
+      </w:r>
+      <w:r>
+        <w:t xml:space="preserve">    </w:t>
+      </w:r>
+      <w:r>
+        <w:tab/>
+      </w:r>
+      <w:r>
+        <w:tab/>
+      </w:r>
+      <w:r>
+        <w:t>|</w:t>
+      </w:r>
+    </w:p>
+    <w:p>
+      <w:pPr>
+        <w:spacing w:after="0"/>
+      </w:pPr>
+      <w:r>
+        <w:t xml:space="preserve">| Inputs: ADC:=  0     RPMs:=    0                </w:t>
+      </w:r>
+      <w:r>
+        <w:t xml:space="preserve">                                      </w:t>
+      </w:r>
+      <w:r>
+        <w:tab/>
+      </w:r>
+      <w:r>
+        <w:t>|</w:t>
+      </w:r>
+    </w:p>
+    <w:p>
+      <w:pPr>
+        <w:spacing w:after="0"/>
+      </w:pPr>
+      <w:r>
+        <w:t>|=================================================</w:t>
+      </w:r>
+      <w:r>
+        <w:t>=</w:t>
+      </w:r>
+      <w:r>
+        <w:tab/>
+      </w:r>
+      <w:r>
+        <w:t>|</w:t>
+      </w:r>
+    </w:p>
+    <w:p>
+      <w:pPr>
+        <w:spacing w:after="0"/>
+      </w:pPr>
+      <w:r>
+        <w:t xml:space="preserve">|Expected Result:    0                     </w:t>
+      </w:r>
+      <w:r>
+        <w:t xml:space="preserve">                                            </w:t>
+      </w:r>
+      <w:r>
+        <w:t xml:space="preserve">       </w:t>
+      </w:r>
+      <w:r>
+        <w:tab/>
+      </w:r>
+      <w:r>
+        <w:t>|</w:t>
+      </w:r>
+    </w:p>
+    <w:p>
+      <w:pPr>
+        <w:spacing w:after="0"/>
+      </w:pPr>
+      <w:r>
+        <w:t>|=================================================</w:t>
+      </w:r>
+      <w:r>
+        <w:t>=</w:t>
+      </w:r>
+      <w:r>
+        <w:tab/>
+      </w:r>
+      <w:r>
+        <w:t>|</w:t>
+      </w:r>
+    </w:p>
+    <w:p>
+      <w:pPr>
+        <w:spacing w:after="0"/>
+      </w:pPr>
+      <w:r>
+        <w:t xml:space="preserve">| Current Result =    0                           </w:t>
+      </w:r>
+      <w:r>
+        <w:tab/>
+      </w:r>
+      <w:r>
+        <w:tab/>
+      </w:r>
+      <w:r>
+        <w:tab/>
+      </w:r>
+      <w:r>
+        <w:tab/>
+      </w:r>
+      <w:r>
+        <w:t>|</w:t>
+      </w:r>
+    </w:p>
+    <w:p>
+      <w:pPr>
+        <w:spacing w:after="0"/>
+      </w:pPr>
+      <w:r>
+        <w:t>|=================================================</w:t>
+      </w:r>
+      <w:r>
+        <w:t>=</w:t>
+      </w:r>
+      <w:r>
+        <w:tab/>
+      </w:r>
+      <w:r>
+        <w:t>|</w:t>
+      </w:r>
+    </w:p>
+    <w:p>
+      <w:pPr>
+        <w:spacing w:after="0"/>
+      </w:pPr>
+      <w:r>
+        <w:t xml:space="preserve">|TEST RESULT:                   </w:t>
+      </w:r>
+      <w:r>
+        <w:tab/>
+      </w:r>
+      <w:r>
+        <w:t xml:space="preserve">| </w:t>
+      </w:r>
+      <w:r>
+        <w:tab/>
+      </w:r>
+      <w:r>
+        <w:t xml:space="preserve">  </w:t>
+      </w:r>
+      <w:r>
+        <w:tab/>
+      </w:r>
+      <w:r>
+        <w:t xml:space="preserve">PASS </w:t>
+      </w:r>
+      <w:r>
+        <w:tab/>
+      </w:r>
+      <w:r>
+        <w:tab/>
+      </w:r>
+      <w:r>
+        <w:t>|</w:t>
+      </w:r>
+    </w:p>
+    <w:p>
+      <w:pPr>
+        <w:spacing w:after="0"/>
+      </w:pPr>
+      <w:r>
+        <w:t>===================================================</w:t>
+      </w:r>
+      <w:r>
+        <w:t>=</w:t>
+      </w:r>
+    </w:p>
+    <w:p>
+      <w:pPr>
+        <w:spacing w:after="0"/>
+      </w:pPr>
+    </w:p>
+    <w:p>
+      <w:pPr>
+        <w:spacing w:after="0"/>
+      </w:pPr>
+      <w:r>
+        <w:t>===================================================</w:t>
+      </w:r>
+      <w:r>
+        <w:t>=</w:t>
+      </w:r>
+    </w:p>
+    <w:p>
+      <w:pPr>
+        <w:spacing w:after="0"/>
+      </w:pPr>
+      <w:r>
+        <w:t xml:space="preserve">|      Test 2                                     </w:t>
+      </w:r>
+      <w:r>
+        <w:tab/>
+      </w:r>
+      <w:r>
+        <w:tab/>
+      </w:r>
+      <w:r>
+        <w:tab/>
+      </w:r>
+      <w:r>
+        <w:tab/>
+      </w:r>
+      <w:r>
+        <w:tab/>
+      </w:r>
+      <w:r>
+        <w:t>|</w:t>
+      </w:r>
+    </w:p>
+    <w:p>
+      <w:pPr>
+        <w:spacing w:after="0"/>
+      </w:pPr>
+      <w:r>
+        <w:t>|</w:t>
+      </w:r>
+      <w:r>
+        <w:tab/>
+      </w:r>
+      <w:r>
+        <w:tab/>
+      </w:r>
+      <w:r>
+        <w:tab/>
+      </w:r>
+      <w:r>
+        <w:tab/>
+      </w:r>
+      <w:r>
+        <w:tab/>
+      </w:r>
+      <w:r>
+        <w:tab/>
+      </w:r>
+      <w:r>
+        <w:tab/>
+      </w:r>
+      <w:r>
+        <w:tab/>
+        <w:t>|</w:t>
+      </w:r>
+    </w:p>
+    <w:p>
+      <w:pPr>
+        <w:spacing w:after="0"/>
+      </w:pPr>
+      <w:r>
+        <w:t xml:space="preserve">| Inputs: ADC:= 66     RPMs:=  561                </w:t>
+      </w:r>
+      <w:r>
+        <w:tab/>
+      </w:r>
+      <w:r>
+        <w:tab/>
+      </w:r>
+      <w:r>
+        <w:tab/>
+      </w:r>
+      <w:r>
+        <w:t>|</w:t>
+      </w:r>
+    </w:p>
+    <w:p>
+      <w:pPr>
+        <w:spacing w:after="0"/>
+      </w:pPr>
+      <w:r>
+        <w:t>|=================================================</w:t>
+      </w:r>
+      <w:r>
+        <w:t>=</w:t>
+      </w:r>
+      <w:r>
+        <w:tab/>
+      </w:r>
+      <w:r>
+        <w:t>|</w:t>
+      </w:r>
+    </w:p>
+    <w:p>
+      <w:pPr>
+        <w:spacing w:after="0"/>
+      </w:pPr>
+      <w:r>
+        <w:t xml:space="preserve">|Expected Result:   25                            </w:t>
+      </w:r>
+      <w:r>
+        <w:tab/>
+      </w:r>
+      <w:r>
+        <w:tab/>
+      </w:r>
+      <w:r>
+        <w:tab/>
+      </w:r>
+      <w:r>
+        <w:tab/>
+      </w:r>
+      <w:r>
+        <w:t>|</w:t>
+      </w:r>
+    </w:p>
+    <w:p>
+      <w:pPr>
+        <w:spacing w:after="0"/>
+      </w:pPr>
+      <w:r>
+        <w:t>|=================================================</w:t>
+      </w:r>
+      <w:r>
+        <w:t>=</w:t>
+      </w:r>
+      <w:r>
+        <w:tab/>
+      </w:r>
+      <w:r>
+        <w:t>|</w:t>
+      </w:r>
+    </w:p>
+    <w:p>
+      <w:pPr>
+        <w:spacing w:after="0"/>
+      </w:pPr>
+      <w:r>
+        <w:t xml:space="preserve">| Current Result =   25                           </w:t>
+      </w:r>
+      <w:r>
+        <w:tab/>
+      </w:r>
+      <w:r>
+        <w:tab/>
+      </w:r>
+      <w:r>
+        <w:tab/>
+      </w:r>
+      <w:r>
+        <w:tab/>
+      </w:r>
+      <w:r>
+        <w:t>|</w:t>
+      </w:r>
+    </w:p>
+    <w:p>
+      <w:pPr>
+        <w:spacing w:after="0"/>
+      </w:pPr>
+      <w:r>
+        <w:t>|=================================================</w:t>
+      </w:r>
+      <w:r>
+        <w:t>=</w:t>
+      </w:r>
+      <w:r>
+        <w:tab/>
+      </w:r>
+      <w:r>
+        <w:t>|</w:t>
+      </w:r>
+    </w:p>
+    <w:p>
+      <w:pPr>
+        <w:spacing w:after="0"/>
+      </w:pPr>
+      <w:r>
+        <w:t xml:space="preserve">|TEST RESULT:                   </w:t>
+      </w:r>
+      <w:r>
+        <w:tab/>
+      </w:r>
+      <w:r>
+        <w:t xml:space="preserve">|   </w:t>
+      </w:r>
+      <w:r>
+        <w:tab/>
+      </w:r>
+      <w:r>
+        <w:tab/>
+      </w:r>
+      <w:r>
+        <w:t>PASS</w:t>
+      </w:r>
+      <w:r>
+        <w:tab/>
+      </w:r>
+      <w:r>
+        <w:t xml:space="preserve">         </w:t>
+      </w:r>
+      <w:r>
+        <w:tab/>
+      </w:r>
+      <w:r>
+        <w:t>|</w:t>
+      </w:r>
+    </w:p>
+    <w:p>
+      <w:pPr>
+        <w:spacing w:after="0"/>
+      </w:pPr>
+      <w:r>
+        <w:t>===================================================</w:t>
+      </w:r>
+      <w:r>
+        <w:t>=</w:t>
+      </w:r>
+    </w:p>
+    <w:p>
+      <w:pPr>
+        <w:spacing w:after="0"/>
+      </w:pPr>
+    </w:p>
+    <w:p>
+      <w:pPr>
+        <w:spacing w:after="0"/>
+      </w:pPr>
+    </w:p>
+    <w:p>
+      <w:pPr>
+        <w:spacing w:after="0"/>
+      </w:pPr>
+    </w:p>
+    <w:p>
+      <w:pPr>
+        <w:spacing w:after="0"/>
+      </w:pPr>
+    </w:p>
+    <w:p>
+      <w:pPr>
+        <w:spacing w:after="0"/>
+      </w:pPr>
+    </w:p>
+    <w:p>
+      <w:pPr>
+        <w:spacing w:after="0"/>
+      </w:pPr>
+    </w:p>
+    <w:p>
+      <w:pPr>
+        <w:spacing w:after="0"/>
+      </w:pPr>
+    </w:p>
+    <w:p>
+      <w:pPr>
+        <w:spacing w:after="0"/>
+      </w:pPr>
+      <w:r>
+        <w:lastRenderedPageBreak/>
+        <w:t>===================================================</w:t>
+      </w:r>
+      <w:r>
+        <w:t>=</w:t>
+      </w:r>
+    </w:p>
+    <w:p>
+      <w:pPr>
+        <w:spacing w:after="0"/>
+      </w:pPr>
+      <w:r>
+        <w:t xml:space="preserve">|      Test 3                                    </w:t>
+      </w:r>
+      <w:r>
+        <w:tab/>
+      </w:r>
+      <w:r>
+        <w:tab/>
+      </w:r>
+      <w:r>
+        <w:tab/>
+      </w:r>
+      <w:r>
+        <w:tab/>
+      </w:r>
+      <w:r>
+        <w:tab/>
+      </w:r>
+      <w:r>
+        <w:t>|</w:t>
+      </w:r>
+    </w:p>
+    <w:p>
+      <w:pPr>
+        <w:spacing w:after="0"/>
+      </w:pPr>
+      <w:r>
+        <w:t>|</w:t>
+      </w:r>
+      <w:r>
+        <w:tab/>
+      </w:r>
+      <w:r>
+        <w:tab/>
+      </w:r>
+      <w:r>
+        <w:tab/>
+      </w:r>
+      <w:r>
+        <w:tab/>
+      </w:r>
+      <w:r>
+        <w:tab/>
+      </w:r>
+      <w:r>
+        <w:tab/>
+      </w:r>
+      <w:r>
+        <w:tab/>
+      </w:r>
+      <w:r>
+        <w:tab/>
+        <w:t>|</w:t>
+      </w:r>
+    </w:p>
+    <w:p>
+      <w:pPr>
+        <w:spacing w:after="0"/>
+      </w:pPr>
+      <w:r>
+        <w:t xml:space="preserve">| Inputs: ADC:=128     RPMs:=  877                </w:t>
+      </w:r>
+      <w:r>
+        <w:tab/>
+      </w:r>
+      <w:r>
+        <w:tab/>
+      </w:r>
+      <w:r>
+        <w:tab/>
+      </w:r>
+      <w:r>
+        <w:t>|</w:t>
+      </w:r>
+    </w:p>
+    <w:p>
+      <w:pPr>
+        <w:spacing w:after="0"/>
+      </w:pPr>
+      <w:r>
+        <w:t>|=================================================</w:t>
+      </w:r>
+      <w:r>
+        <w:t>=</w:t>
+      </w:r>
+      <w:r>
+        <w:tab/>
+      </w:r>
+      <w:r>
+        <w:t>|</w:t>
+      </w:r>
+    </w:p>
+    <w:p>
+      <w:pPr>
+        <w:spacing w:after="0"/>
+      </w:pPr>
+      <w:r>
+        <w:t xml:space="preserve">|Expected Result:   50                            </w:t>
+      </w:r>
+      <w:r>
+        <w:tab/>
+      </w:r>
+      <w:r>
+        <w:tab/>
+      </w:r>
+      <w:r>
+        <w:tab/>
+      </w:r>
+      <w:r>
+        <w:tab/>
+      </w:r>
+      <w:r>
+        <w:t>|</w:t>
+      </w:r>
+    </w:p>
+    <w:p>
+      <w:pPr>
+        <w:spacing w:after="0"/>
+      </w:pPr>
+      <w:r>
+        <w:t>|=================================================</w:t>
+      </w:r>
+      <w:r>
+        <w:t>=</w:t>
+      </w:r>
+      <w:r>
+        <w:tab/>
+      </w:r>
+      <w:r>
+        <w:t>|</w:t>
+      </w:r>
+    </w:p>
+    <w:p>
+      <w:pPr>
+        <w:spacing w:after="0"/>
+      </w:pPr>
+      <w:r>
+        <w:t xml:space="preserve">| Current Result =   50                           </w:t>
+      </w:r>
+      <w:r>
+        <w:tab/>
+      </w:r>
+      <w:r>
+        <w:tab/>
+      </w:r>
+      <w:r>
+        <w:tab/>
+      </w:r>
+      <w:r>
+        <w:tab/>
+      </w:r>
+      <w:r>
+        <w:t>|</w:t>
+      </w:r>
+    </w:p>
+    <w:p>
+      <w:pPr>
+        <w:spacing w:after="0"/>
+      </w:pPr>
+      <w:r>
+        <w:t>|=================================================</w:t>
+      </w:r>
+      <w:r>
+        <w:t>=</w:t>
+      </w:r>
+      <w:r>
+        <w:tab/>
+      </w:r>
+      <w:r>
+        <w:t>|</w:t>
+      </w:r>
+    </w:p>
+    <w:p>
+      <w:pPr>
+        <w:spacing w:after="0"/>
+      </w:pPr>
+      <w:r>
+        <w:t xml:space="preserve">|TEST RESULT:                   </w:t>
+      </w:r>
+      <w:r>
+        <w:tab/>
+      </w:r>
+      <w:r>
+        <w:t xml:space="preserve">|  </w:t>
+      </w:r>
+      <w:r>
+        <w:tab/>
+      </w:r>
+      <w:r>
+        <w:t xml:space="preserve"> PASS          </w:t>
+      </w:r>
+      <w:r>
+        <w:tab/>
+      </w:r>
+      <w:r>
+        <w:tab/>
+      </w:r>
+      <w:r>
+        <w:t>|</w:t>
+      </w:r>
+    </w:p>
+    <w:p>
+      <w:pPr>
+        <w:spacing w:after="0"/>
+      </w:pPr>
+      <w:r>
+        <w:t>===================================================</w:t>
+      </w:r>
+      <w:r>
+        <w:t>=</w:t>
+      </w:r>
+    </w:p>
+    <w:p>
+      <w:pPr>
+        <w:spacing w:after="0"/>
+      </w:pPr>
+    </w:p>
+    <w:p>
+      <w:pPr>
+        <w:spacing w:after="0"/>
+      </w:pPr>
+      <w:r>
+        <w:t>===================================================</w:t>
+      </w:r>
+      <w:r>
+        <w:t>=</w:t>
+      </w:r>
+    </w:p>
+    <w:p>
+      <w:pPr>
+        <w:spacing w:after="0"/>
+      </w:pPr>
+      <w:r>
+        <w:t xml:space="preserve">|      Test 4                                     </w:t>
+      </w:r>
+      <w:r>
+        <w:tab/>
+      </w:r>
+      <w:r>
+        <w:tab/>
+      </w:r>
+      <w:r>
+        <w:tab/>
+      </w:r>
+      <w:r>
+        <w:tab/>
+      </w:r>
+      <w:r>
+        <w:tab/>
+      </w:r>
+      <w:r>
+        <w:t>|</w:t>
+      </w:r>
+    </w:p>
+    <w:p>
+      <w:pPr>
+        <w:spacing w:after="0"/>
+      </w:pPr>
+      <w:r>
+        <w:t>|</w:t>
+      </w:r>
+      <w:r>
+        <w:tab/>
+      </w:r>
+      <w:r>
+        <w:tab/>
+      </w:r>
+      <w:r>
+        <w:tab/>
+      </w:r>
+      <w:r>
+        <w:tab/>
+      </w:r>
+      <w:r>
+        <w:tab/>
+      </w:r>
+      <w:r>
+        <w:tab/>
+      </w:r>
+      <w:r>
+        <w:tab/>
+      </w:r>
+      <w:r>
+        <w:tab/>
+        <w:t>|</w:t>
+      </w:r>
+    </w:p>
+    <w:p>
+      <w:pPr>
+        <w:spacing w:after="0"/>
+      </w:pPr>
+      <w:r>
+        <w:t xml:space="preserve">| Inputs: ADC:=192     RPMs:= 2576                </w:t>
+      </w:r>
+      <w:r>
+        <w:tab/>
+      </w:r>
+      <w:r>
+        <w:tab/>
+      </w:r>
+      <w:r>
+        <w:tab/>
+      </w:r>
+      <w:r>
+        <w:t>|</w:t>
+      </w:r>
+    </w:p>
+    <w:p>
+      <w:pPr>
+        <w:spacing w:after="0"/>
+      </w:pPr>
+      <w:r>
+        <w:t>|=================================================</w:t>
+      </w:r>
+      <w:r>
+        <w:t>=</w:t>
+      </w:r>
+      <w:r>
+        <w:tab/>
+      </w:r>
+      <w:r>
+        <w:t>|</w:t>
+      </w:r>
+    </w:p>
+    <w:p>
+      <w:pPr>
+        <w:spacing w:after="0"/>
+      </w:pPr>
+      <w:r>
+        <w:t xml:space="preserve">|Expected Result:   75                            </w:t>
+      </w:r>
+      <w:r>
+        <w:tab/>
+      </w:r>
+      <w:r>
+        <w:tab/>
+      </w:r>
+      <w:r>
+        <w:tab/>
+      </w:r>
+      <w:r>
+        <w:tab/>
+      </w:r>
+      <w:r>
+        <w:t>|</w:t>
+      </w:r>
+    </w:p>
+    <w:p>
+      <w:pPr>
+        <w:spacing w:after="0"/>
+      </w:pPr>
+      <w:r>
+        <w:t>|=================================================</w:t>
+      </w:r>
+      <w:r>
+        <w:t>=</w:t>
+      </w:r>
+      <w:r>
+        <w:tab/>
+      </w:r>
+      <w:r>
+        <w:t>|</w:t>
+      </w:r>
+    </w:p>
+    <w:p>
+      <w:pPr>
+        <w:spacing w:after="0"/>
+      </w:pPr>
+      <w:r>
+        <w:t xml:space="preserve">| Current Result =   75                           </w:t>
+      </w:r>
+      <w:r>
+        <w:tab/>
+      </w:r>
+      <w:r>
+        <w:tab/>
+      </w:r>
+      <w:r>
+        <w:tab/>
+      </w:r>
+      <w:r>
+        <w:tab/>
+      </w:r>
+      <w:r>
+        <w:t>|</w:t>
+      </w:r>
+    </w:p>
+    <w:p>
+      <w:pPr>
+        <w:spacing w:after="0"/>
+      </w:pPr>
+      <w:r>
+        <w:t>|=================================================</w:t>
+      </w:r>
+      <w:r>
+        <w:t>=</w:t>
+      </w:r>
+      <w:r>
+        <w:tab/>
+      </w:r>
+      <w:r>
+        <w:t>|</w:t>
+      </w:r>
+    </w:p>
+    <w:p>
+      <w:pPr>
+        <w:spacing w:after="0"/>
+      </w:pPr>
+      <w:r>
+        <w:t xml:space="preserve">|TEST RESULT:                   </w:t>
+      </w:r>
+      <w:r>
+        <w:tab/>
+      </w:r>
+      <w:r>
+        <w:t xml:space="preserve">|   </w:t>
+      </w:r>
+      <w:r>
+        <w:tab/>
+      </w:r>
+      <w:r>
+        <w:t xml:space="preserve">PASS    </w:t>
+      </w:r>
+      <w:r>
+        <w:tab/>
+      </w:r>
+      <w:r>
+        <w:tab/>
+      </w:r>
+      <w:r>
+        <w:t xml:space="preserve">      </w:t>
+      </w:r>
+      <w:r>
+        <w:tab/>
+      </w:r>
+      <w:r>
+        <w:t>|</w:t>
+      </w:r>
+    </w:p>
+    <w:p>
+      <w:pPr>
+        <w:spacing w:after="0"/>
+      </w:pPr>
+      <w:r>
+        <w:t>===================================================</w:t>
+      </w:r>
+      <w:r>
+        <w:t>=</w:t>
+      </w:r>
+    </w:p>
+    <w:p>
+      <w:pPr>
+        <w:spacing w:after="0"/>
+      </w:pPr>
+    </w:p>
+    <w:p>
+      <w:pPr>
+        <w:spacing w:after="0"/>
+      </w:pPr>
+    </w:p>
+    <w:p>
+      <w:pPr>
+        <w:spacing w:after="0"/>
+      </w:pPr>
+      <w:r>
+        <w:t>===================================================</w:t>
+      </w:r>
+      <w:r>
+        <w:t>=</w:t>
+      </w:r>
+    </w:p>
+    <w:p>
+      <w:pPr>
+        <w:spacing w:after="0"/>
+      </w:pPr>
+      <w:r>
+        <w:t xml:space="preserve">|      Test 5                                     </w:t>
+      </w:r>
+      <w:r>
+        <w:tab/>
+      </w:r>
+      <w:r>
+        <w:tab/>
+      </w:r>
+      <w:r>
+        <w:tab/>
+      </w:r>
+      <w:r>
+        <w:tab/>
+      </w:r>
+      <w:r>
+        <w:tab/>
+      </w:r>
+      <w:r>
+        <w:t>|</w:t>
+      </w:r>
+    </w:p>
+    <w:p>
+      <w:pPr>
+        <w:spacing w:after="0"/>
+      </w:pPr>
+      <w:r>
+        <w:t>|</w:t>
+      </w:r>
+      <w:r>
+        <w:tab/>
+      </w:r>
+      <w:r>
+        <w:tab/>
+      </w:r>
+      <w:r>
+        <w:tab/>
+      </w:r>
+      <w:r>
+        <w:tab/>
+      </w:r>
+      <w:r>
+        <w:tab/>
+      </w:r>
+      <w:r>
+        <w:tab/>
+      </w:r>
+      <w:r>
+        <w:tab/>
+      </w:r>
+      <w:r>
+        <w:tab/>
+        <w:t>|</w:t>
+      </w:r>
+    </w:p>
+    <w:p>
+      <w:pPr>
+        <w:spacing w:after="0"/>
+      </w:pPr>
+      <w:r>
+        <w:t xml:space="preserve">| Inputs: ADC:=254     RPMs:= 3234                </w:t>
+      </w:r>
+      <w:r>
+        <w:tab/>
+      </w:r>
+      <w:r>
+        <w:tab/>
+      </w:r>
+      <w:r>
+        <w:tab/>
+      </w:r>
+      <w:r>
+        <w:t>|</w:t>
+      </w:r>
+    </w:p>
+    <w:p>
+      <w:pPr>
+        <w:spacing w:after="0"/>
+      </w:pPr>
+      <w:r>
+        <w:t>|=================================================</w:t>
+      </w:r>
+      <w:r>
+        <w:t>=</w:t>
+      </w:r>
+      <w:r>
+        <w:tab/>
+      </w:r>
+      <w:r>
+        <w:t>|</w:t>
+      </w:r>
+    </w:p>
+    <w:p>
+      <w:pPr>
+        <w:spacing w:after="0"/>
+      </w:pPr>
+      <w:r>
+        <w:t xml:space="preserve">|Expected Result: 100                             </w:t>
+      </w:r>
+      <w:r>
+        <w:tab/>
+      </w:r>
+      <w:r>
+        <w:tab/>
+      </w:r>
+      <w:r>
+        <w:tab/>
+      </w:r>
+      <w:r>
+        <w:tab/>
+      </w:r>
+      <w:r>
+        <w:t>|</w:t>
+      </w:r>
+    </w:p>
+    <w:p>
+      <w:pPr>
+        <w:spacing w:after="0"/>
+      </w:pPr>
+      <w:r>
+        <w:t>|=================================================</w:t>
+      </w:r>
+      <w:r>
+        <w:t>=</w:t>
+      </w:r>
+      <w:r>
+        <w:tab/>
+      </w:r>
+      <w:r>
+        <w:t>|</w:t>
+      </w:r>
+    </w:p>
+    <w:p>
+      <w:pPr>
+        <w:spacing w:after="0"/>
+      </w:pPr>
+      <w:r>
+        <w:t xml:space="preserve">| Current Result 100                              </w:t>
+      </w:r>
+      <w:r>
+        <w:tab/>
+      </w:r>
+      <w:r>
+        <w:tab/>
+      </w:r>
+      <w:r>
+        <w:tab/>
+      </w:r>
+      <w:r>
+        <w:tab/>
+      </w:r>
+      <w:r>
+        <w:t>|</w:t>
+      </w:r>
+    </w:p>
+    <w:p>
+      <w:pPr>
+        <w:spacing w:after="0"/>
+      </w:pPr>
+      <w:r>
+        <w:t>|=================================================</w:t>
+      </w:r>
+      <w:r>
+        <w:t>=</w:t>
+      </w:r>
+      <w:r>
+        <w:tab/>
+      </w:r>
+      <w:r>
+        <w:t>|</w:t>
+      </w:r>
+    </w:p>
+    <w:p>
+      <w:pPr>
+        <w:spacing w:after="0"/>
+      </w:pPr>
+      <w:r>
+        <w:t xml:space="preserve">|TEST RESULT:                   </w:t>
+      </w:r>
+      <w:r>
+        <w:tab/>
+      </w:r>
+      <w:r>
+        <w:t xml:space="preserve">|   </w:t>
+      </w:r>
+      <w:r>
+        <w:tab/>
+      </w:r>
+      <w:r>
+        <w:t xml:space="preserve">PASS          </w:t>
+      </w:r>
+      <w:r>
+        <w:tab/>
+      </w:r>
+      <w:r>
+        <w:tab/>
+      </w:r>
+      <w:r>
+        <w:t>|</w:t>
+      </w:r>
+    </w:p>
+    <w:p>
+      <w:pPr>
+        <w:spacing w:after="0"/>
+      </w:pPr>
+      <w:r>
+        <w:t>===================================================</w:t>
+      </w:r>
+      <w:r>
+        <w:t>=</w:t>
+      </w:r>
+      <w:bookmarkStart w:id="3" w:name="_GoBack"/>
+      <w:bookmarkEnd w:id="3"/>
     </w:p>
     <w:sectPr>
       <w:headerReference w:type="default" r:id="rId10"/>
@@ -3779,7 +4867,7 @@
 </file>
 
 <file path=word/endnotes.xml><?xml version="1.0" encoding="utf-8"?>
-<w:endnotes xmlns:wpc="http://schemas.microsoft.com/office/word/2010/wordprocessingCanvas" xmlns:cx="http://schemas.microsoft.com/office/drawing/2014/chartex" xmlns:mc="http://schemas.openxmlformats.org/markup-compatibility/2006" xmlns:o="urn:schemas-microsoft-com:office:office" xmlns:r="http://schemas.openxmlformats.org/officeDocument/2006/relationships" xmlns:m="http://schemas.openxmlformats.org/officeDocument/2006/math" xmlns:v="urn:schemas-microsoft-com:vml" xmlns:wp14="http://schemas.microsoft.com/office/word/2010/wordprocessingDrawing" xmlns:wp="http://schemas.openxmlformats.org/drawingml/2006/wordprocessingDrawing" xmlns:w10="urn:schemas-microsoft-com:office:word" xmlns:w="http://schemas.openxmlformats.org/wordprocessingml/2006/main" xmlns:w14="http://schemas.microsoft.com/office/word/2010/wordml" xmlns:w15="http://schemas.microsoft.com/office/word/2012/wordml" xmlns:w16se="http://schemas.microsoft.com/office/word/2015/wordml/symex" xmlns:wpg="http://schemas.microsoft.com/office/word/2010/wordprocessingGroup" xmlns:wpi="http://schemas.microsoft.com/office/word/2010/wordprocessingInk" xmlns:wne="http://schemas.microsoft.com/office/word/2006/wordml" xmlns:wps="http://schemas.microsoft.com/office/word/2010/wordprocessingShape" mc:Ignorable="w14 w15 w16se wp14">
+<w:endnotes xmlns:wpc="http://schemas.microsoft.com/office/word/2010/wordprocessingCanvas" xmlns:cx="http://schemas.microsoft.com/office/drawing/2014/chartex" xmlns:cx1="http://schemas.microsoft.com/office/drawing/2015/9/8/chartex" xmlns:cx2="http://schemas.microsoft.com/office/drawing/2015/10/21/chartex" xmlns:cx3="http://schemas.microsoft.com/office/drawing/2016/5/9/chartex" xmlns:cx4="http://schemas.microsoft.com/office/drawing/2016/5/10/chartex" xmlns:cx5="http://schemas.microsoft.com/office/drawing/2016/5/11/chartex" xmlns:cx6="http://schemas.microsoft.com/office/drawing/2016/5/12/chartex" xmlns:cx7="http://schemas.microsoft.com/office/drawing/2016/5/13/chartex" xmlns:cx8="http://schemas.microsoft.com/office/drawing/2016/5/14/chartex" xmlns:mc="http://schemas.openxmlformats.org/markup-compatibility/2006" xmlns:aink="http://schemas.microsoft.com/office/drawing/2016/ink" xmlns:am3d="http://schemas.microsoft.com/office/drawing/2017/model3d" xmlns:o="urn:schemas-microsoft-com:office:office" xmlns:r="http://schemas.openxmlformats.org/officeDocument/2006/relationships" xmlns:m="http://schemas.openxmlformats.org/officeDocument/2006/math" xmlns:v="urn:schemas-microsoft-com:vml" xmlns:wp14="http://schemas.microsoft.com/office/word/2010/wordprocessingDrawing" xmlns:wp="http://schemas.openxmlformats.org/drawingml/2006/wordprocessingDrawing" xmlns:w10="urn:schemas-microsoft-com:office:word" xmlns:w="http://schemas.openxmlformats.org/wordprocessingml/2006/main" xmlns:w14="http://schemas.microsoft.com/office/word/2010/wordml" xmlns:w15="http://schemas.microsoft.com/office/word/2012/wordml" xmlns:w16cid="http://schemas.microsoft.com/office/word/2016/wordml/cid" xmlns:w16se="http://schemas.microsoft.com/office/word/2015/wordml/symex" xmlns:wpg="http://schemas.microsoft.com/office/word/2010/wordprocessingGroup" xmlns:wpi="http://schemas.microsoft.com/office/word/2010/wordprocessingInk" xmlns:wne="http://schemas.microsoft.com/office/word/2006/wordml" xmlns:wps="http://schemas.microsoft.com/office/word/2010/wordprocessingShape" mc:Ignorable="w14 w15 w16se w16cid wp14">
   <w:endnote w:type="separator" w:id="-1">
     <w:p>
       <w:pPr>
@@ -3804,7 +4892,7 @@
 </file>
 
 <file path=word/footer1.xml><?xml version="1.0" encoding="utf-8"?>
-<w:ftr xmlns:wpc="http://schemas.microsoft.com/office/word/2010/wordprocessingCanvas" xmlns:cx="http://schemas.microsoft.com/office/drawing/2014/chartex" xmlns:mc="http://schemas.openxmlformats.org/markup-compatibility/2006" xmlns:o="urn:schemas-microsoft-com:office:office" xmlns:r="http://schemas.openxmlformats.org/officeDocument/2006/relationships" xmlns:m="http://schemas.openxmlformats.org/officeDocument/2006/math" xmlns:v="urn:schemas-microsoft-com:vml" xmlns:wp14="http://schemas.microsoft.com/office/word/2010/wordprocessingDrawing" xmlns:wp="http://schemas.openxmlformats.org/drawingml/2006/wordprocessingDrawing" xmlns:w10="urn:schemas-microsoft-com:office:word" xmlns:w="http://schemas.openxmlformats.org/wordprocessingml/2006/main" xmlns:w14="http://schemas.microsoft.com/office/word/2010/wordml" xmlns:w15="http://schemas.microsoft.com/office/word/2012/wordml" xmlns:w16se="http://schemas.microsoft.com/office/word/2015/wordml/symex" xmlns:wpg="http://schemas.microsoft.com/office/word/2010/wordprocessingGroup" xmlns:wpi="http://schemas.microsoft.com/office/word/2010/wordprocessingInk" xmlns:wne="http://schemas.microsoft.com/office/word/2006/wordml" xmlns:wps="http://schemas.microsoft.com/office/word/2010/wordprocessingShape" mc:Ignorable="w14 w15 w16se wp14">
+<w:ftr xmlns:wpc="http://schemas.microsoft.com/office/word/2010/wordprocessingCanvas" xmlns:cx="http://schemas.microsoft.com/office/drawing/2014/chartex" xmlns:cx1="http://schemas.microsoft.com/office/drawing/2015/9/8/chartex" xmlns:cx2="http://schemas.microsoft.com/office/drawing/2015/10/21/chartex" xmlns:cx3="http://schemas.microsoft.com/office/drawing/2016/5/9/chartex" xmlns:cx4="http://schemas.microsoft.com/office/drawing/2016/5/10/chartex" xmlns:cx5="http://schemas.microsoft.com/office/drawing/2016/5/11/chartex" xmlns:cx6="http://schemas.microsoft.com/office/drawing/2016/5/12/chartex" xmlns:cx7="http://schemas.microsoft.com/office/drawing/2016/5/13/chartex" xmlns:cx8="http://schemas.microsoft.com/office/drawing/2016/5/14/chartex" xmlns:mc="http://schemas.openxmlformats.org/markup-compatibility/2006" xmlns:aink="http://schemas.microsoft.com/office/drawing/2016/ink" xmlns:am3d="http://schemas.microsoft.com/office/drawing/2017/model3d" xmlns:o="urn:schemas-microsoft-com:office:office" xmlns:r="http://schemas.openxmlformats.org/officeDocument/2006/relationships" xmlns:m="http://schemas.openxmlformats.org/officeDocument/2006/math" xmlns:v="urn:schemas-microsoft-com:vml" xmlns:wp14="http://schemas.microsoft.com/office/word/2010/wordprocessingDrawing" xmlns:wp="http://schemas.openxmlformats.org/drawingml/2006/wordprocessingDrawing" xmlns:w10="urn:schemas-microsoft-com:office:word" xmlns:w="http://schemas.openxmlformats.org/wordprocessingml/2006/main" xmlns:w14="http://schemas.microsoft.com/office/word/2010/wordml" xmlns:w15="http://schemas.microsoft.com/office/word/2012/wordml" xmlns:w16cid="http://schemas.microsoft.com/office/word/2016/wordml/cid" xmlns:w16se="http://schemas.microsoft.com/office/word/2015/wordml/symex" xmlns:wpg="http://schemas.microsoft.com/office/word/2010/wordprocessingGroup" xmlns:wpi="http://schemas.microsoft.com/office/word/2010/wordprocessingInk" xmlns:wne="http://schemas.microsoft.com/office/word/2006/wordml" xmlns:wps="http://schemas.microsoft.com/office/word/2010/wordprocessingShape" mc:Ignorable="w14 w15 w16se w16cid wp14">
   <w:sdt>
     <w:sdtPr>
       <w:id w:val="1192877697"/>
@@ -3857,7 +4945,7 @@
 </file>
 
 <file path=word/footnotes.xml><?xml version="1.0" encoding="utf-8"?>
-<w:footnotes xmlns:wpc="http://schemas.microsoft.com/office/word/2010/wordprocessingCanvas" xmlns:cx="http://schemas.microsoft.com/office/drawing/2014/chartex" xmlns:mc="http://schemas.openxmlformats.org/markup-compatibility/2006" xmlns:o="urn:schemas-microsoft-com:office:office" xmlns:r="http://schemas.openxmlformats.org/officeDocument/2006/relationships" xmlns:m="http://schemas.openxmlformats.org/officeDocument/2006/math" xmlns:v="urn:schemas-microsoft-com:vml" xmlns:wp14="http://schemas.microsoft.com/office/word/2010/wordprocessingDrawing" xmlns:wp="http://schemas.openxmlformats.org/drawingml/2006/wordprocessingDrawing" xmlns:w10="urn:schemas-microsoft-com:office:word" xmlns:w="http://schemas.openxmlformats.org/wordprocessingml/2006/main" xmlns:w14="http://schemas.microsoft.com/office/word/2010/wordml" xmlns:w15="http://schemas.microsoft.com/office/word/2012/wordml" xmlns:w16se="http://schemas.microsoft.com/office/word/2015/wordml/symex" xmlns:wpg="http://schemas.microsoft.com/office/word/2010/wordprocessingGroup" xmlns:wpi="http://schemas.microsoft.com/office/word/2010/wordprocessingInk" xmlns:wne="http://schemas.microsoft.com/office/word/2006/wordml" xmlns:wps="http://schemas.microsoft.com/office/word/2010/wordprocessingShape" mc:Ignorable="w14 w15 w16se wp14">
+<w:footnotes xmlns:wpc="http://schemas.microsoft.com/office/word/2010/wordprocessingCanvas" xmlns:cx="http://schemas.microsoft.com/office/drawing/2014/chartex" xmlns:cx1="http://schemas.microsoft.com/office/drawing/2015/9/8/chartex" xmlns:cx2="http://schemas.microsoft.com/office/drawing/2015/10/21/chartex" xmlns:cx3="http://schemas.microsoft.com/office/drawing/2016/5/9/chartex" xmlns:cx4="http://schemas.microsoft.com/office/drawing/2016/5/10/chartex" xmlns:cx5="http://schemas.microsoft.com/office/drawing/2016/5/11/chartex" xmlns:cx6="http://schemas.microsoft.com/office/drawing/2016/5/12/chartex" xmlns:cx7="http://schemas.microsoft.com/office/drawing/2016/5/13/chartex" xmlns:cx8="http://schemas.microsoft.com/office/drawing/2016/5/14/chartex" xmlns:mc="http://schemas.openxmlformats.org/markup-compatibility/2006" xmlns:aink="http://schemas.microsoft.com/office/drawing/2016/ink" xmlns:am3d="http://schemas.microsoft.com/office/drawing/2017/model3d" xmlns:o="urn:schemas-microsoft-com:office:office" xmlns:r="http://schemas.openxmlformats.org/officeDocument/2006/relationships" xmlns:m="http://schemas.openxmlformats.org/officeDocument/2006/math" xmlns:v="urn:schemas-microsoft-com:vml" xmlns:wp14="http://schemas.microsoft.com/office/word/2010/wordprocessingDrawing" xmlns:wp="http://schemas.openxmlformats.org/drawingml/2006/wordprocessingDrawing" xmlns:w10="urn:schemas-microsoft-com:office:word" xmlns:w="http://schemas.openxmlformats.org/wordprocessingml/2006/main" xmlns:w14="http://schemas.microsoft.com/office/word/2010/wordml" xmlns:w15="http://schemas.microsoft.com/office/word/2012/wordml" xmlns:w16cid="http://schemas.microsoft.com/office/word/2016/wordml/cid" xmlns:w16se="http://schemas.microsoft.com/office/word/2015/wordml/symex" xmlns:wpg="http://schemas.microsoft.com/office/word/2010/wordprocessingGroup" xmlns:wpi="http://schemas.microsoft.com/office/word/2010/wordprocessingInk" xmlns:wne="http://schemas.microsoft.com/office/word/2006/wordml" xmlns:wps="http://schemas.microsoft.com/office/word/2010/wordprocessingShape" mc:Ignorable="w14 w15 w16se w16cid wp14">
   <w:footnote w:type="separator" w:id="-1">
     <w:p>
       <w:pPr>
@@ -3882,7 +4970,7 @@
 </file>
 
 <file path=word/header1.xml><?xml version="1.0" encoding="utf-8"?>
-<w:hdr xmlns:wpc="http://schemas.microsoft.com/office/word/2010/wordprocessingCanvas" xmlns:cx="http://schemas.microsoft.com/office/drawing/2014/chartex" xmlns:mc="http://schemas.openxmlformats.org/markup-compatibility/2006" xmlns:o="urn:schemas-microsoft-com:office:office" xmlns:r="http://schemas.openxmlformats.org/officeDocument/2006/relationships" xmlns:m="http://schemas.openxmlformats.org/officeDocument/2006/math" xmlns:v="urn:schemas-microsoft-com:vml" xmlns:wp14="http://schemas.microsoft.com/office/word/2010/wordprocessingDrawing" xmlns:wp="http://schemas.openxmlformats.org/drawingml/2006/wordprocessingDrawing" xmlns:w10="urn:schemas-microsoft-com:office:word" xmlns:w="http://schemas.openxmlformats.org/wordprocessingml/2006/main" xmlns:w14="http://schemas.microsoft.com/office/word/2010/wordml" xmlns:w15="http://schemas.microsoft.com/office/word/2012/wordml" xmlns:w16se="http://schemas.microsoft.com/office/word/2015/wordml/symex" xmlns:wpg="http://schemas.microsoft.com/office/word/2010/wordprocessingGroup" xmlns:wpi="http://schemas.microsoft.com/office/word/2010/wordprocessingInk" xmlns:wne="http://schemas.microsoft.com/office/word/2006/wordml" xmlns:wps="http://schemas.microsoft.com/office/word/2010/wordprocessingShape" mc:Ignorable="w14 w15 w16se wp14">
+<w:hdr xmlns:wpc="http://schemas.microsoft.com/office/word/2010/wordprocessingCanvas" xmlns:cx="http://schemas.microsoft.com/office/drawing/2014/chartex" xmlns:cx1="http://schemas.microsoft.com/office/drawing/2015/9/8/chartex" xmlns:cx2="http://schemas.microsoft.com/office/drawing/2015/10/21/chartex" xmlns:cx3="http://schemas.microsoft.com/office/drawing/2016/5/9/chartex" xmlns:cx4="http://schemas.microsoft.com/office/drawing/2016/5/10/chartex" xmlns:cx5="http://schemas.microsoft.com/office/drawing/2016/5/11/chartex" xmlns:cx6="http://schemas.microsoft.com/office/drawing/2016/5/12/chartex" xmlns:cx7="http://schemas.microsoft.com/office/drawing/2016/5/13/chartex" xmlns:cx8="http://schemas.microsoft.com/office/drawing/2016/5/14/chartex" xmlns:mc="http://schemas.openxmlformats.org/markup-compatibility/2006" xmlns:aink="http://schemas.microsoft.com/office/drawing/2016/ink" xmlns:am3d="http://schemas.microsoft.com/office/drawing/2017/model3d" xmlns:o="urn:schemas-microsoft-com:office:office" xmlns:r="http://schemas.openxmlformats.org/officeDocument/2006/relationships" xmlns:m="http://schemas.openxmlformats.org/officeDocument/2006/math" xmlns:v="urn:schemas-microsoft-com:vml" xmlns:wp14="http://schemas.microsoft.com/office/word/2010/wordprocessingDrawing" xmlns:wp="http://schemas.openxmlformats.org/drawingml/2006/wordprocessingDrawing" xmlns:w10="urn:schemas-microsoft-com:office:word" xmlns:w="http://schemas.openxmlformats.org/wordprocessingml/2006/main" xmlns:w14="http://schemas.microsoft.com/office/word/2010/wordml" xmlns:w15="http://schemas.microsoft.com/office/word/2012/wordml" xmlns:w16cid="http://schemas.microsoft.com/office/word/2016/wordml/cid" xmlns:w16se="http://schemas.microsoft.com/office/word/2015/wordml/symex" xmlns:wpg="http://schemas.microsoft.com/office/word/2010/wordprocessingGroup" xmlns:wpi="http://schemas.microsoft.com/office/word/2010/wordprocessingInk" xmlns:wne="http://schemas.microsoft.com/office/word/2006/wordml" xmlns:wps="http://schemas.microsoft.com/office/word/2010/wordprocessingShape" mc:Ignorable="w14 w15 w16se w16cid wp14">
   <w:tbl>
     <w:tblPr>
       <w:tblW w:w="9356" w:type="dxa"/>
@@ -3931,7 +5019,6 @@
             </w:rPr>
             <w:t xml:space="preserve">Software </w:t>
           </w:r>
-          <w:proofErr w:type="spellStart"/>
           <w:r>
             <w:rPr>
               <w:b/>
@@ -3942,34 +5029,13 @@
             <w:rPr>
               <w:b/>
             </w:rPr>
-            <w:t>box</w:t>
-          </w:r>
-          <w:proofErr w:type="spellEnd"/>
-          <w:r>
-            <w:rPr>
-              <w:b/>
-            </w:rPr>
-            <w:t xml:space="preserve"> </w:t>
-          </w:r>
-          <w:proofErr w:type="spellStart"/>
-          <w:r>
-            <w:rPr>
-              <w:b/>
-            </w:rPr>
-            <w:t>Test</w:t>
+            <w:t>box Test</w:t>
           </w:r>
           <w:r>
             <w:rPr>
               <w:b/>
             </w:rPr>
-            <w:t>_baseline</w:t>
-          </w:r>
-          <w:proofErr w:type="spellEnd"/>
-          <w:r>
-            <w:rPr>
-              <w:b/>
-            </w:rPr>
-            <w:t xml:space="preserve"> </w:t>
+            <w:t xml:space="preserve">_baseline </w:t>
           </w:r>
           <w:r>
             <w:rPr>
@@ -4182,7 +5248,7 @@
 </file>
 
 <file path=word/numbering.xml><?xml version="1.0" encoding="utf-8"?>
-<w:numbering xmlns:wpc="http://schemas.microsoft.com/office/word/2010/wordprocessingCanvas" xmlns:cx="http://schemas.microsoft.com/office/drawing/2014/chartex" xmlns:mc="http://schemas.openxmlformats.org/markup-compatibility/2006" xmlns:o="urn:schemas-microsoft-com:office:office" xmlns:r="http://schemas.openxmlformats.org/officeDocument/2006/relationships" xmlns:m="http://schemas.openxmlformats.org/officeDocument/2006/math" xmlns:v="urn:schemas-microsoft-com:vml" xmlns:wp14="http://schemas.microsoft.com/office/word/2010/wordprocessingDrawing" xmlns:wp="http://schemas.openxmlformats.org/drawingml/2006/wordprocessingDrawing" xmlns:w10="urn:schemas-microsoft-com:office:word" xmlns:w="http://schemas.openxmlformats.org/wordprocessingml/2006/main" xmlns:w14="http://schemas.microsoft.com/office/word/2010/wordml" xmlns:w15="http://schemas.microsoft.com/office/word/2012/wordml" xmlns:w16se="http://schemas.microsoft.com/office/word/2015/wordml/symex" xmlns:wpg="http://schemas.microsoft.com/office/word/2010/wordprocessingGroup" xmlns:wpi="http://schemas.microsoft.com/office/word/2010/wordprocessingInk" xmlns:wne="http://schemas.microsoft.com/office/word/2006/wordml" xmlns:wps="http://schemas.microsoft.com/office/word/2010/wordprocessingShape" mc:Ignorable="w14 w15 w16se wp14">
+<w:numbering xmlns:wpc="http://schemas.microsoft.com/office/word/2010/wordprocessingCanvas" xmlns:cx="http://schemas.microsoft.com/office/drawing/2014/chartex" xmlns:cx1="http://schemas.microsoft.com/office/drawing/2015/9/8/chartex" xmlns:cx2="http://schemas.microsoft.com/office/drawing/2015/10/21/chartex" xmlns:cx3="http://schemas.microsoft.com/office/drawing/2016/5/9/chartex" xmlns:cx4="http://schemas.microsoft.com/office/drawing/2016/5/10/chartex" xmlns:cx5="http://schemas.microsoft.com/office/drawing/2016/5/11/chartex" xmlns:cx6="http://schemas.microsoft.com/office/drawing/2016/5/12/chartex" xmlns:cx7="http://schemas.microsoft.com/office/drawing/2016/5/13/chartex" xmlns:cx8="http://schemas.microsoft.com/office/drawing/2016/5/14/chartex" xmlns:mc="http://schemas.openxmlformats.org/markup-compatibility/2006" xmlns:aink="http://schemas.microsoft.com/office/drawing/2016/ink" xmlns:am3d="http://schemas.microsoft.com/office/drawing/2017/model3d" xmlns:o="urn:schemas-microsoft-com:office:office" xmlns:r="http://schemas.openxmlformats.org/officeDocument/2006/relationships" xmlns:m="http://schemas.openxmlformats.org/officeDocument/2006/math" xmlns:v="urn:schemas-microsoft-com:vml" xmlns:wp14="http://schemas.microsoft.com/office/word/2010/wordprocessingDrawing" xmlns:wp="http://schemas.openxmlformats.org/drawingml/2006/wordprocessingDrawing" xmlns:w10="urn:schemas-microsoft-com:office:word" xmlns:w="http://schemas.openxmlformats.org/wordprocessingml/2006/main" xmlns:w14="http://schemas.microsoft.com/office/word/2010/wordml" xmlns:w15="http://schemas.microsoft.com/office/word/2012/wordml" xmlns:w16cid="http://schemas.microsoft.com/office/word/2016/wordml/cid" xmlns:w16se="http://schemas.microsoft.com/office/word/2015/wordml/symex" xmlns:wpg="http://schemas.microsoft.com/office/word/2010/wordprocessingGroup" xmlns:wpi="http://schemas.microsoft.com/office/word/2010/wordprocessingInk" xmlns:wne="http://schemas.microsoft.com/office/word/2006/wordml" xmlns:wps="http://schemas.microsoft.com/office/word/2010/wordprocessingShape" mc:Ignorable="w14 w15 w16se w16cid wp14">
   <w:abstractNum w:abstractNumId="0" w15:restartNumberingAfterBreak="0">
     <w:nsid w:val="0F4F7756"/>
     <w:multiLevelType w:val="multilevel"/>
@@ -6891,7 +7957,7 @@
 </file>
 
 <file path=word/styles.xml><?xml version="1.0" encoding="utf-8"?>
-<w:styles xmlns:mc="http://schemas.openxmlformats.org/markup-compatibility/2006" xmlns:r="http://schemas.openxmlformats.org/officeDocument/2006/relationships" xmlns:w="http://schemas.openxmlformats.org/wordprocessingml/2006/main" xmlns:w14="http://schemas.microsoft.com/office/word/2010/wordml" xmlns:w15="http://schemas.microsoft.com/office/word/2012/wordml" xmlns:w16se="http://schemas.microsoft.com/office/word/2015/wordml/symex" mc:Ignorable="w14 w15 w16se">
+<w:styles xmlns:mc="http://schemas.openxmlformats.org/markup-compatibility/2006" xmlns:r="http://schemas.openxmlformats.org/officeDocument/2006/relationships" xmlns:w="http://schemas.openxmlformats.org/wordprocessingml/2006/main" xmlns:w14="http://schemas.microsoft.com/office/word/2010/wordml" xmlns:w15="http://schemas.microsoft.com/office/word/2012/wordml" xmlns:w16cid="http://schemas.microsoft.com/office/word/2016/wordml/cid" xmlns:w16se="http://schemas.microsoft.com/office/word/2015/wordml/symex" mc:Ignorable="w14 w15 w16se w16cid">
   <w:docDefaults>
     <w:rPrDefault>
       <w:rPr>
@@ -6907,7 +7973,7 @@
       </w:pPr>
     </w:pPrDefault>
   </w:docDefaults>
-  <w:latentStyles w:defLockedState="0" w:defUIPriority="99" w:defSemiHidden="0" w:defUnhideWhenUsed="0" w:defQFormat="0" w:count="371">
+  <w:latentStyles w:defLockedState="0" w:defUIPriority="99" w:defSemiHidden="0" w:defUnhideWhenUsed="0" w:defQFormat="0" w:count="376">
     <w:lsdException w:name="Normal" w:uiPriority="0" w:qFormat="1"/>
     <w:lsdException w:name="heading 1" w:uiPriority="9" w:qFormat="1"/>
     <w:lsdException w:name="heading 2" w:semiHidden="1" w:uiPriority="9" w:unhideWhenUsed="1" w:qFormat="1"/>
@@ -7013,7 +8079,6 @@
     <w:lsdException w:name="HTML Sample" w:semiHidden="1" w:unhideWhenUsed="1"/>
     <w:lsdException w:name="HTML Typewriter" w:semiHidden="1" w:unhideWhenUsed="1"/>
     <w:lsdException w:name="HTML Variable" w:semiHidden="1" w:unhideWhenUsed="1"/>
-    <w:lsdException w:name="Normal Table" w:semiHidden="1" w:unhideWhenUsed="1"/>
     <w:lsdException w:name="annotation subject" w:semiHidden="1" w:unhideWhenUsed="1"/>
     <w:lsdException w:name="No List" w:semiHidden="1" w:unhideWhenUsed="1"/>
     <w:lsdException w:name="Outline List 1" w:semiHidden="1" w:unhideWhenUsed="1"/>
@@ -7056,11 +8121,8 @@
     <w:lsdException w:name="Table Contemporary" w:semiHidden="1" w:unhideWhenUsed="1"/>
     <w:lsdException w:name="Table Elegant" w:semiHidden="1" w:unhideWhenUsed="1"/>
     <w:lsdException w:name="Table Professional" w:semiHidden="1" w:unhideWhenUsed="1"/>
-    <w:lsdException w:name="Table Subtle 1" w:semiHidden="1" w:unhideWhenUsed="1"/>
     <w:lsdException w:name="Table Subtle 2" w:semiHidden="1" w:unhideWhenUsed="1"/>
     <w:lsdException w:name="Table Web 1" w:semiHidden="1" w:unhideWhenUsed="1"/>
-    <w:lsdException w:name="Table Web 2" w:semiHidden="1" w:unhideWhenUsed="1"/>
-    <w:lsdException w:name="Table Web 3" w:semiHidden="1" w:unhideWhenUsed="1"/>
     <w:lsdException w:name="Balloon Text" w:semiHidden="1" w:unhideWhenUsed="1"/>
     <w:lsdException w:name="Table Grid" w:uiPriority="39"/>
     <w:lsdException w:name="Table Theme" w:semiHidden="1" w:unhideWhenUsed="1"/>
@@ -7279,6 +8341,11 @@
     <w:lsdException w:name="List Table 5 Dark Accent 6" w:uiPriority="50"/>
     <w:lsdException w:name="List Table 6 Colorful Accent 6" w:uiPriority="51"/>
     <w:lsdException w:name="List Table 7 Colorful Accent 6" w:uiPriority="52"/>
+    <w:lsdException w:name="Mention" w:semiHidden="1" w:unhideWhenUsed="1"/>
+    <w:lsdException w:name="Smart Hyperlink" w:semiHidden="1" w:unhideWhenUsed="1"/>
+    <w:lsdException w:name="Hashtag" w:semiHidden="1" w:unhideWhenUsed="1"/>
+    <w:lsdException w:name="Unresolved Mention" w:semiHidden="1" w:unhideWhenUsed="1"/>
+    <w:lsdException w:name="Smart Link" w:semiHidden="1" w:unhideWhenUsed="1"/>
   </w:latentStyles>
   <w:style w:type="paragraph" w:default="1" w:styleId="Normal">
     <w:name w:val="Normal"/>
@@ -7522,7 +8589,7 @@
       <w:u w:val="single"/>
     </w:rPr>
   </w:style>
-  <w:style w:type="table" w:styleId="Tabladecuadrcula5oscura">
+  <w:style w:type="table" w:styleId="Tablaconcuadrcula5oscura">
     <w:name w:val="Grid Table 5 Dark"/>
     <w:basedOn w:val="Tablanormal"/>
     <w:uiPriority w:val="50"/>
@@ -7628,8 +8695,8 @@
       </w:tcPr>
     </w:tblStylePr>
   </w:style>
-  <w:style w:type="character" w:customStyle="1" w:styleId="UnresolvedMention">
-    <w:name w:val="Unresolved Mention"/>
+  <w:style w:type="character" w:customStyle="1" w:styleId="Mencinsinresolver1">
+    <w:name w:val="Mención sin resolver1"/>
     <w:basedOn w:val="Fuentedeprrafopredeter"/>
     <w:uiPriority w:val="99"/>
     <w:semiHidden/>
@@ -7693,7 +8760,7 @@
       <w:ind w:left="220"/>
     </w:pPr>
   </w:style>
-  <w:style w:type="table" w:styleId="Cuadrculadetablaclara">
+  <w:style w:type="table" w:styleId="Tablaconcuadrculaclara">
     <w:name w:val="Grid Table Light"/>
     <w:basedOn w:val="Tablanormal"/>
     <w:uiPriority w:val="40"/>
@@ -7981,7 +9048,7 @@
 </file>
 
 <file path=customXml/itemProps1.xml><?xml version="1.0" encoding="utf-8"?>
-<ds:datastoreItem xmlns:ds="http://schemas.openxmlformats.org/officeDocument/2006/customXml" ds:itemID="{C8B44F61-084F-44EE-B724-72E38970E58B}">
+<ds:datastoreItem xmlns:ds="http://schemas.openxmlformats.org/officeDocument/2006/customXml" ds:itemID="{7C0D560C-65B9-42E1-8795-C493BC5BECC4}">
   <ds:schemaRefs>
     <ds:schemaRef ds:uri="http://schemas.openxmlformats.org/officeDocument/2006/bibliography"/>
   </ds:schemaRefs>

--- a/ESTRUCTURA DEL PROYECTO/4) Verification/10.2. WhiteboxTest_baseline.docx
+++ b/ESTRUCTURA DEL PROYECTO/4) Verification/10.2. WhiteboxTest_baseline.docx
@@ -46,13 +46,13 @@
       <w:hyperlink r:id="rId8" w:history="1">
         <w:r>
           <w:rPr>
-            <w:rStyle w:val="Hipervnculo"/>
+            <w:rStyle w:val="Hyperlink"/>
           </w:rPr>
           <w:t>functionalit</w:t>
         </w:r>
         <w:r>
           <w:rPr>
-            <w:rStyle w:val="Hipervnculo"/>
+            <w:rStyle w:val="Hyperlink"/>
           </w:rPr>
           <w:t>ies and performance</w:t>
         </w:r>
@@ -69,7 +69,7 @@
       <w:hyperlink r:id="rId9" w:history="1">
         <w:r>
           <w:rPr>
-            <w:rStyle w:val="Hipervnculo"/>
+            <w:rStyle w:val="Hyperlink"/>
           </w:rPr>
           <w:t>conventions</w:t>
         </w:r>
@@ -127,6 +127,7 @@
       <w:r>
         <w:t xml:space="preserve">, using the </w:t>
       </w:r>
+      <w:proofErr w:type="spellStart"/>
       <w:r>
         <w:rPr>
           <w:b/>
@@ -134,6 +135,7 @@
         </w:rPr>
         <w:t>gTest</w:t>
       </w:r>
+      <w:proofErr w:type="spellEnd"/>
       <w:r>
         <w:t xml:space="preserve"> tool.</w:t>
       </w:r>
@@ -175,7 +177,7 @@
       <w:sdtContent>
         <w:p>
           <w:pPr>
-            <w:pStyle w:val="TtuloTDC"/>
+            <w:pStyle w:val="TOCHeading"/>
           </w:pPr>
           <w:r>
             <w:t>Contents</w:t>
@@ -183,7 +185,7 @@
         </w:p>
         <w:p>
           <w:pPr>
-            <w:pStyle w:val="TDC2"/>
+            <w:pStyle w:val="TOC2"/>
             <w:tabs>
               <w:tab w:val="right" w:leader="dot" w:pos="8828"/>
             </w:tabs>
@@ -191,7 +193,7 @@
         </w:p>
         <w:p>
           <w:pPr>
-            <w:pStyle w:val="TDC2"/>
+            <w:pStyle w:val="TOC2"/>
             <w:tabs>
               <w:tab w:val="right" w:leader="dot" w:pos="8828"/>
             </w:tabs>
@@ -213,7 +215,7 @@
           <w:hyperlink w:anchor="_Toc22907645" w:history="1">
             <w:r>
               <w:rPr>
-                <w:rStyle w:val="Hipervnculo"/>
+                <w:rStyle w:val="Hyperlink"/>
                 <w:rFonts w:eastAsia="Times New Roman"/>
                 <w:noProof/>
                 <w:lang w:eastAsia="es-MX"/>
@@ -272,7 +274,7 @@
         </w:p>
         <w:p>
           <w:pPr>
-            <w:pStyle w:val="TDC2"/>
+            <w:pStyle w:val="TOC2"/>
             <w:tabs>
               <w:tab w:val="right" w:leader="dot" w:pos="8828"/>
             </w:tabs>
@@ -285,7 +287,7 @@
           <w:hyperlink w:anchor="_Toc22907646" w:history="1">
             <w:r>
               <w:rPr>
-                <w:rStyle w:val="Hipervnculo"/>
+                <w:rStyle w:val="Hyperlink"/>
                 <w:rFonts w:eastAsia="Times New Roman"/>
                 <w:noProof/>
                 <w:lang w:eastAsia="es-MX"/>
@@ -344,7 +346,7 @@
         </w:p>
         <w:p>
           <w:pPr>
-            <w:pStyle w:val="TDC2"/>
+            <w:pStyle w:val="TOC2"/>
             <w:tabs>
               <w:tab w:val="right" w:leader="dot" w:pos="8828"/>
             </w:tabs>
@@ -357,7 +359,7 @@
           <w:hyperlink w:anchor="_Toc22907647" w:history="1">
             <w:r>
               <w:rPr>
-                <w:rStyle w:val="Hipervnculo"/>
+                <w:rStyle w:val="Hyperlink"/>
                 <w:rFonts w:eastAsia="Times New Roman"/>
                 <w:noProof/>
                 <w:lang w:eastAsia="es-MX"/>
@@ -435,7 +437,7 @@
     <w:p/>
     <w:tbl>
       <w:tblPr>
-        <w:tblStyle w:val="Tablaconcuadrculaclara"/>
+        <w:tblStyle w:val="TableGridLight"/>
         <w:tblW w:w="9214" w:type="dxa"/>
         <w:tblLook w:val="04A0" w:firstRow="1" w:lastRow="0" w:firstColumn="1" w:lastColumn="0" w:noHBand="0" w:noVBand="1"/>
       </w:tblPr>
@@ -477,7 +479,7 @@
           </w:tcPr>
           <w:p>
             <w:pPr>
-              <w:pStyle w:val="Ttulo2"/>
+              <w:pStyle w:val="Heading2"/>
               <w:outlineLvl w:val="1"/>
               <w:rPr>
                 <w:rFonts w:ascii="Verdana" w:eastAsia="Times New Roman" w:hAnsi="Verdana"/>
@@ -601,6 +603,7 @@
               </w:rPr>
               <w:t xml:space="preserve">Verify that </w:t>
             </w:r>
+            <w:proofErr w:type="spellStart"/>
             <w:r>
               <w:rPr>
                 <w:rFonts w:ascii="Verdana" w:hAnsi="Verdana"/>
@@ -608,12 +611,21 @@
               </w:rPr>
               <w:t>ACD_thread_entry</w:t>
             </w:r>
+            <w:proofErr w:type="spellEnd"/>
             <w:r>
               <w:rPr>
                 <w:rFonts w:ascii="Verdana" w:hAnsi="Verdana"/>
               </w:rPr>
-              <w:t xml:space="preserve"> output is dutyCycle</w:t>
-            </w:r>
+              <w:t xml:space="preserve"> output is </w:t>
+            </w:r>
+            <w:proofErr w:type="spellStart"/>
+            <w:r>
+              <w:rPr>
+                <w:rFonts w:ascii="Verdana" w:hAnsi="Verdana"/>
+              </w:rPr>
+              <w:t>dutyCycle</w:t>
+            </w:r>
+            <w:proofErr w:type="spellEnd"/>
           </w:p>
         </w:tc>
       </w:tr>
@@ -983,12 +995,21 @@
                 <w:lang w:eastAsia="es-MX"/>
               </w:rPr>
             </w:pPr>
+            <w:proofErr w:type="spellStart"/>
             <w:r>
               <w:rPr>
                 <w:rFonts w:ascii="Verdana" w:eastAsia="Times New Roman" w:hAnsi="Verdana" w:cstheme="minorHAnsi"/>
                 <w:lang w:eastAsia="es-MX"/>
               </w:rPr>
-              <w:t>DutyCycle will vary depending PWM %</w:t>
+              <w:t>DutyCycle</w:t>
+            </w:r>
+            <w:proofErr w:type="spellEnd"/>
+            <w:r>
+              <w:rPr>
+                <w:rFonts w:ascii="Verdana" w:eastAsia="Times New Roman" w:hAnsi="Verdana" w:cstheme="minorHAnsi"/>
+                <w:lang w:eastAsia="es-MX"/>
+              </w:rPr>
+              <w:t xml:space="preserve"> will vary depending PWM %</w:t>
             </w:r>
           </w:p>
         </w:tc>
@@ -1047,20 +1068,21 @@
               <w:rPr>
                 <w:rFonts w:ascii="Verdana" w:hAnsi="Verdana"/>
               </w:rPr>
-              <w:t>2.- dutyCycle is 554-567 RPM</w:t>
-            </w:r>
-          </w:p>
-          <w:p>
-            <w:pPr>
+              <w:t xml:space="preserve">2.- </w:t>
+            </w:r>
+            <w:proofErr w:type="spellStart"/>
+            <w:r>
               <w:rPr>
                 <w:rFonts w:ascii="Verdana" w:hAnsi="Verdana"/>
               </w:rPr>
-            </w:pPr>
+              <w:t>dutyCycle</w:t>
+            </w:r>
+            <w:proofErr w:type="spellEnd"/>
             <w:r>
               <w:rPr>
                 <w:rFonts w:ascii="Verdana" w:hAnsi="Verdana"/>
               </w:rPr>
-              <w:t>3.-Verify that dutyCycle is 824 - 842 RPM</w:t>
+              <w:t xml:space="preserve"> is 554-567 RPM</w:t>
             </w:r>
           </w:p>
           <w:p>
@@ -1073,20 +1095,75 @@
               <w:rPr>
                 <w:rFonts w:ascii="Verdana" w:hAnsi="Verdana"/>
               </w:rPr>
-              <w:t>4.-Verify that dutyCycle is 2485 -2570 RPM</w:t>
-            </w:r>
-          </w:p>
-          <w:p>
-            <w:pPr>
+              <w:t xml:space="preserve">3.-Verify that </w:t>
+            </w:r>
+            <w:proofErr w:type="spellStart"/>
+            <w:r>
               <w:rPr>
                 <w:rFonts w:ascii="Verdana" w:hAnsi="Verdana"/>
               </w:rPr>
-            </w:pPr>
+              <w:t>dutyCycle</w:t>
+            </w:r>
+            <w:proofErr w:type="spellEnd"/>
             <w:r>
               <w:rPr>
                 <w:rFonts w:ascii="Verdana" w:hAnsi="Verdana"/>
               </w:rPr>
-              <w:t>5.-Verify that dutyCycle is 3149 – 32</w:t>
+              <w:t xml:space="preserve"> is 824 - 842 RPM</w:t>
+            </w:r>
+          </w:p>
+          <w:p>
+            <w:pPr>
+              <w:rPr>
+                <w:rFonts w:ascii="Verdana" w:hAnsi="Verdana"/>
+              </w:rPr>
+            </w:pPr>
+            <w:r>
+              <w:rPr>
+                <w:rFonts w:ascii="Verdana" w:hAnsi="Verdana"/>
+              </w:rPr>
+              <w:t xml:space="preserve">4.-Verify that </w:t>
+            </w:r>
+            <w:proofErr w:type="spellStart"/>
+            <w:r>
+              <w:rPr>
+                <w:rFonts w:ascii="Verdana" w:hAnsi="Verdana"/>
+              </w:rPr>
+              <w:t>dutyCycle</w:t>
+            </w:r>
+            <w:proofErr w:type="spellEnd"/>
+            <w:r>
+              <w:rPr>
+                <w:rFonts w:ascii="Verdana" w:hAnsi="Verdana"/>
+              </w:rPr>
+              <w:t xml:space="preserve"> is 2485 -2570 RPM</w:t>
+            </w:r>
+          </w:p>
+          <w:p>
+            <w:pPr>
+              <w:rPr>
+                <w:rFonts w:ascii="Verdana" w:hAnsi="Verdana"/>
+              </w:rPr>
+            </w:pPr>
+            <w:r>
+              <w:rPr>
+                <w:rFonts w:ascii="Verdana" w:hAnsi="Verdana"/>
+              </w:rPr>
+              <w:t xml:space="preserve">5.-Verify that </w:t>
+            </w:r>
+            <w:proofErr w:type="spellStart"/>
+            <w:r>
+              <w:rPr>
+                <w:rFonts w:ascii="Verdana" w:hAnsi="Verdana"/>
+              </w:rPr>
+              <w:t>dutyCycle</w:t>
+            </w:r>
+            <w:proofErr w:type="spellEnd"/>
+            <w:r>
+              <w:rPr>
+                <w:rFonts w:ascii="Verdana" w:hAnsi="Verdana"/>
+              </w:rPr>
+              <w:t xml:space="preserve"> is 3149 – 32</w:t>
             </w:r>
             <w:r>
               <w:rPr>
@@ -1166,6 +1243,7 @@
                 <w:lang w:eastAsia="es-MX"/>
               </w:rPr>
             </w:pPr>
+            <w:bookmarkStart w:id="1" w:name="_GoBack" w:colFirst="1" w:colLast="1"/>
             <w:r>
               <w:rPr>
                 <w:rFonts w:ascii="Verdana" w:eastAsia="Times New Roman" w:hAnsi="Verdana" w:cs="Times New Roman"/>
@@ -1194,7 +1272,70 @@
                 <w:rFonts w:ascii="Verdana" w:eastAsia="Times New Roman" w:hAnsi="Verdana" w:cs="Times New Roman"/>
                 <w:lang w:eastAsia="es-MX"/>
               </w:rPr>
-              <w:t>This is a test.</w:t>
+              <w:t xml:space="preserve">This is a </w:t>
+            </w:r>
+            <w:r>
+              <w:rPr>
+                <w:rFonts w:ascii="Verdana" w:eastAsia="Times New Roman" w:hAnsi="Verdana" w:cs="Times New Roman"/>
+                <w:lang w:eastAsia="es-MX"/>
+              </w:rPr>
+              <w:t>Unit test</w:t>
+            </w:r>
+            <w:r>
+              <w:rPr>
+                <w:rFonts w:ascii="Verdana" w:eastAsia="Times New Roman" w:hAnsi="Verdana" w:cs="Times New Roman"/>
+                <w:lang w:eastAsia="es-MX"/>
+              </w:rPr>
+              <w:t>.</w:t>
+            </w:r>
+          </w:p>
+        </w:tc>
+      </w:tr>
+      <w:bookmarkEnd w:id="1"/>
+      <w:tr>
+        <w:tc>
+          <w:tcPr>
+            <w:tcW w:w="3364" w:type="dxa"/>
+            <w:hideMark/>
+          </w:tcPr>
+          <w:p>
+            <w:pPr>
+              <w:rPr>
+                <w:rFonts w:ascii="Verdana" w:eastAsia="Times New Roman" w:hAnsi="Verdana" w:cs="Times New Roman"/>
+                <w:sz w:val="24"/>
+                <w:szCs w:val="24"/>
+                <w:lang w:eastAsia="es-MX"/>
+              </w:rPr>
+            </w:pPr>
+            <w:r>
+              <w:rPr>
+                <w:rFonts w:ascii="Verdana" w:eastAsia="Times New Roman" w:hAnsi="Verdana" w:cs="Times New Roman"/>
+                <w:sz w:val="24"/>
+                <w:szCs w:val="24"/>
+                <w:lang w:eastAsia="es-MX"/>
+              </w:rPr>
+              <w:t>Created By</w:t>
+            </w:r>
+          </w:p>
+        </w:tc>
+        <w:tc>
+          <w:tcPr>
+            <w:tcW w:w="5850" w:type="dxa"/>
+            <w:hideMark/>
+          </w:tcPr>
+          <w:p>
+            <w:pPr>
+              <w:rPr>
+                <w:rFonts w:ascii="Verdana" w:eastAsia="Times New Roman" w:hAnsi="Verdana" w:cs="Times New Roman"/>
+                <w:lang w:eastAsia="es-MX"/>
+              </w:rPr>
+            </w:pPr>
+            <w:r>
+              <w:rPr>
+                <w:rFonts w:ascii="Verdana" w:eastAsia="Times New Roman" w:hAnsi="Verdana" w:cs="Times New Roman"/>
+                <w:lang w:eastAsia="es-MX"/>
+              </w:rPr>
+              <w:t>Jesus Ramirez</w:t>
             </w:r>
           </w:p>
         </w:tc>
@@ -1221,7 +1362,7 @@
                 <w:szCs w:val="24"/>
                 <w:lang w:eastAsia="es-MX"/>
               </w:rPr>
-              <w:t>Created By</w:t>
+              <w:t>Date of Creation</w:t>
             </w:r>
           </w:p>
         </w:tc>
@@ -1242,7 +1383,7 @@
                 <w:rFonts w:ascii="Verdana" w:eastAsia="Times New Roman" w:hAnsi="Verdana" w:cs="Times New Roman"/>
                 <w:lang w:eastAsia="es-MX"/>
               </w:rPr>
-              <w:t>Jesus Ramirez</w:t>
+              <w:t>11/10/19</w:t>
             </w:r>
           </w:p>
         </w:tc>
@@ -1269,7 +1410,7 @@
                 <w:szCs w:val="24"/>
                 <w:lang w:eastAsia="es-MX"/>
               </w:rPr>
-              <w:t>Date of Creation</w:t>
+              <w:t>Executed By</w:t>
             </w:r>
           </w:p>
         </w:tc>
@@ -1290,7 +1431,7 @@
                 <w:rFonts w:ascii="Verdana" w:eastAsia="Times New Roman" w:hAnsi="Verdana" w:cs="Times New Roman"/>
                 <w:lang w:eastAsia="es-MX"/>
               </w:rPr>
-              <w:t>11/10/19</w:t>
+              <w:t xml:space="preserve">Erick Sanchez </w:t>
             </w:r>
           </w:p>
         </w:tc>
@@ -1317,7 +1458,7 @@
                 <w:szCs w:val="24"/>
                 <w:lang w:eastAsia="es-MX"/>
               </w:rPr>
-              <w:t>Executed By</w:t>
+              <w:t>Date of Execution</w:t>
             </w:r>
           </w:p>
         </w:tc>
@@ -1338,7 +1479,7 @@
                 <w:rFonts w:ascii="Verdana" w:eastAsia="Times New Roman" w:hAnsi="Verdana" w:cs="Times New Roman"/>
                 <w:lang w:eastAsia="es-MX"/>
               </w:rPr>
-              <w:t xml:space="preserve">Erick Sanchez </w:t>
+              <w:t>11/10/19</w:t>
             </w:r>
           </w:p>
         </w:tc>
@@ -1365,7 +1506,7 @@
                 <w:szCs w:val="24"/>
                 <w:lang w:eastAsia="es-MX"/>
               </w:rPr>
-              <w:t>Date of Execution</w:t>
+              <w:t>Test Environment</w:t>
             </w:r>
           </w:p>
         </w:tc>
@@ -1376,54 +1517,6 @@
           </w:tcPr>
           <w:p>
             <w:pPr>
-              <w:rPr>
-                <w:rFonts w:ascii="Verdana" w:eastAsia="Times New Roman" w:hAnsi="Verdana" w:cs="Times New Roman"/>
-                <w:lang w:eastAsia="es-MX"/>
-              </w:rPr>
-            </w:pPr>
-            <w:r>
-              <w:rPr>
-                <w:rFonts w:ascii="Verdana" w:eastAsia="Times New Roman" w:hAnsi="Verdana" w:cs="Times New Roman"/>
-                <w:lang w:eastAsia="es-MX"/>
-              </w:rPr>
-              <w:t>11/10/19</w:t>
-            </w:r>
-          </w:p>
-        </w:tc>
-      </w:tr>
-      <w:tr>
-        <w:tc>
-          <w:tcPr>
-            <w:tcW w:w="3364" w:type="dxa"/>
-            <w:hideMark/>
-          </w:tcPr>
-          <w:p>
-            <w:pPr>
-              <w:rPr>
-                <w:rFonts w:ascii="Verdana" w:eastAsia="Times New Roman" w:hAnsi="Verdana" w:cs="Times New Roman"/>
-                <w:sz w:val="24"/>
-                <w:szCs w:val="24"/>
-                <w:lang w:eastAsia="es-MX"/>
-              </w:rPr>
-            </w:pPr>
-            <w:r>
-              <w:rPr>
-                <w:rFonts w:ascii="Verdana" w:eastAsia="Times New Roman" w:hAnsi="Verdana" w:cs="Times New Roman"/>
-                <w:sz w:val="24"/>
-                <w:szCs w:val="24"/>
-                <w:lang w:eastAsia="es-MX"/>
-              </w:rPr>
-              <w:t>Test Environment</w:t>
-            </w:r>
-          </w:p>
-        </w:tc>
-        <w:tc>
-          <w:tcPr>
-            <w:tcW w:w="5850" w:type="dxa"/>
-            <w:hideMark/>
-          </w:tcPr>
-          <w:p>
-            <w:pPr>
               <w:numPr>
                 <w:ilvl w:val="0"/>
                 <w:numId w:val="6"/>
@@ -1460,7 +1553,7 @@
     </w:p>
     <w:tbl>
       <w:tblPr>
-        <w:tblStyle w:val="Tablaconcuadrculaclara"/>
+        <w:tblStyle w:val="TableGridLight"/>
         <w:tblW w:w="9214" w:type="dxa"/>
         <w:tblLook w:val="04A0" w:firstRow="1" w:lastRow="0" w:firstColumn="1" w:lastColumn="0" w:noHBand="0" w:noVBand="1"/>
       </w:tblPr>
@@ -1501,7 +1594,7 @@
           </w:tcPr>
           <w:p>
             <w:pPr>
-              <w:pStyle w:val="Ttulo2"/>
+              <w:pStyle w:val="Heading2"/>
               <w:outlineLvl w:val="1"/>
               <w:rPr>
                 <w:rFonts w:ascii="Verdana" w:eastAsia="Times New Roman" w:hAnsi="Verdana"/>
@@ -1510,7 +1603,7 @@
                 <w:lang w:eastAsia="es-MX"/>
               </w:rPr>
             </w:pPr>
-            <w:bookmarkStart w:id="1" w:name="_Toc22907646"/>
+            <w:bookmarkStart w:id="2" w:name="_Toc22907646"/>
             <w:r>
               <w:rPr>
                 <w:rFonts w:ascii="Verdana" w:eastAsia="Times New Roman" w:hAnsi="Verdana"/>
@@ -1529,7 +1622,7 @@
               </w:rPr>
               <w:t>2</w:t>
             </w:r>
-            <w:bookmarkEnd w:id="1"/>
+            <w:bookmarkEnd w:id="2"/>
           </w:p>
         </w:tc>
       </w:tr>
@@ -1644,6 +1737,7 @@
               </w:rPr>
               <w:t xml:space="preserve"> the </w:t>
             </w:r>
+            <w:proofErr w:type="spellStart"/>
             <w:r>
               <w:rPr>
                 <w:rFonts w:ascii="Verdana" w:eastAsia="Times New Roman" w:hAnsi="Verdana" w:cs="Times New Roman"/>
@@ -1652,6 +1746,7 @@
               </w:rPr>
               <w:t>IO_thread</w:t>
             </w:r>
+            <w:proofErr w:type="spellEnd"/>
             <w:r>
               <w:rPr>
                 <w:rFonts w:ascii="Verdana" w:eastAsia="Times New Roman" w:hAnsi="Verdana" w:cs="Times New Roman"/>
@@ -1666,6 +1761,7 @@
               </w:rPr>
               <w:t xml:space="preserve"> </w:t>
             </w:r>
+            <w:proofErr w:type="spellStart"/>
             <w:r>
               <w:rPr>
                 <w:rFonts w:ascii="Verdana" w:eastAsia="Times New Roman" w:hAnsi="Verdana" w:cs="Times New Roman"/>
@@ -1675,6 +1771,7 @@
               </w:rPr>
               <w:t>p_args</w:t>
             </w:r>
+            <w:proofErr w:type="spellEnd"/>
             <w:r>
               <w:rPr>
                 <w:rFonts w:ascii="Verdana" w:eastAsia="Times New Roman" w:hAnsi="Verdana" w:cs="Times New Roman"/>
@@ -1715,8 +1812,17 @@
                 <w:rFonts w:ascii="Verdana" w:eastAsia="Times New Roman" w:hAnsi="Verdana" w:cs="Times New Roman"/>
                 <w:lang w:eastAsia="es-MX"/>
               </w:rPr>
-              <w:t xml:space="preserve"> 100 Hz  range</w:t>
-            </w:r>
+              <w:t xml:space="preserve"> 100 </w:t>
+            </w:r>
+            <w:proofErr w:type="gramStart"/>
+            <w:r>
+              <w:rPr>
+                <w:rFonts w:ascii="Verdana" w:eastAsia="Times New Roman" w:hAnsi="Verdana" w:cs="Times New Roman"/>
+                <w:lang w:eastAsia="es-MX"/>
+              </w:rPr>
+              <w:t>Hz  range</w:t>
+            </w:r>
+            <w:proofErr w:type="gramEnd"/>
             <w:r>
               <w:rPr>
                 <w:rFonts w:ascii="Verdana" w:eastAsia="Times New Roman" w:hAnsi="Verdana" w:cs="Times New Roman"/>
@@ -2074,6 +2180,7 @@
               </w:rPr>
               <w:t xml:space="preserve">Value set to </w:t>
             </w:r>
+            <w:proofErr w:type="spellStart"/>
             <w:r>
               <w:rPr>
                 <w:rFonts w:ascii="Verdana" w:eastAsia="Times New Roman" w:hAnsi="Verdana" w:cs="Times New Roman"/>
@@ -2101,6 +2208,7 @@
               </w:rPr>
               <w:t>rpm_tx</w:t>
             </w:r>
+            <w:proofErr w:type="spellEnd"/>
             <w:r>
               <w:rPr>
                 <w:rFonts w:ascii="Verdana" w:eastAsia="Times New Roman" w:hAnsi="Verdana" w:cs="Times New Roman"/>
@@ -2284,21 +2392,21 @@
                 <w:rFonts w:ascii="Verdana" w:eastAsia="Times New Roman" w:hAnsi="Verdana" w:cs="Times New Roman"/>
                 <w:lang w:eastAsia="es-MX"/>
               </w:rPr>
-              <w:t>This is a</w:t>
-            </w:r>
-            <w:r>
-              <w:rPr>
-                <w:rFonts w:ascii="Verdana" w:eastAsia="Times New Roman" w:hAnsi="Verdana" w:cs="Times New Roman"/>
-                <w:lang w:eastAsia="es-MX"/>
-              </w:rPr>
-              <w:t xml:space="preserve"> “Conventions”</w:t>
-            </w:r>
-            <w:r>
-              <w:rPr>
-                <w:rFonts w:ascii="Verdana" w:eastAsia="Times New Roman" w:hAnsi="Verdana" w:cs="Times New Roman"/>
-                <w:lang w:eastAsia="es-MX"/>
-              </w:rPr>
-              <w:t xml:space="preserve"> test case.</w:t>
+              <w:t xml:space="preserve">This is a </w:t>
+            </w:r>
+            <w:r>
+              <w:rPr>
+                <w:rFonts w:ascii="Verdana" w:eastAsia="Times New Roman" w:hAnsi="Verdana" w:cs="Times New Roman"/>
+                <w:lang w:eastAsia="es-MX"/>
+              </w:rPr>
+              <w:t>Unit test</w:t>
+            </w:r>
+            <w:r>
+              <w:rPr>
+                <w:rFonts w:ascii="Verdana" w:eastAsia="Times New Roman" w:hAnsi="Verdana" w:cs="Times New Roman"/>
+                <w:lang w:eastAsia="es-MX"/>
+              </w:rPr>
+              <w:t>.</w:t>
             </w:r>
           </w:p>
         </w:tc>
@@ -2571,7 +2679,7 @@
     </w:p>
     <w:tbl>
       <w:tblPr>
-        <w:tblStyle w:val="Tablaconcuadrculaclara"/>
+        <w:tblStyle w:val="TableGridLight"/>
         <w:tblW w:w="9214" w:type="dxa"/>
         <w:tblLook w:val="04A0" w:firstRow="1" w:lastRow="0" w:firstColumn="1" w:lastColumn="0" w:noHBand="0" w:noVBand="1"/>
       </w:tblPr>
@@ -2612,7 +2720,7 @@
           </w:tcPr>
           <w:p>
             <w:pPr>
-              <w:pStyle w:val="Ttulo2"/>
+              <w:pStyle w:val="Heading2"/>
               <w:outlineLvl w:val="1"/>
               <w:rPr>
                 <w:rFonts w:ascii="Verdana" w:eastAsia="Times New Roman" w:hAnsi="Verdana"/>
@@ -2621,7 +2729,7 @@
                 <w:lang w:eastAsia="es-MX"/>
               </w:rPr>
             </w:pPr>
-            <w:bookmarkStart w:id="2" w:name="_Toc22907647"/>
+            <w:bookmarkStart w:id="3" w:name="_Toc22907647"/>
             <w:r>
               <w:rPr>
                 <w:rFonts w:ascii="Verdana" w:eastAsia="Times New Roman" w:hAnsi="Verdana"/>
@@ -2631,7 +2739,7 @@
               </w:rPr>
               <w:t>TC003</w:t>
             </w:r>
-            <w:bookmarkEnd w:id="2"/>
+            <w:bookmarkEnd w:id="3"/>
           </w:p>
         </w:tc>
       </w:tr>
@@ -2739,6 +2847,7 @@
               </w:rPr>
               <w:t xml:space="preserve">Verify that </w:t>
             </w:r>
+            <w:proofErr w:type="spellStart"/>
             <w:r>
               <w:rPr>
                 <w:rFonts w:ascii="Verdana" w:eastAsia="Times New Roman" w:hAnsi="Verdana" w:cs="Times New Roman"/>
@@ -2746,7 +2855,37 @@
                 <w:bCs/>
                 <w:lang w:eastAsia="es-MX"/>
               </w:rPr>
-              <w:t>Refresh_Screen()</w:t>
+              <w:t>Refresh_</w:t>
+            </w:r>
+            <w:proofErr w:type="gramStart"/>
+            <w:r>
+              <w:rPr>
+                <w:rFonts w:ascii="Verdana" w:eastAsia="Times New Roman" w:hAnsi="Verdana" w:cs="Times New Roman"/>
+                <w:b/>
+                <w:bCs/>
+                <w:lang w:eastAsia="es-MX"/>
+              </w:rPr>
+              <w:t>Screen</w:t>
+            </w:r>
+            <w:proofErr w:type="spellEnd"/>
+            <w:r>
+              <w:rPr>
+                <w:rFonts w:ascii="Verdana" w:eastAsia="Times New Roman" w:hAnsi="Verdana" w:cs="Times New Roman"/>
+                <w:b/>
+                <w:bCs/>
+                <w:lang w:eastAsia="es-MX"/>
+              </w:rPr>
+              <w:t>(</w:t>
+            </w:r>
+            <w:proofErr w:type="gramEnd"/>
+            <w:r>
+              <w:rPr>
+                <w:rFonts w:ascii="Verdana" w:eastAsia="Times New Roman" w:hAnsi="Verdana" w:cs="Times New Roman"/>
+                <w:b/>
+                <w:bCs/>
+                <w:lang w:eastAsia="es-MX"/>
+              </w:rPr>
+              <w:t>)</w:t>
             </w:r>
             <w:r>
               <w:rPr>
@@ -2809,6 +2948,7 @@
                 <w:lang w:eastAsia="es-MX"/>
               </w:rPr>
             </w:pPr>
+            <w:proofErr w:type="spellStart"/>
             <w:r>
               <w:rPr>
                 <w:rFonts w:ascii="Verdana" w:eastAsia="Times New Roman" w:hAnsi="Verdana" w:cs="Times New Roman"/>
@@ -2825,7 +2965,17 @@
                 <w:bCs/>
                 <w:lang w:eastAsia="es-MX"/>
               </w:rPr>
-              <w:t>thread ()</w:t>
+              <w:t>thread</w:t>
+            </w:r>
+            <w:proofErr w:type="spellEnd"/>
+            <w:r>
+              <w:rPr>
+                <w:rFonts w:ascii="Verdana" w:eastAsia="Times New Roman" w:hAnsi="Verdana" w:cs="Times New Roman"/>
+                <w:b/>
+                <w:bCs/>
+                <w:lang w:eastAsia="es-MX"/>
+              </w:rPr>
+              <w:t xml:space="preserve"> ()</w:t>
             </w:r>
             <w:r>
               <w:rPr>
@@ -2879,7 +3029,23 @@
                 <w:rFonts w:ascii="Verdana" w:eastAsia="Times New Roman" w:hAnsi="Verdana" w:cs="Times New Roman"/>
                 <w:lang w:eastAsia="es-MX"/>
               </w:rPr>
-              <w:t xml:space="preserve"> output feeds Display  thread input.</w:t>
+              <w:t xml:space="preserve"> output feeds </w:t>
+            </w:r>
+            <w:proofErr w:type="gramStart"/>
+            <w:r>
+              <w:rPr>
+                <w:rFonts w:ascii="Verdana" w:eastAsia="Times New Roman" w:hAnsi="Verdana" w:cs="Times New Roman"/>
+                <w:lang w:eastAsia="es-MX"/>
+              </w:rPr>
+              <w:t>Display  thread</w:t>
+            </w:r>
+            <w:proofErr w:type="gramEnd"/>
+            <w:r>
+              <w:rPr>
+                <w:rFonts w:ascii="Verdana" w:eastAsia="Times New Roman" w:hAnsi="Verdana" w:cs="Times New Roman"/>
+                <w:lang w:eastAsia="es-MX"/>
+              </w:rPr>
+              <w:t xml:space="preserve"> input.</w:t>
             </w:r>
           </w:p>
           <w:p>
@@ -2908,8 +3074,25 @@
                 <w:rFonts w:ascii="Verdana" w:eastAsia="Times New Roman" w:hAnsi="Verdana" w:cs="Times New Roman"/>
                 <w:lang w:eastAsia="es-MX"/>
               </w:rPr>
-              <w:t xml:space="preserve"> output  Set to </w:t>
-            </w:r>
+              <w:t xml:space="preserve"> </w:t>
+            </w:r>
+            <w:proofErr w:type="gramStart"/>
+            <w:r>
+              <w:rPr>
+                <w:rFonts w:ascii="Verdana" w:eastAsia="Times New Roman" w:hAnsi="Verdana" w:cs="Times New Roman"/>
+                <w:lang w:eastAsia="es-MX"/>
+              </w:rPr>
+              <w:t>output  Set</w:t>
+            </w:r>
+            <w:proofErr w:type="gramEnd"/>
+            <w:r>
+              <w:rPr>
+                <w:rFonts w:ascii="Verdana" w:eastAsia="Times New Roman" w:hAnsi="Verdana" w:cs="Times New Roman"/>
+                <w:lang w:eastAsia="es-MX"/>
+              </w:rPr>
+              <w:t xml:space="preserve"> to </w:t>
+            </w:r>
+            <w:proofErr w:type="spellStart"/>
             <w:r>
               <w:rPr>
                 <w:rFonts w:ascii="Verdana" w:eastAsia="Times New Roman" w:hAnsi="Verdana" w:cs="Times New Roman"/>
@@ -2917,7 +3100,17 @@
                 <w:bCs/>
                 <w:lang w:eastAsia="es-MX"/>
               </w:rPr>
-              <w:t>Refresh_screen()</w:t>
+              <w:t>Refresh_screen</w:t>
+            </w:r>
+            <w:proofErr w:type="spellEnd"/>
+            <w:r>
+              <w:rPr>
+                <w:rFonts w:ascii="Verdana" w:eastAsia="Times New Roman" w:hAnsi="Verdana" w:cs="Times New Roman"/>
+                <w:b/>
+                <w:bCs/>
+                <w:lang w:eastAsia="es-MX"/>
+              </w:rPr>
+              <w:t>()</w:t>
             </w:r>
           </w:p>
         </w:tc>
@@ -3082,12 +3275,21 @@
               </w:rPr>
               <w:t xml:space="preserve"> </w:t>
             </w:r>
-            <w:r>
-              <w:rPr>
-                <w:rFonts w:ascii="Verdana" w:eastAsia="Times New Roman" w:hAnsi="Verdana" w:cs="Times New Roman"/>
-                <w:lang w:eastAsia="es-MX"/>
-              </w:rPr>
-              <w:t>Ulong to string</w:t>
+            <w:proofErr w:type="spellStart"/>
+            <w:r>
+              <w:rPr>
+                <w:rFonts w:ascii="Verdana" w:eastAsia="Times New Roman" w:hAnsi="Verdana" w:cs="Times New Roman"/>
+                <w:lang w:eastAsia="es-MX"/>
+              </w:rPr>
+              <w:t>Ulong</w:t>
+            </w:r>
+            <w:proofErr w:type="spellEnd"/>
+            <w:r>
+              <w:rPr>
+                <w:rFonts w:ascii="Verdana" w:eastAsia="Times New Roman" w:hAnsi="Verdana" w:cs="Times New Roman"/>
+                <w:lang w:eastAsia="es-MX"/>
+              </w:rPr>
+              <w:t xml:space="preserve"> to string</w:t>
             </w:r>
           </w:p>
         </w:tc>
@@ -3330,14 +3532,21 @@
                 <w:rFonts w:ascii="Verdana" w:eastAsia="Times New Roman" w:hAnsi="Verdana" w:cs="Times New Roman"/>
                 <w:lang w:eastAsia="es-MX"/>
               </w:rPr>
-              <w:t xml:space="preserve"> “Conventions”</w:t>
-            </w:r>
-            <w:r>
-              <w:rPr>
-                <w:rFonts w:ascii="Verdana" w:eastAsia="Times New Roman" w:hAnsi="Verdana" w:cs="Times New Roman"/>
-                <w:lang w:eastAsia="es-MX"/>
-              </w:rPr>
-              <w:t xml:space="preserve"> test case.</w:t>
+              <w:t xml:space="preserve"> </w:t>
+            </w:r>
+            <w:r>
+              <w:rPr>
+                <w:rFonts w:ascii="Verdana" w:eastAsia="Times New Roman" w:hAnsi="Verdana" w:cs="Times New Roman"/>
+                <w:lang w:eastAsia="es-MX"/>
+              </w:rPr>
+              <w:t>Unit test</w:t>
+            </w:r>
+            <w:r>
+              <w:rPr>
+                <w:rFonts w:ascii="Verdana" w:eastAsia="Times New Roman" w:hAnsi="Verdana" w:cs="Times New Roman"/>
+                <w:lang w:eastAsia="es-MX"/>
+              </w:rPr>
+              <w:t>.</w:t>
             </w:r>
           </w:p>
         </w:tc>
@@ -3604,17 +3813,17 @@
     </w:p>
     <w:p>
       <w:pPr>
-        <w:pStyle w:val="Ttulo1"/>
+        <w:pStyle w:val="Heading1"/>
       </w:pPr>
     </w:p>
     <w:p>
       <w:pPr>
-        <w:pStyle w:val="Ttulo1"/>
+        <w:pStyle w:val="Heading1"/>
       </w:pPr>
     </w:p>
     <w:p>
       <w:pPr>
-        <w:pStyle w:val="Ttulo1"/>
+        <w:pStyle w:val="Heading1"/>
       </w:pPr>
       <w:r>
         <w:t>Test Log</w:t>
@@ -3632,12 +3841,28 @@
           <w:lang w:val="es-MX"/>
         </w:rPr>
       </w:pPr>
+      <w:proofErr w:type="spellStart"/>
       <w:r>
         <w:rPr>
           <w:lang w:val="es-MX"/>
         </w:rPr>
-        <w:t>by: Luis Sanchez</w:t>
-      </w:r>
+        <w:t>by</w:t>
+      </w:r>
+      <w:proofErr w:type="spellEnd"/>
+      <w:r>
+        <w:rPr>
+          <w:lang w:val="es-MX"/>
+        </w:rPr>
+        <w:t xml:space="preserve">: Luis </w:t>
+      </w:r>
+      <w:proofErr w:type="spellStart"/>
+      <w:r>
+        <w:rPr>
+          <w:lang w:val="es-MX"/>
+        </w:rPr>
+        <w:t>Sanchez</w:t>
+      </w:r>
+      <w:proofErr w:type="spellEnd"/>
     </w:p>
     <w:p>
       <w:pPr>
@@ -3657,10 +3882,7 @@
         <w:spacing w:after="0"/>
       </w:pPr>
       <w:r>
-        <w:t>===================================================</w:t>
-      </w:r>
-      <w:r>
-        <w:t>=</w:t>
+        <w:t>====================================================</w:t>
       </w:r>
     </w:p>
     <w:p>
@@ -3698,24 +3920,13 @@
         <w:spacing w:after="0"/>
       </w:pPr>
       <w:r>
-        <w:t>|</w:t>
-      </w:r>
-      <w:r>
-        <w:t xml:space="preserve">                           </w:t>
-      </w:r>
-      <w:r>
-        <w:t xml:space="preserve">                                                      </w:t>
-      </w:r>
-      <w:r>
-        <w:t xml:space="preserve">    </w:t>
-      </w:r>
-      <w:r>
-        <w:tab/>
-      </w:r>
-      <w:r>
-        <w:tab/>
-      </w:r>
-      <w:r>
+        <w:t xml:space="preserve">|                                                                                     </w:t>
+      </w:r>
+      <w:r>
+        <w:tab/>
+      </w:r>
+      <w:r>
+        <w:tab/>
         <w:t>|</w:t>
       </w:r>
     </w:p>
@@ -3724,15 +3935,18 @@
         <w:spacing w:after="0"/>
       </w:pPr>
       <w:r>
-        <w:t xml:space="preserve">| Inputs: ADC:=  0     RPMs:=    0                </w:t>
-      </w:r>
-      <w:r>
-        <w:t xml:space="preserve">                                      </w:t>
-      </w:r>
-      <w:r>
-        <w:tab/>
-      </w:r>
-      <w:r>
+        <w:t xml:space="preserve">| Inputs: </w:t>
+      </w:r>
+      <w:proofErr w:type="gramStart"/>
+      <w:r>
+        <w:t>ADC:=</w:t>
+      </w:r>
+      <w:proofErr w:type="gramEnd"/>
+      <w:r>
+        <w:t xml:space="preserve">  0     RPMs:=    0                                                      </w:t>
+      </w:r>
+      <w:r>
+        <w:tab/>
         <w:t>|</w:t>
       </w:r>
     </w:p>
@@ -3741,15 +3955,10 @@
         <w:spacing w:after="0"/>
       </w:pPr>
       <w:r>
-        <w:t>|=================================================</w:t>
-      </w:r>
-      <w:r>
-        <w:t>=</w:t>
-      </w:r>
-      <w:r>
-        <w:tab/>
-      </w:r>
-      <w:r>
+        <w:t>|==================================================</w:t>
+      </w:r>
+      <w:r>
+        <w:tab/>
         <w:t>|</w:t>
       </w:r>
     </w:p>
@@ -3758,18 +3967,10 @@
         <w:spacing w:after="0"/>
       </w:pPr>
       <w:r>
-        <w:t xml:space="preserve">|Expected Result:    0                     </w:t>
-      </w:r>
-      <w:r>
-        <w:t xml:space="preserve">                                            </w:t>
-      </w:r>
-      <w:r>
-        <w:t xml:space="preserve">       </w:t>
-      </w:r>
-      <w:r>
-        <w:tab/>
-      </w:r>
-      <w:r>
+        <w:t xml:space="preserve">|Expected Result:    0                                                                        </w:t>
+      </w:r>
+      <w:r>
+        <w:tab/>
         <w:t>|</w:t>
       </w:r>
     </w:p>
@@ -3778,15 +3979,10 @@
         <w:spacing w:after="0"/>
       </w:pPr>
       <w:r>
-        <w:t>|=================================================</w:t>
-      </w:r>
-      <w:r>
-        <w:t>=</w:t>
-      </w:r>
-      <w:r>
-        <w:tab/>
-      </w:r>
-      <w:r>
+        <w:t>|==================================================</w:t>
+      </w:r>
+      <w:r>
+        <w:tab/>
         <w:t>|</w:t>
       </w:r>
     </w:p>
@@ -3808,8 +4004,6 @@
       </w:r>
       <w:r>
         <w:tab/>
-      </w:r>
-      <w:r>
         <w:t>|</w:t>
       </w:r>
     </w:p>
@@ -3818,15 +4012,10 @@
         <w:spacing w:after="0"/>
       </w:pPr>
       <w:r>
-        <w:t>|=================================================</w:t>
-      </w:r>
-      <w:r>
-        <w:t>=</w:t>
-      </w:r>
-      <w:r>
-        <w:tab/>
-      </w:r>
-      <w:r>
+        <w:t>|==================================================</w:t>
+      </w:r>
+      <w:r>
+        <w:tab/>
         <w:t>|</w:t>
       </w:r>
     </w:p>
@@ -3839,19 +4028,17 @@
       </w:r>
       <w:r>
         <w:tab/>
-      </w:r>
-      <w:r>
         <w:t xml:space="preserve">| </w:t>
       </w:r>
-      <w:r>
-        <w:tab/>
-      </w:r>
-      <w:r>
+      <w:proofErr w:type="gramStart"/>
+      <w:r>
+        <w:tab/>
         <w:t xml:space="preserve">  </w:t>
       </w:r>
       <w:r>
         <w:tab/>
       </w:r>
+      <w:proofErr w:type="gramEnd"/>
       <w:r>
         <w:t xml:space="preserve">PASS </w:t>
       </w:r>
@@ -3860,8 +4047,6 @@
       </w:r>
       <w:r>
         <w:tab/>
-      </w:r>
-      <w:r>
         <w:t>|</w:t>
       </w:r>
     </w:p>
@@ -3870,10 +4055,7 @@
         <w:spacing w:after="0"/>
       </w:pPr>
       <w:r>
-        <w:t>===================================================</w:t>
-      </w:r>
-      <w:r>
-        <w:t>=</w:t>
+        <w:t>====================================================</w:t>
       </w:r>
     </w:p>
     <w:p>
@@ -3886,10 +4068,7 @@
         <w:spacing w:after="0"/>
       </w:pPr>
       <w:r>
-        <w:t>===================================================</w:t>
-      </w:r>
-      <w:r>
-        <w:t>=</w:t>
+        <w:t>====================================================</w:t>
       </w:r>
     </w:p>
     <w:p>
@@ -3913,8 +4092,6 @@
       </w:r>
       <w:r>
         <w:tab/>
-      </w:r>
-      <w:r>
         <w:t>|</w:t>
       </w:r>
     </w:p>
@@ -3956,18 +4133,24 @@
         <w:spacing w:after="0"/>
       </w:pPr>
       <w:r>
-        <w:t xml:space="preserve">| Inputs: ADC:= 66     RPMs:=  561                </w:t>
-      </w:r>
-      <w:r>
-        <w:tab/>
-      </w:r>
-      <w:r>
-        <w:tab/>
-      </w:r>
-      <w:r>
-        <w:tab/>
-      </w:r>
-      <w:r>
+        <w:t xml:space="preserve">| Inputs: </w:t>
+      </w:r>
+      <w:proofErr w:type="gramStart"/>
+      <w:r>
+        <w:t>ADC:=</w:t>
+      </w:r>
+      <w:proofErr w:type="gramEnd"/>
+      <w:r>
+        <w:t xml:space="preserve"> 66     RPMs:=  561                </w:t>
+      </w:r>
+      <w:r>
+        <w:tab/>
+      </w:r>
+      <w:r>
+        <w:tab/>
+      </w:r>
+      <w:r>
+        <w:tab/>
         <w:t>|</w:t>
       </w:r>
     </w:p>
@@ -3976,15 +4159,10 @@
         <w:spacing w:after="0"/>
       </w:pPr>
       <w:r>
-        <w:t>|=================================================</w:t>
-      </w:r>
-      <w:r>
-        <w:t>=</w:t>
-      </w:r>
-      <w:r>
-        <w:tab/>
-      </w:r>
-      <w:r>
+        <w:t>|==================================================</w:t>
+      </w:r>
+      <w:r>
+        <w:tab/>
         <w:t>|</w:t>
       </w:r>
     </w:p>
@@ -4006,8 +4184,6 @@
       </w:r>
       <w:r>
         <w:tab/>
-      </w:r>
-      <w:r>
         <w:t>|</w:t>
       </w:r>
     </w:p>
@@ -4016,15 +4192,10 @@
         <w:spacing w:after="0"/>
       </w:pPr>
       <w:r>
-        <w:t>|=================================================</w:t>
-      </w:r>
-      <w:r>
-        <w:t>=</w:t>
-      </w:r>
-      <w:r>
-        <w:tab/>
-      </w:r>
-      <w:r>
+        <w:t>|==================================================</w:t>
+      </w:r>
+      <w:r>
+        <w:tab/>
         <w:t>|</w:t>
       </w:r>
     </w:p>
@@ -4046,8 +4217,6 @@
       </w:r>
       <w:r>
         <w:tab/>
-      </w:r>
-      <w:r>
         <w:t>|</w:t>
       </w:r>
     </w:p>
@@ -4056,15 +4225,10 @@
         <w:spacing w:after="0"/>
       </w:pPr>
       <w:r>
-        <w:t>|=================================================</w:t>
-      </w:r>
-      <w:r>
-        <w:t>=</w:t>
-      </w:r>
-      <w:r>
-        <w:tab/>
-      </w:r>
-      <w:r>
+        <w:t>|==================================================</w:t>
+      </w:r>
+      <w:r>
+        <w:tab/>
         <w:t>|</w:t>
       </w:r>
     </w:p>
@@ -4077,8 +4241,6 @@
       </w:r>
       <w:r>
         <w:tab/>
-      </w:r>
-      <w:r>
         <w:t xml:space="preserve">|   </w:t>
       </w:r>
       <w:r>
@@ -4086,20 +4248,14 @@
       </w:r>
       <w:r>
         <w:tab/>
-      </w:r>
-      <w:r>
         <w:t>PASS</w:t>
       </w:r>
       <w:r>
         <w:tab/>
-      </w:r>
-      <w:r>
         <w:t xml:space="preserve">         </w:t>
       </w:r>
       <w:r>
         <w:tab/>
-      </w:r>
-      <w:r>
         <w:t>|</w:t>
       </w:r>
     </w:p>
@@ -4108,10 +4264,7 @@
         <w:spacing w:after="0"/>
       </w:pPr>
       <w:r>
-        <w:t>===================================================</w:t>
-      </w:r>
-      <w:r>
-        <w:t>=</w:t>
+        <w:t>====================================================</w:t>
       </w:r>
     </w:p>
     <w:p>
@@ -4155,10 +4308,7 @@
       </w:pPr>
       <w:r>
         <w:lastRenderedPageBreak/>
-        <w:t>===================================================</w:t>
-      </w:r>
-      <w:r>
-        <w:t>=</w:t>
+        <w:t>====================================================</w:t>
       </w:r>
     </w:p>
     <w:p>
@@ -4182,8 +4332,6 @@
       </w:r>
       <w:r>
         <w:tab/>
-      </w:r>
-      <w:r>
         <w:t>|</w:t>
       </w:r>
     </w:p>
@@ -4225,18 +4373,24 @@
         <w:spacing w:after="0"/>
       </w:pPr>
       <w:r>
-        <w:t xml:space="preserve">| Inputs: ADC:=128     RPMs:=  877                </w:t>
-      </w:r>
-      <w:r>
-        <w:tab/>
-      </w:r>
-      <w:r>
-        <w:tab/>
-      </w:r>
-      <w:r>
-        <w:tab/>
-      </w:r>
-      <w:r>
+        <w:t xml:space="preserve">| Inputs: </w:t>
+      </w:r>
+      <w:proofErr w:type="gramStart"/>
+      <w:r>
+        <w:t>ADC:=</w:t>
+      </w:r>
+      <w:proofErr w:type="gramEnd"/>
+      <w:r>
+        <w:t xml:space="preserve">128     RPMs:=  877                </w:t>
+      </w:r>
+      <w:r>
+        <w:tab/>
+      </w:r>
+      <w:r>
+        <w:tab/>
+      </w:r>
+      <w:r>
+        <w:tab/>
         <w:t>|</w:t>
       </w:r>
     </w:p>
@@ -4347,12 +4501,14 @@
       <w:r>
         <w:tab/>
       </w:r>
+      <w:proofErr w:type="gramStart"/>
       <w:r>
         <w:t xml:space="preserve">|  </w:t>
       </w:r>
       <w:r>
         <w:tab/>
       </w:r>
+      <w:proofErr w:type="gramEnd"/>
       <w:r>
         <w:t xml:space="preserve"> PASS          </w:t>
       </w:r>
@@ -4457,7 +4613,15 @@
         <w:spacing w:after="0"/>
       </w:pPr>
       <w:r>
-        <w:t xml:space="preserve">| Inputs: ADC:=192     RPMs:= 2576                </w:t>
+        <w:t xml:space="preserve">| Inputs: </w:t>
+      </w:r>
+      <w:proofErr w:type="gramStart"/>
+      <w:r>
+        <w:t>ADC:=</w:t>
+      </w:r>
+      <w:proofErr w:type="gramEnd"/>
+      <w:r>
+        <w:t xml:space="preserve">192     RPMs:= 2576                </w:t>
       </w:r>
       <w:r>
         <w:tab/>
@@ -4700,7 +4864,15 @@
         <w:spacing w:after="0"/>
       </w:pPr>
       <w:r>
-        <w:t xml:space="preserve">| Inputs: ADC:=254     RPMs:= 3234                </w:t>
+        <w:t xml:space="preserve">| Inputs: </w:t>
+      </w:r>
+      <w:proofErr w:type="gramStart"/>
+      <w:r>
+        <w:t>ADC:=</w:t>
+      </w:r>
+      <w:proofErr w:type="gramEnd"/>
+      <w:r>
+        <w:t xml:space="preserve">254     RPMs:= 3234                </w:t>
       </w:r>
       <w:r>
         <w:tab/>
@@ -4851,8 +5023,6 @@
       <w:r>
         <w:t>=</w:t>
       </w:r>
-      <w:bookmarkStart w:id="3" w:name="_GoBack"/>
-      <w:bookmarkEnd w:id="3"/>
     </w:p>
     <w:sectPr>
       <w:headerReference w:type="default" r:id="rId10"/>
@@ -4909,7 +5079,7 @@
     <w:sdtContent>
       <w:p>
         <w:pPr>
-          <w:pStyle w:val="Piedepgina"/>
+          <w:pStyle w:val="Footer"/>
           <w:jc w:val="right"/>
         </w:pPr>
         <w:r>
@@ -4938,7 +5108,7 @@
   </w:sdt>
   <w:p>
     <w:pPr>
-      <w:pStyle w:val="Piedepgina"/>
+      <w:pStyle w:val="Footer"/>
     </w:pPr>
   </w:p>
 </w:ftr>
@@ -5029,13 +5199,27 @@
             <w:rPr>
               <w:b/>
             </w:rPr>
-            <w:t>box Test</w:t>
+            <w:t xml:space="preserve">box </w:t>
+          </w:r>
+          <w:proofErr w:type="spellStart"/>
+          <w:r>
+            <w:rPr>
+              <w:b/>
+            </w:rPr>
+            <w:t>Test</w:t>
           </w:r>
           <w:r>
             <w:rPr>
               <w:b/>
             </w:rPr>
-            <w:t xml:space="preserve">_baseline </w:t>
+            <w:t>_baseline</w:t>
+          </w:r>
+          <w:proofErr w:type="spellEnd"/>
+          <w:r>
+            <w:rPr>
+              <w:b/>
+            </w:rPr>
+            <w:t xml:space="preserve"> </w:t>
           </w:r>
           <w:r>
             <w:rPr>
@@ -5046,14 +5230,14 @@
           <w:hyperlink r:id="rId1" w:history="1">
             <w:r>
               <w:rPr>
-                <w:rStyle w:val="Hipervnculo"/>
+                <w:rStyle w:val="Hyperlink"/>
               </w:rPr>
               <w:t>Integrative Project</w:t>
             </w:r>
           </w:hyperlink>
           <w:r>
             <w:rPr>
-              <w:rStyle w:val="Hipervnculo"/>
+              <w:rStyle w:val="Hyperlink"/>
             </w:rPr>
             <w:t xml:space="preserve"> </w:t>
           </w:r>
@@ -5241,7 +5425,7 @@
   </w:tbl>
   <w:p>
     <w:pPr>
-      <w:pStyle w:val="Encabezado"/>
+      <w:pStyle w:val="Header"/>
     </w:pPr>
   </w:p>
 </w:hdr>
@@ -7973,7 +8157,7 @@
       </w:pPr>
     </w:pPrDefault>
   </w:docDefaults>
-  <w:latentStyles w:defLockedState="0" w:defUIPriority="99" w:defSemiHidden="0" w:defUnhideWhenUsed="0" w:defQFormat="0" w:count="376">
+  <w:latentStyles w:defLockedState="0" w:defUIPriority="99" w:defSemiHidden="0" w:defUnhideWhenUsed="0" w:defQFormat="0" w:count="377">
     <w:lsdException w:name="Normal" w:uiPriority="0" w:qFormat="1"/>
     <w:lsdException w:name="heading 1" w:uiPriority="9" w:qFormat="1"/>
     <w:lsdException w:name="heading 2" w:semiHidden="1" w:uiPriority="9" w:unhideWhenUsed="1" w:qFormat="1"/>
@@ -8121,11 +8305,12 @@
     <w:lsdException w:name="Table Contemporary" w:semiHidden="1" w:unhideWhenUsed="1"/>
     <w:lsdException w:name="Table Elegant" w:semiHidden="1" w:unhideWhenUsed="1"/>
     <w:lsdException w:name="Table Professional" w:semiHidden="1" w:unhideWhenUsed="1"/>
+    <w:lsdException w:name="Table Subtle 1" w:semiHidden="1" w:unhideWhenUsed="1"/>
     <w:lsdException w:name="Table Subtle 2" w:semiHidden="1" w:unhideWhenUsed="1"/>
     <w:lsdException w:name="Table Web 1" w:semiHidden="1" w:unhideWhenUsed="1"/>
+    <w:lsdException w:name="Table Web 2" w:semiHidden="1" w:unhideWhenUsed="1"/>
     <w:lsdException w:name="Balloon Text" w:semiHidden="1" w:unhideWhenUsed="1"/>
     <w:lsdException w:name="Table Grid" w:uiPriority="39"/>
-    <w:lsdException w:name="Table Theme" w:semiHidden="1" w:unhideWhenUsed="1"/>
     <w:lsdException w:name="Placeholder Text" w:semiHidden="1"/>
     <w:lsdException w:name="No Spacing" w:uiPriority="1" w:qFormat="1"/>
     <w:lsdException w:name="Light Shading" w:uiPriority="60"/>
@@ -8346,6 +8531,7 @@
     <w:lsdException w:name="Hashtag" w:semiHidden="1" w:unhideWhenUsed="1"/>
     <w:lsdException w:name="Unresolved Mention" w:semiHidden="1" w:unhideWhenUsed="1"/>
     <w:lsdException w:name="Smart Link" w:semiHidden="1" w:unhideWhenUsed="1"/>
+    <w:lsdException w:name="Smart Link Error" w:semiHidden="1" w:unhideWhenUsed="1"/>
   </w:latentStyles>
   <w:style w:type="paragraph" w:default="1" w:styleId="Normal">
     <w:name w:val="Normal"/>
@@ -8354,11 +8540,11 @@
       <w:lang w:val="en-US"/>
     </w:rPr>
   </w:style>
-  <w:style w:type="paragraph" w:styleId="Ttulo1">
+  <w:style w:type="paragraph" w:styleId="Heading1">
     <w:name w:val="heading 1"/>
     <w:basedOn w:val="Normal"/>
     <w:next w:val="Normal"/>
-    <w:link w:val="Ttulo1Car"/>
+    <w:link w:val="Heading1Char"/>
     <w:uiPriority w:val="9"/>
     <w:qFormat/>
     <w:rsid w:val="002D5695"/>
@@ -8375,11 +8561,11 @@
       <w:szCs w:val="32"/>
     </w:rPr>
   </w:style>
-  <w:style w:type="paragraph" w:styleId="Ttulo2">
+  <w:style w:type="paragraph" w:styleId="Heading2">
     <w:name w:val="heading 2"/>
     <w:basedOn w:val="Normal"/>
     <w:next w:val="Normal"/>
-    <w:link w:val="Ttulo2Car"/>
+    <w:link w:val="Heading2Char"/>
     <w:uiPriority w:val="9"/>
     <w:unhideWhenUsed/>
     <w:qFormat/>
@@ -8397,13 +8583,13 @@
       <w:szCs w:val="26"/>
     </w:rPr>
   </w:style>
-  <w:style w:type="character" w:default="1" w:styleId="Fuentedeprrafopredeter">
+  <w:style w:type="character" w:default="1" w:styleId="DefaultParagraphFont">
     <w:name w:val="Default Paragraph Font"/>
     <w:uiPriority w:val="1"/>
     <w:semiHidden/>
     <w:unhideWhenUsed/>
   </w:style>
-  <w:style w:type="table" w:default="1" w:styleId="Tablanormal">
+  <w:style w:type="table" w:default="1" w:styleId="TableNormal">
     <w:name w:val="Normal Table"/>
     <w:uiPriority w:val="99"/>
     <w:semiHidden/>
@@ -8418,15 +8604,15 @@
       </w:tblCellMar>
     </w:tblPr>
   </w:style>
-  <w:style w:type="numbering" w:default="1" w:styleId="Sinlista">
+  <w:style w:type="numbering" w:default="1" w:styleId="NoList">
     <w:name w:val="No List"/>
     <w:uiPriority w:val="99"/>
     <w:semiHidden/>
     <w:unhideWhenUsed/>
   </w:style>
-  <w:style w:type="character" w:styleId="Textoennegrita">
+  <w:style w:type="character" w:styleId="Strong">
     <w:name w:val="Strong"/>
-    <w:basedOn w:val="Fuentedeprrafopredeter"/>
+    <w:basedOn w:val="DefaultParagraphFont"/>
     <w:uiPriority w:val="22"/>
     <w:qFormat/>
     <w:rsid w:val="00555A7C"/>
@@ -8435,9 +8621,9 @@
       <w:bCs/>
     </w:rPr>
   </w:style>
-  <w:style w:type="table" w:styleId="Tabladecuadrcula4">
+  <w:style w:type="table" w:styleId="GridTable4">
     <w:name w:val="Grid Table 4"/>
-    <w:basedOn w:val="Tablanormal"/>
+    <w:basedOn w:val="TableNormal"/>
     <w:uiPriority w:val="49"/>
     <w:rsid w:val="00555A7C"/>
     <w:pPr>
@@ -8511,9 +8697,9 @@
       </w:tcPr>
     </w:tblStylePr>
   </w:style>
-  <w:style w:type="table" w:styleId="Tablaconcuadrcula">
+  <w:style w:type="table" w:styleId="TableGrid">
     <w:name w:val="Table Grid"/>
-    <w:basedOn w:val="Tablanormal"/>
+    <w:basedOn w:val="TableNormal"/>
     <w:uiPriority w:val="39"/>
     <w:rsid w:val="00555A7C"/>
     <w:pPr>
@@ -8530,10 +8716,10 @@
       </w:tblBorders>
     </w:tblPr>
   </w:style>
-  <w:style w:type="paragraph" w:styleId="Encabezado">
+  <w:style w:type="paragraph" w:styleId="Header">
     <w:name w:val="header"/>
     <w:basedOn w:val="Normal"/>
-    <w:link w:val="EncabezadoCar"/>
+    <w:link w:val="HeaderChar"/>
     <w:uiPriority w:val="99"/>
     <w:unhideWhenUsed/>
     <w:rsid w:val="00B40CB9"/>
@@ -8545,20 +8731,20 @@
       <w:spacing w:after="0" w:line="240" w:lineRule="auto"/>
     </w:pPr>
   </w:style>
-  <w:style w:type="character" w:customStyle="1" w:styleId="EncabezadoCar">
-    <w:name w:val="Encabezado Car"/>
-    <w:basedOn w:val="Fuentedeprrafopredeter"/>
-    <w:link w:val="Encabezado"/>
+  <w:style w:type="character" w:customStyle="1" w:styleId="HeaderChar">
+    <w:name w:val="Header Char"/>
+    <w:basedOn w:val="DefaultParagraphFont"/>
+    <w:link w:val="Header"/>
     <w:uiPriority w:val="99"/>
     <w:rsid w:val="00B40CB9"/>
     <w:rPr>
       <w:lang w:val="en-US"/>
     </w:rPr>
   </w:style>
-  <w:style w:type="paragraph" w:styleId="Piedepgina">
+  <w:style w:type="paragraph" w:styleId="Footer">
     <w:name w:val="footer"/>
     <w:basedOn w:val="Normal"/>
-    <w:link w:val="PiedepginaCar"/>
+    <w:link w:val="FooterChar"/>
     <w:uiPriority w:val="99"/>
     <w:unhideWhenUsed/>
     <w:rsid w:val="00B40CB9"/>
@@ -8570,17 +8756,17 @@
       <w:spacing w:after="0" w:line="240" w:lineRule="auto"/>
     </w:pPr>
   </w:style>
-  <w:style w:type="character" w:customStyle="1" w:styleId="PiedepginaCar">
-    <w:name w:val="Pie de página Car"/>
-    <w:basedOn w:val="Fuentedeprrafopredeter"/>
-    <w:link w:val="Piedepgina"/>
+  <w:style w:type="character" w:customStyle="1" w:styleId="FooterChar">
+    <w:name w:val="Footer Char"/>
+    <w:basedOn w:val="DefaultParagraphFont"/>
+    <w:link w:val="Footer"/>
     <w:uiPriority w:val="99"/>
     <w:rsid w:val="00B40CB9"/>
     <w:rPr>
       <w:lang w:val="en-US"/>
     </w:rPr>
   </w:style>
-  <w:style w:type="character" w:styleId="Hipervnculo">
+  <w:style w:type="character" w:styleId="Hyperlink">
     <w:name w:val="Hyperlink"/>
     <w:uiPriority w:val="99"/>
     <w:rsid w:val="00B40CB9"/>
@@ -8589,9 +8775,9 @@
       <w:u w:val="single"/>
     </w:rPr>
   </w:style>
-  <w:style w:type="table" w:styleId="Tablaconcuadrcula5oscura">
+  <w:style w:type="table" w:styleId="GridTable5Dark">
     <w:name w:val="Grid Table 5 Dark"/>
-    <w:basedOn w:val="Tablanormal"/>
+    <w:basedOn w:val="TableNormal"/>
     <w:uiPriority w:val="50"/>
     <w:rsid w:val="00B40CB9"/>
     <w:pPr>
@@ -8697,7 +8883,7 @@
   </w:style>
   <w:style w:type="character" w:customStyle="1" w:styleId="Mencinsinresolver1">
     <w:name w:val="Mención sin resolver1"/>
-    <w:basedOn w:val="Fuentedeprrafopredeter"/>
+    <w:basedOn w:val="DefaultParagraphFont"/>
     <w:uiPriority w:val="99"/>
     <w:semiHidden/>
     <w:unhideWhenUsed/>
@@ -8707,10 +8893,10 @@
       <w:shd w:val="clear" w:color="auto" w:fill="E1DFDD"/>
     </w:rPr>
   </w:style>
-  <w:style w:type="character" w:customStyle="1" w:styleId="Ttulo2Car">
-    <w:name w:val="Título 2 Car"/>
-    <w:basedOn w:val="Fuentedeprrafopredeter"/>
-    <w:link w:val="Ttulo2"/>
+  <w:style w:type="character" w:customStyle="1" w:styleId="Heading2Char">
+    <w:name w:val="Heading 2 Char"/>
+    <w:basedOn w:val="DefaultParagraphFont"/>
+    <w:link w:val="Heading2"/>
     <w:uiPriority w:val="9"/>
     <w:rsid w:val="002D5695"/>
     <w:rPr>
@@ -8721,10 +8907,10 @@
       <w:lang w:val="en-US"/>
     </w:rPr>
   </w:style>
-  <w:style w:type="character" w:customStyle="1" w:styleId="Ttulo1Car">
-    <w:name w:val="Título 1 Car"/>
-    <w:basedOn w:val="Fuentedeprrafopredeter"/>
-    <w:link w:val="Ttulo1"/>
+  <w:style w:type="character" w:customStyle="1" w:styleId="Heading1Char">
+    <w:name w:val="Heading 1 Char"/>
+    <w:basedOn w:val="DefaultParagraphFont"/>
+    <w:link w:val="Heading1"/>
     <w:uiPriority w:val="9"/>
     <w:rsid w:val="002D5695"/>
     <w:rPr>
@@ -8735,9 +8921,9 @@
       <w:lang w:val="en-US"/>
     </w:rPr>
   </w:style>
-  <w:style w:type="paragraph" w:styleId="TtuloTDC">
+  <w:style w:type="paragraph" w:styleId="TOCHeading">
     <w:name w:val="TOC Heading"/>
-    <w:basedOn w:val="Ttulo1"/>
+    <w:basedOn w:val="Heading1"/>
     <w:next w:val="Normal"/>
     <w:uiPriority w:val="39"/>
     <w:unhideWhenUsed/>
@@ -8747,7 +8933,7 @@
       <w:outlineLvl w:val="9"/>
     </w:pPr>
   </w:style>
-  <w:style w:type="paragraph" w:styleId="TDC2">
+  <w:style w:type="paragraph" w:styleId="TOC2">
     <w:name w:val="toc 2"/>
     <w:basedOn w:val="Normal"/>
     <w:next w:val="Normal"/>
@@ -8760,9 +8946,9 @@
       <w:ind w:left="220"/>
     </w:pPr>
   </w:style>
-  <w:style w:type="table" w:styleId="Tablaconcuadrculaclara">
+  <w:style w:type="table" w:styleId="TableGridLight">
     <w:name w:val="Grid Table Light"/>
-    <w:basedOn w:val="Tablanormal"/>
+    <w:basedOn w:val="TableNormal"/>
     <w:uiPriority w:val="40"/>
     <w:rsid w:val="008D0A11"/>
     <w:pPr>
@@ -9048,7 +9234,7 @@
 </file>
 
 <file path=customXml/itemProps1.xml><?xml version="1.0" encoding="utf-8"?>
-<ds:datastoreItem xmlns:ds="http://schemas.openxmlformats.org/officeDocument/2006/customXml" ds:itemID="{7C0D560C-65B9-42E1-8795-C493BC5BECC4}">
+<ds:datastoreItem xmlns:ds="http://schemas.openxmlformats.org/officeDocument/2006/customXml" ds:itemID="{A164A0E5-90AE-4D58-AB34-7E2B9AC720E4}">
   <ds:schemaRefs>
     <ds:schemaRef ds:uri="http://schemas.openxmlformats.org/officeDocument/2006/bibliography"/>
   </ds:schemaRefs>
